--- a/F21DL -Group2 Airplan Survey.docx
+++ b/F21DL -Group2 Airplan Survey.docx
@@ -201,6 +201,7 @@
         <w:tc>
           <w:tcPr>
             <w:tcW w:w="2907" w:type="dxa"/>
+            <w:vAlign w:val="center"/>
           </w:tcPr>
           <w:p>
             <w:pPr>
@@ -547,7 +548,7 @@
       </w:tr>
       <w:tr>
         <w:trPr>
-          <w:trHeight w:val="516"/>
+          <w:trHeight w:val="2069"/>
         </w:trPr>
         <w:tc>
           <w:tcPr>
@@ -605,7 +606,7 @@
             <w:pPr>
               <w:pStyle w:val="TableParagraph"/>
               <w:spacing w:before="129"/>
-              <w:ind w:right="10"/>
+              <w:ind w:left="0" w:right="10"/>
               <w:rPr>
                 <w:color w:val="000000" w:themeColor="text1"/>
                 <w:spacing w:val="-2"/>
@@ -616,35 +617,56 @@
                 <w:color w:val="000000" w:themeColor="text1"/>
                 <w:spacing w:val="-2"/>
               </w:rPr>
-              <w:t>SYEDA DANISH MARIAM</w:t>
+              <w:t xml:space="preserve"> </w:t>
             </w:r>
             <w:r>
               <w:rPr>
                 <w:color w:val="000000" w:themeColor="text1"/>
                 <w:spacing w:val="-2"/>
               </w:rPr>
-              <w:t xml:space="preserve"> (</w:t>
+              <w:t>AJAY</w:t>
             </w:r>
             <w:r>
               <w:rPr>
                 <w:color w:val="000000" w:themeColor="text1"/>
                 <w:spacing w:val="-2"/>
               </w:rPr>
-              <w:t>H00473375</w:t>
+              <w:t xml:space="preserve"> KUMAR </w:t>
             </w:r>
             <w:r>
               <w:rPr>
                 <w:color w:val="000000" w:themeColor="text1"/>
                 <w:spacing w:val="-2"/>
               </w:rPr>
-              <w:t>)</w:t>
+              <w:t>PAIDIMARRI</w:t>
+            </w:r>
+            <w:r>
+              <w:rPr>
+                <w:color w:val="000000" w:themeColor="text1"/>
+                <w:spacing w:val="-2"/>
+              </w:rPr>
+              <w:t xml:space="preserve"> (</w:t>
+            </w:r>
+            <w:r>
+              <w:rPr>
+                <w:color w:val="000000" w:themeColor="text1"/>
+                <w:spacing w:val="-2"/>
+              </w:rPr>
+              <w:t>H00467552</w:t>
+            </w:r>
+            <w:r>
+              <w:rPr>
+                <w:color w:val="000000" w:themeColor="text1"/>
+                <w:spacing w:val="-2"/>
+              </w:rPr>
+              <w:t xml:space="preserve">) </w:t>
             </w:r>
           </w:p>
           <w:p>
             <w:pPr>
               <w:pStyle w:val="TableParagraph"/>
               <w:spacing w:before="129"/>
-              <w:ind w:right="10"/>
+              <w:ind w:left="0" w:right="10"/>
               <w:rPr>
                 <w:color w:val="000000" w:themeColor="text1"/>
                 <w:spacing w:val="-2"/>
@@ -655,14 +677,14 @@
                 <w:color w:val="000000" w:themeColor="text1"/>
                 <w:spacing w:val="-2"/>
               </w:rPr>
-              <w:t xml:space="preserve">ANUGRAHA </w:t>
+              <w:t xml:space="preserve"> </w:t>
             </w:r>
             <w:r>
               <w:rPr>
                 <w:color w:val="000000" w:themeColor="text1"/>
                 <w:spacing w:val="-2"/>
               </w:rPr>
-              <w:t>KANJOOKARAN ANTOO (</w:t>
+              <w:t>ANUGRAHA KANJOOKARAN ANTOO (</w:t>
             </w:r>
             <w:r>
               <w:rPr>
@@ -683,7 +705,7 @@
             <w:pPr>
               <w:pStyle w:val="TableParagraph"/>
               <w:spacing w:before="129"/>
-              <w:ind w:right="10"/>
+              <w:ind w:left="0" w:right="10"/>
               <w:rPr>
                 <w:color w:val="000000" w:themeColor="text1"/>
                 <w:spacing w:val="-2"/>
@@ -694,42 +716,28 @@
                 <w:color w:val="000000" w:themeColor="text1"/>
                 <w:spacing w:val="-2"/>
               </w:rPr>
-              <w:t>AJAY</w:t>
+              <w:t xml:space="preserve"> </w:t>
             </w:r>
             <w:r>
               <w:rPr>
                 <w:color w:val="000000" w:themeColor="text1"/>
                 <w:spacing w:val="-2"/>
               </w:rPr>
-              <w:t xml:space="preserve"> KUMAR</w:t>
+              <w:t xml:space="preserve">FIYIFOLUWA SHEDRACH ONAFESO </w:t>
             </w:r>
             <w:r>
               <w:rPr>
                 <w:color w:val="000000" w:themeColor="text1"/>
                 <w:spacing w:val="-2"/>
               </w:rPr>
-              <w:t xml:space="preserve"> </w:t>
+              <w:t>(</w:t>
             </w:r>
             <w:r>
               <w:rPr>
                 <w:color w:val="000000" w:themeColor="text1"/>
                 <w:spacing w:val="-2"/>
               </w:rPr>
-              <w:t>PAIDIMARRI</w:t>
-            </w:r>
-            <w:r>
-              <w:rPr>
-                <w:color w:val="000000" w:themeColor="text1"/>
-                <w:spacing w:val="-2"/>
-              </w:rPr>
-              <w:t xml:space="preserve"> (</w:t>
-            </w:r>
-            <w:r>
-              <w:rPr>
-                <w:color w:val="000000" w:themeColor="text1"/>
-                <w:spacing w:val="-2"/>
-              </w:rPr>
-              <w:t>H00467552</w:t>
+              <w:t>H00466745</w:t>
             </w:r>
             <w:r>
               <w:rPr>
@@ -743,7 +751,7 @@
             <w:pPr>
               <w:pStyle w:val="TableParagraph"/>
               <w:spacing w:before="129"/>
-              <w:ind w:right="10"/>
+              <w:ind w:left="0" w:right="10"/>
               <w:rPr>
                 <w:color w:val="000000" w:themeColor="text1"/>
                 <w:spacing w:val="-2"/>
@@ -753,20 +761,14 @@
               <w:rPr>
                 <w:rStyle w:val="ui-provider"/>
               </w:rPr>
-              <w:t>HARIHARAKUMAR RATHINAR</w:t>
-            </w:r>
-            <w:r>
-              <w:rPr>
-                <w:rStyle w:val="ui-provider"/>
-              </w:rPr>
-              <w:t>(H00463082)</w:t>
+              <w:t xml:space="preserve"> HARIHARAKUMAR RATHINAR(H00463082)</w:t>
             </w:r>
           </w:p>
           <w:p>
             <w:pPr>
               <w:pStyle w:val="TableParagraph"/>
               <w:spacing w:before="129"/>
-              <w:ind w:right="10"/>
+              <w:ind w:left="0" w:right="10"/>
               <w:rPr>
                 <w:color w:val="000000" w:themeColor="text1"/>
                 <w:spacing w:val="-2"/>
@@ -777,28 +779,21 @@
                 <w:color w:val="000000" w:themeColor="text1"/>
                 <w:spacing w:val="-2"/>
               </w:rPr>
-              <w:t xml:space="preserve">FIYIFOLUWA </w:t>
+              <w:t xml:space="preserve"> SYEDA DANISH MARIAM</w:t>
             </w:r>
             <w:r>
               <w:rPr>
                 <w:color w:val="000000" w:themeColor="text1"/>
                 <w:spacing w:val="-2"/>
               </w:rPr>
-              <w:t xml:space="preserve">SHEDRACH ONAFESO </w:t>
+              <w:t xml:space="preserve"> (</w:t>
             </w:r>
             <w:r>
               <w:rPr>
                 <w:color w:val="000000" w:themeColor="text1"/>
                 <w:spacing w:val="-2"/>
               </w:rPr>
-              <w:t>(</w:t>
-            </w:r>
-            <w:r>
-              <w:rPr>
-                <w:color w:val="000000" w:themeColor="text1"/>
-                <w:spacing w:val="-2"/>
-              </w:rPr>
-              <w:t>H00466745</w:t>
+              <w:t>H00473375</w:t>
             </w:r>
             <w:r>
               <w:rPr>
@@ -834,7 +829,7 @@
     <w:bookmarkStart w:id="0" w:name="_Toc160577291"/>
     <w:bookmarkStart w:id="1" w:name="_Toc160578100"/>
     <w:bookmarkStart w:id="2" w:name="_Toc160578490"/>
-    <w:bookmarkStart w:id="3" w:name="_Toc182157768"/>
+    <w:bookmarkStart w:id="3" w:name="_Toc182182740"/>
     <w:p>
       <w:pPr>
         <w:pStyle w:val="Heading1"/>
@@ -987,6 +982,12 @@
         <w:rPr>
           <w:color w:val="C00000"/>
         </w:rPr>
+        <w:t xml:space="preserve">   </w:t>
+      </w:r>
+      <w:r>
+        <w:rPr>
+          <w:color w:val="C00000"/>
+        </w:rPr>
         <w:t>Declaration</w:t>
       </w:r>
       <w:r>
@@ -2021,24 +2022,18 @@
       <w:r>
         <w:rPr>
           <w:i/>
-          <w:sz w:val="24"/>
-        </w:rPr>
-        <w:t>SYEDA DANISH MARIAM</w:t>
-      </w:r>
-    </w:p>
-    <w:p>
-      <w:pPr>
-        <w:tabs>
-          <w:tab w:val="left" w:pos="4500"/>
-        </w:tabs>
-        <w:spacing w:before="93"/>
-        <w:ind w:left="4320" w:right="10" w:hanging="4103"/>
-        <w:rPr>
-          <w:i/>
           <w:spacing w:val="-2"/>
           <w:sz w:val="24"/>
         </w:rPr>
-      </w:pPr>
+        <w:t>AJAY KUMAR PAIDIMARRI</w:t>
+      </w:r>
+      <w:r>
+        <w:rPr>
+          <w:i/>
+          <w:sz w:val="24"/>
+        </w:rPr>
+        <w:t xml:space="preserve">                           </w:t>
+      </w:r>
       <w:r>
         <w:rPr>
           <w:bCs/>
@@ -2046,15 +2041,6 @@
           <w:iCs/>
           <w:sz w:val="24"/>
         </w:rPr>
-        <w:tab/>
-      </w:r>
-      <w:r>
-        <w:rPr>
-          <w:bCs/>
-          <w:i/>
-          <w:iCs/>
-          <w:sz w:val="24"/>
-        </w:rPr>
         <w:t>ANUGRAHA KANJOOKARAN ANTOO</w:t>
       </w:r>
       <w:r>
@@ -2068,10 +2054,9 @@
       <w:r>
         <w:rPr>
           <w:i/>
-          <w:spacing w:val="-2"/>
           <w:sz w:val="24"/>
         </w:rPr>
-        <w:t>AJAY KUMAR PAIDIMARRI</w:t>
+        <w:t>SYEDA DANISH MARIAM</w:t>
       </w:r>
       <w:r>
         <w:rPr>
@@ -2103,37 +2088,30 @@
           <w:spacing w:val="-2"/>
           <w:sz w:val="24"/>
         </w:rPr>
-        <w:t>FIYIFOLUWA</w:t>
-      </w:r>
-      <w:r>
+        <w:t>FIYIFOLUWA ONAFESO SHEDRACH</w:t>
+      </w:r>
+    </w:p>
+    <w:p>
+      <w:pPr>
+        <w:tabs>
+          <w:tab w:val="left" w:pos="4500"/>
+        </w:tabs>
+        <w:spacing w:before="93"/>
+        <w:ind w:left="4320" w:right="10" w:hanging="4103"/>
         <w:rPr>
           <w:i/>
           <w:spacing w:val="-2"/>
           <w:sz w:val="24"/>
         </w:rPr>
-        <w:t xml:space="preserve"> </w:t>
-      </w:r>
+      </w:pPr>
       <w:r>
         <w:rPr>
           <w:i/>
           <w:spacing w:val="-2"/>
           <w:sz w:val="24"/>
         </w:rPr>
-        <w:t xml:space="preserve">ONAFESO SHEDRACH </w:t>
-      </w:r>
-    </w:p>
-    <w:p>
-      <w:pPr>
-        <w:tabs>
-          <w:tab w:val="left" w:pos="4500"/>
-        </w:tabs>
-        <w:spacing w:before="93"/>
-        <w:ind w:left="217" w:right="10"/>
-        <w:rPr>
-          <w:i/>
-          <w:sz w:val="24"/>
-        </w:rPr>
-      </w:pPr>
+        <w:tab/>
+      </w:r>
     </w:p>
     <w:p>
       <w:pPr>
@@ -2268,15 +2246,7 @@
           <w:b/>
           <w:sz w:val="60"/>
         </w:rPr>
-        <w:t>Data Mining and Machine Learning</w:t>
-      </w:r>
-      <w:r>
-        <w:rPr>
-          <w:rFonts w:ascii="Calibri"/>
-          <w:b/>
-          <w:sz w:val="60"/>
-        </w:rPr>
-        <w:t xml:space="preserve"> </w:t>
+        <w:t xml:space="preserve">Data Mining and Machine Learning </w:t>
       </w:r>
       <w:r>
         <w:rPr>
@@ -2624,23 +2594,33 @@
                 <w:b/>
                 <w:sz w:val="24"/>
               </w:rPr>
-              <w:t>Syeda Mariam Danish</w:t>
-            </w:r>
+              <w:t xml:space="preserve">Ajay Kumar </w:t>
+            </w:r>
+            <w:proofErr w:type="spellStart"/>
             <w:r>
               <w:rPr>
                 <w:rFonts w:ascii="Calibri"/>
                 <w:b/>
                 <w:sz w:val="24"/>
               </w:rPr>
-              <w:t xml:space="preserve"> (</w:t>
-            </w:r>
+              <w:t>Paidimarri</w:t>
+            </w:r>
+            <w:proofErr w:type="spellEnd"/>
             <w:r>
               <w:rPr>
                 <w:rFonts w:ascii="Calibri"/>
                 <w:b/>
                 <w:sz w:val="24"/>
               </w:rPr>
-              <w:t>H00473375</w:t>
+              <w:t xml:space="preserve"> (</w:t>
+            </w:r>
+            <w:r>
+              <w:rPr>
+                <w:rFonts w:ascii="Calibri"/>
+                <w:b/>
+                <w:sz w:val="24"/>
+              </w:rPr>
+              <w:t>H00467552</w:t>
             </w:r>
             <w:r>
               <w:rPr>
@@ -2657,231 +2637,7 @@
               <w:spacing w:before="1"/>
               <w:ind w:right="10"/>
               <w:rPr>
-                <w:rFonts w:ascii="Calibri"/>
-                <w:b/>
-                <w:spacing w:val="-2"/>
-                <w:sz w:val="24"/>
-              </w:rPr>
-            </w:pPr>
-            <w:r>
-              <w:rPr>
-                <w:rFonts w:ascii="Calibri"/>
-                <w:b/>
-                <w:sz w:val="24"/>
-              </w:rPr>
-              <w:t>smd4000@hw.ac.uk</w:t>
-            </w:r>
-          </w:p>
-          <w:p>
-            <w:pPr>
-              <w:pStyle w:val="TableParagraph"/>
-              <w:spacing w:before="1"/>
-              <w:ind w:right="10"/>
-              <w:rPr>
-                <w:rFonts w:ascii="Calibri"/>
-                <w:b/>
-                <w:sz w:val="24"/>
-              </w:rPr>
-            </w:pPr>
-          </w:p>
-          <w:p>
-            <w:pPr>
-              <w:pStyle w:val="TableParagraph"/>
-              <w:spacing w:before="1"/>
-              <w:ind w:right="10"/>
-              <w:rPr>
-                <w:rFonts w:ascii="Calibri"/>
-                <w:b/>
-                <w:sz w:val="24"/>
-              </w:rPr>
-            </w:pPr>
-            <w:proofErr w:type="spellStart"/>
-            <w:r>
-              <w:rPr>
-                <w:rFonts w:ascii="Calibri"/>
-                <w:b/>
-                <w:sz w:val="24"/>
-              </w:rPr>
-              <w:t>Anugraha</w:t>
-            </w:r>
-            <w:proofErr w:type="spellEnd"/>
-            <w:r>
-              <w:rPr>
-                <w:rFonts w:ascii="Calibri"/>
-                <w:b/>
-                <w:sz w:val="24"/>
-              </w:rPr>
-              <w:t xml:space="preserve"> </w:t>
-            </w:r>
-            <w:proofErr w:type="spellStart"/>
-            <w:r>
-              <w:rPr>
-                <w:rFonts w:ascii="Calibri"/>
-                <w:b/>
-                <w:sz w:val="24"/>
-              </w:rPr>
-              <w:t>Antoo</w:t>
-            </w:r>
-            <w:proofErr w:type="spellEnd"/>
-            <w:r>
-              <w:rPr>
-                <w:rFonts w:ascii="Calibri"/>
-                <w:b/>
-                <w:sz w:val="24"/>
-              </w:rPr>
-              <w:t xml:space="preserve"> </w:t>
-            </w:r>
-            <w:proofErr w:type="spellStart"/>
-            <w:r>
-              <w:rPr>
-                <w:rFonts w:ascii="Calibri"/>
-                <w:b/>
-                <w:sz w:val="24"/>
-              </w:rPr>
-              <w:t>Kanjookaran</w:t>
-            </w:r>
-            <w:proofErr w:type="spellEnd"/>
-            <w:r>
-              <w:rPr>
-                <w:rFonts w:ascii="Calibri"/>
-                <w:b/>
-                <w:sz w:val="24"/>
-              </w:rPr>
-              <w:t xml:space="preserve"> (</w:t>
-            </w:r>
-            <w:r>
-              <w:rPr>
-                <w:rFonts w:ascii="Calibri"/>
-                <w:b/>
-                <w:sz w:val="24"/>
-              </w:rPr>
-              <w:t>H00460688</w:t>
-            </w:r>
-            <w:r>
-              <w:rPr>
-                <w:rFonts w:ascii="Calibri"/>
-                <w:b/>
-                <w:sz w:val="24"/>
-              </w:rPr>
-              <w:t>)</w:t>
-            </w:r>
-          </w:p>
-          <w:p>
-            <w:pPr>
-              <w:pStyle w:val="TableParagraph"/>
-              <w:spacing w:before="1"/>
-              <w:ind w:right="10"/>
-              <w:rPr>
-                <w:rFonts w:ascii="Calibri"/>
-                <w:b/>
-                <w:sz w:val="24"/>
-              </w:rPr>
-            </w:pPr>
-            <w:r>
-              <w:rPr>
-                <w:rFonts w:ascii="Calibri"/>
-                <w:b/>
-                <w:sz w:val="24"/>
-              </w:rPr>
-              <w:t>ak3034@hw.ac.uk</w:t>
-            </w:r>
-          </w:p>
-          <w:p>
-            <w:pPr>
-              <w:pStyle w:val="TableParagraph"/>
-              <w:spacing w:before="1"/>
-              <w:ind w:right="10"/>
-              <w:rPr>
-                <w:rFonts w:ascii="Calibri"/>
-                <w:b/>
-                <w:sz w:val="24"/>
-              </w:rPr>
-            </w:pPr>
-          </w:p>
-          <w:p>
-            <w:pPr>
-              <w:pStyle w:val="TableParagraph"/>
-              <w:spacing w:before="1"/>
-              <w:ind w:right="10"/>
-              <w:rPr>
-                <w:rFonts w:ascii="Calibri"/>
-                <w:b/>
-                <w:sz w:val="24"/>
-              </w:rPr>
-            </w:pPr>
-            <w:r>
-              <w:rPr>
-                <w:rFonts w:ascii="Calibri"/>
-                <w:b/>
-                <w:sz w:val="24"/>
-              </w:rPr>
-              <w:t>Ajay</w:t>
-            </w:r>
-            <w:r>
-              <w:rPr>
-                <w:rFonts w:ascii="Calibri"/>
-                <w:b/>
-                <w:sz w:val="24"/>
-              </w:rPr>
-              <w:t xml:space="preserve"> Kumar</w:t>
-            </w:r>
-            <w:r>
-              <w:rPr>
-                <w:rFonts w:ascii="Calibri"/>
-                <w:b/>
-                <w:sz w:val="24"/>
-              </w:rPr>
-              <w:t xml:space="preserve"> </w:t>
-            </w:r>
-            <w:proofErr w:type="spellStart"/>
-            <w:r>
-              <w:rPr>
-                <w:rFonts w:ascii="Calibri"/>
-                <w:b/>
-                <w:sz w:val="24"/>
-              </w:rPr>
-              <w:t>Paidimarri</w:t>
-            </w:r>
-            <w:proofErr w:type="spellEnd"/>
-            <w:r>
-              <w:rPr>
-                <w:rFonts w:ascii="Calibri"/>
-                <w:b/>
-                <w:sz w:val="24"/>
-              </w:rPr>
-              <w:t xml:space="preserve"> </w:t>
-            </w:r>
-            <w:r>
-              <w:rPr>
-                <w:rFonts w:ascii="Calibri"/>
-                <w:b/>
-                <w:sz w:val="24"/>
-              </w:rPr>
-              <w:t>(</w:t>
-            </w:r>
-            <w:r>
-              <w:rPr>
-                <w:rFonts w:ascii="Calibri"/>
-                <w:b/>
-                <w:sz w:val="24"/>
-              </w:rPr>
-              <w:t>H00467552</w:t>
-            </w:r>
-            <w:r>
-              <w:rPr>
-                <w:rFonts w:ascii="Calibri"/>
-                <w:b/>
-                <w:sz w:val="24"/>
-              </w:rPr>
-              <w:t>)</w:t>
-            </w:r>
-          </w:p>
-          <w:p>
-            <w:pPr>
-              <w:pStyle w:val="TableParagraph"/>
-              <w:spacing w:before="1"/>
-              <w:ind w:right="10"/>
-              <w:rPr>
+                <w:rStyle w:val="Hyperlink"/>
                 <w:rFonts w:ascii="Calibri"/>
                 <w:b/>
                 <w:sz w:val="24"/>
@@ -2922,14 +2678,16 @@
                 <w:sz w:val="24"/>
               </w:rPr>
             </w:pPr>
+            <w:proofErr w:type="spellStart"/>
             <w:r>
               <w:rPr>
                 <w:rFonts w:ascii="Calibri"/>
                 <w:b/>
                 <w:sz w:val="24"/>
               </w:rPr>
-              <w:t>Hariharakumar Rathinar</w:t>
-            </w:r>
+              <w:t>Anugraha</w:t>
+            </w:r>
+            <w:proofErr w:type="spellEnd"/>
             <w:r>
               <w:rPr>
                 <w:rFonts w:ascii="Calibri"/>
@@ -2938,27 +2696,57 @@
               </w:rPr>
               <w:t xml:space="preserve"> </w:t>
             </w:r>
+            <w:proofErr w:type="spellStart"/>
             <w:r>
               <w:rPr>
                 <w:rFonts w:ascii="Calibri"/>
                 <w:b/>
                 <w:sz w:val="24"/>
               </w:rPr>
-              <w:t>(</w:t>
-            </w:r>
+              <w:t>Antoo</w:t>
+            </w:r>
+            <w:proofErr w:type="spellEnd"/>
             <w:r>
               <w:rPr>
                 <w:rFonts w:ascii="Calibri"/>
                 <w:b/>
                 <w:sz w:val="24"/>
               </w:rPr>
-              <w:t>H00463082)</w:t>
-            </w:r>
-            <w:r>
-              <w:rPr>
-                <w:rStyle w:val="ui-provider"/>
-              </w:rPr>
               <w:t xml:space="preserve"> </w:t>
+            </w:r>
+            <w:proofErr w:type="spellStart"/>
+            <w:r>
+              <w:rPr>
+                <w:rFonts w:ascii="Calibri"/>
+                <w:b/>
+                <w:sz w:val="24"/>
+              </w:rPr>
+              <w:t>Kanjookaran</w:t>
+            </w:r>
+            <w:proofErr w:type="spellEnd"/>
+            <w:r>
+              <w:rPr>
+                <w:rFonts w:ascii="Calibri"/>
+                <w:b/>
+                <w:sz w:val="24"/>
+              </w:rPr>
+              <w:t xml:space="preserve"> (</w:t>
+            </w:r>
+            <w:r>
+              <w:rPr>
+                <w:rFonts w:ascii="Calibri"/>
+                <w:b/>
+                <w:sz w:val="24"/>
+              </w:rPr>
+              <w:t>H00460688</w:t>
+            </w:r>
+            <w:r>
+              <w:rPr>
+                <w:rFonts w:ascii="Calibri"/>
+                <w:b/>
+                <w:sz w:val="24"/>
+              </w:rPr>
+              <w:t>)</w:t>
             </w:r>
           </w:p>
           <w:p>
@@ -2973,6 +2761,217 @@
               </w:rPr>
             </w:pPr>
             <w:hyperlink r:id="rId12" w:history="1">
+              <w:r>
+                <w:rPr>
+                  <w:rStyle w:val="Hyperlink"/>
+                  <w:rFonts w:ascii="Calibri"/>
+                  <w:b/>
+                  <w:sz w:val="24"/>
+                </w:rPr>
+                <w:t>ak3034@hw.ac.uk</w:t>
+              </w:r>
+            </w:hyperlink>
+            <w:r>
+              <w:rPr>
+                <w:rFonts w:ascii="Calibri"/>
+                <w:b/>
+                <w:sz w:val="24"/>
+              </w:rPr>
+              <w:t xml:space="preserve"> </w:t>
+            </w:r>
+          </w:p>
+          <w:p>
+            <w:pPr>
+              <w:pStyle w:val="TableParagraph"/>
+              <w:spacing w:before="1"/>
+              <w:ind w:right="10"/>
+              <w:rPr>
+                <w:rFonts w:ascii="Calibri"/>
+                <w:b/>
+                <w:sz w:val="24"/>
+              </w:rPr>
+            </w:pPr>
+          </w:p>
+          <w:p>
+            <w:pPr>
+              <w:pStyle w:val="TableParagraph"/>
+              <w:spacing w:before="1"/>
+              <w:ind w:right="10"/>
+              <w:rPr>
+                <w:rFonts w:ascii="Calibri"/>
+                <w:b/>
+                <w:sz w:val="24"/>
+              </w:rPr>
+            </w:pPr>
+            <w:proofErr w:type="spellStart"/>
+            <w:r>
+              <w:rPr>
+                <w:rFonts w:ascii="Calibri"/>
+                <w:b/>
+                <w:sz w:val="24"/>
+              </w:rPr>
+              <w:t>Fiyifoluwa</w:t>
+            </w:r>
+            <w:proofErr w:type="spellEnd"/>
+            <w:r>
+              <w:rPr>
+                <w:rFonts w:ascii="Calibri"/>
+                <w:b/>
+                <w:sz w:val="24"/>
+              </w:rPr>
+              <w:t xml:space="preserve"> </w:t>
+            </w:r>
+            <w:proofErr w:type="spellStart"/>
+            <w:r>
+              <w:rPr>
+                <w:rFonts w:ascii="Calibri"/>
+                <w:b/>
+                <w:sz w:val="24"/>
+              </w:rPr>
+              <w:t>Shedrach</w:t>
+            </w:r>
+            <w:proofErr w:type="spellEnd"/>
+            <w:r>
+              <w:rPr>
+                <w:rFonts w:ascii="Calibri"/>
+                <w:b/>
+                <w:sz w:val="24"/>
+              </w:rPr>
+              <w:t xml:space="preserve"> </w:t>
+            </w:r>
+            <w:proofErr w:type="spellStart"/>
+            <w:r>
+              <w:rPr>
+                <w:rFonts w:ascii="Calibri"/>
+                <w:b/>
+                <w:sz w:val="24"/>
+              </w:rPr>
+              <w:t>Onafeso</w:t>
+            </w:r>
+            <w:proofErr w:type="spellEnd"/>
+            <w:r>
+              <w:rPr>
+                <w:rFonts w:ascii="Calibri"/>
+                <w:b/>
+                <w:sz w:val="24"/>
+              </w:rPr>
+              <w:t xml:space="preserve"> (</w:t>
+            </w:r>
+            <w:r>
+              <w:rPr>
+                <w:rFonts w:ascii="Calibri"/>
+                <w:b/>
+                <w:sz w:val="24"/>
+              </w:rPr>
+              <w:t>H00466745</w:t>
+            </w:r>
+            <w:r>
+              <w:rPr>
+                <w:rFonts w:ascii="Calibri"/>
+                <w:b/>
+                <w:sz w:val="24"/>
+              </w:rPr>
+              <w:t>)</w:t>
+            </w:r>
+          </w:p>
+          <w:p>
+            <w:pPr>
+              <w:pStyle w:val="TableParagraph"/>
+              <w:spacing w:before="1"/>
+              <w:ind w:right="10"/>
+              <w:rPr>
+                <w:rFonts w:ascii="Calibri"/>
+                <w:b/>
+                <w:sz w:val="24"/>
+              </w:rPr>
+            </w:pPr>
+            <w:hyperlink r:id="rId13" w:history="1">
+              <w:r>
+                <w:rPr>
+                  <w:rStyle w:val="Hyperlink"/>
+                  <w:rFonts w:ascii="Calibri"/>
+                  <w:b/>
+                  <w:sz w:val="24"/>
+                </w:rPr>
+                <w:t>Fso3000@hw.ac.uk</w:t>
+              </w:r>
+            </w:hyperlink>
+          </w:p>
+          <w:p>
+            <w:pPr>
+              <w:pStyle w:val="TableParagraph"/>
+              <w:spacing w:before="1"/>
+              <w:ind w:right="10"/>
+              <w:rPr>
+                <w:rFonts w:ascii="Calibri"/>
+                <w:b/>
+                <w:sz w:val="24"/>
+              </w:rPr>
+            </w:pPr>
+          </w:p>
+          <w:p>
+            <w:pPr>
+              <w:pStyle w:val="TableParagraph"/>
+              <w:spacing w:before="1"/>
+              <w:ind w:right="10"/>
+              <w:rPr>
+                <w:rFonts w:ascii="Calibri"/>
+                <w:b/>
+                <w:sz w:val="24"/>
+              </w:rPr>
+            </w:pPr>
+            <w:r>
+              <w:rPr>
+                <w:rFonts w:ascii="Calibri"/>
+                <w:b/>
+                <w:sz w:val="24"/>
+              </w:rPr>
+              <w:t>Hariharakumar Rathinar</w:t>
+            </w:r>
+            <w:r>
+              <w:rPr>
+                <w:rFonts w:ascii="Calibri"/>
+                <w:b/>
+                <w:sz w:val="24"/>
+              </w:rPr>
+              <w:t xml:space="preserve"> </w:t>
+            </w:r>
+            <w:r>
+              <w:rPr>
+                <w:rFonts w:ascii="Calibri"/>
+                <w:b/>
+                <w:sz w:val="24"/>
+              </w:rPr>
+              <w:t>(</w:t>
+            </w:r>
+            <w:r>
+              <w:rPr>
+                <w:rFonts w:ascii="Calibri"/>
+                <w:b/>
+                <w:sz w:val="24"/>
+              </w:rPr>
+              <w:t>H00463082)</w:t>
+            </w:r>
+            <w:r>
+              <w:rPr>
+                <w:rStyle w:val="ui-provider"/>
+              </w:rPr>
+              <w:t xml:space="preserve"> </w:t>
+            </w:r>
+          </w:p>
+          <w:p>
+            <w:pPr>
+              <w:pStyle w:val="TableParagraph"/>
+              <w:spacing w:before="1"/>
+              <w:ind w:right="10"/>
+              <w:rPr>
+                <w:rStyle w:val="Hyperlink"/>
+                <w:rFonts w:ascii="Calibri"/>
+                <w:b/>
+                <w:sz w:val="24"/>
+              </w:rPr>
+            </w:pPr>
+            <w:hyperlink r:id="rId14" w:history="1">
               <w:r>
                 <w:rPr>
                   <w:rStyle w:val="Hyperlink"/>
@@ -3007,67 +3006,29 @@
                 <w:sz w:val="24"/>
               </w:rPr>
             </w:pPr>
-            <w:proofErr w:type="spellStart"/>
             <w:r>
               <w:rPr>
                 <w:rFonts w:ascii="Calibri"/>
                 <w:b/>
                 <w:sz w:val="24"/>
               </w:rPr>
-              <w:t>Fiyifoluwa</w:t>
-            </w:r>
-            <w:proofErr w:type="spellEnd"/>
+              <w:t>Syeda Mariam Danish</w:t>
+            </w:r>
             <w:r>
               <w:rPr>
                 <w:rFonts w:ascii="Calibri"/>
                 <w:b/>
                 <w:sz w:val="24"/>
               </w:rPr>
-              <w:t xml:space="preserve"> </w:t>
-            </w:r>
-            <w:proofErr w:type="spellStart"/>
+              <w:t xml:space="preserve"> (</w:t>
+            </w:r>
             <w:r>
               <w:rPr>
                 <w:rFonts w:ascii="Calibri"/>
                 <w:b/>
                 <w:sz w:val="24"/>
               </w:rPr>
-              <w:t>Shedrach</w:t>
-            </w:r>
-            <w:proofErr w:type="spellEnd"/>
-            <w:r>
-              <w:rPr>
-                <w:rFonts w:ascii="Calibri"/>
-                <w:b/>
-                <w:sz w:val="24"/>
-              </w:rPr>
-              <w:t xml:space="preserve"> </w:t>
-            </w:r>
-            <w:proofErr w:type="spellStart"/>
-            <w:r>
-              <w:rPr>
-                <w:rFonts w:ascii="Calibri"/>
-                <w:b/>
-                <w:sz w:val="24"/>
-              </w:rPr>
-              <w:t>Onafeso</w:t>
-            </w:r>
-            <w:proofErr w:type="spellEnd"/>
-            <w:r>
-              <w:rPr>
-                <w:rFonts w:ascii="Calibri"/>
-                <w:b/>
-                <w:sz w:val="24"/>
-              </w:rPr>
-              <w:t xml:space="preserve"> (</w:t>
-            </w:r>
-            <w:r>
-              <w:rPr>
-                <w:rFonts w:ascii="Calibri"/>
-                <w:b/>
-                <w:sz w:val="24"/>
-              </w:rPr>
-              <w:t>H00466745</w:t>
+              <w:t>H00473375</w:t>
             </w:r>
             <w:r>
               <w:rPr>
@@ -3089,13 +3050,24 @@
                 <w:sz w:val="24"/>
               </w:rPr>
             </w:pPr>
+            <w:hyperlink r:id="rId15" w:history="1">
+              <w:r>
+                <w:rPr>
+                  <w:rStyle w:val="Hyperlink"/>
+                  <w:rFonts w:ascii="Calibri"/>
+                  <w:b/>
+                  <w:sz w:val="24"/>
+                </w:rPr>
+                <w:t>smd4000@hw.ac.uk</w:t>
+              </w:r>
+            </w:hyperlink>
             <w:r>
               <w:rPr>
                 <w:rFonts w:ascii="Calibri"/>
                 <w:b/>
                 <w:sz w:val="24"/>
               </w:rPr>
-              <w:t>Fso3000@hw.ac.uk</w:t>
+              <w:t xml:space="preserve"> </w:t>
             </w:r>
           </w:p>
         </w:tc>
@@ -3518,12 +3490,6 @@
     </w:p>
     <w:sdt>
       <w:sdtPr>
-        <w:rPr>
-          <w:rFonts w:ascii="Arial" w:eastAsia="Arial" w:hAnsi="Arial" w:cs="Arial"/>
-          <w:color w:val="auto"/>
-          <w:sz w:val="22"/>
-          <w:szCs w:val="22"/>
-        </w:rPr>
         <w:id w:val="-121387170"/>
         <w:docPartObj>
           <w:docPartGallery w:val="Table of Contents"/>
@@ -3532,16 +3498,15 @@
       </w:sdtPr>
       <w:sdtEndPr>
         <w:rPr>
-          <w:b/>
-          <w:bCs/>
           <w:noProof/>
+          <w:sz w:val="22"/>
+          <w:szCs w:val="22"/>
         </w:rPr>
       </w:sdtEndPr>
       <w:sdtContent>
         <w:p>
           <w:pPr>
-            <w:pStyle w:val="TOCHeading"/>
-            <w:ind w:right="10"/>
+            <w:pStyle w:val="Heading1"/>
           </w:pPr>
         </w:p>
         <w:p>
@@ -3569,13 +3534,13 @@
           <w:r>
             <w:fldChar w:fldCharType="separate"/>
           </w:r>
-          <w:hyperlink w:anchor="_Toc182157768" w:history="1">
+          <w:hyperlink w:anchor="_Toc182182740" w:history="1">
             <w:r>
               <w:rPr>
                 <w:rStyle w:val="Hyperlink"/>
                 <w:noProof/>
               </w:rPr>
-              <w:t>Declaration</w:t>
+              <w:t xml:space="preserve">   Declaration</w:t>
             </w:r>
             <w:r>
               <w:rPr>
@@ -3687,7 +3652,7 @@
                 <w:noProof/>
                 <w:webHidden/>
               </w:rPr>
-              <w:instrText xml:space="preserve"> PAGEREF _Toc182157768 \h </w:instrText>
+              <w:instrText xml:space="preserve"> PAGEREF _Toc182182740 \h </w:instrText>
             </w:r>
             <w:r>
               <w:rPr>
@@ -3735,7 +3700,7 @@
               <w14:ligatures w14:val="standardContextual"/>
             </w:rPr>
           </w:pPr>
-          <w:hyperlink w:anchor="_Toc182157769" w:history="1">
+          <w:hyperlink w:anchor="_Toc182182741" w:history="1">
             <w:r>
               <w:rPr>
                 <w:rStyle w:val="Hyperlink"/>
@@ -3760,7 +3725,7 @@
                 <w:rStyle w:val="Hyperlink"/>
                 <w:noProof/>
               </w:rPr>
-              <w:t>OVERVIEW</w:t>
+              <w:t>Overview</w:t>
             </w:r>
             <w:r>
               <w:rPr>
@@ -3781,7 +3746,7 @@
                 <w:noProof/>
                 <w:webHidden/>
               </w:rPr>
-              <w:instrText xml:space="preserve"> PAGEREF _Toc182157769 \h </w:instrText>
+              <w:instrText xml:space="preserve"> PAGEREF _Toc182182741 \h </w:instrText>
             </w:r>
             <w:r>
               <w:rPr>
@@ -3829,7 +3794,7 @@
               <w14:ligatures w14:val="standardContextual"/>
             </w:rPr>
           </w:pPr>
-          <w:hyperlink w:anchor="_Toc182157770" w:history="1">
+          <w:hyperlink w:anchor="_Toc182182742" w:history="1">
             <w:r>
               <w:rPr>
                 <w:rStyle w:val="Hyperlink"/>
@@ -3875,7 +3840,7 @@
                 <w:noProof/>
                 <w:webHidden/>
               </w:rPr>
-              <w:instrText xml:space="preserve"> PAGEREF _Toc182157770 \h </w:instrText>
+              <w:instrText xml:space="preserve"> PAGEREF _Toc182182742 \h </w:instrText>
             </w:r>
             <w:r>
               <w:rPr>
@@ -3896,6 +3861,288 @@
                 <w:webHidden/>
               </w:rPr>
               <w:t>4</w:t>
+            </w:r>
+            <w:r>
+              <w:rPr>
+                <w:noProof/>
+                <w:webHidden/>
+              </w:rPr>
+              <w:fldChar w:fldCharType="end"/>
+            </w:r>
+          </w:hyperlink>
+        </w:p>
+        <w:p>
+          <w:pPr>
+            <w:pStyle w:val="TOC2"/>
+            <w:tabs>
+              <w:tab w:val="left" w:pos="960"/>
+              <w:tab w:val="right" w:leader="dot" w:pos="10080"/>
+            </w:tabs>
+            <w:rPr>
+              <w:rFonts w:asciiTheme="minorHAnsi" w:eastAsiaTheme="minorEastAsia" w:hAnsiTheme="minorHAnsi" w:cstheme="minorBidi"/>
+              <w:noProof/>
+              <w:kern w:val="2"/>
+              <w:sz w:val="24"/>
+              <w:szCs w:val="24"/>
+              <w:lang w:val="en-AE"/>
+              <w14:ligatures w14:val="standardContextual"/>
+            </w:rPr>
+          </w:pPr>
+          <w:hyperlink w:anchor="_Toc182182743" w:history="1">
+            <w:r>
+              <w:rPr>
+                <w:rStyle w:val="Hyperlink"/>
+                <w:noProof/>
+              </w:rPr>
+              <w:t>2.1</w:t>
+            </w:r>
+            <w:r>
+              <w:rPr>
+                <w:rFonts w:asciiTheme="minorHAnsi" w:eastAsiaTheme="minorEastAsia" w:hAnsiTheme="minorHAnsi" w:cstheme="minorBidi"/>
+                <w:noProof/>
+                <w:kern w:val="2"/>
+                <w:sz w:val="24"/>
+                <w:szCs w:val="24"/>
+                <w:lang w:val="en-AE"/>
+                <w14:ligatures w14:val="standardContextual"/>
+              </w:rPr>
+              <w:tab/>
+            </w:r>
+            <w:r>
+              <w:rPr>
+                <w:rStyle w:val="Hyperlink"/>
+                <w:noProof/>
+              </w:rPr>
+              <w:t>Data Quality and Missing Values</w:t>
+            </w:r>
+            <w:r>
+              <w:rPr>
+                <w:noProof/>
+                <w:webHidden/>
+              </w:rPr>
+              <w:tab/>
+            </w:r>
+            <w:r>
+              <w:rPr>
+                <w:noProof/>
+                <w:webHidden/>
+              </w:rPr>
+              <w:fldChar w:fldCharType="begin"/>
+            </w:r>
+            <w:r>
+              <w:rPr>
+                <w:noProof/>
+                <w:webHidden/>
+              </w:rPr>
+              <w:instrText xml:space="preserve"> PAGEREF _Toc182182743 \h </w:instrText>
+            </w:r>
+            <w:r>
+              <w:rPr>
+                <w:noProof/>
+                <w:webHidden/>
+              </w:rPr>
+            </w:r>
+            <w:r>
+              <w:rPr>
+                <w:noProof/>
+                <w:webHidden/>
+              </w:rPr>
+              <w:fldChar w:fldCharType="separate"/>
+            </w:r>
+            <w:r>
+              <w:rPr>
+                <w:noProof/>
+                <w:webHidden/>
+              </w:rPr>
+              <w:t>4</w:t>
+            </w:r>
+            <w:r>
+              <w:rPr>
+                <w:noProof/>
+                <w:webHidden/>
+              </w:rPr>
+              <w:fldChar w:fldCharType="end"/>
+            </w:r>
+          </w:hyperlink>
+        </w:p>
+        <w:p>
+          <w:pPr>
+            <w:pStyle w:val="TOC2"/>
+            <w:tabs>
+              <w:tab w:val="left" w:pos="960"/>
+              <w:tab w:val="right" w:leader="dot" w:pos="10080"/>
+            </w:tabs>
+            <w:rPr>
+              <w:rFonts w:asciiTheme="minorHAnsi" w:eastAsiaTheme="minorEastAsia" w:hAnsiTheme="minorHAnsi" w:cstheme="minorBidi"/>
+              <w:noProof/>
+              <w:kern w:val="2"/>
+              <w:sz w:val="24"/>
+              <w:szCs w:val="24"/>
+              <w:lang w:val="en-AE"/>
+              <w14:ligatures w14:val="standardContextual"/>
+            </w:rPr>
+          </w:pPr>
+          <w:hyperlink w:anchor="_Toc182182744" w:history="1">
+            <w:r>
+              <w:rPr>
+                <w:rStyle w:val="Hyperlink"/>
+                <w:noProof/>
+              </w:rPr>
+              <w:t>2.2</w:t>
+            </w:r>
+            <w:r>
+              <w:rPr>
+                <w:rFonts w:asciiTheme="minorHAnsi" w:eastAsiaTheme="minorEastAsia" w:hAnsiTheme="minorHAnsi" w:cstheme="minorBidi"/>
+                <w:noProof/>
+                <w:kern w:val="2"/>
+                <w:sz w:val="24"/>
+                <w:szCs w:val="24"/>
+                <w:lang w:val="en-AE"/>
+                <w14:ligatures w14:val="standardContextual"/>
+              </w:rPr>
+              <w:tab/>
+            </w:r>
+            <w:r>
+              <w:rPr>
+                <w:rStyle w:val="Hyperlink"/>
+                <w:noProof/>
+              </w:rPr>
+              <w:t>Feature Types and Encoding</w:t>
+            </w:r>
+            <w:r>
+              <w:rPr>
+                <w:noProof/>
+                <w:webHidden/>
+              </w:rPr>
+              <w:tab/>
+            </w:r>
+            <w:r>
+              <w:rPr>
+                <w:noProof/>
+                <w:webHidden/>
+              </w:rPr>
+              <w:fldChar w:fldCharType="begin"/>
+            </w:r>
+            <w:r>
+              <w:rPr>
+                <w:noProof/>
+                <w:webHidden/>
+              </w:rPr>
+              <w:instrText xml:space="preserve"> PAGEREF _Toc182182744 \h </w:instrText>
+            </w:r>
+            <w:r>
+              <w:rPr>
+                <w:noProof/>
+                <w:webHidden/>
+              </w:rPr>
+            </w:r>
+            <w:r>
+              <w:rPr>
+                <w:noProof/>
+                <w:webHidden/>
+              </w:rPr>
+              <w:fldChar w:fldCharType="separate"/>
+            </w:r>
+            <w:r>
+              <w:rPr>
+                <w:noProof/>
+                <w:webHidden/>
+              </w:rPr>
+              <w:t>4</w:t>
+            </w:r>
+            <w:r>
+              <w:rPr>
+                <w:noProof/>
+                <w:webHidden/>
+              </w:rPr>
+              <w:fldChar w:fldCharType="end"/>
+            </w:r>
+          </w:hyperlink>
+        </w:p>
+        <w:p>
+          <w:pPr>
+            <w:pStyle w:val="TOC2"/>
+            <w:tabs>
+              <w:tab w:val="left" w:pos="960"/>
+              <w:tab w:val="right" w:leader="dot" w:pos="10080"/>
+            </w:tabs>
+            <w:rPr>
+              <w:rFonts w:asciiTheme="minorHAnsi" w:eastAsiaTheme="minorEastAsia" w:hAnsiTheme="minorHAnsi" w:cstheme="minorBidi"/>
+              <w:noProof/>
+              <w:kern w:val="2"/>
+              <w:sz w:val="24"/>
+              <w:szCs w:val="24"/>
+              <w:lang w:val="en-AE"/>
+              <w14:ligatures w14:val="standardContextual"/>
+            </w:rPr>
+          </w:pPr>
+          <w:hyperlink w:anchor="_Toc182182745" w:history="1">
+            <w:r>
+              <w:rPr>
+                <w:rStyle w:val="Hyperlink"/>
+                <w:noProof/>
+              </w:rPr>
+              <w:t>2.3</w:t>
+            </w:r>
+            <w:r>
+              <w:rPr>
+                <w:rFonts w:asciiTheme="minorHAnsi" w:eastAsiaTheme="minorEastAsia" w:hAnsiTheme="minorHAnsi" w:cstheme="minorBidi"/>
+                <w:noProof/>
+                <w:kern w:val="2"/>
+                <w:sz w:val="24"/>
+                <w:szCs w:val="24"/>
+                <w:lang w:val="en-AE"/>
+                <w14:ligatures w14:val="standardContextual"/>
+              </w:rPr>
+              <w:tab/>
+            </w:r>
+            <w:r>
+              <w:rPr>
+                <w:rStyle w:val="Hyperlink"/>
+                <w:noProof/>
+              </w:rPr>
+              <w:t>Feature Engineering</w:t>
+            </w:r>
+            <w:r>
+              <w:rPr>
+                <w:noProof/>
+                <w:webHidden/>
+              </w:rPr>
+              <w:tab/>
+            </w:r>
+            <w:r>
+              <w:rPr>
+                <w:noProof/>
+                <w:webHidden/>
+              </w:rPr>
+              <w:fldChar w:fldCharType="begin"/>
+            </w:r>
+            <w:r>
+              <w:rPr>
+                <w:noProof/>
+                <w:webHidden/>
+              </w:rPr>
+              <w:instrText xml:space="preserve"> PAGEREF _Toc182182745 \h </w:instrText>
+            </w:r>
+            <w:r>
+              <w:rPr>
+                <w:noProof/>
+                <w:webHidden/>
+              </w:rPr>
+            </w:r>
+            <w:r>
+              <w:rPr>
+                <w:noProof/>
+                <w:webHidden/>
+              </w:rPr>
+              <w:fldChar w:fldCharType="separate"/>
+            </w:r>
+            <w:r>
+              <w:rPr>
+                <w:noProof/>
+                <w:webHidden/>
+              </w:rPr>
+              <w:t>5</w:t>
             </w:r>
             <w:r>
               <w:rPr>
@@ -3923,7 +4170,7 @@
               <w14:ligatures w14:val="standardContextual"/>
             </w:rPr>
           </w:pPr>
-          <w:hyperlink w:anchor="_Toc182157771" w:history="1">
+          <w:hyperlink w:anchor="_Toc182182746" w:history="1">
             <w:r>
               <w:rPr>
                 <w:rStyle w:val="Hyperlink"/>
@@ -3969,7 +4216,7 @@
                 <w:noProof/>
                 <w:webHidden/>
               </w:rPr>
-              <w:instrText xml:space="preserve"> PAGEREF _Toc182157771 \h </w:instrText>
+              <w:instrText xml:space="preserve"> PAGEREF _Toc182182746 \h </w:instrText>
             </w:r>
             <w:r>
               <w:rPr>
@@ -3989,7 +4236,195 @@
                 <w:noProof/>
                 <w:webHidden/>
               </w:rPr>
-              <w:t>4</w:t>
+              <w:t>6</w:t>
+            </w:r>
+            <w:r>
+              <w:rPr>
+                <w:noProof/>
+                <w:webHidden/>
+              </w:rPr>
+              <w:fldChar w:fldCharType="end"/>
+            </w:r>
+          </w:hyperlink>
+        </w:p>
+        <w:p>
+          <w:pPr>
+            <w:pStyle w:val="TOC2"/>
+            <w:tabs>
+              <w:tab w:val="left" w:pos="960"/>
+              <w:tab w:val="right" w:leader="dot" w:pos="10080"/>
+            </w:tabs>
+            <w:rPr>
+              <w:rFonts w:asciiTheme="minorHAnsi" w:eastAsiaTheme="minorEastAsia" w:hAnsiTheme="minorHAnsi" w:cstheme="minorBidi"/>
+              <w:noProof/>
+              <w:kern w:val="2"/>
+              <w:sz w:val="24"/>
+              <w:szCs w:val="24"/>
+              <w:lang w:val="en-AE"/>
+              <w14:ligatures w14:val="standardContextual"/>
+            </w:rPr>
+          </w:pPr>
+          <w:hyperlink w:anchor="_Toc182182747" w:history="1">
+            <w:r>
+              <w:rPr>
+                <w:rStyle w:val="Hyperlink"/>
+                <w:noProof/>
+              </w:rPr>
+              <w:t>3.1</w:t>
+            </w:r>
+            <w:r>
+              <w:rPr>
+                <w:rFonts w:asciiTheme="minorHAnsi" w:eastAsiaTheme="minorEastAsia" w:hAnsiTheme="minorHAnsi" w:cstheme="minorBidi"/>
+                <w:noProof/>
+                <w:kern w:val="2"/>
+                <w:sz w:val="24"/>
+                <w:szCs w:val="24"/>
+                <w:lang w:val="en-AE"/>
+                <w14:ligatures w14:val="standardContextual"/>
+              </w:rPr>
+              <w:tab/>
+            </w:r>
+            <w:r>
+              <w:rPr>
+                <w:rStyle w:val="Hyperlink"/>
+                <w:noProof/>
+              </w:rPr>
+              <w:t>Rationale for K-Means Selection and Data Preparation</w:t>
+            </w:r>
+            <w:r>
+              <w:rPr>
+                <w:noProof/>
+                <w:webHidden/>
+              </w:rPr>
+              <w:tab/>
+            </w:r>
+            <w:r>
+              <w:rPr>
+                <w:noProof/>
+                <w:webHidden/>
+              </w:rPr>
+              <w:fldChar w:fldCharType="begin"/>
+            </w:r>
+            <w:r>
+              <w:rPr>
+                <w:noProof/>
+                <w:webHidden/>
+              </w:rPr>
+              <w:instrText xml:space="preserve"> PAGEREF _Toc182182747 \h </w:instrText>
+            </w:r>
+            <w:r>
+              <w:rPr>
+                <w:noProof/>
+                <w:webHidden/>
+              </w:rPr>
+            </w:r>
+            <w:r>
+              <w:rPr>
+                <w:noProof/>
+                <w:webHidden/>
+              </w:rPr>
+              <w:fldChar w:fldCharType="separate"/>
+            </w:r>
+            <w:r>
+              <w:rPr>
+                <w:noProof/>
+                <w:webHidden/>
+              </w:rPr>
+              <w:t>6</w:t>
+            </w:r>
+            <w:r>
+              <w:rPr>
+                <w:noProof/>
+                <w:webHidden/>
+              </w:rPr>
+              <w:fldChar w:fldCharType="end"/>
+            </w:r>
+          </w:hyperlink>
+        </w:p>
+        <w:p>
+          <w:pPr>
+            <w:pStyle w:val="TOC2"/>
+            <w:tabs>
+              <w:tab w:val="left" w:pos="960"/>
+              <w:tab w:val="right" w:leader="dot" w:pos="10080"/>
+            </w:tabs>
+            <w:rPr>
+              <w:rFonts w:asciiTheme="minorHAnsi" w:eastAsiaTheme="minorEastAsia" w:hAnsiTheme="minorHAnsi" w:cstheme="minorBidi"/>
+              <w:noProof/>
+              <w:kern w:val="2"/>
+              <w:sz w:val="24"/>
+              <w:szCs w:val="24"/>
+              <w:lang w:val="en-AE"/>
+              <w14:ligatures w14:val="standardContextual"/>
+            </w:rPr>
+          </w:pPr>
+          <w:hyperlink w:anchor="_Toc182182748" w:history="1">
+            <w:r>
+              <w:rPr>
+                <w:rStyle w:val="Hyperlink"/>
+                <w:noProof/>
+              </w:rPr>
+              <w:t>3.2</w:t>
+            </w:r>
+            <w:r>
+              <w:rPr>
+                <w:rFonts w:asciiTheme="minorHAnsi" w:eastAsiaTheme="minorEastAsia" w:hAnsiTheme="minorHAnsi" w:cstheme="minorBidi"/>
+                <w:noProof/>
+                <w:kern w:val="2"/>
+                <w:sz w:val="24"/>
+                <w:szCs w:val="24"/>
+                <w:lang w:val="en-AE"/>
+                <w14:ligatures w14:val="standardContextual"/>
+              </w:rPr>
+              <w:tab/>
+            </w:r>
+            <w:r>
+              <w:rPr>
+                <w:rStyle w:val="Hyperlink"/>
+                <w:noProof/>
+              </w:rPr>
+              <w:t>Cluster Profiles and Key Insights</w:t>
+            </w:r>
+            <w:r>
+              <w:rPr>
+                <w:noProof/>
+                <w:webHidden/>
+              </w:rPr>
+              <w:tab/>
+            </w:r>
+            <w:r>
+              <w:rPr>
+                <w:noProof/>
+                <w:webHidden/>
+              </w:rPr>
+              <w:fldChar w:fldCharType="begin"/>
+            </w:r>
+            <w:r>
+              <w:rPr>
+                <w:noProof/>
+                <w:webHidden/>
+              </w:rPr>
+              <w:instrText xml:space="preserve"> PAGEREF _Toc182182748 \h </w:instrText>
+            </w:r>
+            <w:r>
+              <w:rPr>
+                <w:noProof/>
+                <w:webHidden/>
+              </w:rPr>
+            </w:r>
+            <w:r>
+              <w:rPr>
+                <w:noProof/>
+                <w:webHidden/>
+              </w:rPr>
+              <w:fldChar w:fldCharType="separate"/>
+            </w:r>
+            <w:r>
+              <w:rPr>
+                <w:noProof/>
+                <w:webHidden/>
+              </w:rPr>
+              <w:t>6</w:t>
             </w:r>
             <w:r>
               <w:rPr>
@@ -4017,7 +4452,7 @@
               <w14:ligatures w14:val="standardContextual"/>
             </w:rPr>
           </w:pPr>
-          <w:hyperlink w:anchor="_Toc182157772" w:history="1">
+          <w:hyperlink w:anchor="_Toc182182749" w:history="1">
             <w:r>
               <w:rPr>
                 <w:rStyle w:val="Hyperlink"/>
@@ -4063,7 +4498,7 @@
                 <w:noProof/>
                 <w:webHidden/>
               </w:rPr>
-              <w:instrText xml:space="preserve"> PAGEREF _Toc182157772 \h </w:instrText>
+              <w:instrText xml:space="preserve"> PAGEREF _Toc182182749 \h </w:instrText>
             </w:r>
             <w:r>
               <w:rPr>
@@ -4083,7 +4518,175 @@
                 <w:noProof/>
                 <w:webHidden/>
               </w:rPr>
-              <w:t>4</w:t>
+              <w:t>7</w:t>
+            </w:r>
+            <w:r>
+              <w:rPr>
+                <w:noProof/>
+                <w:webHidden/>
+              </w:rPr>
+              <w:fldChar w:fldCharType="end"/>
+            </w:r>
+          </w:hyperlink>
+        </w:p>
+        <w:p>
+          <w:pPr>
+            <w:pStyle w:val="TOC2"/>
+            <w:tabs>
+              <w:tab w:val="left" w:pos="960"/>
+              <w:tab w:val="right" w:leader="dot" w:pos="10080"/>
+            </w:tabs>
+            <w:rPr>
+              <w:rFonts w:asciiTheme="minorHAnsi" w:eastAsiaTheme="minorEastAsia" w:hAnsiTheme="minorHAnsi" w:cstheme="minorBidi"/>
+              <w:noProof/>
+              <w:kern w:val="2"/>
+              <w:sz w:val="24"/>
+              <w:szCs w:val="24"/>
+              <w:lang w:val="en-AE"/>
+              <w14:ligatures w14:val="standardContextual"/>
+            </w:rPr>
+          </w:pPr>
+          <w:hyperlink w:anchor="_Toc182182750" w:history="1">
+            <w:r>
+              <w:rPr>
+                <w:rStyle w:val="Hyperlink"/>
+                <w:noProof/>
+              </w:rPr>
+              <w:t>4.1</w:t>
+            </w:r>
+            <w:r>
+              <w:rPr>
+                <w:rFonts w:asciiTheme="minorHAnsi" w:eastAsiaTheme="minorEastAsia" w:hAnsiTheme="minorHAnsi" w:cstheme="minorBidi"/>
+                <w:noProof/>
+                <w:kern w:val="2"/>
+                <w:sz w:val="24"/>
+                <w:szCs w:val="24"/>
+                <w:lang w:val="en-AE"/>
+                <w14:ligatures w14:val="standardContextual"/>
+              </w:rPr>
+              <w:tab/>
+            </w:r>
+            <w:r>
+              <w:rPr>
+                <w:rStyle w:val="Hyperlink"/>
+                <w:noProof/>
+              </w:rPr>
+              <w:t>Models Implemented</w:t>
+            </w:r>
+            <w:r>
+              <w:rPr>
+                <w:noProof/>
+                <w:webHidden/>
+              </w:rPr>
+              <w:tab/>
+            </w:r>
+            <w:r>
+              <w:rPr>
+                <w:noProof/>
+                <w:webHidden/>
+              </w:rPr>
+              <w:fldChar w:fldCharType="begin"/>
+            </w:r>
+            <w:r>
+              <w:rPr>
+                <w:noProof/>
+                <w:webHidden/>
+              </w:rPr>
+              <w:instrText xml:space="preserve"> PAGEREF _Toc182182750 \h </w:instrText>
+            </w:r>
+            <w:r>
+              <w:rPr>
+                <w:noProof/>
+                <w:webHidden/>
+              </w:rPr>
+            </w:r>
+            <w:r>
+              <w:rPr>
+                <w:noProof/>
+                <w:webHidden/>
+              </w:rPr>
+              <w:fldChar w:fldCharType="separate"/>
+            </w:r>
+            <w:r>
+              <w:rPr>
+                <w:noProof/>
+                <w:webHidden/>
+              </w:rPr>
+              <w:t>7</w:t>
+            </w:r>
+            <w:r>
+              <w:rPr>
+                <w:noProof/>
+                <w:webHidden/>
+              </w:rPr>
+              <w:fldChar w:fldCharType="end"/>
+            </w:r>
+          </w:hyperlink>
+        </w:p>
+        <w:p>
+          <w:pPr>
+            <w:pStyle w:val="TOC2"/>
+            <w:tabs>
+              <w:tab w:val="right" w:leader="dot" w:pos="10080"/>
+            </w:tabs>
+            <w:rPr>
+              <w:rFonts w:asciiTheme="minorHAnsi" w:eastAsiaTheme="minorEastAsia" w:hAnsiTheme="minorHAnsi" w:cstheme="minorBidi"/>
+              <w:noProof/>
+              <w:kern w:val="2"/>
+              <w:sz w:val="24"/>
+              <w:szCs w:val="24"/>
+              <w:lang w:val="en-AE"/>
+              <w14:ligatures w14:val="standardContextual"/>
+            </w:rPr>
+          </w:pPr>
+          <w:hyperlink w:anchor="_Toc182182751" w:history="1">
+            <w:r>
+              <w:rPr>
+                <w:rStyle w:val="Hyperlink"/>
+                <w:noProof/>
+              </w:rPr>
+              <w:t>4.2 Model Output and Evaluation</w:t>
+            </w:r>
+            <w:r>
+              <w:rPr>
+                <w:noProof/>
+                <w:webHidden/>
+              </w:rPr>
+              <w:tab/>
+            </w:r>
+            <w:r>
+              <w:rPr>
+                <w:noProof/>
+                <w:webHidden/>
+              </w:rPr>
+              <w:fldChar w:fldCharType="begin"/>
+            </w:r>
+            <w:r>
+              <w:rPr>
+                <w:noProof/>
+                <w:webHidden/>
+              </w:rPr>
+              <w:instrText xml:space="preserve"> PAGEREF _Toc182182751 \h </w:instrText>
+            </w:r>
+            <w:r>
+              <w:rPr>
+                <w:noProof/>
+                <w:webHidden/>
+              </w:rPr>
+            </w:r>
+            <w:r>
+              <w:rPr>
+                <w:noProof/>
+                <w:webHidden/>
+              </w:rPr>
+              <w:fldChar w:fldCharType="separate"/>
+            </w:r>
+            <w:r>
+              <w:rPr>
+                <w:noProof/>
+                <w:webHidden/>
+              </w:rPr>
+              <w:t>7</w:t>
             </w:r>
             <w:r>
               <w:rPr>
@@ -4111,7 +4714,7 @@
               <w14:ligatures w14:val="standardContextual"/>
             </w:rPr>
           </w:pPr>
-          <w:hyperlink w:anchor="_Toc182157773" w:history="1">
+          <w:hyperlink w:anchor="_Toc182182752" w:history="1">
             <w:r>
               <w:rPr>
                 <w:rStyle w:val="Hyperlink"/>
@@ -4157,7 +4760,7 @@
                 <w:noProof/>
                 <w:webHidden/>
               </w:rPr>
-              <w:instrText xml:space="preserve"> PAGEREF _Toc182157773 \h </w:instrText>
+              <w:instrText xml:space="preserve"> PAGEREF _Toc182182752 \h </w:instrText>
             </w:r>
             <w:r>
               <w:rPr>
@@ -4177,7 +4780,7 @@
                 <w:noProof/>
                 <w:webHidden/>
               </w:rPr>
-              <w:t>4</w:t>
+              <w:t>7</w:t>
             </w:r>
             <w:r>
               <w:rPr>
@@ -4205,7 +4808,7 @@
               <w14:ligatures w14:val="standardContextual"/>
             </w:rPr>
           </w:pPr>
-          <w:hyperlink w:anchor="_Toc182157774" w:history="1">
+          <w:hyperlink w:anchor="_Toc182182753" w:history="1">
             <w:r>
               <w:rPr>
                 <w:rStyle w:val="Hyperlink"/>
@@ -4230,7 +4833,7 @@
                 <w:rStyle w:val="Hyperlink"/>
                 <w:noProof/>
               </w:rPr>
-              <w:t>CONCLUSION</w:t>
+              <w:t>Conclusion</w:t>
             </w:r>
             <w:r>
               <w:rPr>
@@ -4251,7 +4854,7 @@
                 <w:noProof/>
                 <w:webHidden/>
               </w:rPr>
-              <w:instrText xml:space="preserve"> PAGEREF _Toc182157774 \h </w:instrText>
+              <w:instrText xml:space="preserve"> PAGEREF _Toc182182753 \h </w:instrText>
             </w:r>
             <w:r>
               <w:rPr>
@@ -4271,7 +4874,7 @@
                 <w:noProof/>
                 <w:webHidden/>
               </w:rPr>
-              <w:t>4</w:t>
+              <w:t>7</w:t>
             </w:r>
             <w:r>
               <w:rPr>
@@ -4299,7 +4902,7 @@
               <w14:ligatures w14:val="standardContextual"/>
             </w:rPr>
           </w:pPr>
-          <w:hyperlink w:anchor="_Toc182157775" w:history="1">
+          <w:hyperlink w:anchor="_Toc182182754" w:history="1">
             <w:r>
               <w:rPr>
                 <w:rStyle w:val="Hyperlink"/>
@@ -4324,7 +4927,7 @@
                 <w:rStyle w:val="Hyperlink"/>
                 <w:noProof/>
               </w:rPr>
-              <w:t>APPENDIX – CREDENTIALS</w:t>
+              <w:t>Appendix</w:t>
             </w:r>
             <w:r>
               <w:rPr>
@@ -4345,7 +4948,7 @@
                 <w:noProof/>
                 <w:webHidden/>
               </w:rPr>
-              <w:instrText xml:space="preserve"> PAGEREF _Toc182157775 \h </w:instrText>
+              <w:instrText xml:space="preserve"> PAGEREF _Toc182182754 \h </w:instrText>
             </w:r>
             <w:r>
               <w:rPr>
@@ -4365,7 +4968,7 @@
                 <w:noProof/>
                 <w:webHidden/>
               </w:rPr>
-              <w:t>4</w:t>
+              <w:t>7</w:t>
             </w:r>
             <w:r>
               <w:rPr>
@@ -4393,7 +4996,6 @@
     </w:sdt>
     <w:p>
       <w:pPr>
-        <w:ind w:right="10"/>
         <w:rPr>
           <w:rFonts w:ascii="Segoe UI" w:hAnsi="Segoe UI" w:cs="Segoe UI"/>
           <w:color w:val="374151"/>
@@ -4413,17 +5015,1808 @@
       <w:pPr>
         <w:ind w:right="10"/>
         <w:rPr>
-          <w:rFonts w:ascii="Segoe UI" w:hAnsi="Segoe UI" w:cs="Segoe UI"/>
-          <w:color w:val="374151"/>
           <w:shd w:val="clear" w:color="auto" w:fill="F7F7F8"/>
         </w:rPr>
       </w:pPr>
     </w:p>
     <w:p>
       <w:pPr>
+        <w:pStyle w:val="Heading1"/>
+        <w:numPr>
+          <w:ilvl w:val="0"/>
+          <w:numId w:val="11"/>
+        </w:numPr>
+        <w:spacing w:after="240"/>
         <w:ind w:right="10"/>
-        <w:rPr>
-          <w:shd w:val="clear" w:color="auto" w:fill="F7F7F8"/>
+      </w:pPr>
+      <w:bookmarkStart w:id="4" w:name="_Toc182182741"/>
+      <w:r>
+        <w:t>O</w:t>
+      </w:r>
+      <w:r>
+        <w:t>verview</w:t>
+      </w:r>
+      <w:bookmarkEnd w:id="4"/>
+    </w:p>
+    <w:p>
+      <w:pPr>
+        <w:ind w:left="426"/>
+        <w:jc w:val="both"/>
+        <w:rPr>
+          <w:sz w:val="20"/>
+          <w:szCs w:val="20"/>
+        </w:rPr>
+      </w:pPr>
+      <w:r>
+        <w:rPr>
+          <w:sz w:val="20"/>
+          <w:szCs w:val="20"/>
+        </w:rPr>
+        <w:t xml:space="preserve">Airline Survey analysis project is taken for machine learning to answer two </w:t>
+      </w:r>
+      <w:proofErr w:type="gramStart"/>
+      <w:r>
+        <w:rPr>
+          <w:sz w:val="20"/>
+          <w:szCs w:val="20"/>
+        </w:rPr>
+        <w:t>question</w:t>
+      </w:r>
+      <w:proofErr w:type="gramEnd"/>
+      <w:r>
+        <w:rPr>
+          <w:sz w:val="20"/>
+          <w:szCs w:val="20"/>
+        </w:rPr>
+        <w:t xml:space="preserve"> as mentioned below.</w:t>
+      </w:r>
+    </w:p>
+    <w:p>
+      <w:pPr>
+        <w:ind w:left="426"/>
+        <w:jc w:val="both"/>
+        <w:rPr>
+          <w:sz w:val="20"/>
+          <w:szCs w:val="20"/>
+          <w:lang w:val="en-AE"/>
+        </w:rPr>
+      </w:pPr>
+      <w:r>
+        <w:rPr>
+          <w:b/>
+          <w:bCs/>
+          <w:sz w:val="20"/>
+          <w:szCs w:val="20"/>
+          <w:lang w:val="en-AE"/>
+        </w:rPr>
+        <w:t>Question</w:t>
+      </w:r>
+      <w:r>
+        <w:rPr>
+          <w:b/>
+          <w:bCs/>
+          <w:sz w:val="20"/>
+          <w:szCs w:val="20"/>
+          <w:lang w:val="en-AE"/>
+        </w:rPr>
+        <w:t xml:space="preserve"> </w:t>
+      </w:r>
+      <w:r>
+        <w:rPr>
+          <w:b/>
+          <w:bCs/>
+          <w:sz w:val="20"/>
+          <w:szCs w:val="20"/>
+          <w:lang w:val="en-AE"/>
+        </w:rPr>
+        <w:t xml:space="preserve">1: </w:t>
+      </w:r>
+      <w:r>
+        <w:rPr>
+          <w:sz w:val="20"/>
+          <w:szCs w:val="20"/>
+          <w:lang w:val="en-AE"/>
+        </w:rPr>
+        <w:t xml:space="preserve">To </w:t>
+      </w:r>
+      <w:r>
+        <w:rPr>
+          <w:sz w:val="20"/>
+          <w:szCs w:val="20"/>
+          <w:lang w:val="en-AE"/>
+        </w:rPr>
+        <w:t xml:space="preserve">predict </w:t>
+      </w:r>
+      <w:r>
+        <w:rPr>
+          <w:sz w:val="20"/>
+          <w:szCs w:val="20"/>
+          <w:lang w:val="en-AE"/>
+        </w:rPr>
+        <w:t>Customer Loyalty</w:t>
+      </w:r>
+      <w:r>
+        <w:rPr>
+          <w:b/>
+          <w:bCs/>
+          <w:sz w:val="20"/>
+          <w:szCs w:val="20"/>
+          <w:lang w:val="en-AE"/>
+        </w:rPr>
+        <w:t xml:space="preserve"> </w:t>
+      </w:r>
+      <w:r>
+        <w:rPr>
+          <w:sz w:val="20"/>
+          <w:szCs w:val="20"/>
+          <w:lang w:val="en-AE"/>
+        </w:rPr>
+        <w:t>from</w:t>
+      </w:r>
+      <w:r>
+        <w:rPr>
+          <w:b/>
+          <w:bCs/>
+          <w:sz w:val="20"/>
+          <w:szCs w:val="20"/>
+          <w:lang w:val="en-AE"/>
+        </w:rPr>
+        <w:t xml:space="preserve"> </w:t>
+      </w:r>
+      <w:r>
+        <w:rPr>
+          <w:sz w:val="20"/>
+          <w:szCs w:val="20"/>
+          <w:lang w:val="en-AE"/>
+        </w:rPr>
+        <w:t xml:space="preserve">provided data </w:t>
+      </w:r>
+      <w:r>
+        <w:rPr>
+          <w:sz w:val="18"/>
+          <w:szCs w:val="18"/>
+          <w:lang w:val="en-AE"/>
+        </w:rPr>
+        <w:fldChar w:fldCharType="begin"/>
+      </w:r>
+      <w:r>
+        <w:rPr>
+          <w:sz w:val="18"/>
+          <w:szCs w:val="18"/>
+          <w:lang w:val="en-AE"/>
+        </w:rPr>
+        <w:instrText>HYPERLINK  \l "_Appendix"</w:instrText>
+      </w:r>
+      <w:r>
+        <w:rPr>
+          <w:sz w:val="18"/>
+          <w:szCs w:val="18"/>
+          <w:lang w:val="en-AE"/>
+        </w:rPr>
+      </w:r>
+      <w:r>
+        <w:rPr>
+          <w:sz w:val="18"/>
+          <w:szCs w:val="18"/>
+          <w:lang w:val="en-AE"/>
+        </w:rPr>
+        <w:fldChar w:fldCharType="separate"/>
+      </w:r>
+      <w:r>
+        <w:rPr>
+          <w:rStyle w:val="Hyperlink"/>
+          <w:sz w:val="18"/>
+          <w:szCs w:val="18"/>
+          <w:lang w:val="en-AE"/>
+        </w:rPr>
+        <w:t>Appendix</w:t>
+      </w:r>
+      <w:r>
+        <w:rPr>
+          <w:sz w:val="18"/>
+          <w:szCs w:val="18"/>
+          <w:lang w:val="en-AE"/>
+        </w:rPr>
+        <w:fldChar w:fldCharType="end"/>
+      </w:r>
+      <w:r>
+        <w:rPr>
+          <w:sz w:val="20"/>
+          <w:szCs w:val="20"/>
+          <w:lang w:val="en-AE"/>
+        </w:rPr>
+        <w:t xml:space="preserve"> Dataset 1 &amp; 2</w:t>
+      </w:r>
+      <w:r>
+        <w:rPr>
+          <w:sz w:val="20"/>
+          <w:szCs w:val="20"/>
+          <w:lang w:val="en-AE"/>
+        </w:rPr>
+        <w:t>.</w:t>
+      </w:r>
+    </w:p>
+    <w:p>
+      <w:pPr>
+        <w:spacing w:after="240"/>
+        <w:ind w:left="426"/>
+        <w:jc w:val="both"/>
+        <w:rPr>
+          <w:sz w:val="20"/>
+          <w:szCs w:val="20"/>
+          <w:lang w:val="en-AE"/>
+        </w:rPr>
+      </w:pPr>
+      <w:r>
+        <w:rPr>
+          <w:b/>
+          <w:bCs/>
+          <w:sz w:val="20"/>
+          <w:szCs w:val="20"/>
+          <w:lang w:val="en-AE"/>
+        </w:rPr>
+        <w:t>Questi</w:t>
+      </w:r>
+      <w:r>
+        <w:rPr>
+          <w:b/>
+          <w:bCs/>
+          <w:sz w:val="20"/>
+          <w:szCs w:val="20"/>
+          <w:lang w:val="en-AE"/>
+        </w:rPr>
+        <w:t>on</w:t>
+      </w:r>
+      <w:r>
+        <w:rPr>
+          <w:b/>
+          <w:bCs/>
+          <w:sz w:val="20"/>
+          <w:szCs w:val="20"/>
+          <w:lang w:val="en-AE"/>
+        </w:rPr>
+        <w:t xml:space="preserve"> 2: </w:t>
+      </w:r>
+      <w:r>
+        <w:rPr>
+          <w:sz w:val="20"/>
+          <w:szCs w:val="20"/>
+          <w:lang w:val="en-AE"/>
+        </w:rPr>
+        <w:t>To provide</w:t>
+      </w:r>
+      <w:r>
+        <w:rPr>
+          <w:b/>
+          <w:bCs/>
+          <w:sz w:val="20"/>
+          <w:szCs w:val="20"/>
+          <w:lang w:val="en-AE"/>
+        </w:rPr>
+        <w:t xml:space="preserve"> </w:t>
+      </w:r>
+      <w:r>
+        <w:rPr>
+          <w:sz w:val="20"/>
+          <w:szCs w:val="20"/>
+          <w:lang w:val="en-AE"/>
+        </w:rPr>
+        <w:t>Customer Reaction Analysis</w:t>
+      </w:r>
+      <w:r>
+        <w:rPr>
+          <w:sz w:val="20"/>
+          <w:szCs w:val="20"/>
+          <w:lang w:val="en-AE"/>
+        </w:rPr>
+        <w:t xml:space="preserve"> based on </w:t>
+      </w:r>
+      <w:r>
+        <w:rPr>
+          <w:sz w:val="20"/>
+          <w:szCs w:val="20"/>
+          <w:lang w:val="en-AE"/>
+        </w:rPr>
+        <w:t>image-based identification</w:t>
+      </w:r>
+      <w:r>
+        <w:rPr>
+          <w:sz w:val="20"/>
+          <w:szCs w:val="20"/>
+          <w:lang w:val="en-AE"/>
+        </w:rPr>
+        <w:t xml:space="preserve"> where</w:t>
+      </w:r>
+      <w:r>
+        <w:rPr>
+          <w:sz w:val="20"/>
+          <w:szCs w:val="20"/>
+          <w:lang w:val="en-AE"/>
+        </w:rPr>
+        <w:t xml:space="preserve"> we will classify customers based on facial reactions. </w:t>
+      </w:r>
+    </w:p>
+    <w:p>
+      <w:pPr>
+        <w:pStyle w:val="Heading1"/>
+        <w:numPr>
+          <w:ilvl w:val="0"/>
+          <w:numId w:val="11"/>
+        </w:numPr>
+        <w:spacing w:after="240"/>
+        <w:ind w:right="10"/>
+      </w:pPr>
+      <w:bookmarkStart w:id="5" w:name="_Toc182182742"/>
+      <w:r>
+        <w:t>Data Analysis and Exploration</w:t>
+      </w:r>
+      <w:bookmarkEnd w:id="5"/>
+    </w:p>
+    <w:p>
+      <w:pPr>
+        <w:spacing w:after="240"/>
+        <w:ind w:left="426"/>
+        <w:jc w:val="both"/>
+        <w:rPr>
+          <w:sz w:val="20"/>
+          <w:szCs w:val="20"/>
+          <w:lang w:val="en-AE"/>
+        </w:rPr>
+      </w:pPr>
+      <w:r>
+        <w:rPr>
+          <w:sz w:val="20"/>
+          <w:szCs w:val="20"/>
+          <w:lang w:val="en-AE"/>
+        </w:rPr>
+        <w:t>Dataset 1 &amp; 2: Dataset 1 &amp; 2 are excel data as plotted below.</w:t>
+      </w:r>
+      <w:r>
+        <w:rPr>
+          <w:sz w:val="20"/>
+          <w:szCs w:val="20"/>
+          <w:lang w:val="en-AE"/>
+        </w:rPr>
+        <w:t xml:space="preserve"> </w:t>
+      </w:r>
+      <w:r>
+        <w:rPr>
+          <w:sz w:val="20"/>
+          <w:szCs w:val="20"/>
+          <w:lang w:val="en-AE"/>
+        </w:rPr>
+        <w:t xml:space="preserve">The input CSV file contains </w:t>
+      </w:r>
+      <w:r>
+        <w:rPr>
+          <w:sz w:val="20"/>
+          <w:szCs w:val="20"/>
+          <w:lang w:val="en-AE"/>
+        </w:rPr>
+        <w:t xml:space="preserve">25 columns of </w:t>
+      </w:r>
+      <w:r>
+        <w:rPr>
+          <w:sz w:val="20"/>
+          <w:szCs w:val="20"/>
+          <w:lang w:val="en-AE"/>
+        </w:rPr>
+        <w:t xml:space="preserve">customer data with variables capturing demographic details (e.g., Age, Gender), travel specifics (e.g., Flight Distance, Type of Travel), and service experience ratings across multiple aspects such as Online Boarding, Seat Comfort, and Food and Drink. The dataset also includes columns reflecting customer satisfaction and </w:t>
+      </w:r>
+      <w:r>
+        <w:rPr>
+          <w:sz w:val="20"/>
+          <w:szCs w:val="20"/>
+          <w:lang w:val="en-AE"/>
+        </w:rPr>
+        <w:t xml:space="preserve">customer type from which </w:t>
+      </w:r>
+      <w:r>
+        <w:rPr>
+          <w:sz w:val="20"/>
+          <w:szCs w:val="20"/>
+          <w:lang w:val="en-AE"/>
+        </w:rPr>
+        <w:t>Loyalty column is derived</w:t>
+      </w:r>
+      <w:r>
+        <w:rPr>
+          <w:sz w:val="20"/>
+          <w:szCs w:val="20"/>
+          <w:lang w:val="en-AE"/>
+        </w:rPr>
+        <w:t xml:space="preserve">. </w:t>
+      </w:r>
+      <w:r>
+        <w:rPr>
+          <w:sz w:val="20"/>
+          <w:szCs w:val="20"/>
+          <w:lang w:val="en-AE"/>
+        </w:rPr>
+        <w:t xml:space="preserve">This structured data is used to identify </w:t>
+      </w:r>
+      <w:r>
+        <w:rPr>
+          <w:sz w:val="20"/>
+          <w:szCs w:val="20"/>
+          <w:lang w:val="en-AE"/>
+        </w:rPr>
+        <w:t>loyal customers</w:t>
+      </w:r>
+      <w:r>
+        <w:rPr>
+          <w:sz w:val="20"/>
+          <w:szCs w:val="20"/>
+          <w:lang w:val="en-AE"/>
+        </w:rPr>
+        <w:t>.</w:t>
+      </w:r>
+    </w:p>
+    <w:p>
+      <w:pPr>
+        <w:pStyle w:val="Heading2"/>
+        <w:numPr>
+          <w:ilvl w:val="1"/>
+          <w:numId w:val="71"/>
+        </w:numPr>
+        <w:rPr>
+          <w:sz w:val="20"/>
+          <w:szCs w:val="20"/>
+        </w:rPr>
+      </w:pPr>
+      <w:bookmarkStart w:id="6" w:name="_Toc182182743"/>
+      <w:r>
+        <w:t>Data Quality and Missing Values</w:t>
+      </w:r>
+      <w:bookmarkEnd w:id="6"/>
+    </w:p>
+    <w:p>
+      <w:pPr>
+        <w:spacing w:after="240"/>
+        <w:ind w:left="567"/>
+        <w:jc w:val="both"/>
+        <w:rPr>
+          <w:sz w:val="20"/>
+          <w:szCs w:val="20"/>
+        </w:rPr>
+      </w:pPr>
+      <w:r>
+        <w:rPr>
+          <w:sz w:val="20"/>
+          <w:szCs w:val="20"/>
+        </w:rPr>
+        <w:t xml:space="preserve">The dataset includes various customer attributes and satisfaction metrics aimed at predicting customer loyalty, segmented into four classes derived from </w:t>
+      </w:r>
+      <w:r>
+        <w:rPr>
+          <w:b/>
+          <w:bCs/>
+          <w:sz w:val="20"/>
+          <w:szCs w:val="20"/>
+        </w:rPr>
+        <w:t>Customer Type</w:t>
+      </w:r>
+      <w:r>
+        <w:rPr>
+          <w:sz w:val="20"/>
+          <w:szCs w:val="20"/>
+        </w:rPr>
+        <w:t xml:space="preserve"> and </w:t>
+      </w:r>
+      <w:r>
+        <w:rPr>
+          <w:b/>
+          <w:bCs/>
+          <w:sz w:val="20"/>
+          <w:szCs w:val="20"/>
+        </w:rPr>
+        <w:t>Satisfaction</w:t>
+      </w:r>
+      <w:r>
+        <w:rPr>
+          <w:sz w:val="20"/>
+          <w:szCs w:val="20"/>
+        </w:rPr>
+        <w:t xml:space="preserve"> ratings. To ensure data quality, an initial analysis was conducted to assess the completeness of each feature. While most features were complete, a few had minor data gaps. Specifically, </w:t>
+      </w:r>
+      <w:r>
+        <w:rPr>
+          <w:b/>
+          <w:bCs/>
+          <w:sz w:val="20"/>
+          <w:szCs w:val="20"/>
+        </w:rPr>
+        <w:t>Arrival Delay</w:t>
+      </w:r>
+      <w:r>
+        <w:rPr>
+          <w:sz w:val="20"/>
+          <w:szCs w:val="20"/>
+        </w:rPr>
+        <w:t xml:space="preserve"> showed approximately 0.3% missing values, </w:t>
+      </w:r>
+      <w:r>
+        <w:rPr>
+          <w:b/>
+          <w:bCs/>
+          <w:sz w:val="20"/>
+          <w:szCs w:val="20"/>
+        </w:rPr>
+        <w:t>Ease of Online Booking</w:t>
+      </w:r>
+      <w:r>
+        <w:rPr>
+          <w:sz w:val="20"/>
+          <w:szCs w:val="20"/>
+        </w:rPr>
+        <w:t xml:space="preserve"> had 4.37% missing values, and </w:t>
+      </w:r>
+      <w:r>
+        <w:rPr>
+          <w:b/>
+          <w:bCs/>
+          <w:sz w:val="20"/>
+          <w:szCs w:val="20"/>
+        </w:rPr>
+        <w:t>Departure and Arrival Time Convenience</w:t>
+      </w:r>
+      <w:r>
+        <w:rPr>
+          <w:sz w:val="20"/>
+          <w:szCs w:val="20"/>
+        </w:rPr>
+        <w:t xml:space="preserve"> exhibited a 5.1% gap. Additionally, some in-flight service ratings, such as </w:t>
+      </w:r>
+      <w:r>
+        <w:rPr>
+          <w:b/>
+          <w:bCs/>
+          <w:sz w:val="20"/>
+          <w:szCs w:val="20"/>
+        </w:rPr>
+        <w:t>Leg Room Service</w:t>
+      </w:r>
+      <w:r>
+        <w:rPr>
+          <w:sz w:val="20"/>
+          <w:szCs w:val="20"/>
+        </w:rPr>
+        <w:t xml:space="preserve">, </w:t>
+      </w:r>
+      <w:r>
+        <w:rPr>
+          <w:b/>
+          <w:bCs/>
+          <w:sz w:val="20"/>
+          <w:szCs w:val="20"/>
+        </w:rPr>
+        <w:t xml:space="preserve">In-flight </w:t>
+      </w:r>
+      <w:proofErr w:type="spellStart"/>
+      <w:r>
+        <w:rPr>
+          <w:b/>
+          <w:bCs/>
+          <w:sz w:val="20"/>
+          <w:szCs w:val="20"/>
+        </w:rPr>
+        <w:t>Wifi</w:t>
+      </w:r>
+      <w:proofErr w:type="spellEnd"/>
+      <w:r>
+        <w:rPr>
+          <w:b/>
+          <w:bCs/>
+          <w:sz w:val="20"/>
+          <w:szCs w:val="20"/>
+        </w:rPr>
+        <w:t xml:space="preserve"> Service</w:t>
+      </w:r>
+      <w:r>
+        <w:rPr>
+          <w:sz w:val="20"/>
+          <w:szCs w:val="20"/>
+        </w:rPr>
+        <w:t xml:space="preserve">, and </w:t>
+      </w:r>
+      <w:r>
+        <w:rPr>
+          <w:b/>
+          <w:bCs/>
+          <w:sz w:val="20"/>
+          <w:szCs w:val="20"/>
+        </w:rPr>
+        <w:t>Food and Drink</w:t>
+      </w:r>
+      <w:r>
+        <w:rPr>
+          <w:sz w:val="20"/>
+          <w:szCs w:val="20"/>
+        </w:rPr>
+        <w:t>, had small data deficiencies.</w:t>
+      </w:r>
+    </w:p>
+    <w:p>
+      <w:pPr>
+        <w:spacing w:after="240"/>
+        <w:ind w:left="567" w:right="25"/>
+        <w:jc w:val="center"/>
+        <w:rPr>
+          <w:lang w:val="en-AE"/>
+        </w:rPr>
+      </w:pPr>
+      <w:r>
+        <w:rPr>
+          <w:noProof/>
+          <w:sz w:val="20"/>
+          <w:szCs w:val="20"/>
+          <w:lang w:val="en-AE"/>
+        </w:rPr>
+        <w:drawing>
+          <wp:inline distT="0" distB="0" distL="0" distR="0" wp14:anchorId="0C957FBF" wp14:editId="37EC95F6">
+            <wp:extent cx="1966511" cy="1844699"/>
+            <wp:effectExtent l="0" t="0" r="2540" b="0"/>
+            <wp:docPr id="1915691600" name="Picture 1" descr="A screenshot of a computer&#10;&#10;Description automatically generated"/>
+            <wp:cNvGraphicFramePr>
+              <a:graphicFrameLocks xmlns:a="http://schemas.openxmlformats.org/drawingml/2006/main" noChangeAspect="1"/>
+            </wp:cNvGraphicFramePr>
+            <a:graphic xmlns:a="http://schemas.openxmlformats.org/drawingml/2006/main">
+              <a:graphicData uri="http://schemas.openxmlformats.org/drawingml/2006/picture">
+                <pic:pic xmlns:pic="http://schemas.openxmlformats.org/drawingml/2006/picture">
+                  <pic:nvPicPr>
+                    <pic:cNvPr id="1915691600" name="Picture 1" descr="A screenshot of a computer&#10;&#10;Description automatically generated"/>
+                    <pic:cNvPicPr/>
+                  </pic:nvPicPr>
+                  <pic:blipFill>
+                    <a:blip r:embed="rId16"/>
+                    <a:stretch>
+                      <a:fillRect/>
+                    </a:stretch>
+                  </pic:blipFill>
+                  <pic:spPr>
+                    <a:xfrm>
+                      <a:off x="0" y="0"/>
+                      <a:ext cx="2077005" cy="1948349"/>
+                    </a:xfrm>
+                    <a:prstGeom prst="rect">
+                      <a:avLst/>
+                    </a:prstGeom>
+                  </pic:spPr>
+                </pic:pic>
+              </a:graphicData>
+            </a:graphic>
+          </wp:inline>
+        </w:drawing>
+      </w:r>
+      <w:r>
+        <w:rPr>
+          <w:noProof/>
+          <w:lang w:val="en-AE"/>
+        </w:rPr>
+        <w:drawing>
+          <wp:inline distT="0" distB="0" distL="0" distR="0" wp14:anchorId="6144D1C1" wp14:editId="391EBB9A">
+            <wp:extent cx="1553378" cy="1880219"/>
+            <wp:effectExtent l="0" t="0" r="0" b="0"/>
+            <wp:docPr id="60701250" name="Picture 1" descr="A screenshot of a computer screen&#10;&#10;Description automatically generated"/>
+            <wp:cNvGraphicFramePr>
+              <a:graphicFrameLocks xmlns:a="http://schemas.openxmlformats.org/drawingml/2006/main" noChangeAspect="1"/>
+            </wp:cNvGraphicFramePr>
+            <a:graphic xmlns:a="http://schemas.openxmlformats.org/drawingml/2006/main">
+              <a:graphicData uri="http://schemas.openxmlformats.org/drawingml/2006/picture">
+                <pic:pic xmlns:pic="http://schemas.openxmlformats.org/drawingml/2006/picture">
+                  <pic:nvPicPr>
+                    <pic:cNvPr id="60701250" name="Picture 1" descr="A screenshot of a computer screen&#10;&#10;Description automatically generated"/>
+                    <pic:cNvPicPr/>
+                  </pic:nvPicPr>
+                  <pic:blipFill>
+                    <a:blip r:embed="rId17"/>
+                    <a:stretch>
+                      <a:fillRect/>
+                    </a:stretch>
+                  </pic:blipFill>
+                  <pic:spPr>
+                    <a:xfrm>
+                      <a:off x="0" y="0"/>
+                      <a:ext cx="1636833" cy="1981233"/>
+                    </a:xfrm>
+                    <a:prstGeom prst="rect">
+                      <a:avLst/>
+                    </a:prstGeom>
+                  </pic:spPr>
+                </pic:pic>
+              </a:graphicData>
+            </a:graphic>
+          </wp:inline>
+        </w:drawing>
+      </w:r>
+      <w:r>
+        <w:rPr>
+          <w:noProof/>
+          <w:sz w:val="20"/>
+          <w:szCs w:val="20"/>
+          <w:lang w:val="en-AE"/>
+        </w:rPr>
+        <w:drawing>
+          <wp:inline distT="0" distB="0" distL="0" distR="0" wp14:anchorId="61C5922B" wp14:editId="3854DBB9">
+            <wp:extent cx="2313543" cy="1836847"/>
+            <wp:effectExtent l="0" t="0" r="0" b="5080"/>
+            <wp:docPr id="1466587154" name="Picture 1" descr="A screenshot of a graph&#10;&#10;Description automatically generated"/>
+            <wp:cNvGraphicFramePr>
+              <a:graphicFrameLocks xmlns:a="http://schemas.openxmlformats.org/drawingml/2006/main" noChangeAspect="1"/>
+            </wp:cNvGraphicFramePr>
+            <a:graphic xmlns:a="http://schemas.openxmlformats.org/drawingml/2006/main">
+              <a:graphicData uri="http://schemas.openxmlformats.org/drawingml/2006/picture">
+                <pic:pic xmlns:pic="http://schemas.openxmlformats.org/drawingml/2006/picture">
+                  <pic:nvPicPr>
+                    <pic:cNvPr id="1466587154" name="Picture 1" descr="A screenshot of a graph&#10;&#10;Description automatically generated"/>
+                    <pic:cNvPicPr/>
+                  </pic:nvPicPr>
+                  <pic:blipFill>
+                    <a:blip r:embed="rId18"/>
+                    <a:stretch>
+                      <a:fillRect/>
+                    </a:stretch>
+                  </pic:blipFill>
+                  <pic:spPr>
+                    <a:xfrm>
+                      <a:off x="0" y="0"/>
+                      <a:ext cx="2388542" cy="1896393"/>
+                    </a:xfrm>
+                    <a:prstGeom prst="rect">
+                      <a:avLst/>
+                    </a:prstGeom>
+                  </pic:spPr>
+                </pic:pic>
+              </a:graphicData>
+            </a:graphic>
+          </wp:inline>
+        </w:drawing>
+      </w:r>
+    </w:p>
+    <w:p>
+      <w:pPr>
+        <w:spacing w:after="240"/>
+        <w:ind w:left="567" w:right="25"/>
+        <w:jc w:val="center"/>
+        <w:rPr>
+          <w:sz w:val="16"/>
+          <w:szCs w:val="16"/>
+          <w:lang w:val="en-AE"/>
+        </w:rPr>
+      </w:pPr>
+      <w:r>
+        <w:rPr>
+          <w:sz w:val="16"/>
+          <w:szCs w:val="16"/>
+          <w:lang w:val="en-AE"/>
+        </w:rPr>
+        <w:t xml:space="preserve">Figure </w:t>
+      </w:r>
+      <w:r>
+        <w:rPr>
+          <w:sz w:val="16"/>
+          <w:szCs w:val="16"/>
+          <w:lang w:val="en-AE"/>
+        </w:rPr>
+        <w:t>1</w:t>
+      </w:r>
+    </w:p>
+    <w:p>
+      <w:pPr>
+        <w:spacing w:after="240"/>
+        <w:ind w:left="567"/>
+        <w:jc w:val="both"/>
+        <w:rPr>
+          <w:sz w:val="20"/>
+          <w:szCs w:val="20"/>
+        </w:rPr>
+      </w:pPr>
+      <w:r>
+        <w:rPr>
+          <w:sz w:val="20"/>
+          <w:szCs w:val="20"/>
+        </w:rPr>
+        <w:t xml:space="preserve">A customized imputation strategy was employed to address these missing values effectively. For continuous features like </w:t>
+      </w:r>
+      <w:r>
+        <w:rPr>
+          <w:b/>
+          <w:bCs/>
+          <w:sz w:val="20"/>
+          <w:szCs w:val="20"/>
+        </w:rPr>
+        <w:t>Arrival Delay</w:t>
+      </w:r>
+      <w:r>
+        <w:rPr>
+          <w:sz w:val="20"/>
+          <w:szCs w:val="20"/>
+        </w:rPr>
+        <w:t xml:space="preserve"> and </w:t>
+      </w:r>
+      <w:r>
+        <w:rPr>
+          <w:b/>
+          <w:bCs/>
+          <w:sz w:val="20"/>
+          <w:szCs w:val="20"/>
+        </w:rPr>
+        <w:t>Departure Delay</w:t>
+      </w:r>
+      <w:r>
+        <w:rPr>
+          <w:sz w:val="20"/>
+          <w:szCs w:val="20"/>
+        </w:rPr>
+        <w:t>, missing values were filled using the median, a robust choice against outliers. In cases where certain satisfaction metrics were recorded as zero due to missing feedback, these were replaced with the median of available responses, ensuring consistency in representation and reducing bias introduced by missing feedback.</w:t>
+      </w:r>
+    </w:p>
+    <w:p>
+      <w:pPr>
+        <w:pStyle w:val="Heading2"/>
+        <w:numPr>
+          <w:ilvl w:val="1"/>
+          <w:numId w:val="71"/>
+        </w:numPr>
+      </w:pPr>
+      <w:bookmarkStart w:id="7" w:name="_Toc182182744"/>
+      <w:r>
+        <w:t>Feature Types and Encoding</w:t>
+      </w:r>
+      <w:bookmarkEnd w:id="7"/>
+    </w:p>
+    <w:p>
+      <w:pPr>
+        <w:ind w:left="567"/>
+        <w:jc w:val="both"/>
+        <w:rPr>
+          <w:sz w:val="20"/>
+          <w:szCs w:val="20"/>
+          <w:lang w:val="en-AE"/>
+        </w:rPr>
+      </w:pPr>
+      <w:r>
+        <w:rPr>
+          <w:sz w:val="20"/>
+          <w:szCs w:val="20"/>
+          <w:lang w:val="en-AE"/>
+        </w:rPr>
+        <w:t>The dataset contains both categorical and continuous variables, each requiring specific handling to prepare them for clustering and predictive modeling. Categorical features, including Gender, Customer Type, Type of Travel, and Class, were label-encoded to convert them into numerical representations that clustering algorithms can process. For example, Gender was transformed into binary values, while Type of Travel (Business or Personal) and Class (Business, Economy, Economy Plus) were similarly encoded to capture their distinct values numerically.</w:t>
+      </w:r>
+    </w:p>
+    <w:p>
+      <w:pPr>
+        <w:ind w:left="567"/>
+        <w:jc w:val="center"/>
+        <w:rPr>
+          <w:sz w:val="20"/>
+          <w:szCs w:val="20"/>
+          <w:lang w:val="en-AE"/>
+        </w:rPr>
+      </w:pPr>
+      <w:r>
+        <w:rPr>
+          <w:noProof/>
+          <w:sz w:val="20"/>
+          <w:szCs w:val="20"/>
+          <w:lang w:val="en-AE"/>
+        </w:rPr>
+        <w:lastRenderedPageBreak/>
+        <w:drawing>
+          <wp:inline distT="0" distB="0" distL="0" distR="0" wp14:anchorId="7A754C2A" wp14:editId="17B5E087">
+            <wp:extent cx="1605915" cy="1565806"/>
+            <wp:effectExtent l="0" t="0" r="0" b="0"/>
+            <wp:docPr id="1063257027" name="Picture 1"/>
+            <wp:cNvGraphicFramePr>
+              <a:graphicFrameLocks xmlns:a="http://schemas.openxmlformats.org/drawingml/2006/main" noChangeAspect="1"/>
+            </wp:cNvGraphicFramePr>
+            <a:graphic xmlns:a="http://schemas.openxmlformats.org/drawingml/2006/main">
+              <a:graphicData uri="http://schemas.openxmlformats.org/drawingml/2006/picture">
+                <pic:pic xmlns:pic="http://schemas.openxmlformats.org/drawingml/2006/picture">
+                  <pic:nvPicPr>
+                    <pic:cNvPr id="1063257027" name=""/>
+                    <pic:cNvPicPr/>
+                  </pic:nvPicPr>
+                  <pic:blipFill>
+                    <a:blip r:embed="rId19"/>
+                    <a:stretch>
+                      <a:fillRect/>
+                    </a:stretch>
+                  </pic:blipFill>
+                  <pic:spPr>
+                    <a:xfrm>
+                      <a:off x="0" y="0"/>
+                      <a:ext cx="1723669" cy="1680619"/>
+                    </a:xfrm>
+                    <a:prstGeom prst="rect">
+                      <a:avLst/>
+                    </a:prstGeom>
+                  </pic:spPr>
+                </pic:pic>
+              </a:graphicData>
+            </a:graphic>
+          </wp:inline>
+        </w:drawing>
+      </w:r>
+      <w:r>
+        <w:rPr>
+          <w:noProof/>
+          <w:sz w:val="20"/>
+          <w:szCs w:val="20"/>
+          <w:lang w:val="en-AE"/>
+        </w:rPr>
+        <w:drawing>
+          <wp:inline distT="0" distB="0" distL="0" distR="0" wp14:anchorId="3F976123" wp14:editId="65515206">
+            <wp:extent cx="2028975" cy="1472565"/>
+            <wp:effectExtent l="0" t="0" r="3175" b="635"/>
+            <wp:docPr id="1787243049" name="Picture 1" descr="A graph of a line&#10;&#10;Description automatically generated with medium confidence"/>
+            <wp:cNvGraphicFramePr>
+              <a:graphicFrameLocks xmlns:a="http://schemas.openxmlformats.org/drawingml/2006/main" noChangeAspect="1"/>
+            </wp:cNvGraphicFramePr>
+            <a:graphic xmlns:a="http://schemas.openxmlformats.org/drawingml/2006/main">
+              <a:graphicData uri="http://schemas.openxmlformats.org/drawingml/2006/picture">
+                <pic:pic xmlns:pic="http://schemas.openxmlformats.org/drawingml/2006/picture">
+                  <pic:nvPicPr>
+                    <pic:cNvPr id="1787243049" name="Picture 1" descr="A graph of a line&#10;&#10;Description automatically generated with medium confidence"/>
+                    <pic:cNvPicPr/>
+                  </pic:nvPicPr>
+                  <pic:blipFill>
+                    <a:blip r:embed="rId20"/>
+                    <a:stretch>
+                      <a:fillRect/>
+                    </a:stretch>
+                  </pic:blipFill>
+                  <pic:spPr>
+                    <a:xfrm>
+                      <a:off x="0" y="0"/>
+                      <a:ext cx="2140076" cy="1553199"/>
+                    </a:xfrm>
+                    <a:prstGeom prst="rect">
+                      <a:avLst/>
+                    </a:prstGeom>
+                  </pic:spPr>
+                </pic:pic>
+              </a:graphicData>
+            </a:graphic>
+          </wp:inline>
+        </w:drawing>
+      </w:r>
+    </w:p>
+    <w:p>
+      <w:pPr>
+        <w:spacing w:after="240"/>
+        <w:ind w:left="567"/>
+        <w:jc w:val="both"/>
+        <w:rPr>
+          <w:sz w:val="20"/>
+          <w:szCs w:val="20"/>
+          <w:lang w:val="en-AE"/>
+        </w:rPr>
+      </w:pPr>
+      <w:r>
+        <w:rPr>
+          <w:sz w:val="20"/>
+          <w:szCs w:val="20"/>
+          <w:lang w:val="en-AE"/>
+        </w:rPr>
+        <w:t>Continuous features, such as Flight Distance, Departure Delay, and Arrival Delay, were transformed to enhance their interpretability and reduce skewness. Binning was applied to the delay features based on quantiles to better capture the natural distribution of delays without excessive variance. Additionally, Age was binned into broader categories (e.g., young adults, middle-aged, seniors), simplifying age-related analysis and providing a more structured way to analyze demographic patterns</w:t>
+      </w:r>
+      <w:r>
+        <w:rPr>
+          <w:sz w:val="20"/>
+          <w:szCs w:val="20"/>
+          <w:lang w:val="en-AE"/>
+        </w:rPr>
+        <w:t>.</w:t>
+      </w:r>
+    </w:p>
+    <w:p>
+      <w:pPr>
+        <w:pStyle w:val="Heading2"/>
+        <w:numPr>
+          <w:ilvl w:val="1"/>
+          <w:numId w:val="71"/>
+        </w:numPr>
+      </w:pPr>
+      <w:bookmarkStart w:id="8" w:name="_Toc182182745"/>
+      <w:r>
+        <w:t>Feature Engineering</w:t>
+      </w:r>
+      <w:bookmarkEnd w:id="8"/>
+    </w:p>
+    <w:p>
+      <w:pPr>
+        <w:spacing w:after="240"/>
+        <w:ind w:left="567"/>
+        <w:jc w:val="both"/>
+        <w:rPr>
+          <w:sz w:val="20"/>
+          <w:szCs w:val="20"/>
+        </w:rPr>
+      </w:pPr>
+      <w:r>
+        <w:rPr>
+          <w:sz w:val="20"/>
+          <w:szCs w:val="20"/>
+        </w:rPr>
+        <w:t xml:space="preserve">Feature engineering played a crucial role in enhancing the dataset’s predictive power by generating broader survey-based metrics and interaction terms. Key features were aggregated to form new variables like </w:t>
+      </w:r>
+      <w:r>
+        <w:rPr>
+          <w:b/>
+          <w:bCs/>
+          <w:sz w:val="20"/>
+          <w:szCs w:val="20"/>
+        </w:rPr>
+        <w:t>Total Onboarding Convenience</w:t>
+      </w:r>
+      <w:r>
+        <w:rPr>
+          <w:sz w:val="20"/>
+          <w:szCs w:val="20"/>
+        </w:rPr>
+        <w:t xml:space="preserve">, </w:t>
+      </w:r>
+      <w:r>
+        <w:rPr>
+          <w:b/>
+          <w:bCs/>
+          <w:sz w:val="20"/>
+          <w:szCs w:val="20"/>
+        </w:rPr>
+        <w:t>Overall Comfort</w:t>
+      </w:r>
+      <w:r>
+        <w:rPr>
+          <w:sz w:val="20"/>
+          <w:szCs w:val="20"/>
+        </w:rPr>
+        <w:t xml:space="preserve">, </w:t>
+      </w:r>
+      <w:r>
+        <w:rPr>
+          <w:b/>
+          <w:bCs/>
+          <w:sz w:val="20"/>
+          <w:szCs w:val="20"/>
+        </w:rPr>
+        <w:t>In-flight Service Quality</w:t>
+      </w:r>
+      <w:r>
+        <w:rPr>
+          <w:sz w:val="20"/>
+          <w:szCs w:val="20"/>
+        </w:rPr>
+        <w:t xml:space="preserve">, and </w:t>
+      </w:r>
+      <w:r>
+        <w:rPr>
+          <w:b/>
+          <w:bCs/>
+          <w:sz w:val="20"/>
+          <w:szCs w:val="20"/>
+        </w:rPr>
+        <w:t>Cleanliness</w:t>
+      </w:r>
+      <w:r>
+        <w:rPr>
+          <w:sz w:val="20"/>
+          <w:szCs w:val="20"/>
+        </w:rPr>
+        <w:t xml:space="preserve">. For instance, </w:t>
+      </w:r>
+      <w:r>
+        <w:rPr>
+          <w:b/>
+          <w:bCs/>
+          <w:sz w:val="20"/>
+          <w:szCs w:val="20"/>
+        </w:rPr>
+        <w:t>Total Onboarding Convenience</w:t>
+      </w:r>
+      <w:r>
+        <w:rPr>
+          <w:sz w:val="20"/>
+          <w:szCs w:val="20"/>
+        </w:rPr>
+        <w:t xml:space="preserve"> was constructed by combining scores from </w:t>
+      </w:r>
+      <w:r>
+        <w:rPr>
+          <w:b/>
+          <w:bCs/>
+          <w:sz w:val="20"/>
+          <w:szCs w:val="20"/>
+        </w:rPr>
+        <w:t>Ease of Online Booking</w:t>
+      </w:r>
+      <w:r>
+        <w:rPr>
+          <w:sz w:val="20"/>
+          <w:szCs w:val="20"/>
+        </w:rPr>
+        <w:t xml:space="preserve">, </w:t>
+      </w:r>
+      <w:r>
+        <w:rPr>
+          <w:b/>
+          <w:bCs/>
+          <w:sz w:val="20"/>
+          <w:szCs w:val="20"/>
+        </w:rPr>
+        <w:t>Check-in Service</w:t>
+      </w:r>
+      <w:r>
+        <w:rPr>
+          <w:sz w:val="20"/>
+          <w:szCs w:val="20"/>
+        </w:rPr>
+        <w:t xml:space="preserve">, and </w:t>
+      </w:r>
+      <w:r>
+        <w:rPr>
+          <w:b/>
+          <w:bCs/>
+          <w:sz w:val="20"/>
+          <w:szCs w:val="20"/>
+        </w:rPr>
+        <w:t>Gate Location</w:t>
+      </w:r>
+      <w:r>
+        <w:rPr>
+          <w:sz w:val="20"/>
+          <w:szCs w:val="20"/>
+        </w:rPr>
+        <w:t>, encapsulating the entire boarding experience into a single metric. This not only simplified the data but also highlighted the comprehensive impact of the boarding process on customer satisfaction.</w:t>
+      </w:r>
+    </w:p>
+    <w:p>
+      <w:pPr>
+        <w:spacing w:after="240"/>
+        <w:ind w:left="567"/>
+        <w:jc w:val="center"/>
+        <w:rPr>
+          <w:sz w:val="20"/>
+          <w:szCs w:val="20"/>
+        </w:rPr>
+      </w:pPr>
+      <w:r>
+        <w:rPr>
+          <w:noProof/>
+          <w:sz w:val="20"/>
+          <w:szCs w:val="20"/>
+        </w:rPr>
+        <w:drawing>
+          <wp:inline distT="0" distB="0" distL="0" distR="0" wp14:anchorId="0757221F" wp14:editId="6AFED5DC">
+            <wp:extent cx="2492501" cy="2635992"/>
+            <wp:effectExtent l="0" t="0" r="0" b="5715"/>
+            <wp:docPr id="1199391165" name="Picture 1"/>
+            <wp:cNvGraphicFramePr>
+              <a:graphicFrameLocks xmlns:a="http://schemas.openxmlformats.org/drawingml/2006/main" noChangeAspect="1"/>
+            </wp:cNvGraphicFramePr>
+            <a:graphic xmlns:a="http://schemas.openxmlformats.org/drawingml/2006/main">
+              <a:graphicData uri="http://schemas.openxmlformats.org/drawingml/2006/picture">
+                <pic:pic xmlns:pic="http://schemas.openxmlformats.org/drawingml/2006/picture">
+                  <pic:nvPicPr>
+                    <pic:cNvPr id="1199391165" name=""/>
+                    <pic:cNvPicPr/>
+                  </pic:nvPicPr>
+                  <pic:blipFill>
+                    <a:blip r:embed="rId21"/>
+                    <a:stretch>
+                      <a:fillRect/>
+                    </a:stretch>
+                  </pic:blipFill>
+                  <pic:spPr>
+                    <a:xfrm>
+                      <a:off x="0" y="0"/>
+                      <a:ext cx="2566413" cy="2714159"/>
+                    </a:xfrm>
+                    <a:prstGeom prst="rect">
+                      <a:avLst/>
+                    </a:prstGeom>
+                  </pic:spPr>
+                </pic:pic>
+              </a:graphicData>
+            </a:graphic>
+          </wp:inline>
+        </w:drawing>
+      </w:r>
+      <w:r>
+        <w:rPr>
+          <w:noProof/>
+          <w:sz w:val="20"/>
+          <w:szCs w:val="20"/>
+        </w:rPr>
+        <w:drawing>
+          <wp:inline distT="0" distB="0" distL="0" distR="0" wp14:anchorId="59C8BA04" wp14:editId="0241E997">
+            <wp:extent cx="1904808" cy="2642433"/>
+            <wp:effectExtent l="0" t="0" r="635" b="0"/>
+            <wp:docPr id="2129870004" name="Picture 1"/>
+            <wp:cNvGraphicFramePr>
+              <a:graphicFrameLocks xmlns:a="http://schemas.openxmlformats.org/drawingml/2006/main" noChangeAspect="1"/>
+            </wp:cNvGraphicFramePr>
+            <a:graphic xmlns:a="http://schemas.openxmlformats.org/drawingml/2006/main">
+              <a:graphicData uri="http://schemas.openxmlformats.org/drawingml/2006/picture">
+                <pic:pic xmlns:pic="http://schemas.openxmlformats.org/drawingml/2006/picture">
+                  <pic:nvPicPr>
+                    <pic:cNvPr id="2129870004" name=""/>
+                    <pic:cNvPicPr/>
+                  </pic:nvPicPr>
+                  <pic:blipFill>
+                    <a:blip r:embed="rId22"/>
+                    <a:stretch>
+                      <a:fillRect/>
+                    </a:stretch>
+                  </pic:blipFill>
+                  <pic:spPr>
+                    <a:xfrm>
+                      <a:off x="0" y="0"/>
+                      <a:ext cx="1937311" cy="2687522"/>
+                    </a:xfrm>
+                    <a:prstGeom prst="rect">
+                      <a:avLst/>
+                    </a:prstGeom>
+                  </pic:spPr>
+                </pic:pic>
+              </a:graphicData>
+            </a:graphic>
+          </wp:inline>
+        </w:drawing>
+      </w:r>
+    </w:p>
+    <w:p>
+      <w:pPr>
+        <w:spacing w:after="240"/>
+        <w:ind w:left="567"/>
+        <w:jc w:val="both"/>
+        <w:rPr>
+          <w:sz w:val="20"/>
+          <w:szCs w:val="20"/>
+        </w:rPr>
+      </w:pPr>
+      <w:r>
+        <w:rPr>
+          <w:sz w:val="20"/>
+          <w:szCs w:val="20"/>
+        </w:rPr>
+        <w:t xml:space="preserve">To capture complex relationships, interaction terms were created, particularly for features expected to influence customer loyalty when combined. These interaction terms included </w:t>
+      </w:r>
+      <w:r>
+        <w:rPr>
+          <w:b/>
+          <w:bCs/>
+          <w:sz w:val="20"/>
+          <w:szCs w:val="20"/>
+        </w:rPr>
+        <w:t>Online Boarding x Comfort</w:t>
+      </w:r>
+      <w:r>
+        <w:rPr>
+          <w:sz w:val="20"/>
+          <w:szCs w:val="20"/>
+        </w:rPr>
+        <w:t xml:space="preserve">, </w:t>
+      </w:r>
+      <w:r>
+        <w:rPr>
+          <w:b/>
+          <w:bCs/>
+          <w:sz w:val="20"/>
+          <w:szCs w:val="20"/>
+        </w:rPr>
+        <w:t>Departure Delay x Total Survey Score</w:t>
+      </w:r>
+      <w:r>
+        <w:rPr>
+          <w:sz w:val="20"/>
+          <w:szCs w:val="20"/>
+        </w:rPr>
+        <w:t>, and others that helped highlight combined service effects. Notably, these engineered interaction terms exhibited higher correlation scores with loyalty, emphasizing the importance of customer experiences formed by multiple factors working together.</w:t>
+      </w:r>
+    </w:p>
+    <w:p>
+      <w:pPr>
+        <w:spacing w:after="240"/>
+        <w:ind w:left="567"/>
+        <w:jc w:val="both"/>
+        <w:rPr>
+          <w:sz w:val="20"/>
+          <w:szCs w:val="20"/>
+        </w:rPr>
+      </w:pPr>
+      <w:r>
+        <w:rPr>
+          <w:sz w:val="20"/>
+          <w:szCs w:val="20"/>
+        </w:rPr>
+        <w:t xml:space="preserve">Correlation analysis further revealed positive relationships between features such as </w:t>
+      </w:r>
+      <w:r>
+        <w:rPr>
+          <w:b/>
+          <w:bCs/>
+          <w:sz w:val="20"/>
+          <w:szCs w:val="20"/>
+        </w:rPr>
+        <w:t>Online Boarding</w:t>
+      </w:r>
+      <w:r>
+        <w:rPr>
+          <w:sz w:val="20"/>
+          <w:szCs w:val="20"/>
+        </w:rPr>
+        <w:t xml:space="preserve"> (0.43), </w:t>
+      </w:r>
+      <w:r>
+        <w:rPr>
+          <w:b/>
+          <w:bCs/>
+          <w:sz w:val="20"/>
+          <w:szCs w:val="20"/>
+        </w:rPr>
+        <w:t>Onboarding Convenience</w:t>
+      </w:r>
+      <w:r>
+        <w:rPr>
+          <w:sz w:val="20"/>
+          <w:szCs w:val="20"/>
+        </w:rPr>
+        <w:t xml:space="preserve"> (0.42), and </w:t>
+      </w:r>
+      <w:r>
+        <w:rPr>
+          <w:b/>
+          <w:bCs/>
+          <w:sz w:val="20"/>
+          <w:szCs w:val="20"/>
+        </w:rPr>
+        <w:t>Seat Comfort</w:t>
+      </w:r>
+      <w:r>
+        <w:rPr>
+          <w:sz w:val="20"/>
+          <w:szCs w:val="20"/>
+        </w:rPr>
+        <w:t xml:space="preserve"> (0.30) with loyalty scores. Variance Inflation Factor (VIF) analysis was also conducted to detect multicollinearity. Delay-related features like </w:t>
+      </w:r>
+      <w:r>
+        <w:rPr>
+          <w:b/>
+          <w:bCs/>
+          <w:sz w:val="20"/>
+          <w:szCs w:val="20"/>
+        </w:rPr>
+        <w:t>Departure Delay</w:t>
+      </w:r>
+      <w:r>
+        <w:rPr>
+          <w:sz w:val="20"/>
+          <w:szCs w:val="20"/>
+        </w:rPr>
+        <w:t xml:space="preserve"> and </w:t>
+      </w:r>
+      <w:r>
+        <w:rPr>
+          <w:b/>
+          <w:bCs/>
+          <w:sz w:val="20"/>
+          <w:szCs w:val="20"/>
+        </w:rPr>
+        <w:t>Arrival Delay</w:t>
+      </w:r>
+      <w:r>
+        <w:rPr>
+          <w:sz w:val="20"/>
+          <w:szCs w:val="20"/>
+        </w:rPr>
+        <w:t xml:space="preserve"> showed high VIF values, indicating close correlations. By introducing feature scaling and strategically adding interaction terms, multicollinearity was effectively mitigated, ensuring that feature dependencies did not overly influence clustering outcomes.</w:t>
+      </w:r>
+    </w:p>
+    <w:p>
+      <w:pPr>
+        <w:spacing w:after="240"/>
+        <w:ind w:left="567"/>
+        <w:jc w:val="both"/>
+        <w:rPr>
+          <w:sz w:val="20"/>
+          <w:szCs w:val="20"/>
+          <w:lang w:val="en-AE"/>
+        </w:rPr>
+      </w:pPr>
+      <w:r>
+        <w:rPr>
+          <w:sz w:val="20"/>
+          <w:szCs w:val="20"/>
+        </w:rPr>
+        <w:t xml:space="preserve">These refined features provided a well-balanced and insightful dataset optimized for loyalty prediction. They allowed clustering algorithms to identify meaningful customer segments characterized by flight experience, </w:t>
+      </w:r>
+      <w:r>
+        <w:rPr>
+          <w:sz w:val="20"/>
+          <w:szCs w:val="20"/>
+        </w:rPr>
+        <w:lastRenderedPageBreak/>
+        <w:t>service ratings, and convenience factors, offering deeper insights into the drivers of customer loyalty. This comprehensive preparation facilitated a more structured and robust predictive analysis, capturing both individual service ratings and broader experience impacts.</w:t>
+      </w:r>
+    </w:p>
+    <w:p>
+      <w:pPr>
+        <w:pStyle w:val="Heading1"/>
+        <w:numPr>
+          <w:ilvl w:val="0"/>
+          <w:numId w:val="11"/>
+        </w:numPr>
+        <w:spacing w:after="240"/>
+        <w:ind w:right="10"/>
+      </w:pPr>
+      <w:bookmarkStart w:id="9" w:name="_Toc182182746"/>
+      <w:r>
+        <w:t>Clustering</w:t>
+      </w:r>
+      <w:bookmarkEnd w:id="9"/>
+    </w:p>
+    <w:p>
+      <w:pPr>
+        <w:pStyle w:val="Heading2"/>
+        <w:numPr>
+          <w:ilvl w:val="1"/>
+          <w:numId w:val="72"/>
+        </w:numPr>
+      </w:pPr>
+      <w:bookmarkStart w:id="10" w:name="_Toc182182747"/>
+      <w:r>
+        <w:t>Rationale for K-Means Selection and Data Preparation</w:t>
+      </w:r>
+      <w:bookmarkEnd w:id="10"/>
+    </w:p>
+    <w:p>
+      <w:pPr>
+        <w:ind w:left="567"/>
+        <w:jc w:val="both"/>
+        <w:rPr>
+          <w:sz w:val="21"/>
+          <w:szCs w:val="21"/>
+        </w:rPr>
+      </w:pPr>
+      <w:r>
+        <w:rPr>
+          <w:sz w:val="21"/>
+          <w:szCs w:val="21"/>
+        </w:rPr>
+        <w:t>For customer segmentation, K-Means clustering was selected due to its efficiency in handling high-dimensional, continuous data. Our dataset, consisting of metrics on customer service experience (e.g., Online Boarding, Seat Comfort) and demographics, was well-suited to K-Means, which allows for meaningful segmentation based solely on feature similarity without the need for labeled data.</w:t>
+      </w:r>
+    </w:p>
+    <w:p>
+      <w:pPr>
+        <w:ind w:left="567"/>
+        <w:jc w:val="both"/>
+        <w:rPr>
+          <w:sz w:val="21"/>
+          <w:szCs w:val="21"/>
+        </w:rPr>
+      </w:pPr>
+    </w:p>
+    <w:p>
+      <w:pPr>
+        <w:spacing w:after="240"/>
+        <w:ind w:left="567"/>
+        <w:jc w:val="both"/>
+        <w:rPr>
+          <w:sz w:val="21"/>
+          <w:szCs w:val="21"/>
+        </w:rPr>
+      </w:pPr>
+      <w:r>
+        <w:rPr>
+          <w:sz w:val="21"/>
+          <w:szCs w:val="21"/>
+        </w:rPr>
+        <w:t xml:space="preserve">Data standardization was essential, as K-Means relies on Euclidean distance; without standardization, features with larger scales might dominate clustering. We applied </w:t>
+      </w:r>
+      <w:proofErr w:type="spellStart"/>
+      <w:r>
+        <w:rPr>
+          <w:sz w:val="21"/>
+          <w:szCs w:val="21"/>
+        </w:rPr>
+        <w:t>StandardScaler</w:t>
+      </w:r>
+      <w:proofErr w:type="spellEnd"/>
+      <w:r>
+        <w:rPr>
+          <w:sz w:val="21"/>
+          <w:szCs w:val="21"/>
+        </w:rPr>
+        <w:t xml:space="preserve"> to normalize the data, followed by the Elbow Method to determine an optimal cluster count by plotting within-cluster sum of squares (inertia) for clusters ranging from 1 to 10. An “elbow” was observed at 4 clusters, indicating an optimal balance between compactness and simplicity. Silhouette Scores, which measure the separation between clusters, confirmed that 4 clusters provided clear distinctions between customer groups. This was further visualized using PCA for dimensionality reduction, enabling us to view the clusters on a two-dimensional plot for clearer interpretation.</w:t>
+      </w:r>
+    </w:p>
+    <w:p>
+      <w:pPr>
+        <w:ind w:left="567"/>
+        <w:jc w:val="center"/>
+        <w:rPr>
+          <w:sz w:val="21"/>
+          <w:szCs w:val="21"/>
+        </w:rPr>
+      </w:pPr>
+      <w:r>
+        <w:rPr>
+          <w:noProof/>
+          <w:sz w:val="21"/>
+          <w:szCs w:val="21"/>
+        </w:rPr>
+        <w:drawing>
+          <wp:inline distT="0" distB="0" distL="0" distR="0" wp14:anchorId="71D31D10" wp14:editId="0FA6349A">
+            <wp:extent cx="2070658" cy="2231756"/>
+            <wp:effectExtent l="0" t="0" r="0" b="3810"/>
+            <wp:docPr id="32848181" name="Picture 1" descr="A graph of a number of clusters&#10;&#10;Description automatically generated"/>
+            <wp:cNvGraphicFramePr>
+              <a:graphicFrameLocks xmlns:a="http://schemas.openxmlformats.org/drawingml/2006/main" noChangeAspect="1"/>
+            </wp:cNvGraphicFramePr>
+            <a:graphic xmlns:a="http://schemas.openxmlformats.org/drawingml/2006/main">
+              <a:graphicData uri="http://schemas.openxmlformats.org/drawingml/2006/picture">
+                <pic:pic xmlns:pic="http://schemas.openxmlformats.org/drawingml/2006/picture">
+                  <pic:nvPicPr>
+                    <pic:cNvPr id="32848181" name="Picture 1" descr="A graph of a number of clusters&#10;&#10;Description automatically generated"/>
+                    <pic:cNvPicPr/>
+                  </pic:nvPicPr>
+                  <pic:blipFill>
+                    <a:blip r:embed="rId23"/>
+                    <a:stretch>
+                      <a:fillRect/>
+                    </a:stretch>
+                  </pic:blipFill>
+                  <pic:spPr>
+                    <a:xfrm>
+                      <a:off x="0" y="0"/>
+                      <a:ext cx="2146326" cy="2313311"/>
+                    </a:xfrm>
+                    <a:prstGeom prst="rect">
+                      <a:avLst/>
+                    </a:prstGeom>
+                  </pic:spPr>
+                </pic:pic>
+              </a:graphicData>
+            </a:graphic>
+          </wp:inline>
+        </w:drawing>
+      </w:r>
+      <w:r>
+        <w:rPr>
+          <w:noProof/>
+          <w:sz w:val="21"/>
+          <w:szCs w:val="21"/>
+        </w:rPr>
+        <w:drawing>
+          <wp:inline distT="0" distB="0" distL="0" distR="0" wp14:anchorId="5A88C103" wp14:editId="30E0BB73">
+            <wp:extent cx="2777043" cy="2193010"/>
+            <wp:effectExtent l="0" t="0" r="4445" b="4445"/>
+            <wp:docPr id="177554805" name="Picture 1"/>
+            <wp:cNvGraphicFramePr>
+              <a:graphicFrameLocks xmlns:a="http://schemas.openxmlformats.org/drawingml/2006/main" noChangeAspect="1"/>
+            </wp:cNvGraphicFramePr>
+            <a:graphic xmlns:a="http://schemas.openxmlformats.org/drawingml/2006/main">
+              <a:graphicData uri="http://schemas.openxmlformats.org/drawingml/2006/picture">
+                <pic:pic xmlns:pic="http://schemas.openxmlformats.org/drawingml/2006/picture">
+                  <pic:nvPicPr>
+                    <pic:cNvPr id="177554805" name=""/>
+                    <pic:cNvPicPr/>
+                  </pic:nvPicPr>
+                  <pic:blipFill>
+                    <a:blip r:embed="rId24"/>
+                    <a:stretch>
+                      <a:fillRect/>
+                    </a:stretch>
+                  </pic:blipFill>
+                  <pic:spPr>
+                    <a:xfrm>
+                      <a:off x="0" y="0"/>
+                      <a:ext cx="2865604" cy="2262946"/>
+                    </a:xfrm>
+                    <a:prstGeom prst="rect">
+                      <a:avLst/>
+                    </a:prstGeom>
+                  </pic:spPr>
+                </pic:pic>
+              </a:graphicData>
+            </a:graphic>
+          </wp:inline>
+        </w:drawing>
+      </w:r>
+    </w:p>
+    <w:p>
+      <w:pPr>
+        <w:ind w:left="567"/>
+        <w:rPr>
+          <w:sz w:val="21"/>
+          <w:szCs w:val="21"/>
+        </w:rPr>
+      </w:pPr>
+    </w:p>
+    <w:p>
+      <w:pPr>
+        <w:pStyle w:val="Heading2"/>
+        <w:numPr>
+          <w:ilvl w:val="1"/>
+          <w:numId w:val="72"/>
+        </w:numPr>
+      </w:pPr>
+      <w:bookmarkStart w:id="11" w:name="_Toc182182748"/>
+      <w:r>
+        <w:t>Cluster Profiles and Key Insights</w:t>
+      </w:r>
+      <w:bookmarkEnd w:id="11"/>
+    </w:p>
+    <w:p>
+      <w:pPr>
+        <w:ind w:left="567"/>
+        <w:jc w:val="both"/>
+        <w:rPr>
+          <w:sz w:val="21"/>
+          <w:szCs w:val="21"/>
+        </w:rPr>
+      </w:pPr>
+      <w:r>
+        <w:rPr>
+          <w:sz w:val="21"/>
+          <w:szCs w:val="21"/>
+        </w:rPr>
+        <w:t>The clustering revealed four distinct customer segments with varying service expectations and demographic characteristics.</w:t>
+      </w:r>
+    </w:p>
+    <w:p>
+      <w:pPr>
+        <w:ind w:left="567"/>
+        <w:jc w:val="both"/>
+        <w:rPr>
+          <w:sz w:val="21"/>
+          <w:szCs w:val="21"/>
+        </w:rPr>
+      </w:pPr>
+    </w:p>
+    <w:p>
+      <w:pPr>
+        <w:ind w:left="567"/>
+        <w:jc w:val="both"/>
+        <w:rPr>
+          <w:sz w:val="21"/>
+          <w:szCs w:val="21"/>
+        </w:rPr>
+      </w:pPr>
+      <w:r>
+        <w:rPr>
+          <w:b/>
+          <w:bCs/>
+          <w:sz w:val="21"/>
+          <w:szCs w:val="21"/>
+        </w:rPr>
+        <w:t>Cluster 0</w:t>
+      </w:r>
+      <w:r>
+        <w:rPr>
+          <w:sz w:val="21"/>
+          <w:szCs w:val="21"/>
+        </w:rPr>
+        <w:t xml:space="preserve"> predominantly includes middle-aged customers who prioritize convenience, rating Online Boarding and Leg Room Service highly. This suggests a loyalty driver centered on ease and comfort during onboarding.</w:t>
+      </w:r>
+      <w:r>
+        <w:rPr>
+          <w:sz w:val="21"/>
+          <w:szCs w:val="21"/>
+        </w:rPr>
+        <w:t xml:space="preserve"> </w:t>
+      </w:r>
+      <w:r>
+        <w:rPr>
+          <w:b/>
+          <w:bCs/>
+          <w:sz w:val="21"/>
+          <w:szCs w:val="21"/>
+        </w:rPr>
+        <w:t>Cluster 1</w:t>
+      </w:r>
+      <w:r>
+        <w:rPr>
+          <w:sz w:val="21"/>
+          <w:szCs w:val="21"/>
+        </w:rPr>
+        <w:t xml:space="preserve"> comprises older, mostly business travelers who often take long-haul flights. They rate Food and Drink service well, indicating that in-flight amenities are important to this group’s loyalty.</w:t>
+      </w:r>
+      <w:r>
+        <w:rPr>
+          <w:sz w:val="21"/>
+          <w:szCs w:val="21"/>
+        </w:rPr>
+        <w:t xml:space="preserve"> </w:t>
+      </w:r>
+      <w:r>
+        <w:rPr>
+          <w:b/>
+          <w:bCs/>
+          <w:sz w:val="21"/>
+          <w:szCs w:val="21"/>
+        </w:rPr>
+        <w:t>Cluster 2</w:t>
+      </w:r>
+      <w:r>
+        <w:rPr>
+          <w:sz w:val="21"/>
+          <w:szCs w:val="21"/>
+        </w:rPr>
+        <w:t xml:space="preserve"> represents younger customers on shorter flights, with lower ratings for Online Boarding and On-board Service, suggesting potential gaps in meeting their expectations. These customers may be less loyal, representing an opportunity for targeted improvements.</w:t>
+      </w:r>
+      <w:r>
+        <w:rPr>
+          <w:sz w:val="21"/>
+          <w:szCs w:val="21"/>
+        </w:rPr>
+        <w:t xml:space="preserve"> </w:t>
+      </w:r>
+      <w:r>
+        <w:rPr>
+          <w:b/>
+          <w:bCs/>
+          <w:sz w:val="21"/>
+          <w:szCs w:val="21"/>
+        </w:rPr>
+        <w:t>Cluster 3</w:t>
+      </w:r>
+      <w:r>
+        <w:rPr>
+          <w:sz w:val="21"/>
+          <w:szCs w:val="21"/>
+        </w:rPr>
+        <w:t xml:space="preserve"> includes young leisure travelers who value Leg Room Service, suggesting that targeted offers on comfort and affordability may appeal strongly to this group.</w:t>
+      </w:r>
+    </w:p>
+    <w:p>
+      <w:pPr>
+        <w:ind w:left="567"/>
+        <w:jc w:val="both"/>
+        <w:rPr>
+          <w:sz w:val="21"/>
+          <w:szCs w:val="21"/>
+        </w:rPr>
+      </w:pPr>
+    </w:p>
+    <w:p>
+      <w:pPr>
+        <w:spacing w:after="240"/>
+        <w:ind w:left="567"/>
+        <w:jc w:val="both"/>
+        <w:rPr>
+          <w:sz w:val="21"/>
+          <w:szCs w:val="21"/>
+        </w:rPr>
+      </w:pPr>
+      <w:r>
+        <w:rPr>
+          <w:sz w:val="21"/>
+          <w:szCs w:val="21"/>
+        </w:rPr>
+        <w:t>This segmentation allows us to identify loyalty drivers specific to each group. Correlation analysis shows Online Boarding, Total Onboarding Convenience, and Seat Comfort as key factors associated with loyalty, which align with the needs identified within each cluster. By understanding these profiles, we can develop tailored loyalty programs and service improvements that directly address the preferences of each customer segment, enhancing retention and satisfaction across the board.</w:t>
+      </w:r>
+    </w:p>
+    <w:p>
+      <w:pPr>
+        <w:spacing w:after="240"/>
+        <w:ind w:left="567"/>
+        <w:jc w:val="both"/>
+        <w:rPr>
+          <w:sz w:val="21"/>
+          <w:szCs w:val="21"/>
+        </w:rPr>
+      </w:pPr>
+    </w:p>
+    <w:p>
+      <w:pPr>
+        <w:spacing w:after="240"/>
+        <w:ind w:left="567"/>
+        <w:jc w:val="both"/>
+        <w:rPr>
+          <w:sz w:val="21"/>
+          <w:szCs w:val="21"/>
         </w:rPr>
       </w:pPr>
     </w:p>
@@ -4436,52 +6829,120 @@
         </w:numPr>
         <w:ind w:right="10"/>
       </w:pPr>
-      <w:bookmarkStart w:id="4" w:name="_Toc182157769"/>
-      <w:r>
-        <w:t>OVERVIEW</w:t>
-      </w:r>
-      <w:bookmarkEnd w:id="4"/>
+      <w:bookmarkStart w:id="12" w:name="_Toc182182749"/>
+      <w:r>
+        <w:t>Baseline Training and Evaluation Experiments</w:t>
+      </w:r>
+      <w:bookmarkEnd w:id="12"/>
     </w:p>
     <w:p>
       <w:pPr>
         <w:pStyle w:val="Heading1"/>
-        <w:ind w:left="0" w:right="10"/>
+        <w:ind w:left="720" w:right="10"/>
       </w:pPr>
     </w:p>
     <w:p>
       <w:pPr>
-        <w:pStyle w:val="BodyText"/>
-        <w:ind w:right="10"/>
-        <w:jc w:val="both"/>
-        <w:rPr>
-          <w:rFonts w:ascii="Calibri"/>
-          <w:szCs w:val="22"/>
-        </w:rPr>
-      </w:pPr>
-      <w:r>
-        <w:rPr>
-          <w:rFonts w:ascii="Calibri"/>
-          <w:szCs w:val="22"/>
-        </w:rPr>
-        <w:t xml:space="preserve"> </w:t>
-      </w:r>
-      <w:r>
-        <w:rPr>
-          <w:rFonts w:ascii="Calibri"/>
-          <w:szCs w:val="22"/>
-        </w:rPr>
-        <w:t>.</w:t>
-      </w:r>
+        <w:pStyle w:val="Heading2"/>
+        <w:numPr>
+          <w:ilvl w:val="1"/>
+          <w:numId w:val="73"/>
+        </w:numPr>
+      </w:pPr>
+      <w:bookmarkStart w:id="13" w:name="_Toc182182750"/>
+      <w:r>
+        <w:t>Models Implemented</w:t>
+      </w:r>
+      <w:bookmarkEnd w:id="13"/>
     </w:p>
     <w:p>
       <w:pPr>
-        <w:pStyle w:val="BodyText"/>
-        <w:ind w:right="10"/>
-        <w:rPr>
-          <w:rFonts w:ascii="Calibri"/>
-          <w:szCs w:val="22"/>
-        </w:rPr>
-      </w:pPr>
+        <w:ind w:left="709"/>
+        <w:jc w:val="both"/>
+      </w:pPr>
+      <w:r>
+        <w:t>In this analysis, three distinct machine learning models were implemented: Decision Tree, Naive Bayes, and k-Nearest Neighbors (k-NN). Each model was chosen for its unique strengths in handling classification tasks. The Decision Tree Classifier is a powerful model that splits data based on feature criteria, making it adept at capturing non-linear patterns in the dataset. The Naive Bayes model, specifically the Gaussian Naive Bayes, leverages probabilistic methods, assuming conditional independence among features, which often performs well on smaller datasets. Lastly, the k-NN model was used as a non-parametric method that classifies samples based on their proximity to labeled data points, with k set to 5 to balance complexity and performance.</w:t>
+      </w:r>
+    </w:p>
+    <w:p>
+      <w:pPr>
+        <w:ind w:left="709"/>
+      </w:pPr>
+    </w:p>
+    <w:p>
+      <w:pPr>
+        <w:ind w:left="709"/>
+      </w:pPr>
+      <w:r>
+        <w:drawing>
+          <wp:inline distT="0" distB="0" distL="0" distR="0" wp14:anchorId="7D9F543B" wp14:editId="2279500F">
+            <wp:extent cx="5811864" cy="2173257"/>
+            <wp:effectExtent l="0" t="0" r="5080" b="0"/>
+            <wp:docPr id="1575626572" name="Picture 1" descr="A screenshot of a graph&#10;&#10;Description automatically generated"/>
+            <wp:cNvGraphicFramePr>
+              <a:graphicFrameLocks xmlns:a="http://schemas.openxmlformats.org/drawingml/2006/main" noChangeAspect="1"/>
+            </wp:cNvGraphicFramePr>
+            <a:graphic xmlns:a="http://schemas.openxmlformats.org/drawingml/2006/main">
+              <a:graphicData uri="http://schemas.openxmlformats.org/drawingml/2006/picture">
+                <pic:pic xmlns:pic="http://schemas.openxmlformats.org/drawingml/2006/picture">
+                  <pic:nvPicPr>
+                    <pic:cNvPr id="1575626572" name="Picture 1" descr="A screenshot of a graph&#10;&#10;Description automatically generated"/>
+                    <pic:cNvPicPr/>
+                  </pic:nvPicPr>
+                  <pic:blipFill>
+                    <a:blip r:embed="rId25"/>
+                    <a:stretch>
+                      <a:fillRect/>
+                    </a:stretch>
+                  </pic:blipFill>
+                  <pic:spPr>
+                    <a:xfrm>
+                      <a:off x="0" y="0"/>
+                      <a:ext cx="5833601" cy="2181385"/>
+                    </a:xfrm>
+                    <a:prstGeom prst="rect">
+                      <a:avLst/>
+                    </a:prstGeom>
+                  </pic:spPr>
+                </pic:pic>
+              </a:graphicData>
+            </a:graphic>
+          </wp:inline>
+        </w:drawing>
+      </w:r>
+    </w:p>
+    <w:p>
+      <w:pPr>
+        <w:ind w:left="709"/>
+      </w:pPr>
+    </w:p>
+    <w:p>
+      <w:pPr>
+        <w:pStyle w:val="Heading2"/>
+        <w:numPr>
+          <w:ilvl w:val="0"/>
+          <w:numId w:val="0"/>
+        </w:numPr>
+        <w:ind w:left="789" w:hanging="432"/>
+      </w:pPr>
+      <w:bookmarkStart w:id="14" w:name="_Toc182182751"/>
+      <w:r>
+        <w:t xml:space="preserve">4.2 </w:t>
+      </w:r>
+      <w:r>
+        <w:t>Model Output and Evaluation</w:t>
+      </w:r>
+      <w:bookmarkEnd w:id="14"/>
+    </w:p>
+    <w:p>
+      <w:pPr>
+        <w:spacing w:after="240"/>
+        <w:ind w:left="709"/>
+        <w:jc w:val="both"/>
+      </w:pPr>
+      <w:r>
+        <w:t>Each model’s performance was evaluated using standard classification metrics, including accuracy, precision, recall, and F1 score. The Decision Tree model yielded the highest accuracy of 80%, with corresponding F1, precision, and recall values around 0.81, suggesting it effectively captured the patterns in the data. Naive Bayes produced a lower accuracy of 71%, with an F1 score of 0.73, indicating some limitations in modeling this dataset due to its independence assumption. The k-NN model achieved an accuracy of 77% with an F1 score of 0.77, performing reasonably well though slightly lower than the Decision Tree. Confusion matrices illustrated the models’ performance in detail, with the Decision Tree showing the most balanced results, suggesting that it might be the most reliable model for this dataset.</w:t>
+      </w:r>
     </w:p>
     <w:p>
       <w:pPr>
@@ -4492,16 +6953,15 @@
         </w:numPr>
         <w:ind w:right="10"/>
       </w:pPr>
-      <w:bookmarkStart w:id="5" w:name="_Toc182157770"/>
-      <w:r>
-        <w:t>Data Analysis and Exploration</w:t>
-      </w:r>
-      <w:bookmarkEnd w:id="5"/>
+      <w:bookmarkStart w:id="15" w:name="_Toc182182752"/>
+      <w:r>
+        <w:t>Neural Networks</w:t>
+      </w:r>
+      <w:bookmarkEnd w:id="15"/>
     </w:p>
     <w:p>
       <w:pPr>
-        <w:pStyle w:val="Heading1"/>
-        <w:ind w:left="720" w:right="10"/>
+        <w:ind w:left="426"/>
       </w:pPr>
     </w:p>
     <w:p>
@@ -4519,11 +6979,11 @@
         </w:numPr>
         <w:ind w:right="10"/>
       </w:pPr>
-      <w:bookmarkStart w:id="6" w:name="_Toc182157771"/>
-      <w:r>
-        <w:t>Clustering</w:t>
-      </w:r>
-      <w:bookmarkEnd w:id="6"/>
+      <w:bookmarkStart w:id="16" w:name="_Toc182182753"/>
+      <w:r>
+        <w:t>Conclusion</w:t>
+      </w:r>
+      <w:bookmarkEnd w:id="16"/>
     </w:p>
     <w:p>
       <w:pPr>
@@ -4533,8 +6993,11 @@
     </w:p>
     <w:p>
       <w:pPr>
-        <w:pStyle w:val="Heading1"/>
-        <w:ind w:left="720" w:right="10"/>
+        <w:ind w:right="10"/>
+        <w:rPr>
+          <w:rFonts w:ascii="Calibri"/>
+          <w:sz w:val="24"/>
+        </w:rPr>
       </w:pPr>
     </w:p>
     <w:p>
@@ -4546,124 +7009,23 @@
         </w:numPr>
         <w:ind w:right="10"/>
       </w:pPr>
-      <w:bookmarkStart w:id="7" w:name="_Toc182157772"/>
-      <w:r>
-        <w:t>Baseline Training and Evaluation Experiments</w:t>
-      </w:r>
-      <w:bookmarkEnd w:id="7"/>
-    </w:p>
-    <w:p>
-      <w:pPr>
-        <w:pStyle w:val="Heading1"/>
-        <w:ind w:left="720" w:right="10"/>
-      </w:pPr>
-    </w:p>
-    <w:p>
-      <w:pPr>
-        <w:pStyle w:val="Heading1"/>
-        <w:ind w:left="720" w:right="10"/>
-      </w:pPr>
-    </w:p>
-    <w:p>
-      <w:pPr>
-        <w:pStyle w:val="Heading1"/>
-        <w:numPr>
-          <w:ilvl w:val="0"/>
-          <w:numId w:val="11"/>
-        </w:numPr>
-        <w:ind w:right="10"/>
-      </w:pPr>
-      <w:bookmarkStart w:id="8" w:name="_Toc182157773"/>
-      <w:r>
-        <w:t>Neural Networks</w:t>
-      </w:r>
-      <w:bookmarkEnd w:id="8"/>
-    </w:p>
-    <w:p>
-      <w:pPr>
-        <w:pStyle w:val="Heading1"/>
-        <w:ind w:left="720" w:right="10"/>
-      </w:pPr>
-    </w:p>
-    <w:p>
-      <w:pPr>
-        <w:pStyle w:val="Heading1"/>
-        <w:ind w:left="720" w:right="10"/>
-      </w:pPr>
-    </w:p>
-    <w:p>
-      <w:pPr>
-        <w:pStyle w:val="Heading1"/>
-        <w:ind w:left="720" w:right="10"/>
-      </w:pPr>
-    </w:p>
-    <w:p>
-      <w:pPr>
-        <w:pStyle w:val="Heading1"/>
-        <w:ind w:left="720" w:right="10"/>
-      </w:pPr>
-    </w:p>
-    <w:p>
-      <w:pPr>
-        <w:pStyle w:val="Heading1"/>
-        <w:numPr>
-          <w:ilvl w:val="0"/>
-          <w:numId w:val="11"/>
-        </w:numPr>
-        <w:ind w:right="10"/>
-      </w:pPr>
-      <w:bookmarkStart w:id="9" w:name="_Toc182157774"/>
-      <w:r>
-        <w:t>CONCLUSION</w:t>
-      </w:r>
-      <w:bookmarkEnd w:id="9"/>
-    </w:p>
-    <w:p>
-      <w:pPr>
-        <w:pStyle w:val="Heading1"/>
-        <w:ind w:left="720" w:right="10"/>
-      </w:pPr>
-    </w:p>
-    <w:p>
-      <w:pPr>
-        <w:pStyle w:val="Heading1"/>
-        <w:ind w:left="720" w:right="10"/>
-      </w:pPr>
-    </w:p>
-    <w:p>
-      <w:pPr>
-        <w:ind w:right="10"/>
-        <w:rPr>
-          <w:rFonts w:ascii="Calibri"/>
-          <w:sz w:val="24"/>
-        </w:rPr>
-      </w:pPr>
-    </w:p>
-    <w:p>
-      <w:pPr>
-        <w:pStyle w:val="Heading1"/>
-        <w:numPr>
-          <w:ilvl w:val="0"/>
-          <w:numId w:val="11"/>
-        </w:numPr>
-        <w:ind w:right="10"/>
-      </w:pPr>
-      <w:bookmarkStart w:id="10" w:name="_Toc159890384"/>
+      <w:bookmarkStart w:id="17" w:name="_APPENDIX_–_CREDENTIALS"/>
+      <w:bookmarkStart w:id="18" w:name="_Appendix"/>
+      <w:bookmarkStart w:id="19" w:name="_Toc159890384"/>
+      <w:bookmarkEnd w:id="17"/>
+      <w:bookmarkEnd w:id="18"/>
       <w:r>
         <w:t xml:space="preserve"> </w:t>
       </w:r>
-      <w:bookmarkStart w:id="11" w:name="_Toc182157775"/>
-      <w:r>
-        <w:t xml:space="preserve">APPENDIX </w:t>
-      </w:r>
-      <w:r>
-        <w:t>–</w:t>
-      </w:r>
-      <w:r>
-        <w:t xml:space="preserve"> CREDENTIALS</w:t>
-      </w:r>
-      <w:bookmarkEnd w:id="10"/>
-      <w:bookmarkEnd w:id="11"/>
+      <w:bookmarkStart w:id="20" w:name="_Toc182182754"/>
+      <w:r>
+        <w:t>A</w:t>
+      </w:r>
+      <w:r>
+        <w:t>ppendix</w:t>
+      </w:r>
+      <w:bookmarkEnd w:id="19"/>
+      <w:bookmarkEnd w:id="20"/>
     </w:p>
     <w:p>
       <w:pPr>
@@ -4698,7 +7060,7 @@
         </w:rPr>
         <w:t xml:space="preserve">GITHUB Repository Link: </w:t>
       </w:r>
-      <w:hyperlink r:id="rId13" w:history="1">
+      <w:hyperlink r:id="rId26" w:history="1">
         <w:r>
           <w:rPr>
             <w:rStyle w:val="Hyperlink"/>
@@ -4730,6 +7092,7 @@
           <w:szCs w:val="24"/>
           <w:lang w:val="en-AE" w:eastAsia="en-AE"/>
         </w:rPr>
+        <w:lastRenderedPageBreak/>
         <w:t>Dataset Source Details:</w:t>
       </w:r>
     </w:p>
@@ -4755,7 +7118,7 @@
           <w:szCs w:val="20"/>
           <w:lang w:eastAsia="en-AE"/>
         </w:rPr>
-        <w:t>Airline Passenger Satisfaction Dataset</w:t>
+        <w:t xml:space="preserve">Dataset 1: </w:t>
       </w:r>
       <w:r>
         <w:rPr>
@@ -4764,17 +7127,7 @@
           <w:szCs w:val="20"/>
           <w:lang w:eastAsia="en-AE"/>
         </w:rPr>
-        <w:t xml:space="preserve">: </w:t>
-      </w:r>
-      <w:r>
-        <w:rPr>
-          <w:rFonts w:asciiTheme="minorHAnsi" w:hAnsiTheme="minorHAnsi" w:cstheme="minorHAnsi"/>
-          <w:sz w:val="20"/>
-          <w:szCs w:val="20"/>
-          <w:u w:val="single"/>
-          <w:lang w:eastAsia="en-AE"/>
-        </w:rPr>
-        <w:t>https://www.kaggle.com/datasets/teejmahal20/airline-passenger-satisfaction/data</w:t>
+        <w:t>Airline Passenger Satisfaction Dataset</w:t>
       </w:r>
     </w:p>
     <w:p>
@@ -4799,7 +7152,38 @@
           <w:szCs w:val="20"/>
           <w:lang w:eastAsia="en-AE"/>
         </w:rPr>
-        <w:t>True Source: https://www.kaggle.com/datasets/johndddddd/customer-satisfaction</w:t>
+        <w:t xml:space="preserve">Link: </w:t>
+      </w:r>
+      <w:r>
+        <w:rPr>
+          <w:rFonts w:asciiTheme="minorHAnsi" w:hAnsiTheme="minorHAnsi" w:cstheme="minorHAnsi"/>
+          <w:sz w:val="20"/>
+          <w:szCs w:val="20"/>
+          <w:lang w:eastAsia="en-AE"/>
+        </w:rPr>
+        <w:t xml:space="preserve"> </w:t>
+      </w:r>
+      <w:hyperlink r:id="rId27" w:history="1">
+        <w:r>
+          <w:rPr>
+            <w:rStyle w:val="Hyperlink"/>
+            <w:rFonts w:asciiTheme="minorHAnsi" w:hAnsiTheme="minorHAnsi" w:cstheme="minorHAnsi"/>
+            <w:sz w:val="20"/>
+            <w:szCs w:val="20"/>
+            <w:lang w:eastAsia="en-AE"/>
+          </w:rPr>
+          <w:t>https://www.kaggle.com/datasets/teejmahal20/airline-passenger-satisfaction/data</w:t>
+        </w:r>
+      </w:hyperlink>
+      <w:r>
+        <w:rPr>
+          <w:rFonts w:asciiTheme="minorHAnsi" w:hAnsiTheme="minorHAnsi" w:cstheme="minorHAnsi"/>
+          <w:sz w:val="20"/>
+          <w:szCs w:val="20"/>
+          <w:u w:val="single"/>
+          <w:lang w:eastAsia="en-AE"/>
+        </w:rPr>
+        <w:t xml:space="preserve"> </w:t>
       </w:r>
     </w:p>
     <w:p>
@@ -4824,7 +7208,41 @@
           <w:szCs w:val="20"/>
           <w:lang w:eastAsia="en-AE"/>
         </w:rPr>
-        <w:t>License: unknown</w:t>
+        <w:t>File name: airline_passenger_satisfaction.csv</w:t>
+      </w:r>
+    </w:p>
+    <w:p>
+      <w:pPr>
+        <w:pStyle w:val="ListParagraph"/>
+        <w:numPr>
+          <w:ilvl w:val="1"/>
+          <w:numId w:val="41"/>
+        </w:numPr>
+        <w:ind w:right="10"/>
+        <w:rPr>
+          <w:rFonts w:asciiTheme="minorHAnsi" w:hAnsiTheme="minorHAnsi" w:cstheme="minorHAnsi"/>
+          <w:sz w:val="20"/>
+          <w:szCs w:val="20"/>
+          <w:lang w:eastAsia="en-AE"/>
+        </w:rPr>
+      </w:pPr>
+      <w:r>
+        <w:rPr>
+          <w:rFonts w:asciiTheme="minorHAnsi" w:hAnsiTheme="minorHAnsi" w:cstheme="minorHAnsi"/>
+          <w:sz w:val="20"/>
+          <w:szCs w:val="20"/>
+          <w:lang w:eastAsia="en-AE"/>
+        </w:rPr>
+        <w:t xml:space="preserve">Dataset 2: </w:t>
+      </w:r>
+      <w:r>
+        <w:rPr>
+          <w:rFonts w:asciiTheme="minorHAnsi" w:hAnsiTheme="minorHAnsi" w:cstheme="minorHAnsi"/>
+          <w:sz w:val="20"/>
+          <w:szCs w:val="20"/>
+          <w:lang w:eastAsia="en-AE"/>
+        </w:rPr>
+        <w:t>Airline Passenger Satisfaction</w:t>
       </w:r>
     </w:p>
     <w:p>
@@ -4849,43 +7267,18 @@
           <w:szCs w:val="20"/>
           <w:lang w:eastAsia="en-AE"/>
         </w:rPr>
-        <w:t>File name: airline_passenger_satisfaction.csv</w:t>
-      </w:r>
-    </w:p>
-    <w:p>
-      <w:pPr>
-        <w:pStyle w:val="ListParagraph"/>
-        <w:numPr>
-          <w:ilvl w:val="1"/>
-          <w:numId w:val="41"/>
-        </w:numPr>
-        <w:ind w:right="10"/>
+        <w:t>Link</w:t>
+      </w:r>
+      <w:r>
         <w:rPr>
           <w:rFonts w:asciiTheme="minorHAnsi" w:hAnsiTheme="minorHAnsi" w:cstheme="minorHAnsi"/>
           <w:sz w:val="20"/>
           <w:szCs w:val="20"/>
           <w:lang w:eastAsia="en-AE"/>
         </w:rPr>
-      </w:pPr>
-      <w:r>
-        <w:rPr>
-          <w:rFonts w:asciiTheme="minorHAnsi" w:hAnsiTheme="minorHAnsi" w:cstheme="minorHAnsi"/>
-          <w:sz w:val="20"/>
-          <w:szCs w:val="20"/>
-          <w:lang w:eastAsia="en-AE"/>
-        </w:rPr>
-        <w:t>Airline Passenger Satisfaction</w:t>
-      </w:r>
-      <w:r>
-        <w:rPr>
-          <w:rFonts w:asciiTheme="minorHAnsi" w:hAnsiTheme="minorHAnsi" w:cstheme="minorHAnsi"/>
-          <w:sz w:val="20"/>
-          <w:szCs w:val="20"/>
-          <w:lang w:eastAsia="en-AE"/>
-        </w:rPr>
         <w:t xml:space="preserve">: </w:t>
       </w:r>
-      <w:hyperlink r:id="rId14" w:history="1">
+      <w:hyperlink r:id="rId28" w:history="1">
         <w:r>
           <w:rPr>
             <w:rStyle w:val="Hyperlink"/>
@@ -4920,7 +7313,52 @@
           <w:szCs w:val="20"/>
           <w:lang w:eastAsia="en-AE"/>
         </w:rPr>
-        <w:t>True Source: https://creativecommons.org/publicdomain/zero/1.0/</w:t>
+        <w:t xml:space="preserve">File Name: train.csv &amp; </w:t>
+      </w:r>
+      <w:proofErr w:type="spellStart"/>
+      <w:r>
+        <w:rPr>
+          <w:rFonts w:asciiTheme="minorHAnsi" w:hAnsiTheme="minorHAnsi" w:cstheme="minorHAnsi"/>
+          <w:sz w:val="20"/>
+          <w:szCs w:val="20"/>
+          <w:lang w:eastAsia="en-AE"/>
+        </w:rPr>
+        <w:t>test.scv</w:t>
+      </w:r>
+      <w:proofErr w:type="spellEnd"/>
+    </w:p>
+    <w:p>
+      <w:pPr>
+        <w:pStyle w:val="ListParagraph"/>
+        <w:numPr>
+          <w:ilvl w:val="1"/>
+          <w:numId w:val="41"/>
+        </w:numPr>
+        <w:ind w:right="10"/>
+        <w:rPr>
+          <w:rFonts w:asciiTheme="minorHAnsi" w:hAnsiTheme="minorHAnsi" w:cstheme="minorHAnsi"/>
+          <w:sz w:val="20"/>
+          <w:szCs w:val="20"/>
+          <w:lang w:eastAsia="en-AE"/>
+        </w:rPr>
+      </w:pPr>
+      <w:r>
+        <w:rPr>
+          <w:rFonts w:asciiTheme="minorHAnsi" w:hAnsiTheme="minorHAnsi" w:cstheme="minorHAnsi"/>
+          <w:sz w:val="20"/>
+          <w:szCs w:val="20"/>
+          <w:lang w:eastAsia="en-AE"/>
+        </w:rPr>
+        <w:t xml:space="preserve">Dataset 3: </w:t>
+      </w:r>
+      <w:r>
+        <w:rPr>
+          <w:rFonts w:asciiTheme="minorHAnsi" w:hAnsiTheme="minorHAnsi" w:cstheme="minorHAnsi"/>
+          <w:sz w:val="20"/>
+          <w:szCs w:val="20"/>
+          <w:lang w:eastAsia="en-AE"/>
+        </w:rPr>
+        <w:t>VGGFace2 Dataset</w:t>
       </w:r>
     </w:p>
     <w:p>
@@ -4945,79 +7383,9 @@
           <w:szCs w:val="20"/>
           <w:lang w:eastAsia="en-AE"/>
         </w:rPr>
-        <w:t>License: No Copyright</w:t>
-      </w:r>
-    </w:p>
-    <w:p>
-      <w:pPr>
-        <w:pStyle w:val="ListParagraph"/>
-        <w:numPr>
-          <w:ilvl w:val="2"/>
-          <w:numId w:val="41"/>
-        </w:numPr>
-        <w:ind w:right="10"/>
-        <w:rPr>
-          <w:rFonts w:asciiTheme="minorHAnsi" w:hAnsiTheme="minorHAnsi" w:cstheme="minorHAnsi"/>
-          <w:sz w:val="20"/>
-          <w:szCs w:val="20"/>
-          <w:lang w:eastAsia="en-AE"/>
-        </w:rPr>
-      </w:pPr>
-      <w:r>
-        <w:rPr>
-          <w:rFonts w:asciiTheme="minorHAnsi" w:hAnsiTheme="minorHAnsi" w:cstheme="minorHAnsi"/>
-          <w:sz w:val="20"/>
-          <w:szCs w:val="20"/>
-          <w:lang w:eastAsia="en-AE"/>
-        </w:rPr>
-        <w:t xml:space="preserve">File Name: train.csv &amp; </w:t>
-      </w:r>
-      <w:proofErr w:type="spellStart"/>
-      <w:r>
-        <w:rPr>
-          <w:rFonts w:asciiTheme="minorHAnsi" w:hAnsiTheme="minorHAnsi" w:cstheme="minorHAnsi"/>
-          <w:sz w:val="20"/>
-          <w:szCs w:val="20"/>
-          <w:lang w:eastAsia="en-AE"/>
-        </w:rPr>
-        <w:t>test.scv</w:t>
-      </w:r>
-      <w:proofErr w:type="spellEnd"/>
-    </w:p>
-    <w:p>
-      <w:pPr>
-        <w:pStyle w:val="ListParagraph"/>
-        <w:numPr>
-          <w:ilvl w:val="1"/>
-          <w:numId w:val="41"/>
-        </w:numPr>
-        <w:ind w:right="10"/>
-        <w:rPr>
-          <w:rFonts w:asciiTheme="minorHAnsi" w:hAnsiTheme="minorHAnsi" w:cstheme="minorHAnsi"/>
-          <w:sz w:val="20"/>
-          <w:szCs w:val="20"/>
-          <w:lang w:eastAsia="en-AE"/>
-        </w:rPr>
-      </w:pPr>
-      <w:r>
-        <w:rPr>
-          <w:rFonts w:asciiTheme="minorHAnsi" w:hAnsiTheme="minorHAnsi" w:cstheme="minorHAnsi"/>
-          <w:sz w:val="20"/>
-          <w:szCs w:val="20"/>
-          <w:lang w:eastAsia="en-AE"/>
-        </w:rPr>
-        <w:t>VGGFace2 Dataset</w:t>
-      </w:r>
-      <w:r>
-        <w:rPr>
-          <w:rFonts w:asciiTheme="minorHAnsi" w:hAnsiTheme="minorHAnsi" w:cstheme="minorHAnsi"/>
-          <w:sz w:val="20"/>
-          <w:szCs w:val="20"/>
-          <w:lang w:eastAsia="en-AE"/>
-        </w:rPr>
-        <w:t xml:space="preserve">: </w:t>
-      </w:r>
-      <w:hyperlink r:id="rId15" w:history="1">
+        <w:t xml:space="preserve">Link: </w:t>
+      </w:r>
+      <w:hyperlink r:id="rId29" w:history="1">
         <w:r>
           <w:rPr>
             <w:rStyle w:val="Hyperlink"/>
@@ -5042,7 +7410,7 @@
           <w:rFonts w:asciiTheme="minorHAnsi" w:hAnsiTheme="minorHAnsi" w:cstheme="minorHAnsi"/>
           <w:sz w:val="20"/>
           <w:szCs w:val="20"/>
-          <w:lang w:eastAsia="en-AE"/>
+          <w:lang w:val="en-AE" w:eastAsia="en-AE"/>
         </w:rPr>
       </w:pPr>
       <w:r>
@@ -5052,62 +7420,12 @@
           <w:szCs w:val="20"/>
           <w:lang w:eastAsia="en-AE"/>
         </w:rPr>
-        <w:t>True Source: Unknown</w:t>
-      </w:r>
-    </w:p>
-    <w:p>
-      <w:pPr>
-        <w:pStyle w:val="ListParagraph"/>
-        <w:numPr>
-          <w:ilvl w:val="2"/>
-          <w:numId w:val="41"/>
-        </w:numPr>
-        <w:ind w:right="10"/>
-        <w:rPr>
-          <w:rFonts w:asciiTheme="minorHAnsi" w:hAnsiTheme="minorHAnsi" w:cstheme="minorHAnsi"/>
-          <w:sz w:val="20"/>
-          <w:szCs w:val="20"/>
-          <w:lang w:eastAsia="en-AE"/>
-        </w:rPr>
-      </w:pPr>
-      <w:r>
-        <w:rPr>
-          <w:rFonts w:asciiTheme="minorHAnsi" w:hAnsiTheme="minorHAnsi" w:cstheme="minorHAnsi"/>
-          <w:sz w:val="20"/>
-          <w:szCs w:val="20"/>
-          <w:lang w:eastAsia="en-AE"/>
-        </w:rPr>
-        <w:t>License: Unknown</w:t>
-      </w:r>
-    </w:p>
-    <w:p>
-      <w:pPr>
-        <w:pStyle w:val="ListParagraph"/>
-        <w:numPr>
-          <w:ilvl w:val="2"/>
-          <w:numId w:val="41"/>
-        </w:numPr>
-        <w:ind w:right="10"/>
-        <w:rPr>
-          <w:rFonts w:asciiTheme="minorHAnsi" w:hAnsiTheme="minorHAnsi" w:cstheme="minorHAnsi"/>
-          <w:sz w:val="20"/>
-          <w:szCs w:val="20"/>
-          <w:lang w:val="en-AE" w:eastAsia="en-AE"/>
-        </w:rPr>
-      </w:pPr>
-      <w:r>
-        <w:rPr>
-          <w:rFonts w:asciiTheme="minorHAnsi" w:hAnsiTheme="minorHAnsi" w:cstheme="minorHAnsi"/>
-          <w:sz w:val="20"/>
-          <w:szCs w:val="20"/>
-          <w:lang w:eastAsia="en-AE"/>
-        </w:rPr>
         <w:t>Folder name: "train" &amp; "Validate" folders</w:t>
       </w:r>
     </w:p>
     <w:sectPr>
       <w:pgSz w:w="12240" w:h="15840"/>
-      <w:pgMar w:top="360" w:right="810" w:bottom="900" w:left="1340" w:header="720" w:footer="469" w:gutter="0"/>
+      <w:pgMar w:top="752" w:right="810" w:bottom="900" w:left="1340" w:header="720" w:footer="469" w:gutter="0"/>
       <w:cols w:space="720"/>
     </w:sectPr>
   </w:body>
@@ -5155,6 +7473,12 @@
 <file path=word/numbering.xml><?xml version="1.0" encoding="utf-8"?>
 <w:numbering xmlns:wpc="http://schemas.microsoft.com/office/word/2010/wordprocessingCanvas" xmlns:cx="http://schemas.microsoft.com/office/drawing/2014/chartex" xmlns:cx1="http://schemas.microsoft.com/office/drawing/2015/9/8/chartex" xmlns:cx2="http://schemas.microsoft.com/office/drawing/2015/10/21/chartex" xmlns:cx3="http://schemas.microsoft.com/office/drawing/2016/5/9/chartex" xmlns:cx4="http://schemas.microsoft.com/office/drawing/2016/5/10/chartex" xmlns:cx5="http://schemas.microsoft.com/office/drawing/2016/5/11/chartex" xmlns:cx6="http://schemas.microsoft.com/office/drawing/2016/5/12/chartex" xmlns:cx7="http://schemas.microsoft.com/office/drawing/2016/5/13/chartex" xmlns:cx8="http://schemas.microsoft.com/office/drawing/2016/5/14/chartex" xmlns:mc="http://schemas.openxmlformats.org/markup-compatibility/2006" xmlns:aink="http://schemas.microsoft.com/office/drawing/2016/ink" xmlns:am3d="http://schemas.microsoft.com/office/drawing/2017/model3d" xmlns:o="urn:schemas-microsoft-com:office:office" xmlns:oel="http://schemas.microsoft.com/office/2019/extlst" xmlns:r="http://schemas.openxmlformats.org/officeDocument/2006/relationships" xmlns:m="http://schemas.openxmlformats.org/officeDocument/2006/math" xmlns:v="urn:schemas-microsoft-com:vml" xmlns:wp14="http://schemas.microsoft.com/office/word/2010/wordprocessingDrawing" xmlns:wp="http://schemas.openxmlformats.org/drawingml/2006/wordprocessingDrawing" xmlns:w10="urn:schemas-microsoft-com:office:word" xmlns:w="http://schemas.openxmlformats.org/wordprocessingml/2006/main" xmlns:w14="http://schemas.microsoft.com/office/word/2010/wordml" xmlns:w15="http://schemas.microsoft.com/office/word/2012/wordml" xmlns:w16cex="http://schemas.microsoft.com/office/word/2018/wordml/cex" xmlns:w16cid="http://schemas.microsoft.com/office/word/2016/wordml/cid" xmlns:w16="http://schemas.microsoft.com/office/word/2018/wordml" xmlns:w16du="http://schemas.microsoft.com/office/word/2023/wordml/word16du" xmlns:w16sdtdh="http://schemas.microsoft.com/office/word/2020/wordml/sdtdatahash" xmlns:w16se="http://schemas.microsoft.com/office/word/2015/wordml/symex" xmlns:wpg="http://schemas.microsoft.com/office/word/2010/wordprocessingGroup" xmlns:wpi="http://schemas.microsoft.com/office/word/2010/wordprocessingInk" xmlns:wne="http://schemas.microsoft.com/office/word/2006/wordml" xmlns:wps="http://schemas.microsoft.com/office/word/2010/wordprocessingShape" mc:Ignorable="w14 w15 w16se w16cid w16 w16cex w16sdtdh w16du wp14">
   <w:abstractNum w:abstractNumId="0" w15:restartNumberingAfterBreak="0">
+    <w:nsid w:val="015F50C3"/>
+    <w:multiLevelType w:val="multilevel"/>
+    <w:tmpl w:val="0409001F"/>
+    <w:numStyleLink w:val="111111"/>
+  </w:abstractNum>
+  <w:abstractNum w:abstractNumId="1" w15:restartNumberingAfterBreak="0">
     <w:nsid w:val="0D23229B"/>
     <w:multiLevelType w:val="multilevel"/>
     <w:tmpl w:val="7D7C6586"/>
@@ -5267,7 +7591,7 @@
       </w:pPr>
     </w:lvl>
   </w:abstractNum>
-  <w:abstractNum w:abstractNumId="1" w15:restartNumberingAfterBreak="0">
+  <w:abstractNum w:abstractNumId="2" w15:restartNumberingAfterBreak="0">
     <w:nsid w:val="0DCF77BD"/>
     <w:multiLevelType w:val="hybridMultilevel"/>
     <w:tmpl w:val="675EDE64"/>
@@ -5283,7 +7607,7 @@
         <w:rFonts w:hint="default"/>
       </w:rPr>
     </w:lvl>
-    <w:lvl w:ilvl="1" w:tplc="4C090019" w:tentative="1">
+    <w:lvl w:ilvl="1" w:tplc="4C090019">
       <w:start w:val="1"/>
       <w:numFmt w:val="lowerLetter"/>
       <w:lvlText w:val="%2."/>
@@ -5356,7 +7680,121 @@
       </w:pPr>
     </w:lvl>
   </w:abstractNum>
-  <w:abstractNum w:abstractNumId="2" w15:restartNumberingAfterBreak="0">
+  <w:abstractNum w:abstractNumId="3" w15:restartNumberingAfterBreak="0">
+    <w:nsid w:val="0FA138D5"/>
+    <w:multiLevelType w:val="multilevel"/>
+    <w:tmpl w:val="4CF8296C"/>
+    <w:styleLink w:val="CurrentList9"/>
+    <w:lvl w:ilvl="0">
+      <w:start w:val="1"/>
+      <w:numFmt w:val="decimal"/>
+      <w:lvlText w:val="%1."/>
+      <w:lvlJc w:val="left"/>
+      <w:pPr>
+        <w:ind w:left="357" w:hanging="360"/>
+      </w:pPr>
+      <w:rPr>
+        <w:rFonts w:hint="default"/>
+      </w:rPr>
+    </w:lvl>
+    <w:lvl w:ilvl="1">
+      <w:numFmt w:val="decimal"/>
+      <w:isLgl/>
+      <w:lvlText w:val="%1.%2."/>
+      <w:lvlJc w:val="left"/>
+      <w:pPr>
+        <w:ind w:left="789" w:hanging="432"/>
+      </w:pPr>
+      <w:rPr>
+        <w:rFonts w:hint="default"/>
+      </w:rPr>
+    </w:lvl>
+    <w:lvl w:ilvl="2">
+      <w:start w:val="1"/>
+      <w:numFmt w:val="decimal"/>
+      <w:lvlText w:val="%1.%2.%3."/>
+      <w:lvlJc w:val="left"/>
+      <w:pPr>
+        <w:ind w:left="1221" w:hanging="504"/>
+      </w:pPr>
+      <w:rPr>
+        <w:rFonts w:hint="default"/>
+      </w:rPr>
+    </w:lvl>
+    <w:lvl w:ilvl="3">
+      <w:start w:val="1"/>
+      <w:numFmt w:val="decimal"/>
+      <w:lvlText w:val="%1.%2.%3.%4."/>
+      <w:lvlJc w:val="left"/>
+      <w:pPr>
+        <w:ind w:left="1725" w:hanging="648"/>
+      </w:pPr>
+      <w:rPr>
+        <w:rFonts w:hint="default"/>
+      </w:rPr>
+    </w:lvl>
+    <w:lvl w:ilvl="4">
+      <w:start w:val="1"/>
+      <w:numFmt w:val="decimal"/>
+      <w:lvlText w:val="%1.%2.%3.%4.%5."/>
+      <w:lvlJc w:val="left"/>
+      <w:pPr>
+        <w:ind w:left="2229" w:hanging="792"/>
+      </w:pPr>
+      <w:rPr>
+        <w:rFonts w:hint="default"/>
+      </w:rPr>
+    </w:lvl>
+    <w:lvl w:ilvl="5">
+      <w:start w:val="1"/>
+      <w:numFmt w:val="decimal"/>
+      <w:lvlText w:val="%1.%2.%3.%4.%5.%6."/>
+      <w:lvlJc w:val="left"/>
+      <w:pPr>
+        <w:ind w:left="2733" w:hanging="936"/>
+      </w:pPr>
+      <w:rPr>
+        <w:rFonts w:hint="default"/>
+      </w:rPr>
+    </w:lvl>
+    <w:lvl w:ilvl="6">
+      <w:start w:val="1"/>
+      <w:numFmt w:val="decimal"/>
+      <w:lvlText w:val="%1.%2.%3.%4.%5.%6.%7."/>
+      <w:lvlJc w:val="left"/>
+      <w:pPr>
+        <w:ind w:left="3237" w:hanging="1080"/>
+      </w:pPr>
+      <w:rPr>
+        <w:rFonts w:hint="default"/>
+      </w:rPr>
+    </w:lvl>
+    <w:lvl w:ilvl="7">
+      <w:start w:val="1"/>
+      <w:numFmt w:val="decimal"/>
+      <w:lvlText w:val="%1.%2.%3.%4.%5.%6.%7.%8."/>
+      <w:lvlJc w:val="left"/>
+      <w:pPr>
+        <w:ind w:left="3741" w:hanging="1224"/>
+      </w:pPr>
+      <w:rPr>
+        <w:rFonts w:hint="default"/>
+      </w:rPr>
+    </w:lvl>
+    <w:lvl w:ilvl="8">
+      <w:start w:val="1"/>
+      <w:numFmt w:val="decimal"/>
+      <w:lvlText w:val="%1.%2.%3.%4.%5.%6.%7.%8.%9."/>
+      <w:lvlJc w:val="left"/>
+      <w:pPr>
+        <w:ind w:left="4317" w:hanging="1440"/>
+      </w:pPr>
+      <w:rPr>
+        <w:rFonts w:hint="default"/>
+      </w:rPr>
+    </w:lvl>
+  </w:abstractNum>
+  <w:abstractNum w:abstractNumId="4" w15:restartNumberingAfterBreak="0">
     <w:nsid w:val="10582633"/>
     <w:multiLevelType w:val="multilevel"/>
     <w:tmpl w:val="45E006C2"/>
@@ -5505,7 +7943,94 @@
       </w:rPr>
     </w:lvl>
   </w:abstractNum>
-  <w:abstractNum w:abstractNumId="3" w15:restartNumberingAfterBreak="0">
+  <w:abstractNum w:abstractNumId="5" w15:restartNumberingAfterBreak="0">
+    <w:nsid w:val="11410AE7"/>
+    <w:multiLevelType w:val="multilevel"/>
+    <w:tmpl w:val="3CD89294"/>
+    <w:styleLink w:val="CurrentList4"/>
+    <w:lvl w:ilvl="0">
+      <w:start w:val="1"/>
+      <w:numFmt w:val="decimal"/>
+      <w:lvlText w:val="%1"/>
+      <w:lvlJc w:val="left"/>
+      <w:pPr>
+        <w:ind w:left="432" w:hanging="432"/>
+      </w:pPr>
+    </w:lvl>
+    <w:lvl w:ilvl="1">
+      <w:start w:val="1"/>
+      <w:numFmt w:val="decimal"/>
+      <w:lvlText w:val="%1.%2"/>
+      <w:lvlJc w:val="left"/>
+      <w:pPr>
+        <w:ind w:left="576" w:hanging="576"/>
+      </w:pPr>
+    </w:lvl>
+    <w:lvl w:ilvl="2">
+      <w:start w:val="1"/>
+      <w:numFmt w:val="decimal"/>
+      <w:lvlText w:val="%1.%2.%3"/>
+      <w:lvlJc w:val="left"/>
+      <w:pPr>
+        <w:ind w:left="720" w:hanging="720"/>
+      </w:pPr>
+    </w:lvl>
+    <w:lvl w:ilvl="3">
+      <w:start w:val="1"/>
+      <w:numFmt w:val="decimal"/>
+      <w:lvlText w:val="%1.%2.%3.%4"/>
+      <w:lvlJc w:val="left"/>
+      <w:pPr>
+        <w:ind w:left="864" w:hanging="864"/>
+      </w:pPr>
+    </w:lvl>
+    <w:lvl w:ilvl="4">
+      <w:start w:val="1"/>
+      <w:numFmt w:val="decimal"/>
+      <w:lvlText w:val="%1.%2.%3.%4.%5"/>
+      <w:lvlJc w:val="left"/>
+      <w:pPr>
+        <w:ind w:left="1008" w:hanging="1008"/>
+      </w:pPr>
+    </w:lvl>
+    <w:lvl w:ilvl="5">
+      <w:start w:val="1"/>
+      <w:numFmt w:val="decimal"/>
+      <w:lvlText w:val="%1.%2.%3.%4.%5.%6"/>
+      <w:lvlJc w:val="left"/>
+      <w:pPr>
+        <w:ind w:left="1152" w:hanging="1152"/>
+      </w:pPr>
+    </w:lvl>
+    <w:lvl w:ilvl="6">
+      <w:start w:val="1"/>
+      <w:numFmt w:val="decimal"/>
+      <w:lvlText w:val="%1.%2.%3.%4.%5.%6.%7"/>
+      <w:lvlJc w:val="left"/>
+      <w:pPr>
+        <w:ind w:left="1296" w:hanging="1296"/>
+      </w:pPr>
+    </w:lvl>
+    <w:lvl w:ilvl="7">
+      <w:start w:val="1"/>
+      <w:numFmt w:val="decimal"/>
+      <w:lvlText w:val="%1.%2.%3.%4.%5.%6.%7.%8"/>
+      <w:lvlJc w:val="left"/>
+      <w:pPr>
+        <w:ind w:left="1440" w:hanging="1440"/>
+      </w:pPr>
+    </w:lvl>
+    <w:lvl w:ilvl="8">
+      <w:start w:val="1"/>
+      <w:numFmt w:val="decimal"/>
+      <w:lvlText w:val="%1.%2.%3.%4.%5.%6.%7.%8.%9"/>
+      <w:lvlJc w:val="left"/>
+      <w:pPr>
+        <w:ind w:left="1584" w:hanging="1584"/>
+      </w:pPr>
+    </w:lvl>
+  </w:abstractNum>
+  <w:abstractNum w:abstractNumId="6" w15:restartNumberingAfterBreak="0">
     <w:nsid w:val="13DD473F"/>
     <w:multiLevelType w:val="multilevel"/>
     <w:tmpl w:val="E4843B1A"/>
@@ -5618,7 +8143,7 @@
       </w:rPr>
     </w:lvl>
   </w:abstractNum>
-  <w:abstractNum w:abstractNumId="4" w15:restartNumberingAfterBreak="0">
+  <w:abstractNum w:abstractNumId="7" w15:restartNumberingAfterBreak="0">
     <w:nsid w:val="1A9A41B4"/>
     <w:multiLevelType w:val="multilevel"/>
     <w:tmpl w:val="CBFE6E0E"/>
@@ -5767,7 +8292,7 @@
       </w:rPr>
     </w:lvl>
   </w:abstractNum>
-  <w:abstractNum w:abstractNumId="5" w15:restartNumberingAfterBreak="0">
+  <w:abstractNum w:abstractNumId="8" w15:restartNumberingAfterBreak="0">
     <w:nsid w:val="243F2F7E"/>
     <w:multiLevelType w:val="multilevel"/>
     <w:tmpl w:val="3F1C6768"/>
@@ -5916,7 +8441,7 @@
       </w:rPr>
     </w:lvl>
   </w:abstractNum>
-  <w:abstractNum w:abstractNumId="6" w15:restartNumberingAfterBreak="0">
+  <w:abstractNum w:abstractNumId="9" w15:restartNumberingAfterBreak="0">
     <w:nsid w:val="261F21E8"/>
     <w:multiLevelType w:val="hybridMultilevel"/>
     <w:tmpl w:val="AEE4E54C"/>
@@ -6005,7 +8530,7 @@
       </w:pPr>
     </w:lvl>
   </w:abstractNum>
-  <w:abstractNum w:abstractNumId="7" w15:restartNumberingAfterBreak="0">
+  <w:abstractNum w:abstractNumId="10" w15:restartNumberingAfterBreak="0">
     <w:nsid w:val="27A4788F"/>
     <w:multiLevelType w:val="multilevel"/>
     <w:tmpl w:val="9F4EE956"/>
@@ -6154,7 +8679,7 @@
       </w:rPr>
     </w:lvl>
   </w:abstractNum>
-  <w:abstractNum w:abstractNumId="8" w15:restartNumberingAfterBreak="0">
+  <w:abstractNum w:abstractNumId="11" w15:restartNumberingAfterBreak="0">
     <w:nsid w:val="29765DAC"/>
     <w:multiLevelType w:val="multilevel"/>
     <w:tmpl w:val="CD9C899E"/>
@@ -6267,7 +8792,7 @@
       </w:rPr>
     </w:lvl>
   </w:abstractNum>
-  <w:abstractNum w:abstractNumId="9" w15:restartNumberingAfterBreak="0">
+  <w:abstractNum w:abstractNumId="12" w15:restartNumberingAfterBreak="0">
     <w:nsid w:val="2C0168BC"/>
     <w:multiLevelType w:val="multilevel"/>
     <w:tmpl w:val="8E5CFA3A"/>
@@ -6416,7 +8941,209 @@
       </w:rPr>
     </w:lvl>
   </w:abstractNum>
-  <w:abstractNum w:abstractNumId="10" w15:restartNumberingAfterBreak="0">
+  <w:abstractNum w:abstractNumId="13" w15:restartNumberingAfterBreak="0">
+    <w:nsid w:val="2D3D4B6F"/>
+    <w:multiLevelType w:val="multilevel"/>
+    <w:tmpl w:val="6186C066"/>
+    <w:styleLink w:val="CurrentList6"/>
+    <w:lvl w:ilvl="0">
+      <w:start w:val="1"/>
+      <w:numFmt w:val="decimal"/>
+      <w:lvlText w:val="%1."/>
+      <w:lvlJc w:val="left"/>
+      <w:pPr>
+        <w:ind w:left="720" w:hanging="360"/>
+      </w:pPr>
+    </w:lvl>
+    <w:lvl w:ilvl="1">
+      <w:start w:val="1"/>
+      <w:numFmt w:val="decimal"/>
+      <w:lvlText w:val="%1.%2."/>
+      <w:lvlJc w:val="left"/>
+      <w:pPr>
+        <w:ind w:left="1152" w:hanging="432"/>
+      </w:pPr>
+    </w:lvl>
+    <w:lvl w:ilvl="2">
+      <w:start w:val="1"/>
+      <w:numFmt w:val="decimal"/>
+      <w:lvlText w:val="%1.%2.%3."/>
+      <w:lvlJc w:val="left"/>
+      <w:pPr>
+        <w:ind w:left="1584" w:hanging="504"/>
+      </w:pPr>
+    </w:lvl>
+    <w:lvl w:ilvl="3">
+      <w:start w:val="1"/>
+      <w:numFmt w:val="decimal"/>
+      <w:lvlText w:val="%1.%2.%3.%4."/>
+      <w:lvlJc w:val="left"/>
+      <w:pPr>
+        <w:ind w:left="2088" w:hanging="648"/>
+      </w:pPr>
+    </w:lvl>
+    <w:lvl w:ilvl="4">
+      <w:start w:val="1"/>
+      <w:numFmt w:val="decimal"/>
+      <w:lvlText w:val="%1.%2.%3.%4.%5."/>
+      <w:lvlJc w:val="left"/>
+      <w:pPr>
+        <w:ind w:left="2592" w:hanging="792"/>
+      </w:pPr>
+    </w:lvl>
+    <w:lvl w:ilvl="5">
+      <w:start w:val="1"/>
+      <w:numFmt w:val="decimal"/>
+      <w:lvlText w:val="%1.%2.%3.%4.%5.%6."/>
+      <w:lvlJc w:val="left"/>
+      <w:pPr>
+        <w:ind w:left="3096" w:hanging="936"/>
+      </w:pPr>
+    </w:lvl>
+    <w:lvl w:ilvl="6">
+      <w:start w:val="1"/>
+      <w:numFmt w:val="decimal"/>
+      <w:lvlText w:val="%1.%2.%3.%4.%5.%6.%7."/>
+      <w:lvlJc w:val="left"/>
+      <w:pPr>
+        <w:ind w:left="3600" w:hanging="1080"/>
+      </w:pPr>
+    </w:lvl>
+    <w:lvl w:ilvl="7">
+      <w:start w:val="1"/>
+      <w:numFmt w:val="decimal"/>
+      <w:lvlText w:val="%1.%2.%3.%4.%5.%6.%7.%8."/>
+      <w:lvlJc w:val="left"/>
+      <w:pPr>
+        <w:ind w:left="4104" w:hanging="1224"/>
+      </w:pPr>
+    </w:lvl>
+    <w:lvl w:ilvl="8">
+      <w:start w:val="1"/>
+      <w:numFmt w:val="decimal"/>
+      <w:lvlText w:val="%1.%2.%3.%4.%5.%6.%7.%8.%9."/>
+      <w:lvlJc w:val="left"/>
+      <w:pPr>
+        <w:ind w:left="4680" w:hanging="1440"/>
+      </w:pPr>
+    </w:lvl>
+  </w:abstractNum>
+  <w:abstractNum w:abstractNumId="14" w15:restartNumberingAfterBreak="0">
+    <w:nsid w:val="2F2608DA"/>
+    <w:multiLevelType w:val="multilevel"/>
+    <w:tmpl w:val="617C5184"/>
+    <w:lvl w:ilvl="0">
+      <w:start w:val="1"/>
+      <w:numFmt w:val="decimal"/>
+      <w:lvlText w:val="%1."/>
+      <w:lvlJc w:val="left"/>
+      <w:pPr>
+        <w:ind w:left="357" w:hanging="360"/>
+      </w:pPr>
+      <w:rPr>
+        <w:rFonts w:hint="default"/>
+      </w:rPr>
+    </w:lvl>
+    <w:lvl w:ilvl="1">
+      <w:start w:val="1"/>
+      <w:numFmt w:val="decimal"/>
+      <w:pStyle w:val="Heading2"/>
+      <w:isLgl/>
+      <w:lvlText w:val="%1.%2."/>
+      <w:lvlJc w:val="left"/>
+      <w:pPr>
+        <w:ind w:left="789" w:hanging="432"/>
+      </w:pPr>
+      <w:rPr>
+        <w:rFonts w:hint="default"/>
+      </w:rPr>
+    </w:lvl>
+    <w:lvl w:ilvl="2">
+      <w:start w:val="1"/>
+      <w:numFmt w:val="decimal"/>
+      <w:lvlText w:val="%1.%2.%3."/>
+      <w:lvlJc w:val="left"/>
+      <w:pPr>
+        <w:ind w:left="1221" w:hanging="504"/>
+      </w:pPr>
+      <w:rPr>
+        <w:rFonts w:hint="default"/>
+      </w:rPr>
+    </w:lvl>
+    <w:lvl w:ilvl="3">
+      <w:start w:val="1"/>
+      <w:numFmt w:val="decimal"/>
+      <w:lvlText w:val="%1.%2.%3.%4."/>
+      <w:lvlJc w:val="left"/>
+      <w:pPr>
+        <w:ind w:left="1725" w:hanging="648"/>
+      </w:pPr>
+      <w:rPr>
+        <w:rFonts w:hint="default"/>
+      </w:rPr>
+    </w:lvl>
+    <w:lvl w:ilvl="4">
+      <w:start w:val="1"/>
+      <w:numFmt w:val="decimal"/>
+      <w:lvlText w:val="%1.%2.%3.%4.%5."/>
+      <w:lvlJc w:val="left"/>
+      <w:pPr>
+        <w:ind w:left="2229" w:hanging="792"/>
+      </w:pPr>
+      <w:rPr>
+        <w:rFonts w:hint="default"/>
+      </w:rPr>
+    </w:lvl>
+    <w:lvl w:ilvl="5">
+      <w:start w:val="1"/>
+      <w:numFmt w:val="decimal"/>
+      <w:lvlText w:val="%1.%2.%3.%4.%5.%6."/>
+      <w:lvlJc w:val="left"/>
+      <w:pPr>
+        <w:ind w:left="2733" w:hanging="936"/>
+      </w:pPr>
+      <w:rPr>
+        <w:rFonts w:hint="default"/>
+      </w:rPr>
+    </w:lvl>
+    <w:lvl w:ilvl="6">
+      <w:start w:val="1"/>
+      <w:numFmt w:val="decimal"/>
+      <w:lvlText w:val="%1.%2.%3.%4.%5.%6.%7."/>
+      <w:lvlJc w:val="left"/>
+      <w:pPr>
+        <w:ind w:left="3237" w:hanging="1080"/>
+      </w:pPr>
+      <w:rPr>
+        <w:rFonts w:hint="default"/>
+      </w:rPr>
+    </w:lvl>
+    <w:lvl w:ilvl="7">
+      <w:start w:val="1"/>
+      <w:numFmt w:val="decimal"/>
+      <w:lvlText w:val="%1.%2.%3.%4.%5.%6.%7.%8."/>
+      <w:lvlJc w:val="left"/>
+      <w:pPr>
+        <w:ind w:left="3741" w:hanging="1224"/>
+      </w:pPr>
+      <w:rPr>
+        <w:rFonts w:hint="default"/>
+      </w:rPr>
+    </w:lvl>
+    <w:lvl w:ilvl="8">
+      <w:start w:val="1"/>
+      <w:numFmt w:val="decimal"/>
+      <w:lvlText w:val="%1.%2.%3.%4.%5.%6.%7.%8.%9."/>
+      <w:lvlJc w:val="left"/>
+      <w:pPr>
+        <w:ind w:left="4317" w:hanging="1440"/>
+      </w:pPr>
+      <w:rPr>
+        <w:rFonts w:hint="default"/>
+      </w:rPr>
+    </w:lvl>
+  </w:abstractNum>
+  <w:abstractNum w:abstractNumId="15" w15:restartNumberingAfterBreak="0">
     <w:nsid w:val="310673E2"/>
     <w:multiLevelType w:val="multilevel"/>
     <w:tmpl w:val="F0382888"/>
@@ -6565,7 +9292,7 @@
       </w:rPr>
     </w:lvl>
   </w:abstractNum>
-  <w:abstractNum w:abstractNumId="11" w15:restartNumberingAfterBreak="0">
+  <w:abstractNum w:abstractNumId="16" w15:restartNumberingAfterBreak="0">
     <w:nsid w:val="32C623E2"/>
     <w:multiLevelType w:val="multilevel"/>
     <w:tmpl w:val="764CAB58"/>
@@ -6714,7 +9441,7 @@
       </w:rPr>
     </w:lvl>
   </w:abstractNum>
-  <w:abstractNum w:abstractNumId="12" w15:restartNumberingAfterBreak="0">
+  <w:abstractNum w:abstractNumId="17" w15:restartNumberingAfterBreak="0">
     <w:nsid w:val="343D55B4"/>
     <w:multiLevelType w:val="multilevel"/>
     <w:tmpl w:val="480451DE"/>
@@ -6863,7 +9590,7 @@
       </w:rPr>
     </w:lvl>
   </w:abstractNum>
-  <w:abstractNum w:abstractNumId="13" w15:restartNumberingAfterBreak="0">
+  <w:abstractNum w:abstractNumId="18" w15:restartNumberingAfterBreak="0">
     <w:nsid w:val="35495F64"/>
     <w:multiLevelType w:val="multilevel"/>
     <w:tmpl w:val="BA087926"/>
@@ -7012,10 +9739,10 @@
       </w:rPr>
     </w:lvl>
   </w:abstractNum>
-  <w:abstractNum w:abstractNumId="14" w15:restartNumberingAfterBreak="0">
+  <w:abstractNum w:abstractNumId="19" w15:restartNumberingAfterBreak="0">
     <w:nsid w:val="355E02C3"/>
     <w:multiLevelType w:val="hybridMultilevel"/>
-    <w:tmpl w:val="290E4E96"/>
+    <w:tmpl w:val="D7903084"/>
     <w:lvl w:ilvl="0" w:tplc="4C090001">
       <w:start w:val="1"/>
       <w:numFmt w:val="bullet"/>
@@ -7028,104 +9755,101 @@
         <w:rFonts w:ascii="Symbol" w:hAnsi="Symbol" w:hint="default"/>
       </w:rPr>
     </w:lvl>
-    <w:lvl w:ilvl="1" w:tplc="4C090003">
+    <w:lvl w:ilvl="1" w:tplc="0409000F">
+      <w:start w:val="1"/>
+      <w:numFmt w:val="decimal"/>
+      <w:lvlText w:val="%2."/>
+      <w:lvlJc w:val="left"/>
+      <w:pPr>
+        <w:ind w:left="1440" w:hanging="360"/>
+      </w:pPr>
+    </w:lvl>
+    <w:lvl w:ilvl="2" w:tplc="4C090005">
+      <w:start w:val="1"/>
+      <w:numFmt w:val="bullet"/>
+      <w:lvlText w:val=""/>
+      <w:lvlJc w:val="left"/>
+      <w:pPr>
+        <w:ind w:left="2160" w:hanging="360"/>
+      </w:pPr>
+      <w:rPr>
+        <w:rFonts w:ascii="Wingdings" w:hAnsi="Wingdings" w:hint="default"/>
+      </w:rPr>
+    </w:lvl>
+    <w:lvl w:ilvl="3" w:tplc="4C090001" w:tentative="1">
+      <w:start w:val="1"/>
+      <w:numFmt w:val="bullet"/>
+      <w:lvlText w:val=""/>
+      <w:lvlJc w:val="left"/>
+      <w:pPr>
+        <w:ind w:left="2880" w:hanging="360"/>
+      </w:pPr>
+      <w:rPr>
+        <w:rFonts w:ascii="Symbol" w:hAnsi="Symbol" w:hint="default"/>
+      </w:rPr>
+    </w:lvl>
+    <w:lvl w:ilvl="4" w:tplc="4C090003" w:tentative="1">
       <w:start w:val="1"/>
       <w:numFmt w:val="bullet"/>
       <w:lvlText w:val="o"/>
       <w:lvlJc w:val="left"/>
       <w:pPr>
-        <w:ind w:left="1440" w:hanging="360"/>
+        <w:ind w:left="3600" w:hanging="360"/>
       </w:pPr>
       <w:rPr>
         <w:rFonts w:ascii="Courier New" w:hAnsi="Courier New" w:cs="Courier New" w:hint="default"/>
       </w:rPr>
     </w:lvl>
-    <w:lvl w:ilvl="2" w:tplc="4C090005">
+    <w:lvl w:ilvl="5" w:tplc="4C090005" w:tentative="1">
       <w:start w:val="1"/>
       <w:numFmt w:val="bullet"/>
       <w:lvlText w:val=""/>
       <w:lvlJc w:val="left"/>
       <w:pPr>
-        <w:ind w:left="2160" w:hanging="360"/>
+        <w:ind w:left="4320" w:hanging="360"/>
       </w:pPr>
       <w:rPr>
         <w:rFonts w:ascii="Wingdings" w:hAnsi="Wingdings" w:hint="default"/>
       </w:rPr>
     </w:lvl>
-    <w:lvl w:ilvl="3" w:tplc="4C090001" w:tentative="1">
-      <w:start w:val="1"/>
-      <w:numFmt w:val="bullet"/>
-      <w:lvlText w:val=""/>
-      <w:lvlJc w:val="left"/>
-      <w:pPr>
-        <w:ind w:left="2880" w:hanging="360"/>
-      </w:pPr>
-      <w:rPr>
-        <w:rFonts w:ascii="Symbol" w:hAnsi="Symbol" w:hint="default"/>
-      </w:rPr>
-    </w:lvl>
-    <w:lvl w:ilvl="4" w:tplc="4C090003" w:tentative="1">
+    <w:lvl w:ilvl="6" w:tplc="4C090001" w:tentative="1">
+      <w:start w:val="1"/>
+      <w:numFmt w:val="bullet"/>
+      <w:lvlText w:val=""/>
+      <w:lvlJc w:val="left"/>
+      <w:pPr>
+        <w:ind w:left="5040" w:hanging="360"/>
+      </w:pPr>
+      <w:rPr>
+        <w:rFonts w:ascii="Symbol" w:hAnsi="Symbol" w:hint="default"/>
+      </w:rPr>
+    </w:lvl>
+    <w:lvl w:ilvl="7" w:tplc="4C090003" w:tentative="1">
       <w:start w:val="1"/>
       <w:numFmt w:val="bullet"/>
       <w:lvlText w:val="o"/>
       <w:lvlJc w:val="left"/>
       <w:pPr>
-        <w:ind w:left="3600" w:hanging="360"/>
+        <w:ind w:left="5760" w:hanging="360"/>
       </w:pPr>
       <w:rPr>
         <w:rFonts w:ascii="Courier New" w:hAnsi="Courier New" w:cs="Courier New" w:hint="default"/>
       </w:rPr>
     </w:lvl>
-    <w:lvl w:ilvl="5" w:tplc="4C090005" w:tentative="1">
+    <w:lvl w:ilvl="8" w:tplc="4C090005" w:tentative="1">
       <w:start w:val="1"/>
       <w:numFmt w:val="bullet"/>
       <w:lvlText w:val=""/>
       <w:lvlJc w:val="left"/>
       <w:pPr>
-        <w:ind w:left="4320" w:hanging="360"/>
+        <w:ind w:left="6480" w:hanging="360"/>
       </w:pPr>
       <w:rPr>
         <w:rFonts w:ascii="Wingdings" w:hAnsi="Wingdings" w:hint="default"/>
       </w:rPr>
     </w:lvl>
-    <w:lvl w:ilvl="6" w:tplc="4C090001" w:tentative="1">
-      <w:start w:val="1"/>
-      <w:numFmt w:val="bullet"/>
-      <w:lvlText w:val=""/>
-      <w:lvlJc w:val="left"/>
-      <w:pPr>
-        <w:ind w:left="5040" w:hanging="360"/>
-      </w:pPr>
-      <w:rPr>
-        <w:rFonts w:ascii="Symbol" w:hAnsi="Symbol" w:hint="default"/>
-      </w:rPr>
-    </w:lvl>
-    <w:lvl w:ilvl="7" w:tplc="4C090003" w:tentative="1">
-      <w:start w:val="1"/>
-      <w:numFmt w:val="bullet"/>
-      <w:lvlText w:val="o"/>
-      <w:lvlJc w:val="left"/>
-      <w:pPr>
-        <w:ind w:left="5760" w:hanging="360"/>
-      </w:pPr>
-      <w:rPr>
-        <w:rFonts w:ascii="Courier New" w:hAnsi="Courier New" w:cs="Courier New" w:hint="default"/>
-      </w:rPr>
-    </w:lvl>
-    <w:lvl w:ilvl="8" w:tplc="4C090005" w:tentative="1">
-      <w:start w:val="1"/>
-      <w:numFmt w:val="bullet"/>
-      <w:lvlText w:val=""/>
-      <w:lvlJc w:val="left"/>
-      <w:pPr>
-        <w:ind w:left="6480" w:hanging="360"/>
-      </w:pPr>
-      <w:rPr>
-        <w:rFonts w:ascii="Wingdings" w:hAnsi="Wingdings" w:hint="default"/>
-      </w:rPr>
-    </w:lvl>
   </w:abstractNum>
-  <w:abstractNum w:abstractNumId="15" w15:restartNumberingAfterBreak="0">
+  <w:abstractNum w:abstractNumId="20" w15:restartNumberingAfterBreak="0">
     <w:nsid w:val="362F612B"/>
     <w:multiLevelType w:val="multilevel"/>
     <w:tmpl w:val="17465142"/>
@@ -7274,7 +9998,7 @@
       </w:rPr>
     </w:lvl>
   </w:abstractNum>
-  <w:abstractNum w:abstractNumId="16" w15:restartNumberingAfterBreak="0">
+  <w:abstractNum w:abstractNumId="21" w15:restartNumberingAfterBreak="0">
     <w:nsid w:val="36964FC0"/>
     <w:multiLevelType w:val="multilevel"/>
     <w:tmpl w:val="7D7C6586"/>
@@ -7387,7 +10111,7 @@
       </w:pPr>
     </w:lvl>
   </w:abstractNum>
-  <w:abstractNum w:abstractNumId="17" w15:restartNumberingAfterBreak="0">
+  <w:abstractNum w:abstractNumId="22" w15:restartNumberingAfterBreak="0">
     <w:nsid w:val="39D443E3"/>
     <w:multiLevelType w:val="hybridMultilevel"/>
     <w:tmpl w:val="B4FA6966"/>
@@ -7476,7 +10200,94 @@
       </w:pPr>
     </w:lvl>
   </w:abstractNum>
-  <w:abstractNum w:abstractNumId="18" w15:restartNumberingAfterBreak="0">
+  <w:abstractNum w:abstractNumId="23" w15:restartNumberingAfterBreak="0">
+    <w:nsid w:val="3AA16E8A"/>
+    <w:multiLevelType w:val="multilevel"/>
+    <w:tmpl w:val="BAD0533E"/>
+    <w:styleLink w:val="CurrentList3"/>
+    <w:lvl w:ilvl="0">
+      <w:start w:val="1"/>
+      <w:numFmt w:val="decimal"/>
+      <w:lvlText w:val="%1"/>
+      <w:lvlJc w:val="left"/>
+      <w:pPr>
+        <w:ind w:left="1152" w:hanging="432"/>
+      </w:pPr>
+    </w:lvl>
+    <w:lvl w:ilvl="1">
+      <w:start w:val="1"/>
+      <w:numFmt w:val="decimal"/>
+      <w:lvlText w:val="%1.%2"/>
+      <w:lvlJc w:val="left"/>
+      <w:pPr>
+        <w:ind w:left="1296" w:hanging="576"/>
+      </w:pPr>
+    </w:lvl>
+    <w:lvl w:ilvl="2">
+      <w:start w:val="1"/>
+      <w:numFmt w:val="decimal"/>
+      <w:lvlText w:val="%1.%2.%3"/>
+      <w:lvlJc w:val="left"/>
+      <w:pPr>
+        <w:ind w:left="1440" w:hanging="720"/>
+      </w:pPr>
+    </w:lvl>
+    <w:lvl w:ilvl="3">
+      <w:start w:val="1"/>
+      <w:numFmt w:val="decimal"/>
+      <w:lvlText w:val="%1.%2.%3.%4"/>
+      <w:lvlJc w:val="left"/>
+      <w:pPr>
+        <w:ind w:left="1584" w:hanging="864"/>
+      </w:pPr>
+    </w:lvl>
+    <w:lvl w:ilvl="4">
+      <w:start w:val="1"/>
+      <w:numFmt w:val="decimal"/>
+      <w:lvlText w:val="%1.%2.%3.%4.%5"/>
+      <w:lvlJc w:val="left"/>
+      <w:pPr>
+        <w:ind w:left="1728" w:hanging="1008"/>
+      </w:pPr>
+    </w:lvl>
+    <w:lvl w:ilvl="5">
+      <w:start w:val="1"/>
+      <w:numFmt w:val="decimal"/>
+      <w:lvlText w:val="%1.%2.%3.%4.%5.%6"/>
+      <w:lvlJc w:val="left"/>
+      <w:pPr>
+        <w:ind w:left="1872" w:hanging="1152"/>
+      </w:pPr>
+    </w:lvl>
+    <w:lvl w:ilvl="6">
+      <w:start w:val="1"/>
+      <w:numFmt w:val="decimal"/>
+      <w:lvlText w:val="%1.%2.%3.%4.%5.%6.%7"/>
+      <w:lvlJc w:val="left"/>
+      <w:pPr>
+        <w:ind w:left="2016" w:hanging="1296"/>
+      </w:pPr>
+    </w:lvl>
+    <w:lvl w:ilvl="7">
+      <w:start w:val="1"/>
+      <w:numFmt w:val="decimal"/>
+      <w:lvlText w:val="%1.%2.%3.%4.%5.%6.%7.%8"/>
+      <w:lvlJc w:val="left"/>
+      <w:pPr>
+        <w:ind w:left="2160" w:hanging="1440"/>
+      </w:pPr>
+    </w:lvl>
+    <w:lvl w:ilvl="8">
+      <w:start w:val="1"/>
+      <w:numFmt w:val="decimal"/>
+      <w:lvlText w:val="%1.%2.%3.%4.%5.%6.%7.%8.%9"/>
+      <w:lvlJc w:val="left"/>
+      <w:pPr>
+        <w:ind w:left="2304" w:hanging="1584"/>
+      </w:pPr>
+    </w:lvl>
+  </w:abstractNum>
+  <w:abstractNum w:abstractNumId="24" w15:restartNumberingAfterBreak="0">
     <w:nsid w:val="3ADE1A07"/>
     <w:multiLevelType w:val="multilevel"/>
     <w:tmpl w:val="499C5026"/>
@@ -7625,7 +10436,7 @@
       </w:rPr>
     </w:lvl>
   </w:abstractNum>
-  <w:abstractNum w:abstractNumId="19" w15:restartNumberingAfterBreak="0">
+  <w:abstractNum w:abstractNumId="25" w15:restartNumberingAfterBreak="0">
     <w:nsid w:val="3B0A3406"/>
     <w:multiLevelType w:val="multilevel"/>
     <w:tmpl w:val="FCE6AFCA"/>
@@ -7774,7 +10585,7 @@
       </w:rPr>
     </w:lvl>
   </w:abstractNum>
-  <w:abstractNum w:abstractNumId="20" w15:restartNumberingAfterBreak="0">
+  <w:abstractNum w:abstractNumId="26" w15:restartNumberingAfterBreak="0">
     <w:nsid w:val="3B142853"/>
     <w:multiLevelType w:val="hybridMultilevel"/>
     <w:tmpl w:val="6F68804C"/>
@@ -7887,7 +10698,7 @@
       </w:rPr>
     </w:lvl>
   </w:abstractNum>
-  <w:abstractNum w:abstractNumId="21" w15:restartNumberingAfterBreak="0">
+  <w:abstractNum w:abstractNumId="27" w15:restartNumberingAfterBreak="0">
     <w:nsid w:val="3BD808BE"/>
     <w:multiLevelType w:val="hybridMultilevel"/>
     <w:tmpl w:val="AEE4E54C"/>
@@ -7976,7 +10787,7 @@
       </w:pPr>
     </w:lvl>
   </w:abstractNum>
-  <w:abstractNum w:abstractNumId="22" w15:restartNumberingAfterBreak="0">
+  <w:abstractNum w:abstractNumId="28" w15:restartNumberingAfterBreak="0">
     <w:nsid w:val="3C071781"/>
     <w:multiLevelType w:val="multilevel"/>
     <w:tmpl w:val="B07296BC"/>
@@ -8125,7 +10936,7 @@
       </w:rPr>
     </w:lvl>
   </w:abstractNum>
-  <w:abstractNum w:abstractNumId="23" w15:restartNumberingAfterBreak="0">
+  <w:abstractNum w:abstractNumId="29" w15:restartNumberingAfterBreak="0">
     <w:nsid w:val="3D3138EF"/>
     <w:multiLevelType w:val="multilevel"/>
     <w:tmpl w:val="BB7C09D8"/>
@@ -8238,7 +11049,7 @@
       </w:pPr>
     </w:lvl>
   </w:abstractNum>
-  <w:abstractNum w:abstractNumId="24" w15:restartNumberingAfterBreak="0">
+  <w:abstractNum w:abstractNumId="30" w15:restartNumberingAfterBreak="0">
     <w:nsid w:val="3D6B6AFB"/>
     <w:multiLevelType w:val="multilevel"/>
     <w:tmpl w:val="DEDC3890"/>
@@ -8351,7 +11162,129 @@
       </w:pPr>
     </w:lvl>
   </w:abstractNum>
-  <w:abstractNum w:abstractNumId="25" w15:restartNumberingAfterBreak="0">
+  <w:abstractNum w:abstractNumId="31" w15:restartNumberingAfterBreak="0">
+    <w:nsid w:val="402C2C7C"/>
+    <w:multiLevelType w:val="multilevel"/>
+    <w:tmpl w:val="A1F2396C"/>
+    <w:lvl w:ilvl="0">
+      <w:start w:val="2"/>
+      <w:numFmt w:val="decimal"/>
+      <w:lvlText w:val="%1"/>
+      <w:lvlJc w:val="left"/>
+      <w:pPr>
+        <w:ind w:left="360" w:hanging="360"/>
+      </w:pPr>
+      <w:rPr>
+        <w:rFonts w:hint="default"/>
+        <w:sz w:val="22"/>
+      </w:rPr>
+    </w:lvl>
+    <w:lvl w:ilvl="1">
+      <w:start w:val="1"/>
+      <w:numFmt w:val="decimal"/>
+      <w:lvlText w:val="%1.%2"/>
+      <w:lvlJc w:val="left"/>
+      <w:pPr>
+        <w:ind w:left="717" w:hanging="360"/>
+      </w:pPr>
+      <w:rPr>
+        <w:rFonts w:hint="default"/>
+        <w:sz w:val="22"/>
+      </w:rPr>
+    </w:lvl>
+    <w:lvl w:ilvl="2">
+      <w:start w:val="1"/>
+      <w:numFmt w:val="decimal"/>
+      <w:lvlText w:val="%1.%2.%3"/>
+      <w:lvlJc w:val="left"/>
+      <w:pPr>
+        <w:ind w:left="1434" w:hanging="720"/>
+      </w:pPr>
+      <w:rPr>
+        <w:rFonts w:hint="default"/>
+        <w:sz w:val="22"/>
+      </w:rPr>
+    </w:lvl>
+    <w:lvl w:ilvl="3">
+      <w:start w:val="1"/>
+      <w:numFmt w:val="decimal"/>
+      <w:lvlText w:val="%1.%2.%3.%4"/>
+      <w:lvlJc w:val="left"/>
+      <w:pPr>
+        <w:ind w:left="1791" w:hanging="720"/>
+      </w:pPr>
+      <w:rPr>
+        <w:rFonts w:hint="default"/>
+        <w:sz w:val="22"/>
+      </w:rPr>
+    </w:lvl>
+    <w:lvl w:ilvl="4">
+      <w:start w:val="1"/>
+      <w:numFmt w:val="decimal"/>
+      <w:lvlText w:val="%1.%2.%3.%4.%5"/>
+      <w:lvlJc w:val="left"/>
+      <w:pPr>
+        <w:ind w:left="2508" w:hanging="1080"/>
+      </w:pPr>
+      <w:rPr>
+        <w:rFonts w:hint="default"/>
+        <w:sz w:val="22"/>
+      </w:rPr>
+    </w:lvl>
+    <w:lvl w:ilvl="5">
+      <w:start w:val="1"/>
+      <w:numFmt w:val="decimal"/>
+      <w:lvlText w:val="%1.%2.%3.%4.%5.%6"/>
+      <w:lvlJc w:val="left"/>
+      <w:pPr>
+        <w:ind w:left="2865" w:hanging="1080"/>
+      </w:pPr>
+      <w:rPr>
+        <w:rFonts w:hint="default"/>
+        <w:sz w:val="22"/>
+      </w:rPr>
+    </w:lvl>
+    <w:lvl w:ilvl="6">
+      <w:start w:val="1"/>
+      <w:numFmt w:val="decimal"/>
+      <w:lvlText w:val="%1.%2.%3.%4.%5.%6.%7"/>
+      <w:lvlJc w:val="left"/>
+      <w:pPr>
+        <w:ind w:left="3582" w:hanging="1440"/>
+      </w:pPr>
+      <w:rPr>
+        <w:rFonts w:hint="default"/>
+        <w:sz w:val="22"/>
+      </w:rPr>
+    </w:lvl>
+    <w:lvl w:ilvl="7">
+      <w:start w:val="1"/>
+      <w:numFmt w:val="decimal"/>
+      <w:lvlText w:val="%1.%2.%3.%4.%5.%6.%7.%8"/>
+      <w:lvlJc w:val="left"/>
+      <w:pPr>
+        <w:ind w:left="3939" w:hanging="1440"/>
+      </w:pPr>
+      <w:rPr>
+        <w:rFonts w:hint="default"/>
+        <w:sz w:val="22"/>
+      </w:rPr>
+    </w:lvl>
+    <w:lvl w:ilvl="8">
+      <w:start w:val="1"/>
+      <w:numFmt w:val="decimal"/>
+      <w:lvlText w:val="%1.%2.%3.%4.%5.%6.%7.%8.%9"/>
+      <w:lvlJc w:val="left"/>
+      <w:pPr>
+        <w:ind w:left="4656" w:hanging="1800"/>
+      </w:pPr>
+      <w:rPr>
+        <w:rFonts w:hint="default"/>
+        <w:sz w:val="22"/>
+      </w:rPr>
+    </w:lvl>
+  </w:abstractNum>
+  <w:abstractNum w:abstractNumId="32" w15:restartNumberingAfterBreak="0">
     <w:nsid w:val="440E1E43"/>
     <w:multiLevelType w:val="multilevel"/>
     <w:tmpl w:val="527E2EDC"/>
@@ -8500,7 +11433,7 @@
       </w:rPr>
     </w:lvl>
   </w:abstractNum>
-  <w:abstractNum w:abstractNumId="26" w15:restartNumberingAfterBreak="0">
+  <w:abstractNum w:abstractNumId="33" w15:restartNumberingAfterBreak="0">
     <w:nsid w:val="4A475AA5"/>
     <w:multiLevelType w:val="multilevel"/>
     <w:tmpl w:val="B01487E4"/>
@@ -8613,7 +11546,7 @@
       </w:rPr>
     </w:lvl>
   </w:abstractNum>
-  <w:abstractNum w:abstractNumId="27" w15:restartNumberingAfterBreak="0">
+  <w:abstractNum w:abstractNumId="34" w15:restartNumberingAfterBreak="0">
     <w:nsid w:val="4B7C142A"/>
     <w:multiLevelType w:val="hybridMultilevel"/>
     <w:tmpl w:val="92AE9FCE"/>
@@ -8726,7 +11659,94 @@
       </w:rPr>
     </w:lvl>
   </w:abstractNum>
-  <w:abstractNum w:abstractNumId="28" w15:restartNumberingAfterBreak="0">
+  <w:abstractNum w:abstractNumId="35" w15:restartNumberingAfterBreak="0">
+    <w:nsid w:val="50DA777B"/>
+    <w:multiLevelType w:val="multilevel"/>
+    <w:tmpl w:val="A1F0F97C"/>
+    <w:styleLink w:val="CurrentList2"/>
+    <w:lvl w:ilvl="0">
+      <w:start w:val="1"/>
+      <w:numFmt w:val="decimal"/>
+      <w:lvlText w:val="%1."/>
+      <w:lvlJc w:val="left"/>
+      <w:pPr>
+        <w:ind w:left="1080" w:hanging="360"/>
+      </w:pPr>
+    </w:lvl>
+    <w:lvl w:ilvl="1">
+      <w:start w:val="1"/>
+      <w:numFmt w:val="decimal"/>
+      <w:lvlText w:val="%1.%2."/>
+      <w:lvlJc w:val="left"/>
+      <w:pPr>
+        <w:ind w:left="1512" w:hanging="432"/>
+      </w:pPr>
+    </w:lvl>
+    <w:lvl w:ilvl="2">
+      <w:start w:val="1"/>
+      <w:numFmt w:val="decimal"/>
+      <w:lvlText w:val="%1.%2.%3."/>
+      <w:lvlJc w:val="left"/>
+      <w:pPr>
+        <w:ind w:left="1944" w:hanging="504"/>
+      </w:pPr>
+    </w:lvl>
+    <w:lvl w:ilvl="3">
+      <w:start w:val="1"/>
+      <w:numFmt w:val="decimal"/>
+      <w:lvlText w:val="%1.%2.%3.%4."/>
+      <w:lvlJc w:val="left"/>
+      <w:pPr>
+        <w:ind w:left="2448" w:hanging="648"/>
+      </w:pPr>
+    </w:lvl>
+    <w:lvl w:ilvl="4">
+      <w:start w:val="1"/>
+      <w:numFmt w:val="decimal"/>
+      <w:lvlText w:val="%1.%2.%3.%4.%5."/>
+      <w:lvlJc w:val="left"/>
+      <w:pPr>
+        <w:ind w:left="2952" w:hanging="792"/>
+      </w:pPr>
+    </w:lvl>
+    <w:lvl w:ilvl="5">
+      <w:start w:val="1"/>
+      <w:numFmt w:val="decimal"/>
+      <w:lvlText w:val="%1.%2.%3.%4.%5.%6."/>
+      <w:lvlJc w:val="left"/>
+      <w:pPr>
+        <w:ind w:left="3456" w:hanging="936"/>
+      </w:pPr>
+    </w:lvl>
+    <w:lvl w:ilvl="6">
+      <w:start w:val="1"/>
+      <w:numFmt w:val="decimal"/>
+      <w:lvlText w:val="%1.%2.%3.%4.%5.%6.%7."/>
+      <w:lvlJc w:val="left"/>
+      <w:pPr>
+        <w:ind w:left="3960" w:hanging="1080"/>
+      </w:pPr>
+    </w:lvl>
+    <w:lvl w:ilvl="7">
+      <w:start w:val="1"/>
+      <w:numFmt w:val="decimal"/>
+      <w:lvlText w:val="%1.%2.%3.%4.%5.%6.%7.%8."/>
+      <w:lvlJc w:val="left"/>
+      <w:pPr>
+        <w:ind w:left="4464" w:hanging="1224"/>
+      </w:pPr>
+    </w:lvl>
+    <w:lvl w:ilvl="8">
+      <w:start w:val="1"/>
+      <w:numFmt w:val="decimal"/>
+      <w:lvlText w:val="%1.%2.%3.%4.%5.%6.%7.%8.%9."/>
+      <w:lvlJc w:val="left"/>
+      <w:pPr>
+        <w:ind w:left="5040" w:hanging="1440"/>
+      </w:pPr>
+    </w:lvl>
+  </w:abstractNum>
+  <w:abstractNum w:abstractNumId="36" w15:restartNumberingAfterBreak="0">
     <w:nsid w:val="51C06D52"/>
     <w:multiLevelType w:val="hybridMultilevel"/>
     <w:tmpl w:val="7C846C82"/>
@@ -8839,7 +11859,100 @@
       </w:rPr>
     </w:lvl>
   </w:abstractNum>
-  <w:abstractNum w:abstractNumId="29" w15:restartNumberingAfterBreak="0">
+  <w:abstractNum w:abstractNumId="37" w15:restartNumberingAfterBreak="0">
+    <w:nsid w:val="538C5F48"/>
+    <w:multiLevelType w:val="multilevel"/>
+    <w:tmpl w:val="0409001F"/>
+    <w:numStyleLink w:val="111111"/>
+  </w:abstractNum>
+  <w:abstractNum w:abstractNumId="38" w15:restartNumberingAfterBreak="0">
+    <w:nsid w:val="53C033CC"/>
+    <w:multiLevelType w:val="multilevel"/>
+    <w:tmpl w:val="0409001F"/>
+    <w:styleLink w:val="111111"/>
+    <w:lvl w:ilvl="0">
+      <w:start w:val="1"/>
+      <w:numFmt w:val="decimal"/>
+      <w:lvlText w:val="%1."/>
+      <w:lvlJc w:val="left"/>
+      <w:pPr>
+        <w:ind w:left="360" w:hanging="360"/>
+      </w:pPr>
+    </w:lvl>
+    <w:lvl w:ilvl="1">
+      <w:start w:val="1"/>
+      <w:numFmt w:val="decimal"/>
+      <w:lvlText w:val="%1.%2."/>
+      <w:lvlJc w:val="left"/>
+      <w:pPr>
+        <w:ind w:left="792" w:hanging="432"/>
+      </w:pPr>
+    </w:lvl>
+    <w:lvl w:ilvl="2">
+      <w:start w:val="1"/>
+      <w:numFmt w:val="decimal"/>
+      <w:lvlText w:val="%1.%2.%3."/>
+      <w:lvlJc w:val="left"/>
+      <w:pPr>
+        <w:ind w:left="1224" w:hanging="504"/>
+      </w:pPr>
+    </w:lvl>
+    <w:lvl w:ilvl="3">
+      <w:start w:val="1"/>
+      <w:numFmt w:val="decimal"/>
+      <w:lvlText w:val="%1.%2.%3.%4."/>
+      <w:lvlJc w:val="left"/>
+      <w:pPr>
+        <w:ind w:left="1728" w:hanging="648"/>
+      </w:pPr>
+    </w:lvl>
+    <w:lvl w:ilvl="4">
+      <w:start w:val="1"/>
+      <w:numFmt w:val="decimal"/>
+      <w:lvlText w:val="%1.%2.%3.%4.%5."/>
+      <w:lvlJc w:val="left"/>
+      <w:pPr>
+        <w:ind w:left="2232" w:hanging="792"/>
+      </w:pPr>
+    </w:lvl>
+    <w:lvl w:ilvl="5">
+      <w:start w:val="1"/>
+      <w:numFmt w:val="decimal"/>
+      <w:lvlText w:val="%1.%2.%3.%4.%5.%6."/>
+      <w:lvlJc w:val="left"/>
+      <w:pPr>
+        <w:ind w:left="2736" w:hanging="936"/>
+      </w:pPr>
+    </w:lvl>
+    <w:lvl w:ilvl="6">
+      <w:start w:val="1"/>
+      <w:numFmt w:val="decimal"/>
+      <w:lvlText w:val="%1.%2.%3.%4.%5.%6.%7."/>
+      <w:lvlJc w:val="left"/>
+      <w:pPr>
+        <w:ind w:left="3240" w:hanging="1080"/>
+      </w:pPr>
+    </w:lvl>
+    <w:lvl w:ilvl="7">
+      <w:start w:val="1"/>
+      <w:numFmt w:val="decimal"/>
+      <w:lvlText w:val="%1.%2.%3.%4.%5.%6.%7.%8."/>
+      <w:lvlJc w:val="left"/>
+      <w:pPr>
+        <w:ind w:left="3744" w:hanging="1224"/>
+      </w:pPr>
+    </w:lvl>
+    <w:lvl w:ilvl="8">
+      <w:start w:val="1"/>
+      <w:numFmt w:val="decimal"/>
+      <w:lvlText w:val="%1.%2.%3.%4.%5.%6.%7.%8.%9."/>
+      <w:lvlJc w:val="left"/>
+      <w:pPr>
+        <w:ind w:left="4320" w:hanging="1440"/>
+      </w:pPr>
+    </w:lvl>
+  </w:abstractNum>
+  <w:abstractNum w:abstractNumId="39" w15:restartNumberingAfterBreak="0">
     <w:nsid w:val="53C619E9"/>
     <w:multiLevelType w:val="multilevel"/>
     <w:tmpl w:val="5AA0FD9A"/>
@@ -8988,7 +12101,180 @@
       </w:rPr>
     </w:lvl>
   </w:abstractNum>
-  <w:abstractNum w:abstractNumId="30" w15:restartNumberingAfterBreak="0">
+  <w:abstractNum w:abstractNumId="40" w15:restartNumberingAfterBreak="0">
+    <w:nsid w:val="57B92331"/>
+    <w:multiLevelType w:val="multilevel"/>
+    <w:tmpl w:val="7ED2C462"/>
+    <w:lvl w:ilvl="0">
+      <w:start w:val="1"/>
+      <w:numFmt w:val="decimal"/>
+      <w:lvlText w:val="%1"/>
+      <w:lvlJc w:val="left"/>
+      <w:pPr>
+        <w:ind w:left="1152" w:hanging="432"/>
+      </w:pPr>
+    </w:lvl>
+    <w:lvl w:ilvl="1">
+      <w:start w:val="1"/>
+      <w:numFmt w:val="decimal"/>
+      <w:lvlText w:val="%1.%2"/>
+      <w:lvlJc w:val="left"/>
+      <w:pPr>
+        <w:ind w:left="1296" w:hanging="576"/>
+      </w:pPr>
+    </w:lvl>
+    <w:lvl w:ilvl="2">
+      <w:start w:val="1"/>
+      <w:numFmt w:val="decimal"/>
+      <w:lvlText w:val="%1.%2.%3"/>
+      <w:lvlJc w:val="left"/>
+      <w:pPr>
+        <w:ind w:left="1440" w:hanging="720"/>
+      </w:pPr>
+    </w:lvl>
+    <w:lvl w:ilvl="3">
+      <w:start w:val="1"/>
+      <w:numFmt w:val="decimal"/>
+      <w:lvlText w:val="%1.%2.%3.%4"/>
+      <w:lvlJc w:val="left"/>
+      <w:pPr>
+        <w:ind w:left="1584" w:hanging="864"/>
+      </w:pPr>
+    </w:lvl>
+    <w:lvl w:ilvl="4">
+      <w:start w:val="1"/>
+      <w:numFmt w:val="decimal"/>
+      <w:lvlText w:val="%1.%2.%3.%4.%5"/>
+      <w:lvlJc w:val="left"/>
+      <w:pPr>
+        <w:ind w:left="1728" w:hanging="1008"/>
+      </w:pPr>
+    </w:lvl>
+    <w:lvl w:ilvl="5">
+      <w:start w:val="1"/>
+      <w:numFmt w:val="decimal"/>
+      <w:lvlText w:val="%1.%2.%3.%4.%5.%6"/>
+      <w:lvlJc w:val="left"/>
+      <w:pPr>
+        <w:ind w:left="1872" w:hanging="1152"/>
+      </w:pPr>
+    </w:lvl>
+    <w:lvl w:ilvl="6">
+      <w:start w:val="1"/>
+      <w:numFmt w:val="decimal"/>
+      <w:lvlText w:val="%1.%2.%3.%4.%5.%6.%7"/>
+      <w:lvlJc w:val="left"/>
+      <w:pPr>
+        <w:ind w:left="2016" w:hanging="1296"/>
+      </w:pPr>
+    </w:lvl>
+    <w:lvl w:ilvl="7">
+      <w:start w:val="1"/>
+      <w:numFmt w:val="decimal"/>
+      <w:lvlText w:val="%1.%2.%3.%4.%5.%6.%7.%8"/>
+      <w:lvlJc w:val="left"/>
+      <w:pPr>
+        <w:ind w:left="2160" w:hanging="1440"/>
+      </w:pPr>
+    </w:lvl>
+    <w:lvl w:ilvl="8">
+      <w:start w:val="1"/>
+      <w:numFmt w:val="decimal"/>
+      <w:lvlText w:val="%1.%2.%3.%4.%5.%6.%7.%8.%9"/>
+      <w:lvlJc w:val="left"/>
+      <w:pPr>
+        <w:ind w:left="2304" w:hanging="1584"/>
+      </w:pPr>
+    </w:lvl>
+  </w:abstractNum>
+  <w:abstractNum w:abstractNumId="41" w15:restartNumberingAfterBreak="0">
+    <w:nsid w:val="581022C5"/>
+    <w:multiLevelType w:val="multilevel"/>
+    <w:tmpl w:val="F6DAA004"/>
+    <w:styleLink w:val="CurrentList5"/>
+    <w:lvl w:ilvl="0">
+      <w:start w:val="1"/>
+      <w:numFmt w:val="decimal"/>
+      <w:lvlText w:val="%1."/>
+      <w:lvlJc w:val="left"/>
+      <w:pPr>
+        <w:ind w:left="360" w:hanging="360"/>
+      </w:pPr>
+    </w:lvl>
+    <w:lvl w:ilvl="1">
+      <w:start w:val="1"/>
+      <w:numFmt w:val="decimal"/>
+      <w:lvlText w:val="%1.%2."/>
+      <w:lvlJc w:val="left"/>
+      <w:pPr>
+        <w:ind w:left="792" w:hanging="432"/>
+      </w:pPr>
+    </w:lvl>
+    <w:lvl w:ilvl="2">
+      <w:start w:val="1"/>
+      <w:numFmt w:val="decimal"/>
+      <w:lvlText w:val="%1.%2.%3."/>
+      <w:lvlJc w:val="left"/>
+      <w:pPr>
+        <w:ind w:left="1224" w:hanging="504"/>
+      </w:pPr>
+    </w:lvl>
+    <w:lvl w:ilvl="3">
+      <w:start w:val="1"/>
+      <w:numFmt w:val="decimal"/>
+      <w:lvlText w:val="%1.%2.%3.%4."/>
+      <w:lvlJc w:val="left"/>
+      <w:pPr>
+        <w:ind w:left="1728" w:hanging="648"/>
+      </w:pPr>
+    </w:lvl>
+    <w:lvl w:ilvl="4">
+      <w:start w:val="1"/>
+      <w:numFmt w:val="decimal"/>
+      <w:lvlText w:val="%1.%2.%3.%4.%5."/>
+      <w:lvlJc w:val="left"/>
+      <w:pPr>
+        <w:ind w:left="2232" w:hanging="792"/>
+      </w:pPr>
+    </w:lvl>
+    <w:lvl w:ilvl="5">
+      <w:start w:val="1"/>
+      <w:numFmt w:val="decimal"/>
+      <w:lvlText w:val="%1.%2.%3.%4.%5.%6."/>
+      <w:lvlJc w:val="left"/>
+      <w:pPr>
+        <w:ind w:left="2736" w:hanging="936"/>
+      </w:pPr>
+    </w:lvl>
+    <w:lvl w:ilvl="6">
+      <w:start w:val="1"/>
+      <w:numFmt w:val="decimal"/>
+      <w:lvlText w:val="%1.%2.%3.%4.%5.%6.%7."/>
+      <w:lvlJc w:val="left"/>
+      <w:pPr>
+        <w:ind w:left="3240" w:hanging="1080"/>
+      </w:pPr>
+    </w:lvl>
+    <w:lvl w:ilvl="7">
+      <w:start w:val="1"/>
+      <w:numFmt w:val="decimal"/>
+      <w:lvlText w:val="%1.%2.%3.%4.%5.%6.%7.%8."/>
+      <w:lvlJc w:val="left"/>
+      <w:pPr>
+        <w:ind w:left="3744" w:hanging="1224"/>
+      </w:pPr>
+    </w:lvl>
+    <w:lvl w:ilvl="8">
+      <w:start w:val="1"/>
+      <w:numFmt w:val="decimal"/>
+      <w:lvlText w:val="%1.%2.%3.%4.%5.%6.%7.%8.%9."/>
+      <w:lvlJc w:val="left"/>
+      <w:pPr>
+        <w:ind w:left="4320" w:hanging="1440"/>
+      </w:pPr>
+    </w:lvl>
+  </w:abstractNum>
+  <w:abstractNum w:abstractNumId="42" w15:restartNumberingAfterBreak="0">
     <w:nsid w:val="5B494521"/>
     <w:multiLevelType w:val="multilevel"/>
     <w:tmpl w:val="B01487E4"/>
@@ -9101,7 +12387,118 @@
       </w:rPr>
     </w:lvl>
   </w:abstractNum>
-  <w:abstractNum w:abstractNumId="31" w15:restartNumberingAfterBreak="0">
+  <w:abstractNum w:abstractNumId="43" w15:restartNumberingAfterBreak="0">
+    <w:nsid w:val="5BAE6AA1"/>
+    <w:multiLevelType w:val="multilevel"/>
+    <w:tmpl w:val="5B789152"/>
+    <w:styleLink w:val="CurrentList8"/>
+    <w:lvl w:ilvl="0">
+      <w:start w:val="1"/>
+      <w:numFmt w:val="decimal"/>
+      <w:lvlText w:val="%1."/>
+      <w:lvlJc w:val="left"/>
+      <w:pPr>
+        <w:ind w:left="360" w:hanging="360"/>
+      </w:pPr>
+      <w:rPr>
+        <w:rFonts w:hint="default"/>
+      </w:rPr>
+    </w:lvl>
+    <w:lvl w:ilvl="1">
+      <w:start w:val="1"/>
+      <w:numFmt w:val="decimal"/>
+      <w:lvlText w:val="%1.%2."/>
+      <w:lvlJc w:val="left"/>
+      <w:pPr>
+        <w:ind w:left="792" w:hanging="432"/>
+      </w:pPr>
+    </w:lvl>
+    <w:lvl w:ilvl="2">
+      <w:start w:val="1"/>
+      <w:numFmt w:val="decimal"/>
+      <w:lvlText w:val="%1.%2.%3."/>
+      <w:lvlJc w:val="left"/>
+      <w:pPr>
+        <w:ind w:left="1224" w:hanging="504"/>
+      </w:pPr>
+      <w:rPr>
+        <w:rFonts w:hint="default"/>
+      </w:rPr>
+    </w:lvl>
+    <w:lvl w:ilvl="3">
+      <w:start w:val="1"/>
+      <w:numFmt w:val="decimal"/>
+      <w:lvlText w:val="%1.%2.%3.%4."/>
+      <w:lvlJc w:val="left"/>
+      <w:pPr>
+        <w:ind w:left="1728" w:hanging="648"/>
+      </w:pPr>
+      <w:rPr>
+        <w:rFonts w:hint="default"/>
+      </w:rPr>
+    </w:lvl>
+    <w:lvl w:ilvl="4">
+      <w:start w:val="1"/>
+      <w:numFmt w:val="decimal"/>
+      <w:lvlText w:val="%1.%2.%3.%4.%5."/>
+      <w:lvlJc w:val="left"/>
+      <w:pPr>
+        <w:ind w:left="2232" w:hanging="792"/>
+      </w:pPr>
+      <w:rPr>
+        <w:rFonts w:hint="default"/>
+      </w:rPr>
+    </w:lvl>
+    <w:lvl w:ilvl="5">
+      <w:start w:val="1"/>
+      <w:numFmt w:val="decimal"/>
+      <w:lvlText w:val="%1.%2.%3.%4.%5.%6."/>
+      <w:lvlJc w:val="left"/>
+      <w:pPr>
+        <w:ind w:left="2736" w:hanging="936"/>
+      </w:pPr>
+      <w:rPr>
+        <w:rFonts w:hint="default"/>
+      </w:rPr>
+    </w:lvl>
+    <w:lvl w:ilvl="6">
+      <w:start w:val="1"/>
+      <w:numFmt w:val="decimal"/>
+      <w:lvlText w:val="%1.%2.%3.%4.%5.%6.%7."/>
+      <w:lvlJc w:val="left"/>
+      <w:pPr>
+        <w:ind w:left="3240" w:hanging="1080"/>
+      </w:pPr>
+      <w:rPr>
+        <w:rFonts w:hint="default"/>
+      </w:rPr>
+    </w:lvl>
+    <w:lvl w:ilvl="7">
+      <w:start w:val="1"/>
+      <w:numFmt w:val="decimal"/>
+      <w:lvlText w:val="%1.%2.%3.%4.%5.%6.%7.%8."/>
+      <w:lvlJc w:val="left"/>
+      <w:pPr>
+        <w:ind w:left="3744" w:hanging="1224"/>
+      </w:pPr>
+      <w:rPr>
+        <w:rFonts w:hint="default"/>
+      </w:rPr>
+    </w:lvl>
+    <w:lvl w:ilvl="8">
+      <w:start w:val="1"/>
+      <w:numFmt w:val="decimal"/>
+      <w:lvlText w:val="%1.%2.%3.%4.%5.%6.%7.%8.%9."/>
+      <w:lvlJc w:val="left"/>
+      <w:pPr>
+        <w:ind w:left="4320" w:hanging="1440"/>
+      </w:pPr>
+      <w:rPr>
+        <w:rFonts w:hint="default"/>
+      </w:rPr>
+    </w:lvl>
+  </w:abstractNum>
+  <w:abstractNum w:abstractNumId="44" w15:restartNumberingAfterBreak="0">
     <w:nsid w:val="5C3A6BA8"/>
     <w:multiLevelType w:val="multilevel"/>
     <w:tmpl w:val="998C37F2"/>
@@ -9250,7 +12647,7 @@
       </w:rPr>
     </w:lvl>
   </w:abstractNum>
-  <w:abstractNum w:abstractNumId="32" w15:restartNumberingAfterBreak="0">
+  <w:abstractNum w:abstractNumId="45" w15:restartNumberingAfterBreak="0">
     <w:nsid w:val="5E8E2C5D"/>
     <w:multiLevelType w:val="multilevel"/>
     <w:tmpl w:val="6C349F6C"/>
@@ -9399,7 +12796,7 @@
       </w:rPr>
     </w:lvl>
   </w:abstractNum>
-  <w:abstractNum w:abstractNumId="33" w15:restartNumberingAfterBreak="0">
+  <w:abstractNum w:abstractNumId="46" w15:restartNumberingAfterBreak="0">
     <w:nsid w:val="5ECF7BC4"/>
     <w:multiLevelType w:val="multilevel"/>
     <w:tmpl w:val="C1E86B76"/>
@@ -9548,7 +12945,207 @@
       </w:rPr>
     </w:lvl>
   </w:abstractNum>
-  <w:abstractNum w:abstractNumId="34" w15:restartNumberingAfterBreak="0">
+  <w:abstractNum w:abstractNumId="47" w15:restartNumberingAfterBreak="0">
+    <w:nsid w:val="646E15B0"/>
+    <w:multiLevelType w:val="multilevel"/>
+    <w:tmpl w:val="6E90E79E"/>
+    <w:lvl w:ilvl="0">
+      <w:start w:val="3"/>
+      <w:numFmt w:val="decimal"/>
+      <w:lvlText w:val="%1"/>
+      <w:lvlJc w:val="left"/>
+      <w:pPr>
+        <w:ind w:left="360" w:hanging="360"/>
+      </w:pPr>
+      <w:rPr>
+        <w:rFonts w:hint="default"/>
+      </w:rPr>
+    </w:lvl>
+    <w:lvl w:ilvl="1">
+      <w:start w:val="1"/>
+      <w:numFmt w:val="decimal"/>
+      <w:lvlText w:val="%1.%2"/>
+      <w:lvlJc w:val="left"/>
+      <w:pPr>
+        <w:ind w:left="717" w:hanging="360"/>
+      </w:pPr>
+      <w:rPr>
+        <w:rFonts w:hint="default"/>
+      </w:rPr>
+    </w:lvl>
+    <w:lvl w:ilvl="2">
+      <w:start w:val="1"/>
+      <w:numFmt w:val="decimal"/>
+      <w:lvlText w:val="%1.%2.%3"/>
+      <w:lvlJc w:val="left"/>
+      <w:pPr>
+        <w:ind w:left="1434" w:hanging="720"/>
+      </w:pPr>
+      <w:rPr>
+        <w:rFonts w:hint="default"/>
+      </w:rPr>
+    </w:lvl>
+    <w:lvl w:ilvl="3">
+      <w:start w:val="1"/>
+      <w:numFmt w:val="decimal"/>
+      <w:lvlText w:val="%1.%2.%3.%4"/>
+      <w:lvlJc w:val="left"/>
+      <w:pPr>
+        <w:ind w:left="1791" w:hanging="720"/>
+      </w:pPr>
+      <w:rPr>
+        <w:rFonts w:hint="default"/>
+      </w:rPr>
+    </w:lvl>
+    <w:lvl w:ilvl="4">
+      <w:start w:val="1"/>
+      <w:numFmt w:val="decimal"/>
+      <w:lvlText w:val="%1.%2.%3.%4.%5"/>
+      <w:lvlJc w:val="left"/>
+      <w:pPr>
+        <w:ind w:left="2508" w:hanging="1080"/>
+      </w:pPr>
+      <w:rPr>
+        <w:rFonts w:hint="default"/>
+      </w:rPr>
+    </w:lvl>
+    <w:lvl w:ilvl="5">
+      <w:start w:val="1"/>
+      <w:numFmt w:val="decimal"/>
+      <w:lvlText w:val="%1.%2.%3.%4.%5.%6"/>
+      <w:lvlJc w:val="left"/>
+      <w:pPr>
+        <w:ind w:left="2865" w:hanging="1080"/>
+      </w:pPr>
+      <w:rPr>
+        <w:rFonts w:hint="default"/>
+      </w:rPr>
+    </w:lvl>
+    <w:lvl w:ilvl="6">
+      <w:start w:val="1"/>
+      <w:numFmt w:val="decimal"/>
+      <w:lvlText w:val="%1.%2.%3.%4.%5.%6.%7"/>
+      <w:lvlJc w:val="left"/>
+      <w:pPr>
+        <w:ind w:left="3582" w:hanging="1440"/>
+      </w:pPr>
+      <w:rPr>
+        <w:rFonts w:hint="default"/>
+      </w:rPr>
+    </w:lvl>
+    <w:lvl w:ilvl="7">
+      <w:start w:val="1"/>
+      <w:numFmt w:val="decimal"/>
+      <w:lvlText w:val="%1.%2.%3.%4.%5.%6.%7.%8"/>
+      <w:lvlJc w:val="left"/>
+      <w:pPr>
+        <w:ind w:left="4299" w:hanging="1800"/>
+      </w:pPr>
+      <w:rPr>
+        <w:rFonts w:hint="default"/>
+      </w:rPr>
+    </w:lvl>
+    <w:lvl w:ilvl="8">
+      <w:start w:val="1"/>
+      <w:numFmt w:val="decimal"/>
+      <w:lvlText w:val="%1.%2.%3.%4.%5.%6.%7.%8.%9"/>
+      <w:lvlJc w:val="left"/>
+      <w:pPr>
+        <w:ind w:left="4656" w:hanging="1800"/>
+      </w:pPr>
+      <w:rPr>
+        <w:rFonts w:hint="default"/>
+      </w:rPr>
+    </w:lvl>
+  </w:abstractNum>
+  <w:abstractNum w:abstractNumId="48" w15:restartNumberingAfterBreak="0">
+    <w:nsid w:val="657C08B8"/>
+    <w:multiLevelType w:val="multilevel"/>
+    <w:tmpl w:val="6986C72C"/>
+    <w:styleLink w:val="CurrentList1"/>
+    <w:lvl w:ilvl="0">
+      <w:start w:val="1"/>
+      <w:numFmt w:val="decimal"/>
+      <w:lvlText w:val="%1."/>
+      <w:lvlJc w:val="left"/>
+      <w:pPr>
+        <w:ind w:left="1440" w:hanging="360"/>
+      </w:pPr>
+    </w:lvl>
+    <w:lvl w:ilvl="1">
+      <w:start w:val="1"/>
+      <w:numFmt w:val="lowerLetter"/>
+      <w:lvlText w:val="%2."/>
+      <w:lvlJc w:val="left"/>
+      <w:pPr>
+        <w:ind w:left="2160" w:hanging="360"/>
+      </w:pPr>
+    </w:lvl>
+    <w:lvl w:ilvl="2">
+      <w:start w:val="1"/>
+      <w:numFmt w:val="lowerRoman"/>
+      <w:lvlText w:val="%3."/>
+      <w:lvlJc w:val="right"/>
+      <w:pPr>
+        <w:ind w:left="2880" w:hanging="180"/>
+      </w:pPr>
+    </w:lvl>
+    <w:lvl w:ilvl="3">
+      <w:start w:val="1"/>
+      <w:numFmt w:val="decimal"/>
+      <w:lvlText w:val="%4."/>
+      <w:lvlJc w:val="left"/>
+      <w:pPr>
+        <w:ind w:left="3600" w:hanging="360"/>
+      </w:pPr>
+    </w:lvl>
+    <w:lvl w:ilvl="4">
+      <w:start w:val="1"/>
+      <w:numFmt w:val="lowerLetter"/>
+      <w:lvlText w:val="%5."/>
+      <w:lvlJc w:val="left"/>
+      <w:pPr>
+        <w:ind w:left="4320" w:hanging="360"/>
+      </w:pPr>
+    </w:lvl>
+    <w:lvl w:ilvl="5">
+      <w:start w:val="1"/>
+      <w:numFmt w:val="lowerRoman"/>
+      <w:lvlText w:val="%6."/>
+      <w:lvlJc w:val="right"/>
+      <w:pPr>
+        <w:ind w:left="5040" w:hanging="180"/>
+      </w:pPr>
+    </w:lvl>
+    <w:lvl w:ilvl="6">
+      <w:start w:val="1"/>
+      <w:numFmt w:val="decimal"/>
+      <w:lvlText w:val="%7."/>
+      <w:lvlJc w:val="left"/>
+      <w:pPr>
+        <w:ind w:left="5760" w:hanging="360"/>
+      </w:pPr>
+    </w:lvl>
+    <w:lvl w:ilvl="7">
+      <w:start w:val="1"/>
+      <w:numFmt w:val="lowerLetter"/>
+      <w:lvlText w:val="%8."/>
+      <w:lvlJc w:val="left"/>
+      <w:pPr>
+        <w:ind w:left="6480" w:hanging="360"/>
+      </w:pPr>
+    </w:lvl>
+    <w:lvl w:ilvl="8">
+      <w:start w:val="1"/>
+      <w:numFmt w:val="lowerRoman"/>
+      <w:lvlText w:val="%9."/>
+      <w:lvlJc w:val="right"/>
+      <w:pPr>
+        <w:ind w:left="7200" w:hanging="180"/>
+      </w:pPr>
+    </w:lvl>
+  </w:abstractNum>
+  <w:abstractNum w:abstractNumId="49" w15:restartNumberingAfterBreak="0">
     <w:nsid w:val="665E6B7D"/>
     <w:multiLevelType w:val="multilevel"/>
     <w:tmpl w:val="F076872C"/>
@@ -9661,7 +13258,7 @@
       </w:pPr>
     </w:lvl>
   </w:abstractNum>
-  <w:abstractNum w:abstractNumId="35" w15:restartNumberingAfterBreak="0">
+  <w:abstractNum w:abstractNumId="50" w15:restartNumberingAfterBreak="0">
     <w:nsid w:val="66A175AA"/>
     <w:multiLevelType w:val="multilevel"/>
     <w:tmpl w:val="BA1422A8"/>
@@ -9810,7 +13407,120 @@
       </w:rPr>
     </w:lvl>
   </w:abstractNum>
-  <w:abstractNum w:abstractNumId="36" w15:restartNumberingAfterBreak="0">
+  <w:abstractNum w:abstractNumId="51" w15:restartNumberingAfterBreak="0">
+    <w:nsid w:val="6AA037C0"/>
+    <w:multiLevelType w:val="hybridMultilevel"/>
+    <w:tmpl w:val="18421454"/>
+    <w:lvl w:ilvl="0" w:tplc="04090001">
+      <w:start w:val="1"/>
+      <w:numFmt w:val="bullet"/>
+      <w:lvlText w:val=""/>
+      <w:lvlJc w:val="left"/>
+      <w:pPr>
+        <w:ind w:left="1287" w:hanging="360"/>
+      </w:pPr>
+      <w:rPr>
+        <w:rFonts w:ascii="Symbol" w:hAnsi="Symbol" w:hint="default"/>
+      </w:rPr>
+    </w:lvl>
+    <w:lvl w:ilvl="1" w:tplc="04090003" w:tentative="1">
+      <w:start w:val="1"/>
+      <w:numFmt w:val="bullet"/>
+      <w:lvlText w:val="o"/>
+      <w:lvlJc w:val="left"/>
+      <w:pPr>
+        <w:ind w:left="2007" w:hanging="360"/>
+      </w:pPr>
+      <w:rPr>
+        <w:rFonts w:ascii="Courier New" w:hAnsi="Courier New" w:cs="Courier New" w:hint="default"/>
+      </w:rPr>
+    </w:lvl>
+    <w:lvl w:ilvl="2" w:tplc="04090005" w:tentative="1">
+      <w:start w:val="1"/>
+      <w:numFmt w:val="bullet"/>
+      <w:lvlText w:val=""/>
+      <w:lvlJc w:val="left"/>
+      <w:pPr>
+        <w:ind w:left="2727" w:hanging="360"/>
+      </w:pPr>
+      <w:rPr>
+        <w:rFonts w:ascii="Wingdings" w:hAnsi="Wingdings" w:hint="default"/>
+      </w:rPr>
+    </w:lvl>
+    <w:lvl w:ilvl="3" w:tplc="04090001" w:tentative="1">
+      <w:start w:val="1"/>
+      <w:numFmt w:val="bullet"/>
+      <w:lvlText w:val=""/>
+      <w:lvlJc w:val="left"/>
+      <w:pPr>
+        <w:ind w:left="3447" w:hanging="360"/>
+      </w:pPr>
+      <w:rPr>
+        <w:rFonts w:ascii="Symbol" w:hAnsi="Symbol" w:hint="default"/>
+      </w:rPr>
+    </w:lvl>
+    <w:lvl w:ilvl="4" w:tplc="04090003" w:tentative="1">
+      <w:start w:val="1"/>
+      <w:numFmt w:val="bullet"/>
+      <w:lvlText w:val="o"/>
+      <w:lvlJc w:val="left"/>
+      <w:pPr>
+        <w:ind w:left="4167" w:hanging="360"/>
+      </w:pPr>
+      <w:rPr>
+        <w:rFonts w:ascii="Courier New" w:hAnsi="Courier New" w:cs="Courier New" w:hint="default"/>
+      </w:rPr>
+    </w:lvl>
+    <w:lvl w:ilvl="5" w:tplc="04090005" w:tentative="1">
+      <w:start w:val="1"/>
+      <w:numFmt w:val="bullet"/>
+      <w:lvlText w:val=""/>
+      <w:lvlJc w:val="left"/>
+      <w:pPr>
+        <w:ind w:left="4887" w:hanging="360"/>
+      </w:pPr>
+      <w:rPr>
+        <w:rFonts w:ascii="Wingdings" w:hAnsi="Wingdings" w:hint="default"/>
+      </w:rPr>
+    </w:lvl>
+    <w:lvl w:ilvl="6" w:tplc="04090001" w:tentative="1">
+      <w:start w:val="1"/>
+      <w:numFmt w:val="bullet"/>
+      <w:lvlText w:val=""/>
+      <w:lvlJc w:val="left"/>
+      <w:pPr>
+        <w:ind w:left="5607" w:hanging="360"/>
+      </w:pPr>
+      <w:rPr>
+        <w:rFonts w:ascii="Symbol" w:hAnsi="Symbol" w:hint="default"/>
+      </w:rPr>
+    </w:lvl>
+    <w:lvl w:ilvl="7" w:tplc="04090003" w:tentative="1">
+      <w:start w:val="1"/>
+      <w:numFmt w:val="bullet"/>
+      <w:lvlText w:val="o"/>
+      <w:lvlJc w:val="left"/>
+      <w:pPr>
+        <w:ind w:left="6327" w:hanging="360"/>
+      </w:pPr>
+      <w:rPr>
+        <w:rFonts w:ascii="Courier New" w:hAnsi="Courier New" w:cs="Courier New" w:hint="default"/>
+      </w:rPr>
+    </w:lvl>
+    <w:lvl w:ilvl="8" w:tplc="04090005" w:tentative="1">
+      <w:start w:val="1"/>
+      <w:numFmt w:val="bullet"/>
+      <w:lvlText w:val=""/>
+      <w:lvlJc w:val="left"/>
+      <w:pPr>
+        <w:ind w:left="7047" w:hanging="360"/>
+      </w:pPr>
+      <w:rPr>
+        <w:rFonts w:ascii="Wingdings" w:hAnsi="Wingdings" w:hint="default"/>
+      </w:rPr>
+    </w:lvl>
+  </w:abstractNum>
+  <w:abstractNum w:abstractNumId="52" w15:restartNumberingAfterBreak="0">
     <w:nsid w:val="6CF073DA"/>
     <w:multiLevelType w:val="multilevel"/>
     <w:tmpl w:val="70FC0E08"/>
@@ -9959,7 +13669,7 @@
       </w:rPr>
     </w:lvl>
   </w:abstractNum>
-  <w:abstractNum w:abstractNumId="37" w15:restartNumberingAfterBreak="0">
+  <w:abstractNum w:abstractNumId="53" w15:restartNumberingAfterBreak="0">
     <w:nsid w:val="6D2D28D9"/>
     <w:multiLevelType w:val="multilevel"/>
     <w:tmpl w:val="818EA512"/>
@@ -10108,7 +13818,7 @@
       </w:rPr>
     </w:lvl>
   </w:abstractNum>
-  <w:abstractNum w:abstractNumId="38" w15:restartNumberingAfterBreak="0">
+  <w:abstractNum w:abstractNumId="54" w15:restartNumberingAfterBreak="0">
     <w:nsid w:val="6DD30A90"/>
     <w:multiLevelType w:val="multilevel"/>
     <w:tmpl w:val="B1D27B2E"/>
@@ -10257,7 +13967,120 @@
       </w:rPr>
     </w:lvl>
   </w:abstractNum>
-  <w:abstractNum w:abstractNumId="39" w15:restartNumberingAfterBreak="0">
+  <w:abstractNum w:abstractNumId="55" w15:restartNumberingAfterBreak="0">
+    <w:nsid w:val="6E406AB6"/>
+    <w:multiLevelType w:val="multilevel"/>
+    <w:tmpl w:val="12DE44C8"/>
+    <w:lvl w:ilvl="0">
+      <w:start w:val="4"/>
+      <w:numFmt w:val="decimal"/>
+      <w:lvlText w:val="%1"/>
+      <w:lvlJc w:val="left"/>
+      <w:pPr>
+        <w:ind w:left="360" w:hanging="360"/>
+      </w:pPr>
+      <w:rPr>
+        <w:rFonts w:hint="default"/>
+      </w:rPr>
+    </w:lvl>
+    <w:lvl w:ilvl="1">
+      <w:start w:val="1"/>
+      <w:numFmt w:val="decimal"/>
+      <w:lvlText w:val="%1.%2"/>
+      <w:lvlJc w:val="left"/>
+      <w:pPr>
+        <w:ind w:left="717" w:hanging="360"/>
+      </w:pPr>
+      <w:rPr>
+        <w:rFonts w:hint="default"/>
+      </w:rPr>
+    </w:lvl>
+    <w:lvl w:ilvl="2">
+      <w:start w:val="1"/>
+      <w:numFmt w:val="decimal"/>
+      <w:lvlText w:val="%1.%2.%3"/>
+      <w:lvlJc w:val="left"/>
+      <w:pPr>
+        <w:ind w:left="1434" w:hanging="720"/>
+      </w:pPr>
+      <w:rPr>
+        <w:rFonts w:hint="default"/>
+      </w:rPr>
+    </w:lvl>
+    <w:lvl w:ilvl="3">
+      <w:start w:val="1"/>
+      <w:numFmt w:val="decimal"/>
+      <w:lvlText w:val="%1.%2.%3.%4"/>
+      <w:lvlJc w:val="left"/>
+      <w:pPr>
+        <w:ind w:left="1791" w:hanging="720"/>
+      </w:pPr>
+      <w:rPr>
+        <w:rFonts w:hint="default"/>
+      </w:rPr>
+    </w:lvl>
+    <w:lvl w:ilvl="4">
+      <w:start w:val="1"/>
+      <w:numFmt w:val="decimal"/>
+      <w:lvlText w:val="%1.%2.%3.%4.%5"/>
+      <w:lvlJc w:val="left"/>
+      <w:pPr>
+        <w:ind w:left="2508" w:hanging="1080"/>
+      </w:pPr>
+      <w:rPr>
+        <w:rFonts w:hint="default"/>
+      </w:rPr>
+    </w:lvl>
+    <w:lvl w:ilvl="5">
+      <w:start w:val="1"/>
+      <w:numFmt w:val="decimal"/>
+      <w:lvlText w:val="%1.%2.%3.%4.%5.%6"/>
+      <w:lvlJc w:val="left"/>
+      <w:pPr>
+        <w:ind w:left="2865" w:hanging="1080"/>
+      </w:pPr>
+      <w:rPr>
+        <w:rFonts w:hint="default"/>
+      </w:rPr>
+    </w:lvl>
+    <w:lvl w:ilvl="6">
+      <w:start w:val="1"/>
+      <w:numFmt w:val="decimal"/>
+      <w:lvlText w:val="%1.%2.%3.%4.%5.%6.%7"/>
+      <w:lvlJc w:val="left"/>
+      <w:pPr>
+        <w:ind w:left="3582" w:hanging="1440"/>
+      </w:pPr>
+      <w:rPr>
+        <w:rFonts w:hint="default"/>
+      </w:rPr>
+    </w:lvl>
+    <w:lvl w:ilvl="7">
+      <w:start w:val="1"/>
+      <w:numFmt w:val="decimal"/>
+      <w:lvlText w:val="%1.%2.%3.%4.%5.%6.%7.%8"/>
+      <w:lvlJc w:val="left"/>
+      <w:pPr>
+        <w:ind w:left="4299" w:hanging="1800"/>
+      </w:pPr>
+      <w:rPr>
+        <w:rFonts w:hint="default"/>
+      </w:rPr>
+    </w:lvl>
+    <w:lvl w:ilvl="8">
+      <w:start w:val="1"/>
+      <w:numFmt w:val="decimal"/>
+      <w:lvlText w:val="%1.%2.%3.%4.%5.%6.%7.%8.%9"/>
+      <w:lvlJc w:val="left"/>
+      <w:pPr>
+        <w:ind w:left="4656" w:hanging="1800"/>
+      </w:pPr>
+      <w:rPr>
+        <w:rFonts w:hint="default"/>
+      </w:rPr>
+    </w:lvl>
+  </w:abstractNum>
+  <w:abstractNum w:abstractNumId="56" w15:restartNumberingAfterBreak="0">
     <w:nsid w:val="6F1000AC"/>
     <w:multiLevelType w:val="multilevel"/>
     <w:tmpl w:val="098A46D0"/>
@@ -10406,7 +14229,7 @@
       </w:rPr>
     </w:lvl>
   </w:abstractNum>
-  <w:abstractNum w:abstractNumId="40" w15:restartNumberingAfterBreak="0">
+  <w:abstractNum w:abstractNumId="57" w15:restartNumberingAfterBreak="0">
     <w:nsid w:val="6F126155"/>
     <w:multiLevelType w:val="multilevel"/>
     <w:tmpl w:val="B050750C"/>
@@ -10519,7 +14342,7 @@
       </w:pPr>
     </w:lvl>
   </w:abstractNum>
-  <w:abstractNum w:abstractNumId="41" w15:restartNumberingAfterBreak="0">
+  <w:abstractNum w:abstractNumId="58" w15:restartNumberingAfterBreak="0">
     <w:nsid w:val="70815043"/>
     <w:multiLevelType w:val="hybridMultilevel"/>
     <w:tmpl w:val="A64ADE86"/>
@@ -10640,7 +14463,179 @@
       </w:rPr>
     </w:lvl>
   </w:abstractNum>
-  <w:abstractNum w:abstractNumId="42" w15:restartNumberingAfterBreak="0">
+  <w:abstractNum w:abstractNumId="59" w15:restartNumberingAfterBreak="0">
+    <w:nsid w:val="73710EC3"/>
+    <w:multiLevelType w:val="multilevel"/>
+    <w:tmpl w:val="0409001D"/>
+    <w:lvl w:ilvl="0">
+      <w:start w:val="1"/>
+      <w:numFmt w:val="decimal"/>
+      <w:lvlText w:val="%1)"/>
+      <w:lvlJc w:val="left"/>
+      <w:pPr>
+        <w:ind w:left="360" w:hanging="360"/>
+      </w:pPr>
+    </w:lvl>
+    <w:lvl w:ilvl="1">
+      <w:start w:val="1"/>
+      <w:numFmt w:val="lowerLetter"/>
+      <w:lvlText w:val="%2)"/>
+      <w:lvlJc w:val="left"/>
+      <w:pPr>
+        <w:ind w:left="720" w:hanging="360"/>
+      </w:pPr>
+    </w:lvl>
+    <w:lvl w:ilvl="2">
+      <w:start w:val="1"/>
+      <w:numFmt w:val="lowerRoman"/>
+      <w:lvlText w:val="%3)"/>
+      <w:lvlJc w:val="left"/>
+      <w:pPr>
+        <w:ind w:left="1080" w:hanging="360"/>
+      </w:pPr>
+    </w:lvl>
+    <w:lvl w:ilvl="3">
+      <w:start w:val="1"/>
+      <w:numFmt w:val="decimal"/>
+      <w:lvlText w:val="(%4)"/>
+      <w:lvlJc w:val="left"/>
+      <w:pPr>
+        <w:ind w:left="1440" w:hanging="360"/>
+      </w:pPr>
+    </w:lvl>
+    <w:lvl w:ilvl="4">
+      <w:start w:val="1"/>
+      <w:numFmt w:val="lowerLetter"/>
+      <w:lvlText w:val="(%5)"/>
+      <w:lvlJc w:val="left"/>
+      <w:pPr>
+        <w:ind w:left="1800" w:hanging="360"/>
+      </w:pPr>
+    </w:lvl>
+    <w:lvl w:ilvl="5">
+      <w:start w:val="1"/>
+      <w:numFmt w:val="lowerRoman"/>
+      <w:lvlText w:val="(%6)"/>
+      <w:lvlJc w:val="left"/>
+      <w:pPr>
+        <w:ind w:left="2160" w:hanging="360"/>
+      </w:pPr>
+    </w:lvl>
+    <w:lvl w:ilvl="6">
+      <w:start w:val="1"/>
+      <w:numFmt w:val="decimal"/>
+      <w:lvlText w:val="%7."/>
+      <w:lvlJc w:val="left"/>
+      <w:pPr>
+        <w:ind w:left="2520" w:hanging="360"/>
+      </w:pPr>
+    </w:lvl>
+    <w:lvl w:ilvl="7">
+      <w:start w:val="1"/>
+      <w:numFmt w:val="lowerLetter"/>
+      <w:lvlText w:val="%8."/>
+      <w:lvlJc w:val="left"/>
+      <w:pPr>
+        <w:ind w:left="2880" w:hanging="360"/>
+      </w:pPr>
+    </w:lvl>
+    <w:lvl w:ilvl="8">
+      <w:start w:val="1"/>
+      <w:numFmt w:val="lowerRoman"/>
+      <w:lvlText w:val="%9."/>
+      <w:lvlJc w:val="left"/>
+      <w:pPr>
+        <w:ind w:left="3240" w:hanging="360"/>
+      </w:pPr>
+    </w:lvl>
+  </w:abstractNum>
+  <w:abstractNum w:abstractNumId="60" w15:restartNumberingAfterBreak="0">
+    <w:nsid w:val="73E15FE4"/>
+    <w:multiLevelType w:val="multilevel"/>
+    <w:tmpl w:val="68DE6F5E"/>
+    <w:lvl w:ilvl="0">
+      <w:start w:val="1"/>
+      <w:numFmt w:val="decimal"/>
+      <w:lvlText w:val="%1"/>
+      <w:lvlJc w:val="left"/>
+      <w:pPr>
+        <w:ind w:left="1152" w:hanging="432"/>
+      </w:pPr>
+    </w:lvl>
+    <w:lvl w:ilvl="1">
+      <w:start w:val="1"/>
+      <w:numFmt w:val="decimal"/>
+      <w:lvlText w:val="%1.%2"/>
+      <w:lvlJc w:val="left"/>
+      <w:pPr>
+        <w:ind w:left="1296" w:hanging="576"/>
+      </w:pPr>
+    </w:lvl>
+    <w:lvl w:ilvl="2">
+      <w:start w:val="1"/>
+      <w:numFmt w:val="decimal"/>
+      <w:lvlText w:val="%1.%2.%3"/>
+      <w:lvlJc w:val="left"/>
+      <w:pPr>
+        <w:ind w:left="1440" w:hanging="720"/>
+      </w:pPr>
+    </w:lvl>
+    <w:lvl w:ilvl="3">
+      <w:start w:val="1"/>
+      <w:numFmt w:val="decimal"/>
+      <w:lvlText w:val="%1.%2.%3.%4"/>
+      <w:lvlJc w:val="left"/>
+      <w:pPr>
+        <w:ind w:left="1584" w:hanging="864"/>
+      </w:pPr>
+    </w:lvl>
+    <w:lvl w:ilvl="4">
+      <w:start w:val="1"/>
+      <w:numFmt w:val="decimal"/>
+      <w:lvlText w:val="%1.%2.%3.%4.%5"/>
+      <w:lvlJc w:val="left"/>
+      <w:pPr>
+        <w:ind w:left="1728" w:hanging="1008"/>
+      </w:pPr>
+    </w:lvl>
+    <w:lvl w:ilvl="5">
+      <w:start w:val="1"/>
+      <w:numFmt w:val="decimal"/>
+      <w:lvlText w:val="%1.%2.%3.%4.%5.%6"/>
+      <w:lvlJc w:val="left"/>
+      <w:pPr>
+        <w:ind w:left="1872" w:hanging="1152"/>
+      </w:pPr>
+    </w:lvl>
+    <w:lvl w:ilvl="6">
+      <w:start w:val="1"/>
+      <w:numFmt w:val="decimal"/>
+      <w:lvlText w:val="%1.%2.%3.%4.%5.%6.%7"/>
+      <w:lvlJc w:val="left"/>
+      <w:pPr>
+        <w:ind w:left="2016" w:hanging="1296"/>
+      </w:pPr>
+    </w:lvl>
+    <w:lvl w:ilvl="7">
+      <w:start w:val="1"/>
+      <w:numFmt w:val="decimal"/>
+      <w:lvlText w:val="%1.%2.%3.%4.%5.%6.%7.%8"/>
+      <w:lvlJc w:val="left"/>
+      <w:pPr>
+        <w:ind w:left="2160" w:hanging="1440"/>
+      </w:pPr>
+    </w:lvl>
+    <w:lvl w:ilvl="8">
+      <w:start w:val="1"/>
+      <w:numFmt w:val="decimal"/>
+      <w:lvlText w:val="%1.%2.%3.%4.%5.%6.%7.%8.%9"/>
+      <w:lvlJc w:val="left"/>
+      <w:pPr>
+        <w:ind w:left="2304" w:hanging="1584"/>
+      </w:pPr>
+    </w:lvl>
+  </w:abstractNum>
+  <w:abstractNum w:abstractNumId="61" w15:restartNumberingAfterBreak="0">
     <w:nsid w:val="752A1C55"/>
     <w:multiLevelType w:val="hybridMultilevel"/>
     <w:tmpl w:val="31085E66"/>
@@ -10753,7 +14748,7 @@
       </w:rPr>
     </w:lvl>
   </w:abstractNum>
-  <w:abstractNum w:abstractNumId="43" w15:restartNumberingAfterBreak="0">
+  <w:abstractNum w:abstractNumId="62" w15:restartNumberingAfterBreak="0">
     <w:nsid w:val="78E81F88"/>
     <w:multiLevelType w:val="multilevel"/>
     <w:tmpl w:val="B01487E4"/>
@@ -10866,7 +14861,7 @@
       </w:rPr>
     </w:lvl>
   </w:abstractNum>
-  <w:abstractNum w:abstractNumId="44" w15:restartNumberingAfterBreak="0">
+  <w:abstractNum w:abstractNumId="63" w15:restartNumberingAfterBreak="0">
     <w:nsid w:val="78F931F0"/>
     <w:multiLevelType w:val="multilevel"/>
     <w:tmpl w:val="B01487E4"/>
@@ -10979,7 +14974,7 @@
       </w:rPr>
     </w:lvl>
   </w:abstractNum>
-  <w:abstractNum w:abstractNumId="45" w15:restartNumberingAfterBreak="0">
+  <w:abstractNum w:abstractNumId="64" w15:restartNumberingAfterBreak="0">
     <w:nsid w:val="79F61C5D"/>
     <w:multiLevelType w:val="hybridMultilevel"/>
     <w:tmpl w:val="9F4A8688"/>
@@ -11096,7 +15091,7 @@
       </w:rPr>
     </w:lvl>
   </w:abstractNum>
-  <w:abstractNum w:abstractNumId="46" w15:restartNumberingAfterBreak="0">
+  <w:abstractNum w:abstractNumId="65" w15:restartNumberingAfterBreak="0">
     <w:nsid w:val="7B845055"/>
     <w:multiLevelType w:val="multilevel"/>
     <w:tmpl w:val="2FF06DFE"/>
@@ -11245,7 +15240,95 @@
       </w:rPr>
     </w:lvl>
   </w:abstractNum>
-  <w:abstractNum w:abstractNumId="47" w15:restartNumberingAfterBreak="0">
+  <w:abstractNum w:abstractNumId="66" w15:restartNumberingAfterBreak="0">
+    <w:nsid w:val="7BCD2D24"/>
+    <w:multiLevelType w:val="multilevel"/>
+    <w:tmpl w:val="559488F2"/>
+    <w:styleLink w:val="CurrentList7"/>
+    <w:lvl w:ilvl="0">
+      <w:start w:val="1"/>
+      <w:numFmt w:val="upperRoman"/>
+      <w:lvlText w:val="Article %1."/>
+      <w:lvlJc w:val="left"/>
+      <w:pPr>
+        <w:ind w:left="720" w:firstLine="0"/>
+      </w:pPr>
+    </w:lvl>
+    <w:lvl w:ilvl="1">
+      <w:start w:val="1"/>
+      <w:numFmt w:val="decimalZero"/>
+      <w:isLgl/>
+      <w:lvlText w:val="Section %1.%2"/>
+      <w:lvlJc w:val="left"/>
+      <w:pPr>
+        <w:ind w:left="720" w:firstLine="0"/>
+      </w:pPr>
+    </w:lvl>
+    <w:lvl w:ilvl="2">
+      <w:start w:val="1"/>
+      <w:numFmt w:val="lowerLetter"/>
+      <w:lvlText w:val="(%3)"/>
+      <w:lvlJc w:val="left"/>
+      <w:pPr>
+        <w:ind w:left="1440" w:hanging="432"/>
+      </w:pPr>
+    </w:lvl>
+    <w:lvl w:ilvl="3">
+      <w:start w:val="1"/>
+      <w:numFmt w:val="lowerRoman"/>
+      <w:lvlText w:val="(%4)"/>
+      <w:lvlJc w:val="right"/>
+      <w:pPr>
+        <w:ind w:left="1584" w:hanging="144"/>
+      </w:pPr>
+    </w:lvl>
+    <w:lvl w:ilvl="4">
+      <w:start w:val="1"/>
+      <w:numFmt w:val="decimal"/>
+      <w:lvlText w:val="%5)"/>
+      <w:lvlJc w:val="left"/>
+      <w:pPr>
+        <w:ind w:left="1728" w:hanging="432"/>
+      </w:pPr>
+    </w:lvl>
+    <w:lvl w:ilvl="5">
+      <w:start w:val="1"/>
+      <w:numFmt w:val="lowerLetter"/>
+      <w:lvlText w:val="%6)"/>
+      <w:lvlJc w:val="left"/>
+      <w:pPr>
+        <w:ind w:left="1872" w:hanging="432"/>
+      </w:pPr>
+    </w:lvl>
+    <w:lvl w:ilvl="6">
+      <w:start w:val="1"/>
+      <w:numFmt w:val="lowerRoman"/>
+      <w:lvlText w:val="%7)"/>
+      <w:lvlJc w:val="right"/>
+      <w:pPr>
+        <w:ind w:left="2016" w:hanging="288"/>
+      </w:pPr>
+    </w:lvl>
+    <w:lvl w:ilvl="7">
+      <w:start w:val="1"/>
+      <w:numFmt w:val="lowerLetter"/>
+      <w:lvlText w:val="%8."/>
+      <w:lvlJc w:val="left"/>
+      <w:pPr>
+        <w:ind w:left="2160" w:hanging="432"/>
+      </w:pPr>
+    </w:lvl>
+    <w:lvl w:ilvl="8">
+      <w:start w:val="1"/>
+      <w:numFmt w:val="lowerRoman"/>
+      <w:lvlText w:val="%9."/>
+      <w:lvlJc w:val="right"/>
+      <w:pPr>
+        <w:ind w:left="2304" w:hanging="144"/>
+      </w:pPr>
+    </w:lvl>
+  </w:abstractNum>
+  <w:abstractNum w:abstractNumId="67" w15:restartNumberingAfterBreak="0">
     <w:nsid w:val="7BDE3C09"/>
     <w:multiLevelType w:val="multilevel"/>
     <w:tmpl w:val="CAA6E570"/>
@@ -11394,7 +15477,7 @@
       </w:rPr>
     </w:lvl>
   </w:abstractNum>
-  <w:abstractNum w:abstractNumId="48" w15:restartNumberingAfterBreak="0">
+  <w:abstractNum w:abstractNumId="68" w15:restartNumberingAfterBreak="0">
     <w:nsid w:val="7C3435AF"/>
     <w:multiLevelType w:val="multilevel"/>
     <w:tmpl w:val="3118E5CC"/>
@@ -11510,7 +15593,7 @@
       </w:pPr>
     </w:lvl>
   </w:abstractNum>
-  <w:abstractNum w:abstractNumId="49" w15:restartNumberingAfterBreak="0">
+  <w:abstractNum w:abstractNumId="69" w15:restartNumberingAfterBreak="0">
     <w:nsid w:val="7DB97E93"/>
     <w:multiLevelType w:val="hybridMultilevel"/>
     <w:tmpl w:val="650E3C98"/>
@@ -11624,157 +15707,277 @@
     </w:lvl>
   </w:abstractNum>
   <w:num w:numId="1" w16cid:durableId="2000184102">
+    <w:abstractNumId w:val="58"/>
+  </w:num>
+  <w:num w:numId="2" w16cid:durableId="1833985211">
+    <w:abstractNumId w:val="42"/>
+  </w:num>
+  <w:num w:numId="3" w16cid:durableId="1643542348">
+    <w:abstractNumId w:val="62"/>
+  </w:num>
+  <w:num w:numId="4" w16cid:durableId="1973173509">
+    <w:abstractNumId w:val="63"/>
+  </w:num>
+  <w:num w:numId="5" w16cid:durableId="1412199375">
+    <w:abstractNumId w:val="6"/>
+  </w:num>
+  <w:num w:numId="6" w16cid:durableId="1889760554">
+    <w:abstractNumId w:val="11"/>
+  </w:num>
+  <w:num w:numId="7" w16cid:durableId="600916289">
+    <w:abstractNumId w:val="33"/>
+  </w:num>
+  <w:num w:numId="8" w16cid:durableId="339890131">
+    <w:abstractNumId w:val="29"/>
+  </w:num>
+  <w:num w:numId="9" w16cid:durableId="1731346384">
+    <w:abstractNumId w:val="22"/>
+  </w:num>
+  <w:num w:numId="10" w16cid:durableId="1041788687">
+    <w:abstractNumId w:val="7"/>
+  </w:num>
+  <w:num w:numId="11" w16cid:durableId="156575608">
+    <w:abstractNumId w:val="2"/>
+  </w:num>
+  <w:num w:numId="12" w16cid:durableId="1877039907">
+    <w:abstractNumId w:val="9"/>
+  </w:num>
+  <w:num w:numId="13" w16cid:durableId="2137218553">
+    <w:abstractNumId w:val="32"/>
+  </w:num>
+  <w:num w:numId="14" w16cid:durableId="432020667">
+    <w:abstractNumId w:val="53"/>
+  </w:num>
+  <w:num w:numId="15" w16cid:durableId="559249578">
+    <w:abstractNumId w:val="65"/>
+  </w:num>
+  <w:num w:numId="16" w16cid:durableId="1126195878">
+    <w:abstractNumId w:val="4"/>
+  </w:num>
+  <w:num w:numId="17" w16cid:durableId="302858053">
+    <w:abstractNumId w:val="61"/>
+  </w:num>
+  <w:num w:numId="18" w16cid:durableId="379474514">
+    <w:abstractNumId w:val="56"/>
+  </w:num>
+  <w:num w:numId="19" w16cid:durableId="1603954295">
+    <w:abstractNumId w:val="26"/>
+  </w:num>
+  <w:num w:numId="20" w16cid:durableId="1241603243">
+    <w:abstractNumId w:val="67"/>
+  </w:num>
+  <w:num w:numId="21" w16cid:durableId="157770430">
+    <w:abstractNumId w:val="36"/>
+  </w:num>
+  <w:num w:numId="22" w16cid:durableId="626544023">
+    <w:abstractNumId w:val="49"/>
+  </w:num>
+  <w:num w:numId="23" w16cid:durableId="1805540734">
+    <w:abstractNumId w:val="69"/>
+  </w:num>
+  <w:num w:numId="24" w16cid:durableId="1682584206">
+    <w:abstractNumId w:val="20"/>
+  </w:num>
+  <w:num w:numId="25" w16cid:durableId="359009655">
+    <w:abstractNumId w:val="28"/>
+  </w:num>
+  <w:num w:numId="26" w16cid:durableId="1458453723">
+    <w:abstractNumId w:val="52"/>
+  </w:num>
+  <w:num w:numId="27" w16cid:durableId="434330549">
+    <w:abstractNumId w:val="17"/>
+  </w:num>
+  <w:num w:numId="28" w16cid:durableId="263147417">
+    <w:abstractNumId w:val="54"/>
+  </w:num>
+  <w:num w:numId="29" w16cid:durableId="1170439240">
+    <w:abstractNumId w:val="39"/>
+  </w:num>
+  <w:num w:numId="30" w16cid:durableId="418137462">
+    <w:abstractNumId w:val="15"/>
+  </w:num>
+  <w:num w:numId="31" w16cid:durableId="1412853171">
+    <w:abstractNumId w:val="44"/>
+  </w:num>
+  <w:num w:numId="32" w16cid:durableId="577980768">
+    <w:abstractNumId w:val="12"/>
+  </w:num>
+  <w:num w:numId="33" w16cid:durableId="85271688">
+    <w:abstractNumId w:val="10"/>
+  </w:num>
+  <w:num w:numId="34" w16cid:durableId="706298141">
+    <w:abstractNumId w:val="24"/>
+  </w:num>
+  <w:num w:numId="35" w16cid:durableId="2016809326">
+    <w:abstractNumId w:val="16"/>
+  </w:num>
+  <w:num w:numId="36" w16cid:durableId="2091654553">
+    <w:abstractNumId w:val="50"/>
+  </w:num>
+  <w:num w:numId="37" w16cid:durableId="880628845">
+    <w:abstractNumId w:val="25"/>
+  </w:num>
+  <w:num w:numId="38" w16cid:durableId="1037508083">
+    <w:abstractNumId w:val="8"/>
+  </w:num>
+  <w:num w:numId="39" w16cid:durableId="608665542">
+    <w:abstractNumId w:val="30"/>
+  </w:num>
+  <w:num w:numId="40" w16cid:durableId="1998149009">
+    <w:abstractNumId w:val="57"/>
+  </w:num>
+  <w:num w:numId="41" w16cid:durableId="695891169">
+    <w:abstractNumId w:val="19"/>
+  </w:num>
+  <w:num w:numId="42" w16cid:durableId="362751260">
+    <w:abstractNumId w:val="18"/>
+  </w:num>
+  <w:num w:numId="43" w16cid:durableId="142892273">
+    <w:abstractNumId w:val="46"/>
+  </w:num>
+  <w:num w:numId="44" w16cid:durableId="524945860">
+    <w:abstractNumId w:val="27"/>
+  </w:num>
+  <w:num w:numId="45" w16cid:durableId="1562053948">
+    <w:abstractNumId w:val="64"/>
+  </w:num>
+  <w:num w:numId="46" w16cid:durableId="695422600">
+    <w:abstractNumId w:val="21"/>
+  </w:num>
+  <w:num w:numId="47" w16cid:durableId="1353458809">
+    <w:abstractNumId w:val="1"/>
+  </w:num>
+  <w:num w:numId="48" w16cid:durableId="1250577068">
+    <w:abstractNumId w:val="64"/>
+  </w:num>
+  <w:num w:numId="49" w16cid:durableId="895092052">
+    <w:abstractNumId w:val="68"/>
+  </w:num>
+  <w:num w:numId="50" w16cid:durableId="1130054188">
+    <w:abstractNumId w:val="45"/>
+  </w:num>
+  <w:num w:numId="51" w16cid:durableId="1363675971">
+    <w:abstractNumId w:val="34"/>
+  </w:num>
+  <w:num w:numId="52" w16cid:durableId="1112550905">
+    <w:abstractNumId w:val="51"/>
+  </w:num>
+  <w:num w:numId="53" w16cid:durableId="1921713814">
+    <w:abstractNumId w:val="40"/>
+  </w:num>
+  <w:num w:numId="54" w16cid:durableId="613369232">
+    <w:abstractNumId w:val="48"/>
+  </w:num>
+  <w:num w:numId="55" w16cid:durableId="55514415">
+    <w:abstractNumId w:val="35"/>
+  </w:num>
+  <w:num w:numId="56" w16cid:durableId="74477872">
+    <w:abstractNumId w:val="23"/>
+  </w:num>
+  <w:num w:numId="57" w16cid:durableId="1726488036">
+    <w:abstractNumId w:val="5"/>
+  </w:num>
+  <w:num w:numId="58" w16cid:durableId="176848118">
     <w:abstractNumId w:val="41"/>
   </w:num>
-  <w:num w:numId="2" w16cid:durableId="1833985211">
-    <w:abstractNumId w:val="30"/>
+  <w:num w:numId="59" w16cid:durableId="335159829">
+    <w:abstractNumId w:val="13"/>
   </w:num>
-  <w:num w:numId="3" w16cid:durableId="1643542348">
+  <w:num w:numId="60" w16cid:durableId="30885158">
+    <w:abstractNumId w:val="66"/>
+  </w:num>
+  <w:num w:numId="61" w16cid:durableId="797600952">
+    <w:abstractNumId w:val="60"/>
+  </w:num>
+  <w:num w:numId="62" w16cid:durableId="1595281130">
+    <w:abstractNumId w:val="38"/>
+  </w:num>
+  <w:num w:numId="63" w16cid:durableId="1006636305">
+    <w:abstractNumId w:val="0"/>
+  </w:num>
+  <w:num w:numId="64" w16cid:durableId="555431803">
+    <w:abstractNumId w:val="0"/>
+    <w:lvlOverride w:ilvl="0">
+      <w:startOverride w:val="1"/>
+    </w:lvlOverride>
+    <w:lvlOverride w:ilvl="1">
+      <w:startOverride w:val="1"/>
+    </w:lvlOverride>
+    <w:lvlOverride w:ilvl="2">
+      <w:startOverride w:val="1"/>
+    </w:lvlOverride>
+    <w:lvlOverride w:ilvl="3">
+      <w:startOverride w:val="1"/>
+    </w:lvlOverride>
+    <w:lvlOverride w:ilvl="4">
+      <w:startOverride w:val="1"/>
+    </w:lvlOverride>
+    <w:lvlOverride w:ilvl="5">
+      <w:startOverride w:val="1"/>
+    </w:lvlOverride>
+    <w:lvlOverride w:ilvl="6">
+      <w:startOverride w:val="1"/>
+    </w:lvlOverride>
+    <w:lvlOverride w:ilvl="7">
+      <w:startOverride w:val="1"/>
+    </w:lvlOverride>
+    <w:lvlOverride w:ilvl="8">
+      <w:startOverride w:val="1"/>
+    </w:lvlOverride>
+  </w:num>
+  <w:num w:numId="65" w16cid:durableId="117720212">
+    <w:abstractNumId w:val="59"/>
+  </w:num>
+  <w:num w:numId="66" w16cid:durableId="1525250041">
+    <w:abstractNumId w:val="37"/>
+  </w:num>
+  <w:num w:numId="67" w16cid:durableId="189342222">
+    <w:abstractNumId w:val="14"/>
+  </w:num>
+  <w:num w:numId="68" w16cid:durableId="1577977803">
     <w:abstractNumId w:val="43"/>
   </w:num>
-  <w:num w:numId="4" w16cid:durableId="1973173509">
-    <w:abstractNumId w:val="44"/>
-  </w:num>
-  <w:num w:numId="5" w16cid:durableId="1412199375">
+  <w:num w:numId="69" w16cid:durableId="55202014">
     <w:abstractNumId w:val="3"/>
   </w:num>
-  <w:num w:numId="6" w16cid:durableId="1889760554">
-    <w:abstractNumId w:val="8"/>
+  <w:num w:numId="70" w16cid:durableId="1487085775">
+    <w:abstractNumId w:val="14"/>
+    <w:lvlOverride w:ilvl="0">
+      <w:startOverride w:val="1"/>
+    </w:lvlOverride>
+    <w:lvlOverride w:ilvl="1">
+      <w:startOverride w:val="1"/>
+    </w:lvlOverride>
+    <w:lvlOverride w:ilvl="2">
+      <w:startOverride w:val="1"/>
+    </w:lvlOverride>
+    <w:lvlOverride w:ilvl="3">
+      <w:startOverride w:val="1"/>
+    </w:lvlOverride>
+    <w:lvlOverride w:ilvl="4">
+      <w:startOverride w:val="1"/>
+    </w:lvlOverride>
+    <w:lvlOverride w:ilvl="5">
+      <w:startOverride w:val="1"/>
+    </w:lvlOverride>
+    <w:lvlOverride w:ilvl="6">
+      <w:startOverride w:val="1"/>
+    </w:lvlOverride>
+    <w:lvlOverride w:ilvl="7">
+      <w:startOverride w:val="1"/>
+    </w:lvlOverride>
+    <w:lvlOverride w:ilvl="8">
+      <w:startOverride w:val="1"/>
+    </w:lvlOverride>
   </w:num>
-  <w:num w:numId="7" w16cid:durableId="600916289">
-    <w:abstractNumId w:val="26"/>
+  <w:num w:numId="71" w16cid:durableId="847211960">
+    <w:abstractNumId w:val="31"/>
   </w:num>
-  <w:num w:numId="8" w16cid:durableId="339890131">
-    <w:abstractNumId w:val="23"/>
-  </w:num>
-  <w:num w:numId="9" w16cid:durableId="1731346384">
-    <w:abstractNumId w:val="17"/>
-  </w:num>
-  <w:num w:numId="10" w16cid:durableId="1041788687">
-    <w:abstractNumId w:val="4"/>
-  </w:num>
-  <w:num w:numId="11" w16cid:durableId="156575608">
-    <w:abstractNumId w:val="1"/>
-  </w:num>
-  <w:num w:numId="12" w16cid:durableId="1877039907">
-    <w:abstractNumId w:val="6"/>
-  </w:num>
-  <w:num w:numId="13" w16cid:durableId="2137218553">
-    <w:abstractNumId w:val="25"/>
-  </w:num>
-  <w:num w:numId="14" w16cid:durableId="432020667">
-    <w:abstractNumId w:val="37"/>
-  </w:num>
-  <w:num w:numId="15" w16cid:durableId="559249578">
-    <w:abstractNumId w:val="46"/>
-  </w:num>
-  <w:num w:numId="16" w16cid:durableId="1126195878">
-    <w:abstractNumId w:val="2"/>
-  </w:num>
-  <w:num w:numId="17" w16cid:durableId="302858053">
-    <w:abstractNumId w:val="42"/>
-  </w:num>
-  <w:num w:numId="18" w16cid:durableId="379474514">
-    <w:abstractNumId w:val="39"/>
-  </w:num>
-  <w:num w:numId="19" w16cid:durableId="1603954295">
-    <w:abstractNumId w:val="20"/>
-  </w:num>
-  <w:num w:numId="20" w16cid:durableId="1241603243">
+  <w:num w:numId="72" w16cid:durableId="197202358">
     <w:abstractNumId w:val="47"/>
   </w:num>
-  <w:num w:numId="21" w16cid:durableId="157770430">
-    <w:abstractNumId w:val="28"/>
-  </w:num>
-  <w:num w:numId="22" w16cid:durableId="626544023">
-    <w:abstractNumId w:val="34"/>
-  </w:num>
-  <w:num w:numId="23" w16cid:durableId="1805540734">
-    <w:abstractNumId w:val="49"/>
-  </w:num>
-  <w:num w:numId="24" w16cid:durableId="1682584206">
-    <w:abstractNumId w:val="15"/>
-  </w:num>
-  <w:num w:numId="25" w16cid:durableId="359009655">
-    <w:abstractNumId w:val="22"/>
-  </w:num>
-  <w:num w:numId="26" w16cid:durableId="1458453723">
-    <w:abstractNumId w:val="36"/>
-  </w:num>
-  <w:num w:numId="27" w16cid:durableId="434330549">
-    <w:abstractNumId w:val="12"/>
-  </w:num>
-  <w:num w:numId="28" w16cid:durableId="263147417">
-    <w:abstractNumId w:val="38"/>
-  </w:num>
-  <w:num w:numId="29" w16cid:durableId="1170439240">
-    <w:abstractNumId w:val="29"/>
-  </w:num>
-  <w:num w:numId="30" w16cid:durableId="418137462">
-    <w:abstractNumId w:val="10"/>
-  </w:num>
-  <w:num w:numId="31" w16cid:durableId="1412853171">
-    <w:abstractNumId w:val="31"/>
-  </w:num>
-  <w:num w:numId="32" w16cid:durableId="577980768">
-    <w:abstractNumId w:val="9"/>
-  </w:num>
-  <w:num w:numId="33" w16cid:durableId="85271688">
-    <w:abstractNumId w:val="7"/>
-  </w:num>
-  <w:num w:numId="34" w16cid:durableId="706298141">
-    <w:abstractNumId w:val="18"/>
-  </w:num>
-  <w:num w:numId="35" w16cid:durableId="2016809326">
-    <w:abstractNumId w:val="11"/>
-  </w:num>
-  <w:num w:numId="36" w16cid:durableId="2091654553">
-    <w:abstractNumId w:val="35"/>
-  </w:num>
-  <w:num w:numId="37" w16cid:durableId="880628845">
-    <w:abstractNumId w:val="19"/>
-  </w:num>
-  <w:num w:numId="38" w16cid:durableId="1037508083">
-    <w:abstractNumId w:val="5"/>
-  </w:num>
-  <w:num w:numId="39" w16cid:durableId="608665542">
-    <w:abstractNumId w:val="24"/>
-  </w:num>
-  <w:num w:numId="40" w16cid:durableId="1998149009">
-    <w:abstractNumId w:val="40"/>
-  </w:num>
-  <w:num w:numId="41" w16cid:durableId="695891169">
-    <w:abstractNumId w:val="14"/>
-  </w:num>
-  <w:num w:numId="42" w16cid:durableId="362751260">
-    <w:abstractNumId w:val="13"/>
-  </w:num>
-  <w:num w:numId="43" w16cid:durableId="142892273">
-    <w:abstractNumId w:val="33"/>
-  </w:num>
-  <w:num w:numId="44" w16cid:durableId="524945860">
-    <w:abstractNumId w:val="21"/>
-  </w:num>
-  <w:num w:numId="45" w16cid:durableId="1562053948">
-    <w:abstractNumId w:val="45"/>
-  </w:num>
-  <w:num w:numId="46" w16cid:durableId="695422600">
-    <w:abstractNumId w:val="16"/>
-  </w:num>
-  <w:num w:numId="47" w16cid:durableId="1353458809">
-    <w:abstractNumId w:val="0"/>
-  </w:num>
-  <w:num w:numId="48" w16cid:durableId="1250577068">
-    <w:abstractNumId w:val="45"/>
-  </w:num>
-  <w:num w:numId="49" w16cid:durableId="895092052">
-    <w:abstractNumId w:val="48"/>
-  </w:num>
-  <w:num w:numId="50" w16cid:durableId="1130054188">
-    <w:abstractNumId w:val="32"/>
-  </w:num>
-  <w:num w:numId="51" w16cid:durableId="1363675971">
-    <w:abstractNumId w:val="27"/>
+  <w:num w:numId="73" w16cid:durableId="444738054">
+    <w:abstractNumId w:val="55"/>
   </w:num>
 </w:numbering>
 </file>
@@ -12190,9 +16393,9 @@
     <w:link w:val="Heading1Char"/>
     <w:uiPriority w:val="9"/>
     <w:qFormat/>
+    <w:rsid w:val="00B2359A"/>
     <w:pPr>
       <w:spacing w:before="92"/>
-      <w:ind w:left="213"/>
       <w:outlineLvl w:val="0"/>
     </w:pPr>
     <w:rPr>
@@ -12204,24 +16407,30 @@
   </w:style>
   <w:style w:type="paragraph" w:styleId="Heading2">
     <w:name w:val="heading 2"/>
-    <w:basedOn w:val="Normal"/>
+    <w:basedOn w:val="Heading1"/>
     <w:next w:val="Normal"/>
     <w:link w:val="Heading2Char"/>
+    <w:autoRedefine/>
     <w:uiPriority w:val="9"/>
     <w:unhideWhenUsed/>
     <w:qFormat/>
-    <w:rsid w:val="00761D20"/>
+    <w:rsid w:val="003A114C"/>
     <w:pPr>
       <w:keepNext/>
       <w:keepLines/>
-      <w:spacing w:before="40"/>
+      <w:numPr>
+        <w:ilvl w:val="1"/>
+        <w:numId w:val="67"/>
+      </w:numPr>
+      <w:spacing w:before="40" w:line="360" w:lineRule="auto"/>
       <w:outlineLvl w:val="1"/>
     </w:pPr>
     <w:rPr>
       <w:rFonts w:asciiTheme="majorHAnsi" w:eastAsiaTheme="majorEastAsia" w:hAnsiTheme="majorHAnsi" w:cstheme="majorBidi"/>
-      <w:color w:val="365F91" w:themeColor="accent1" w:themeShade="BF"/>
-      <w:sz w:val="26"/>
+      <w:color w:val="000000" w:themeColor="text1"/>
+      <w:sz w:val="22"/>
       <w:szCs w:val="26"/>
+      <w:lang w:val="en-AE"/>
     </w:rPr>
   </w:style>
   <w:style w:type="paragraph" w:styleId="Heading3">
@@ -12230,10 +16439,9 @@
     <w:next w:val="Normal"/>
     <w:link w:val="Heading3Char"/>
     <w:uiPriority w:val="9"/>
-    <w:semiHidden/>
     <w:unhideWhenUsed/>
     <w:qFormat/>
-    <w:rsid w:val="00EF6E61"/>
+    <w:rsid w:val="00B2359A"/>
     <w:pPr>
       <w:keepNext/>
       <w:keepLines/>
@@ -12253,10 +16461,9 @@
     <w:next w:val="Normal"/>
     <w:link w:val="Heading4Char"/>
     <w:uiPriority w:val="9"/>
-    <w:semiHidden/>
     <w:unhideWhenUsed/>
     <w:qFormat/>
-    <w:rsid w:val="0002544F"/>
+    <w:rsid w:val="00B2359A"/>
     <w:pPr>
       <w:keepNext/>
       <w:keepLines/>
@@ -12268,6 +16475,118 @@
       <w:i/>
       <w:iCs/>
       <w:color w:val="365F91" w:themeColor="accent1" w:themeShade="BF"/>
+    </w:rPr>
+  </w:style>
+  <w:style w:type="paragraph" w:styleId="Heading5">
+    <w:name w:val="heading 5"/>
+    <w:basedOn w:val="Normal"/>
+    <w:next w:val="Normal"/>
+    <w:link w:val="Heading5Char"/>
+    <w:uiPriority w:val="9"/>
+    <w:unhideWhenUsed/>
+    <w:qFormat/>
+    <w:rsid w:val="00B2359A"/>
+    <w:pPr>
+      <w:keepNext/>
+      <w:keepLines/>
+      <w:spacing w:before="40"/>
+      <w:outlineLvl w:val="4"/>
+    </w:pPr>
+    <w:rPr>
+      <w:rFonts w:asciiTheme="majorHAnsi" w:eastAsiaTheme="majorEastAsia" w:hAnsiTheme="majorHAnsi" w:cstheme="majorBidi"/>
+      <w:color w:val="365F91" w:themeColor="accent1" w:themeShade="BF"/>
+    </w:rPr>
+  </w:style>
+  <w:style w:type="paragraph" w:styleId="Heading6">
+    <w:name w:val="heading 6"/>
+    <w:basedOn w:val="Normal"/>
+    <w:next w:val="Normal"/>
+    <w:link w:val="Heading6Char"/>
+    <w:uiPriority w:val="9"/>
+    <w:semiHidden/>
+    <w:unhideWhenUsed/>
+    <w:qFormat/>
+    <w:rsid w:val="00B2359A"/>
+    <w:pPr>
+      <w:keepNext/>
+      <w:keepLines/>
+      <w:spacing w:before="40"/>
+      <w:outlineLvl w:val="5"/>
+    </w:pPr>
+    <w:rPr>
+      <w:rFonts w:asciiTheme="majorHAnsi" w:eastAsiaTheme="majorEastAsia" w:hAnsiTheme="majorHAnsi" w:cstheme="majorBidi"/>
+      <w:color w:val="243F60" w:themeColor="accent1" w:themeShade="7F"/>
+    </w:rPr>
+  </w:style>
+  <w:style w:type="paragraph" w:styleId="Heading7">
+    <w:name w:val="heading 7"/>
+    <w:basedOn w:val="Normal"/>
+    <w:next w:val="Normal"/>
+    <w:link w:val="Heading7Char"/>
+    <w:uiPriority w:val="9"/>
+    <w:semiHidden/>
+    <w:unhideWhenUsed/>
+    <w:qFormat/>
+    <w:rsid w:val="00B2359A"/>
+    <w:pPr>
+      <w:keepNext/>
+      <w:keepLines/>
+      <w:spacing w:before="40"/>
+      <w:outlineLvl w:val="6"/>
+    </w:pPr>
+    <w:rPr>
+      <w:rFonts w:asciiTheme="majorHAnsi" w:eastAsiaTheme="majorEastAsia" w:hAnsiTheme="majorHAnsi" w:cstheme="majorBidi"/>
+      <w:i/>
+      <w:iCs/>
+      <w:color w:val="243F60" w:themeColor="accent1" w:themeShade="7F"/>
+    </w:rPr>
+  </w:style>
+  <w:style w:type="paragraph" w:styleId="Heading8">
+    <w:name w:val="heading 8"/>
+    <w:basedOn w:val="Normal"/>
+    <w:next w:val="Normal"/>
+    <w:link w:val="Heading8Char"/>
+    <w:uiPriority w:val="9"/>
+    <w:semiHidden/>
+    <w:unhideWhenUsed/>
+    <w:qFormat/>
+    <w:rsid w:val="00B2359A"/>
+    <w:pPr>
+      <w:keepNext/>
+      <w:keepLines/>
+      <w:spacing w:before="40"/>
+      <w:outlineLvl w:val="7"/>
+    </w:pPr>
+    <w:rPr>
+      <w:rFonts w:asciiTheme="majorHAnsi" w:eastAsiaTheme="majorEastAsia" w:hAnsiTheme="majorHAnsi" w:cstheme="majorBidi"/>
+      <w:color w:val="272727" w:themeColor="text1" w:themeTint="D8"/>
+      <w:sz w:val="21"/>
+      <w:szCs w:val="21"/>
+    </w:rPr>
+  </w:style>
+  <w:style w:type="paragraph" w:styleId="Heading9">
+    <w:name w:val="heading 9"/>
+    <w:basedOn w:val="Normal"/>
+    <w:next w:val="Normal"/>
+    <w:link w:val="Heading9Char"/>
+    <w:uiPriority w:val="9"/>
+    <w:semiHidden/>
+    <w:unhideWhenUsed/>
+    <w:qFormat/>
+    <w:rsid w:val="00B2359A"/>
+    <w:pPr>
+      <w:keepNext/>
+      <w:keepLines/>
+      <w:spacing w:before="40"/>
+      <w:outlineLvl w:val="8"/>
+    </w:pPr>
+    <w:rPr>
+      <w:rFonts w:asciiTheme="majorHAnsi" w:eastAsiaTheme="majorEastAsia" w:hAnsiTheme="majorHAnsi" w:cstheme="majorBidi"/>
+      <w:i/>
+      <w:iCs/>
+      <w:color w:val="272727" w:themeColor="text1" w:themeTint="D8"/>
+      <w:sz w:val="21"/>
+      <w:szCs w:val="21"/>
     </w:rPr>
   </w:style>
   <w:style w:type="character" w:default="1" w:styleId="DefaultParagraphFont">
@@ -12330,12 +16649,14 @@
     <w:basedOn w:val="DefaultParagraphFont"/>
     <w:link w:val="Heading2"/>
     <w:uiPriority w:val="9"/>
-    <w:rsid w:val="00761D20"/>
+    <w:rsid w:val="003A114C"/>
     <w:rPr>
       <w:rFonts w:asciiTheme="majorHAnsi" w:eastAsiaTheme="majorEastAsia" w:hAnsiTheme="majorHAnsi" w:cstheme="majorBidi"/>
-      <w:color w:val="365F91" w:themeColor="accent1" w:themeShade="BF"/>
-      <w:sz w:val="26"/>
+      <w:b/>
+      <w:bCs/>
+      <w:color w:val="000000" w:themeColor="text1"/>
       <w:szCs w:val="26"/>
+      <w:lang w:val="en-AE"/>
     </w:rPr>
   </w:style>
   <w:style w:type="character" w:styleId="IntenseEmphasis">
@@ -12429,7 +16750,6 @@
     <w:basedOn w:val="DefaultParagraphFont"/>
     <w:link w:val="Heading3"/>
     <w:uiPriority w:val="9"/>
-    <w:semiHidden/>
     <w:rsid w:val="00EF6E61"/>
     <w:rPr>
       <w:rFonts w:asciiTheme="majorHAnsi" w:eastAsiaTheme="majorEastAsia" w:hAnsiTheme="majorHAnsi" w:cstheme="majorBidi"/>
@@ -12520,7 +16840,6 @@
     <w:basedOn w:val="DefaultParagraphFont"/>
     <w:link w:val="Heading4"/>
     <w:uiPriority w:val="9"/>
-    <w:semiHidden/>
     <w:rsid w:val="0002544F"/>
     <w:rPr>
       <w:rFonts w:asciiTheme="majorHAnsi" w:eastAsiaTheme="majorEastAsia" w:hAnsiTheme="majorHAnsi" w:cstheme="majorBidi"/>
@@ -12544,7 +16863,6 @@
       <w:autoSpaceDE/>
       <w:autoSpaceDN/>
       <w:spacing w:before="240" w:line="259" w:lineRule="auto"/>
-      <w:ind w:left="0"/>
       <w:outlineLvl w:val="9"/>
     </w:pPr>
     <w:rPr>
@@ -12591,6 +16909,201 @@
       <w:szCs w:val="24"/>
       <w:lang w:eastAsia="ja-JP"/>
     </w:rPr>
+  </w:style>
+  <w:style w:type="numbering" w:customStyle="1" w:styleId="CurrentList1">
+    <w:name w:val="Current List1"/>
+    <w:uiPriority w:val="99"/>
+    <w:rsid w:val="003B0F9E"/>
+    <w:pPr>
+      <w:numPr>
+        <w:numId w:val="54"/>
+      </w:numPr>
+    </w:pPr>
+  </w:style>
+  <w:style w:type="character" w:styleId="FollowedHyperlink">
+    <w:name w:val="FollowedHyperlink"/>
+    <w:basedOn w:val="DefaultParagraphFont"/>
+    <w:uiPriority w:val="99"/>
+    <w:semiHidden/>
+    <w:unhideWhenUsed/>
+    <w:rsid w:val="00C26E75"/>
+    <w:rPr>
+      <w:color w:val="800080" w:themeColor="followedHyperlink"/>
+      <w:u w:val="single"/>
+    </w:rPr>
+  </w:style>
+  <w:style w:type="paragraph" w:styleId="TOC2">
+    <w:name w:val="toc 2"/>
+    <w:basedOn w:val="Normal"/>
+    <w:next w:val="Normal"/>
+    <w:autoRedefine/>
+    <w:uiPriority w:val="39"/>
+    <w:unhideWhenUsed/>
+    <w:rsid w:val="00D81810"/>
+    <w:pPr>
+      <w:spacing w:after="100"/>
+      <w:ind w:left="220"/>
+    </w:pPr>
+  </w:style>
+  <w:style w:type="numbering" w:customStyle="1" w:styleId="CurrentList2">
+    <w:name w:val="Current List2"/>
+    <w:uiPriority w:val="99"/>
+    <w:rsid w:val="00B2359A"/>
+    <w:pPr>
+      <w:numPr>
+        <w:numId w:val="55"/>
+      </w:numPr>
+    </w:pPr>
+  </w:style>
+  <w:style w:type="character" w:customStyle="1" w:styleId="Heading5Char">
+    <w:name w:val="Heading 5 Char"/>
+    <w:basedOn w:val="DefaultParagraphFont"/>
+    <w:link w:val="Heading5"/>
+    <w:uiPriority w:val="9"/>
+    <w:rsid w:val="00B2359A"/>
+    <w:rPr>
+      <w:rFonts w:asciiTheme="majorHAnsi" w:eastAsiaTheme="majorEastAsia" w:hAnsiTheme="majorHAnsi" w:cstheme="majorBidi"/>
+      <w:color w:val="365F91" w:themeColor="accent1" w:themeShade="BF"/>
+    </w:rPr>
+  </w:style>
+  <w:style w:type="character" w:customStyle="1" w:styleId="Heading6Char">
+    <w:name w:val="Heading 6 Char"/>
+    <w:basedOn w:val="DefaultParagraphFont"/>
+    <w:link w:val="Heading6"/>
+    <w:uiPriority w:val="9"/>
+    <w:semiHidden/>
+    <w:rsid w:val="00B2359A"/>
+    <w:rPr>
+      <w:rFonts w:asciiTheme="majorHAnsi" w:eastAsiaTheme="majorEastAsia" w:hAnsiTheme="majorHAnsi" w:cstheme="majorBidi"/>
+      <w:color w:val="243F60" w:themeColor="accent1" w:themeShade="7F"/>
+    </w:rPr>
+  </w:style>
+  <w:style w:type="character" w:customStyle="1" w:styleId="Heading7Char">
+    <w:name w:val="Heading 7 Char"/>
+    <w:basedOn w:val="DefaultParagraphFont"/>
+    <w:link w:val="Heading7"/>
+    <w:uiPriority w:val="9"/>
+    <w:semiHidden/>
+    <w:rsid w:val="00B2359A"/>
+    <w:rPr>
+      <w:rFonts w:asciiTheme="majorHAnsi" w:eastAsiaTheme="majorEastAsia" w:hAnsiTheme="majorHAnsi" w:cstheme="majorBidi"/>
+      <w:i/>
+      <w:iCs/>
+      <w:color w:val="243F60" w:themeColor="accent1" w:themeShade="7F"/>
+    </w:rPr>
+  </w:style>
+  <w:style w:type="character" w:customStyle="1" w:styleId="Heading8Char">
+    <w:name w:val="Heading 8 Char"/>
+    <w:basedOn w:val="DefaultParagraphFont"/>
+    <w:link w:val="Heading8"/>
+    <w:uiPriority w:val="9"/>
+    <w:semiHidden/>
+    <w:rsid w:val="00B2359A"/>
+    <w:rPr>
+      <w:rFonts w:asciiTheme="majorHAnsi" w:eastAsiaTheme="majorEastAsia" w:hAnsiTheme="majorHAnsi" w:cstheme="majorBidi"/>
+      <w:color w:val="272727" w:themeColor="text1" w:themeTint="D8"/>
+      <w:sz w:val="21"/>
+      <w:szCs w:val="21"/>
+    </w:rPr>
+  </w:style>
+  <w:style w:type="character" w:customStyle="1" w:styleId="Heading9Char">
+    <w:name w:val="Heading 9 Char"/>
+    <w:basedOn w:val="DefaultParagraphFont"/>
+    <w:link w:val="Heading9"/>
+    <w:uiPriority w:val="9"/>
+    <w:semiHidden/>
+    <w:rsid w:val="00B2359A"/>
+    <w:rPr>
+      <w:rFonts w:asciiTheme="majorHAnsi" w:eastAsiaTheme="majorEastAsia" w:hAnsiTheme="majorHAnsi" w:cstheme="majorBidi"/>
+      <w:i/>
+      <w:iCs/>
+      <w:color w:val="272727" w:themeColor="text1" w:themeTint="D8"/>
+      <w:sz w:val="21"/>
+      <w:szCs w:val="21"/>
+    </w:rPr>
+  </w:style>
+  <w:style w:type="numbering" w:customStyle="1" w:styleId="CurrentList3">
+    <w:name w:val="Current List3"/>
+    <w:uiPriority w:val="99"/>
+    <w:rsid w:val="00B2359A"/>
+    <w:pPr>
+      <w:numPr>
+        <w:numId w:val="56"/>
+      </w:numPr>
+    </w:pPr>
+  </w:style>
+  <w:style w:type="numbering" w:customStyle="1" w:styleId="CurrentList4">
+    <w:name w:val="Current List4"/>
+    <w:uiPriority w:val="99"/>
+    <w:rsid w:val="00B2359A"/>
+    <w:pPr>
+      <w:numPr>
+        <w:numId w:val="57"/>
+      </w:numPr>
+    </w:pPr>
+  </w:style>
+  <w:style w:type="numbering" w:customStyle="1" w:styleId="CurrentList5">
+    <w:name w:val="Current List5"/>
+    <w:uiPriority w:val="99"/>
+    <w:rsid w:val="00B2359A"/>
+    <w:pPr>
+      <w:numPr>
+        <w:numId w:val="58"/>
+      </w:numPr>
+    </w:pPr>
+  </w:style>
+  <w:style w:type="numbering" w:customStyle="1" w:styleId="CurrentList6">
+    <w:name w:val="Current List6"/>
+    <w:uiPriority w:val="99"/>
+    <w:rsid w:val="00B2359A"/>
+    <w:pPr>
+      <w:numPr>
+        <w:numId w:val="59"/>
+      </w:numPr>
+    </w:pPr>
+  </w:style>
+  <w:style w:type="numbering" w:customStyle="1" w:styleId="CurrentList7">
+    <w:name w:val="Current List7"/>
+    <w:uiPriority w:val="99"/>
+    <w:rsid w:val="00B2359A"/>
+    <w:pPr>
+      <w:numPr>
+        <w:numId w:val="60"/>
+      </w:numPr>
+    </w:pPr>
+  </w:style>
+  <w:style w:type="numbering" w:customStyle="1" w:styleId="CurrentList8">
+    <w:name w:val="Current List8"/>
+    <w:uiPriority w:val="99"/>
+    <w:rsid w:val="003A114C"/>
+    <w:pPr>
+      <w:numPr>
+        <w:numId w:val="68"/>
+      </w:numPr>
+    </w:pPr>
+  </w:style>
+  <w:style w:type="numbering" w:styleId="111111">
+    <w:name w:val="Outline List 2"/>
+    <w:basedOn w:val="NoList"/>
+    <w:uiPriority w:val="99"/>
+    <w:semiHidden/>
+    <w:unhideWhenUsed/>
+    <w:rsid w:val="00B2359A"/>
+    <w:pPr>
+      <w:numPr>
+        <w:numId w:val="62"/>
+      </w:numPr>
+    </w:pPr>
+  </w:style>
+  <w:style w:type="numbering" w:customStyle="1" w:styleId="CurrentList9">
+    <w:name w:val="Current List9"/>
+    <w:uiPriority w:val="99"/>
+    <w:rsid w:val="003A114C"/>
+    <w:pPr>
+      <w:numPr>
+        <w:numId w:val="69"/>
+      </w:numPr>
+    </w:pPr>
   </w:style>
 </w:styles>
 </file>

--- a/F21DL -Group2 Airplan Survey.docx
+++ b/F21DL -Group2 Airplan Survey.docx
@@ -968,7 +968,7 @@
               </wp:anchor>
             </w:drawing>
           </mc:Choice>
-          <mc:Fallback xmlns="">
+          <mc:Fallback>
             <w:pict>
               <v:shape w14:anchorId="7C723F67" id="Graphic 2" o:spid="_x0000_s1026" style="position:absolute;margin-left:1in;margin-top:3.95pt;width:468.1pt;height:402pt;z-index:-15841792;visibility:visible;mso-wrap-style:square;mso-height-percent:0;mso-wrap-distance-left:0;mso-wrap-distance-top:0;mso-wrap-distance-right:0;mso-wrap-distance-bottom:0;mso-position-horizontal:absolute;mso-position-horizontal-relative:page;mso-position-vertical:absolute;mso-position-vertical-relative:text;mso-height-percent:0;mso-height-relative:margin;v-text-anchor:top" coordsize="5944870,3973829" o:gfxdata="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" path="m5944819,3967619r-6045,l6096,3967619r-6096,l,3973703r6096,l5938723,3973703r6096,l5944819,3967619xem5944819,r-6045,l6096,,,,,6096,,3967607r6096,l6096,6096r5932627,l5938723,3967607r6096,l5944819,6096r,-6096xe" fillcolor="black" stroked="f">
                 <v:path arrowok="t"/>
@@ -3490,6 +3490,12 @@
     </w:p>
     <w:sdt>
       <w:sdtPr>
+        <w:rPr>
+          <w:b w:val="0"/>
+          <w:bCs w:val="0"/>
+          <w:sz w:val="22"/>
+          <w:szCs w:val="22"/>
+        </w:rPr>
         <w:id w:val="-121387170"/>
         <w:docPartObj>
           <w:docPartGallery w:val="Table of Contents"/>
@@ -3499,8 +3505,6 @@
       <w:sdtEndPr>
         <w:rPr>
           <w:noProof/>
-          <w:sz w:val="22"/>
-          <w:szCs w:val="22"/>
         </w:rPr>
       </w:sdtEndPr>
       <w:sdtContent>
@@ -3819,7 +3823,21 @@
                 <w:rStyle w:val="Hyperlink"/>
                 <w:noProof/>
               </w:rPr>
-              <w:t>Data Analysis and Exploration</w:t>
+              <w:t>Data Analysis</w:t>
+            </w:r>
+            <w:r>
+              <w:rPr>
+                <w:rStyle w:val="Hyperlink"/>
+                <w:noProof/>
+              </w:rPr>
+              <w:t xml:space="preserve"> </w:t>
+            </w:r>
+            <w:r>
+              <w:rPr>
+                <w:rStyle w:val="Hyperlink"/>
+                <w:noProof/>
+              </w:rPr>
+              <w:t>and Exploration</w:t>
             </w:r>
             <w:r>
               <w:rPr>
@@ -5369,7 +5387,7 @@
           <w:szCs w:val="20"/>
           <w:lang w:val="en-AE"/>
         </w:rPr>
-        <w:t>Dataset 1 &amp; 2: Dataset 1 &amp; 2 are excel data as plotted below.</w:t>
+        <w:t>Dataset 1 &amp; 2</w:t>
       </w:r>
       <w:r>
         <w:rPr>
@@ -5377,7 +5395,7 @@
           <w:szCs w:val="20"/>
           <w:lang w:val="en-AE"/>
         </w:rPr>
-        <w:t xml:space="preserve"> </w:t>
+        <w:t xml:space="preserve"> are e</w:t>
       </w:r>
       <w:r>
         <w:rPr>
@@ -5385,7 +5403,7 @@
           <w:szCs w:val="20"/>
           <w:lang w:val="en-AE"/>
         </w:rPr>
-        <w:t xml:space="preserve">The input CSV file contains </w:t>
+        <w:t>xcel data.</w:t>
       </w:r>
       <w:r>
         <w:rPr>
@@ -5393,7 +5411,7 @@
           <w:szCs w:val="20"/>
           <w:lang w:val="en-AE"/>
         </w:rPr>
-        <w:t xml:space="preserve">25 columns of </w:t>
+        <w:t xml:space="preserve"> </w:t>
       </w:r>
       <w:r>
         <w:rPr>
@@ -5401,7 +5419,7 @@
           <w:szCs w:val="20"/>
           <w:lang w:val="en-AE"/>
         </w:rPr>
-        <w:t xml:space="preserve">customer data with variables capturing demographic details (e.g., Age, Gender), travel specifics (e.g., Flight Distance, Type of Travel), and service experience ratings across multiple aspects such as Online Boarding, Seat Comfort, and Food and Drink. The dataset also includes columns reflecting customer satisfaction and </w:t>
+        <w:t xml:space="preserve">The input CSV file contains </w:t>
       </w:r>
       <w:r>
         <w:rPr>
@@ -5409,7 +5427,7 @@
           <w:szCs w:val="20"/>
           <w:lang w:val="en-AE"/>
         </w:rPr>
-        <w:t xml:space="preserve">customer type from which </w:t>
+        <w:t xml:space="preserve">25 columns of </w:t>
       </w:r>
       <w:r>
         <w:rPr>
@@ -5417,7 +5435,74 @@
           <w:szCs w:val="20"/>
           <w:lang w:val="en-AE"/>
         </w:rPr>
-        <w:t>Loyalty column is derived</w:t>
+        <w:t>customer data with variables capturing demographic details (e.g., Age, Gender), travel specifics (e.g., Flight Distance, Type of Travel), and service experience ratings across multiple aspects such as Online Boarding, Seat Comfort, and Food and Drink</w:t>
+      </w:r>
+      <w:r>
+        <w:rPr>
+          <w:sz w:val="20"/>
+          <w:szCs w:val="20"/>
+        </w:rPr>
+        <w:t xml:space="preserve"> aimed </w:t>
+      </w:r>
+      <w:r>
+        <w:rPr>
+          <w:sz w:val="20"/>
+          <w:szCs w:val="20"/>
+        </w:rPr>
+        <w:t xml:space="preserve">to </w:t>
+      </w:r>
+      <w:r>
+        <w:rPr>
+          <w:sz w:val="20"/>
+          <w:szCs w:val="20"/>
+        </w:rPr>
+        <w:t>predict customer loyalty</w:t>
+      </w:r>
+      <w:r>
+        <w:rPr>
+          <w:sz w:val="20"/>
+          <w:szCs w:val="20"/>
+        </w:rPr>
+        <w:t xml:space="preserve"> </w:t>
+      </w:r>
+      <w:proofErr w:type="spellStart"/>
+      <w:r>
+        <w:rPr>
+          <w:sz w:val="20"/>
+          <w:szCs w:val="20"/>
+        </w:rPr>
+        <w:t>i.e</w:t>
+      </w:r>
+      <w:proofErr w:type="spellEnd"/>
+      <w:r>
+        <w:rPr>
+          <w:sz w:val="20"/>
+          <w:szCs w:val="20"/>
+        </w:rPr>
+        <w:t xml:space="preserve"> segmented into four </w:t>
+      </w:r>
+      <w:r>
+        <w:rPr>
+          <w:b/>
+          <w:bCs/>
+          <w:sz w:val="20"/>
+          <w:szCs w:val="20"/>
+        </w:rPr>
+        <w:t>Loyalty</w:t>
+      </w:r>
+      <w:r>
+        <w:rPr>
+          <w:sz w:val="20"/>
+          <w:szCs w:val="20"/>
+        </w:rPr>
+        <w:t xml:space="preserve"> </w:t>
+      </w:r>
+      <w:r>
+        <w:rPr>
+          <w:sz w:val="20"/>
+          <w:szCs w:val="20"/>
+        </w:rPr>
+        <w:t>classes</w:t>
       </w:r>
       <w:r>
         <w:rPr>
@@ -5426,30 +5511,6 @@
           <w:lang w:val="en-AE"/>
         </w:rPr>
         <w:t xml:space="preserve">. </w:t>
-      </w:r>
-      <w:r>
-        <w:rPr>
-          <w:sz w:val="20"/>
-          <w:szCs w:val="20"/>
-          <w:lang w:val="en-AE"/>
-        </w:rPr>
-        <w:t xml:space="preserve">This structured data is used to identify </w:t>
-      </w:r>
-      <w:r>
-        <w:rPr>
-          <w:sz w:val="20"/>
-          <w:szCs w:val="20"/>
-          <w:lang w:val="en-AE"/>
-        </w:rPr>
-        <w:t>loyal customers</w:t>
-      </w:r>
-      <w:r>
-        <w:rPr>
-          <w:sz w:val="20"/>
-          <w:szCs w:val="20"/>
-          <w:lang w:val="en-AE"/>
-        </w:rPr>
-        <w:t>.</w:t>
       </w:r>
     </w:p>
     <w:p>
@@ -5485,39 +5546,7 @@
           <w:sz w:val="20"/>
           <w:szCs w:val="20"/>
         </w:rPr>
-        <w:t xml:space="preserve">The dataset includes various customer attributes and satisfaction metrics aimed at predicting customer loyalty, segmented into four classes derived from </w:t>
-      </w:r>
-      <w:r>
-        <w:rPr>
-          <w:b/>
-          <w:bCs/>
-          <w:sz w:val="20"/>
-          <w:szCs w:val="20"/>
-        </w:rPr>
-        <w:t>Customer Type</w:t>
-      </w:r>
-      <w:r>
-        <w:rPr>
-          <w:sz w:val="20"/>
-          <w:szCs w:val="20"/>
-        </w:rPr>
-        <w:t xml:space="preserve"> and </w:t>
-      </w:r>
-      <w:r>
-        <w:rPr>
-          <w:b/>
-          <w:bCs/>
-          <w:sz w:val="20"/>
-          <w:szCs w:val="20"/>
-        </w:rPr>
-        <w:t>Satisfaction</w:t>
-      </w:r>
-      <w:r>
-        <w:rPr>
-          <w:sz w:val="20"/>
-          <w:szCs w:val="20"/>
-        </w:rPr>
-        <w:t xml:space="preserve"> ratings. To ensure data quality, an initial analysis was conducted to assess the completeness of each feature. While most features were complete, a few had minor data gaps. Specifically, </w:t>
+        <w:t xml:space="preserve">To ensure data quality, an initial analysis was conducted to assess the completeness of each feature. While most features were complete, a few had minor data gaps. Specifically, </w:t>
       </w:r>
       <w:r>
         <w:rPr>
@@ -5816,7 +5845,7 @@
           <w:sz w:val="20"/>
           <w:szCs w:val="20"/>
         </w:rPr>
-        <w:t xml:space="preserve">A customized imputation strategy was employed to address these missing values effectively. For continuous features like </w:t>
+        <w:t xml:space="preserve">For continuous features like </w:t>
       </w:r>
       <w:r>
         <w:rPr>
@@ -5849,6 +5878,37 @@
           <w:szCs w:val="20"/>
         </w:rPr>
         <w:t>, missing values were filled using the median, a robust choice against outliers. In cases where certain satisfaction metrics were recorded as zero due to missing feedback, these were replaced with the median of available responses, ensuring consistency in representation and reducing bias introduced by missing feedback.</w:t>
+      </w:r>
+      <w:r>
+        <w:rPr>
+          <w:sz w:val="20"/>
+          <w:szCs w:val="20"/>
+        </w:rPr>
+        <w:t xml:space="preserve"> </w:t>
+      </w:r>
+      <w:r>
+        <w:rPr>
+          <w:sz w:val="20"/>
+          <w:szCs w:val="20"/>
+          <w:lang w:val="en-AE"/>
+        </w:rPr>
+        <w:t>Categorical features, including Gender, Customer Type, Type of Travel, and Class, were label-encoded to convert them into numerical representations that clustering algorithms can process. For example, Gender was transformed into binary values, while Type of Travel (Business or Personal) and Class (Business, Economy, Economy Plus) were similarly encoded to capture their distinct values numerically.</w:t>
+      </w:r>
+      <w:r>
+        <w:rPr>
+          <w:sz w:val="20"/>
+          <w:szCs w:val="20"/>
+          <w:lang w:val="en-AE"/>
+        </w:rPr>
+        <w:t xml:space="preserve"> </w:t>
+      </w:r>
+      <w:r>
+        <w:rPr>
+          <w:sz w:val="20"/>
+          <w:szCs w:val="20"/>
+          <w:lang w:val="en-AE"/>
+        </w:rPr>
+        <w:t xml:space="preserve"> </w:t>
       </w:r>
     </w:p>
     <w:p>
@@ -5859,9 +5919,9 @@
           <w:numId w:val="71"/>
         </w:numPr>
       </w:pPr>
-      <w:bookmarkStart w:id="7" w:name="_Toc182182744"/>
-      <w:r>
-        <w:t>Feature Types and Encoding</w:t>
+      <w:bookmarkStart w:id="7" w:name="_Toc182182745"/>
+      <w:r>
+        <w:t>Feature Engineering</w:t>
       </w:r>
       <w:bookmarkEnd w:id="7"/>
     </w:p>
@@ -5872,134 +5932,4701 @@
         <w:rPr>
           <w:sz w:val="20"/>
           <w:szCs w:val="20"/>
-          <w:lang w:val="en-AE"/>
-        </w:rPr>
-      </w:pPr>
-      <w:r>
+        </w:rPr>
+      </w:pPr>
+      <w:r>
+        <w:rPr>
+          <w:sz w:val="20"/>
+          <w:szCs w:val="20"/>
+        </w:rPr>
+        <w:t xml:space="preserve">After </w:t>
+      </w:r>
+      <w:r>
+        <w:rPr>
+          <w:sz w:val="20"/>
+          <w:szCs w:val="20"/>
+        </w:rPr>
+        <w:t xml:space="preserve">applying </w:t>
+      </w:r>
+      <w:r>
+        <w:rPr>
+          <w:sz w:val="20"/>
+          <w:szCs w:val="20"/>
+        </w:rPr>
+        <w:t xml:space="preserve">different approaches to select features, we concluded that relying on a single feature selection method (e.g., correlation) </w:t>
+      </w:r>
+      <w:r>
+        <w:rPr>
+          <w:sz w:val="20"/>
+          <w:szCs w:val="20"/>
+        </w:rPr>
+        <w:t xml:space="preserve">along with binning &amp; creating new feature </w:t>
+      </w:r>
+      <w:r>
+        <w:rPr>
+          <w:sz w:val="20"/>
+          <w:szCs w:val="20"/>
+        </w:rPr>
+        <w:t>is insufficient for identifying the most impactful features. Instead, combining multiple feature selection techniques provides a more holistic view of feature importance. The binning of age and flight distance did not significantly enhance feature relevance, indicating the need for a more nuanced approach to numerical variables.</w:t>
+      </w:r>
+    </w:p>
+    <w:tbl>
+      <w:tblPr>
+        <w:tblW w:w="8842" w:type="dxa"/>
+        <w:tblInd w:w="562" w:type="dxa"/>
+        <w:tblLayout w:type="fixed"/>
+        <w:tblLook w:val="04A0" w:firstRow="1" w:lastRow="0" w:firstColumn="1" w:lastColumn="0" w:noHBand="0" w:noVBand="1"/>
+      </w:tblPr>
+      <w:tblGrid>
+        <w:gridCol w:w="2141"/>
+        <w:gridCol w:w="570"/>
+        <w:gridCol w:w="1214"/>
+        <w:gridCol w:w="926"/>
+        <w:gridCol w:w="1141"/>
+        <w:gridCol w:w="855"/>
+        <w:gridCol w:w="629"/>
+        <w:gridCol w:w="1366"/>
+      </w:tblGrid>
+      <w:tr>
+        <w:trPr>
+          <w:trHeight w:val="306"/>
+        </w:trPr>
+        <w:tc>
+          <w:tcPr>
+            <w:tcW w:w="2141" w:type="dxa"/>
+            <w:tcBorders>
+              <w:top w:val="single" w:sz="4" w:space="0" w:color="auto"/>
+              <w:left w:val="single" w:sz="4" w:space="0" w:color="auto"/>
+              <w:bottom w:val="single" w:sz="4" w:space="0" w:color="auto"/>
+              <w:right w:val="single" w:sz="4" w:space="0" w:color="auto"/>
+            </w:tcBorders>
+            <w:shd w:val="clear" w:color="000000" w:fill="FFF2CC"/>
+            <w:noWrap/>
+            <w:vAlign w:val="bottom"/>
+            <w:hideMark/>
+          </w:tcPr>
+          <w:p>
+            <w:pPr>
+              <w:rPr>
+                <w:rFonts w:eastAsia="Times New Roman"/>
+                <w:b/>
+                <w:bCs/>
+                <w:color w:val="000000"/>
+                <w:sz w:val="18"/>
+                <w:szCs w:val="18"/>
+                <w:lang w:val="en-AE"/>
+              </w:rPr>
+            </w:pPr>
+            <w:r>
+              <w:rPr>
+                <w:rFonts w:eastAsia="Times New Roman"/>
+                <w:b/>
+                <w:bCs/>
+                <w:color w:val="000000"/>
+                <w:sz w:val="18"/>
+                <w:szCs w:val="18"/>
+                <w:lang w:val="en-AE"/>
+              </w:rPr>
+              <w:t>Feature</w:t>
+            </w:r>
+            <w:r>
+              <w:rPr>
+                <w:rFonts w:eastAsia="Times New Roman"/>
+                <w:b/>
+                <w:bCs/>
+                <w:color w:val="000000"/>
+                <w:sz w:val="18"/>
+                <w:szCs w:val="18"/>
+                <w:lang w:val="en-AE"/>
+              </w:rPr>
+              <w:t xml:space="preserve"> / Rank</w:t>
+            </w:r>
+          </w:p>
+        </w:tc>
+        <w:tc>
+          <w:tcPr>
+            <w:tcW w:w="570" w:type="dxa"/>
+            <w:tcBorders>
+              <w:top w:val="single" w:sz="4" w:space="0" w:color="auto"/>
+              <w:left w:val="nil"/>
+              <w:bottom w:val="single" w:sz="4" w:space="0" w:color="auto"/>
+              <w:right w:val="single" w:sz="4" w:space="0" w:color="auto"/>
+            </w:tcBorders>
+            <w:shd w:val="clear" w:color="000000" w:fill="FFF2CC"/>
+            <w:noWrap/>
+            <w:vAlign w:val="bottom"/>
+            <w:hideMark/>
+          </w:tcPr>
+          <w:p>
+            <w:pPr>
+              <w:rPr>
+                <w:rFonts w:eastAsia="Times New Roman"/>
+                <w:b/>
+                <w:bCs/>
+                <w:color w:val="000000"/>
+                <w:sz w:val="18"/>
+                <w:szCs w:val="18"/>
+                <w:lang w:val="en-AE"/>
+              </w:rPr>
+            </w:pPr>
+            <w:r>
+              <w:rPr>
+                <w:rFonts w:eastAsia="Times New Roman"/>
+                <w:b/>
+                <w:bCs/>
+                <w:color w:val="000000"/>
+                <w:sz w:val="18"/>
+                <w:szCs w:val="18"/>
+                <w:lang w:val="en-AE"/>
+              </w:rPr>
+              <w:t xml:space="preserve">TC </w:t>
+            </w:r>
+          </w:p>
+        </w:tc>
+        <w:tc>
+          <w:tcPr>
+            <w:tcW w:w="1214" w:type="dxa"/>
+            <w:tcBorders>
+              <w:top w:val="single" w:sz="4" w:space="0" w:color="auto"/>
+              <w:left w:val="nil"/>
+              <w:bottom w:val="single" w:sz="4" w:space="0" w:color="auto"/>
+              <w:right w:val="single" w:sz="4" w:space="0" w:color="auto"/>
+            </w:tcBorders>
+            <w:shd w:val="clear" w:color="000000" w:fill="FFF2CC"/>
+            <w:noWrap/>
+            <w:vAlign w:val="bottom"/>
+            <w:hideMark/>
+          </w:tcPr>
+          <w:p>
+            <w:pPr>
+              <w:rPr>
+                <w:rFonts w:eastAsia="Times New Roman"/>
+                <w:b/>
+                <w:bCs/>
+                <w:color w:val="000000"/>
+                <w:sz w:val="18"/>
+                <w:szCs w:val="18"/>
+                <w:lang w:val="en-AE"/>
+              </w:rPr>
+            </w:pPr>
+            <w:r>
+              <w:rPr>
+                <w:rFonts w:eastAsia="Times New Roman"/>
+                <w:b/>
+                <w:bCs/>
+                <w:color w:val="000000"/>
+                <w:sz w:val="18"/>
+                <w:szCs w:val="18"/>
+                <w:lang w:val="en-AE"/>
+              </w:rPr>
+              <w:t xml:space="preserve">Correlation </w:t>
+            </w:r>
+          </w:p>
+        </w:tc>
+        <w:tc>
+          <w:tcPr>
+            <w:tcW w:w="926" w:type="dxa"/>
+            <w:tcBorders>
+              <w:top w:val="single" w:sz="4" w:space="0" w:color="auto"/>
+              <w:left w:val="nil"/>
+              <w:bottom w:val="single" w:sz="4" w:space="0" w:color="auto"/>
+              <w:right w:val="single" w:sz="4" w:space="0" w:color="auto"/>
+            </w:tcBorders>
+            <w:shd w:val="clear" w:color="000000" w:fill="FFF2CC"/>
+            <w:noWrap/>
+            <w:vAlign w:val="bottom"/>
+            <w:hideMark/>
+          </w:tcPr>
+          <w:p>
+            <w:pPr>
+              <w:rPr>
+                <w:rFonts w:eastAsia="Times New Roman"/>
+                <w:b/>
+                <w:bCs/>
+                <w:color w:val="000000"/>
+                <w:sz w:val="18"/>
+                <w:szCs w:val="18"/>
+                <w:lang w:val="en-AE"/>
+              </w:rPr>
+            </w:pPr>
+            <w:r>
+              <w:rPr>
+                <w:rFonts w:eastAsia="Times New Roman"/>
+                <w:b/>
+                <w:bCs/>
+                <w:color w:val="000000"/>
+                <w:sz w:val="18"/>
+                <w:szCs w:val="18"/>
+                <w:lang w:val="en-AE"/>
+              </w:rPr>
+              <w:t>Kmean</w:t>
+            </w:r>
+          </w:p>
+        </w:tc>
+        <w:tc>
+          <w:tcPr>
+            <w:tcW w:w="1141" w:type="dxa"/>
+            <w:tcBorders>
+              <w:top w:val="single" w:sz="4" w:space="0" w:color="auto"/>
+              <w:left w:val="nil"/>
+              <w:bottom w:val="single" w:sz="4" w:space="0" w:color="auto"/>
+              <w:right w:val="single" w:sz="4" w:space="0" w:color="auto"/>
+            </w:tcBorders>
+            <w:shd w:val="clear" w:color="000000" w:fill="FFF2CC"/>
+            <w:noWrap/>
+            <w:vAlign w:val="bottom"/>
+            <w:hideMark/>
+          </w:tcPr>
+          <w:p>
+            <w:pPr>
+              <w:rPr>
+                <w:rFonts w:eastAsia="Times New Roman"/>
+                <w:b/>
+                <w:bCs/>
+                <w:color w:val="000000"/>
+                <w:sz w:val="18"/>
+                <w:szCs w:val="18"/>
+                <w:lang w:val="en-AE"/>
+              </w:rPr>
+            </w:pPr>
+            <w:r>
+              <w:rPr>
+                <w:rFonts w:eastAsia="Times New Roman"/>
+                <w:b/>
+                <w:bCs/>
+                <w:color w:val="000000"/>
+                <w:sz w:val="18"/>
+                <w:szCs w:val="18"/>
+                <w:lang w:val="en-AE"/>
+              </w:rPr>
+              <w:t>Chi2Score</w:t>
+            </w:r>
+          </w:p>
+        </w:tc>
+        <w:tc>
+          <w:tcPr>
+            <w:tcW w:w="855" w:type="dxa"/>
+            <w:tcBorders>
+              <w:top w:val="single" w:sz="4" w:space="0" w:color="auto"/>
+              <w:left w:val="nil"/>
+              <w:bottom w:val="single" w:sz="4" w:space="0" w:color="auto"/>
+              <w:right w:val="single" w:sz="4" w:space="0" w:color="auto"/>
+            </w:tcBorders>
+            <w:shd w:val="clear" w:color="000000" w:fill="FFF2CC"/>
+            <w:noWrap/>
+            <w:vAlign w:val="bottom"/>
+            <w:hideMark/>
+          </w:tcPr>
+          <w:p>
+            <w:pPr>
+              <w:rPr>
+                <w:rFonts w:eastAsia="Times New Roman"/>
+                <w:b/>
+                <w:bCs/>
+                <w:color w:val="000000"/>
+                <w:sz w:val="18"/>
+                <w:szCs w:val="18"/>
+                <w:lang w:val="en-AE"/>
+              </w:rPr>
+            </w:pPr>
+            <w:r>
+              <w:rPr>
+                <w:rFonts w:eastAsia="Times New Roman"/>
+                <w:b/>
+                <w:bCs/>
+                <w:color w:val="000000"/>
+                <w:sz w:val="18"/>
+                <w:szCs w:val="18"/>
+                <w:lang w:val="en-AE"/>
+              </w:rPr>
+              <w:t>Lasso</w:t>
+            </w:r>
+          </w:p>
+        </w:tc>
+        <w:tc>
+          <w:tcPr>
+            <w:tcW w:w="629" w:type="dxa"/>
+            <w:tcBorders>
+              <w:top w:val="single" w:sz="4" w:space="0" w:color="auto"/>
+              <w:left w:val="nil"/>
+              <w:bottom w:val="single" w:sz="4" w:space="0" w:color="auto"/>
+              <w:right w:val="single" w:sz="4" w:space="0" w:color="auto"/>
+            </w:tcBorders>
+            <w:shd w:val="clear" w:color="000000" w:fill="FFF2CC"/>
+            <w:noWrap/>
+            <w:vAlign w:val="bottom"/>
+            <w:hideMark/>
+          </w:tcPr>
+          <w:p>
+            <w:pPr>
+              <w:rPr>
+                <w:rFonts w:eastAsia="Times New Roman"/>
+                <w:b/>
+                <w:bCs/>
+                <w:color w:val="000000"/>
+                <w:sz w:val="18"/>
+                <w:szCs w:val="18"/>
+                <w:lang w:val="en-AE"/>
+              </w:rPr>
+            </w:pPr>
+            <w:r>
+              <w:rPr>
+                <w:rFonts w:eastAsia="Times New Roman"/>
+                <w:b/>
+                <w:bCs/>
+                <w:color w:val="000000"/>
+                <w:sz w:val="18"/>
+                <w:szCs w:val="18"/>
+                <w:lang w:val="en-AE"/>
+              </w:rPr>
+              <w:t>RFE</w:t>
+            </w:r>
+          </w:p>
+        </w:tc>
+        <w:tc>
+          <w:tcPr>
+            <w:tcW w:w="1366" w:type="dxa"/>
+            <w:tcBorders>
+              <w:top w:val="single" w:sz="4" w:space="0" w:color="auto"/>
+              <w:left w:val="nil"/>
+              <w:bottom w:val="single" w:sz="4" w:space="0" w:color="auto"/>
+              <w:right w:val="single" w:sz="4" w:space="0" w:color="auto"/>
+            </w:tcBorders>
+            <w:shd w:val="clear" w:color="000000" w:fill="FFF2CC"/>
+            <w:noWrap/>
+            <w:vAlign w:val="bottom"/>
+            <w:hideMark/>
+          </w:tcPr>
+          <w:p>
+            <w:pPr>
+              <w:rPr>
+                <w:rFonts w:eastAsia="Times New Roman"/>
+                <w:b/>
+                <w:bCs/>
+                <w:color w:val="000000"/>
+                <w:sz w:val="18"/>
+                <w:szCs w:val="18"/>
+                <w:lang w:val="en-AE"/>
+              </w:rPr>
+            </w:pPr>
+            <w:r>
+              <w:rPr>
+                <w:rFonts w:eastAsia="Times New Roman"/>
+                <w:b/>
+                <w:bCs/>
+                <w:color w:val="000000"/>
+                <w:sz w:val="18"/>
+                <w:szCs w:val="18"/>
+                <w:lang w:val="en-AE"/>
+              </w:rPr>
+              <w:t>Overall rank</w:t>
+            </w:r>
+          </w:p>
+        </w:tc>
+      </w:tr>
+      <w:tr>
+        <w:trPr>
+          <w:trHeight w:val="306"/>
+        </w:trPr>
+        <w:tc>
+          <w:tcPr>
+            <w:tcW w:w="2141" w:type="dxa"/>
+            <w:tcBorders>
+              <w:top w:val="nil"/>
+              <w:left w:val="single" w:sz="4" w:space="0" w:color="auto"/>
+              <w:bottom w:val="single" w:sz="4" w:space="0" w:color="auto"/>
+              <w:right w:val="single" w:sz="4" w:space="0" w:color="auto"/>
+            </w:tcBorders>
+            <w:shd w:val="clear" w:color="auto" w:fill="auto"/>
+            <w:noWrap/>
+            <w:vAlign w:val="bottom"/>
+            <w:hideMark/>
+          </w:tcPr>
+          <w:p>
+            <w:pPr>
+              <w:rPr>
+                <w:rFonts w:eastAsia="Times New Roman"/>
+                <w:color w:val="000000"/>
+                <w:sz w:val="18"/>
+                <w:szCs w:val="18"/>
+                <w:lang w:val="en-AE"/>
+              </w:rPr>
+            </w:pPr>
+            <w:r>
+              <w:rPr>
+                <w:rFonts w:eastAsia="Times New Roman"/>
+                <w:color w:val="000000"/>
+                <w:sz w:val="18"/>
+                <w:szCs w:val="18"/>
+                <w:lang w:val="en-AE"/>
+              </w:rPr>
+              <w:t>Type of Travel</w:t>
+            </w:r>
+          </w:p>
+        </w:tc>
+        <w:tc>
+          <w:tcPr>
+            <w:tcW w:w="570" w:type="dxa"/>
+            <w:tcBorders>
+              <w:top w:val="nil"/>
+              <w:left w:val="nil"/>
+              <w:bottom w:val="single" w:sz="4" w:space="0" w:color="auto"/>
+              <w:right w:val="single" w:sz="4" w:space="0" w:color="auto"/>
+            </w:tcBorders>
+            <w:shd w:val="clear" w:color="auto" w:fill="auto"/>
+            <w:noWrap/>
+            <w:vAlign w:val="bottom"/>
+            <w:hideMark/>
+          </w:tcPr>
+          <w:p>
+            <w:pPr>
+              <w:jc w:val="right"/>
+              <w:rPr>
+                <w:rFonts w:eastAsia="Times New Roman"/>
+                <w:color w:val="000000"/>
+                <w:sz w:val="18"/>
+                <w:szCs w:val="18"/>
+                <w:lang w:val="en-AE"/>
+              </w:rPr>
+            </w:pPr>
+            <w:r>
+              <w:rPr>
+                <w:rFonts w:eastAsia="Times New Roman"/>
+                <w:color w:val="000000"/>
+                <w:sz w:val="18"/>
+                <w:szCs w:val="18"/>
+                <w:lang w:val="en-AE"/>
+              </w:rPr>
+              <w:t>1</w:t>
+            </w:r>
+          </w:p>
+        </w:tc>
+        <w:tc>
+          <w:tcPr>
+            <w:tcW w:w="1214" w:type="dxa"/>
+            <w:tcBorders>
+              <w:top w:val="nil"/>
+              <w:left w:val="nil"/>
+              <w:bottom w:val="single" w:sz="4" w:space="0" w:color="auto"/>
+              <w:right w:val="single" w:sz="4" w:space="0" w:color="auto"/>
+            </w:tcBorders>
+            <w:shd w:val="clear" w:color="auto" w:fill="auto"/>
+            <w:noWrap/>
+            <w:vAlign w:val="bottom"/>
+            <w:hideMark/>
+          </w:tcPr>
+          <w:p>
+            <w:pPr>
+              <w:jc w:val="right"/>
+              <w:rPr>
+                <w:rFonts w:eastAsia="Times New Roman"/>
+                <w:color w:val="000000"/>
+                <w:sz w:val="18"/>
+                <w:szCs w:val="18"/>
+                <w:lang w:val="en-AE"/>
+              </w:rPr>
+            </w:pPr>
+            <w:r>
+              <w:rPr>
+                <w:rFonts w:eastAsia="Times New Roman"/>
+                <w:color w:val="000000"/>
+                <w:sz w:val="18"/>
+                <w:szCs w:val="18"/>
+                <w:lang w:val="en-AE"/>
+              </w:rPr>
+              <w:t>7</w:t>
+            </w:r>
+          </w:p>
+        </w:tc>
+        <w:tc>
+          <w:tcPr>
+            <w:tcW w:w="926" w:type="dxa"/>
+            <w:tcBorders>
+              <w:top w:val="nil"/>
+              <w:left w:val="nil"/>
+              <w:bottom w:val="single" w:sz="4" w:space="0" w:color="auto"/>
+              <w:right w:val="single" w:sz="4" w:space="0" w:color="auto"/>
+            </w:tcBorders>
+            <w:shd w:val="clear" w:color="auto" w:fill="auto"/>
+            <w:noWrap/>
+            <w:vAlign w:val="bottom"/>
+            <w:hideMark/>
+          </w:tcPr>
+          <w:p>
+            <w:pPr>
+              <w:jc w:val="right"/>
+              <w:rPr>
+                <w:rFonts w:eastAsia="Times New Roman"/>
+                <w:color w:val="000000"/>
+                <w:sz w:val="18"/>
+                <w:szCs w:val="18"/>
+                <w:lang w:val="en-AE"/>
+              </w:rPr>
+            </w:pPr>
+            <w:r>
+              <w:rPr>
+                <w:rFonts w:eastAsia="Times New Roman"/>
+                <w:color w:val="000000"/>
+                <w:sz w:val="18"/>
+                <w:szCs w:val="18"/>
+                <w:lang w:val="en-AE"/>
+              </w:rPr>
+              <w:t>1</w:t>
+            </w:r>
+          </w:p>
+        </w:tc>
+        <w:tc>
+          <w:tcPr>
+            <w:tcW w:w="1141" w:type="dxa"/>
+            <w:tcBorders>
+              <w:top w:val="nil"/>
+              <w:left w:val="nil"/>
+              <w:bottom w:val="single" w:sz="4" w:space="0" w:color="auto"/>
+              <w:right w:val="single" w:sz="4" w:space="0" w:color="auto"/>
+            </w:tcBorders>
+            <w:shd w:val="clear" w:color="auto" w:fill="auto"/>
+            <w:noWrap/>
+            <w:vAlign w:val="bottom"/>
+            <w:hideMark/>
+          </w:tcPr>
+          <w:p>
+            <w:pPr>
+              <w:jc w:val="right"/>
+              <w:rPr>
+                <w:rFonts w:eastAsia="Times New Roman"/>
+                <w:color w:val="000000"/>
+                <w:sz w:val="18"/>
+                <w:szCs w:val="18"/>
+                <w:lang w:val="en-AE"/>
+              </w:rPr>
+            </w:pPr>
+            <w:r>
+              <w:rPr>
+                <w:rFonts w:eastAsia="Times New Roman"/>
+                <w:color w:val="000000"/>
+                <w:sz w:val="18"/>
+                <w:szCs w:val="18"/>
+                <w:lang w:val="en-AE"/>
+              </w:rPr>
+              <w:t>3</w:t>
+            </w:r>
+          </w:p>
+        </w:tc>
+        <w:tc>
+          <w:tcPr>
+            <w:tcW w:w="855" w:type="dxa"/>
+            <w:tcBorders>
+              <w:top w:val="nil"/>
+              <w:left w:val="nil"/>
+              <w:bottom w:val="single" w:sz="4" w:space="0" w:color="auto"/>
+              <w:right w:val="single" w:sz="4" w:space="0" w:color="auto"/>
+            </w:tcBorders>
+            <w:shd w:val="clear" w:color="auto" w:fill="auto"/>
+            <w:noWrap/>
+            <w:vAlign w:val="bottom"/>
+            <w:hideMark/>
+          </w:tcPr>
+          <w:p>
+            <w:pPr>
+              <w:jc w:val="right"/>
+              <w:rPr>
+                <w:rFonts w:eastAsia="Times New Roman"/>
+                <w:color w:val="000000"/>
+                <w:sz w:val="18"/>
+                <w:szCs w:val="18"/>
+                <w:lang w:val="en-AE"/>
+              </w:rPr>
+            </w:pPr>
+            <w:r>
+              <w:rPr>
+                <w:rFonts w:eastAsia="Times New Roman"/>
+                <w:color w:val="000000"/>
+                <w:sz w:val="18"/>
+                <w:szCs w:val="18"/>
+                <w:lang w:val="en-AE"/>
+              </w:rPr>
+              <w:t>2</w:t>
+            </w:r>
+          </w:p>
+        </w:tc>
+        <w:tc>
+          <w:tcPr>
+            <w:tcW w:w="629" w:type="dxa"/>
+            <w:tcBorders>
+              <w:top w:val="nil"/>
+              <w:left w:val="nil"/>
+              <w:bottom w:val="single" w:sz="4" w:space="0" w:color="auto"/>
+              <w:right w:val="single" w:sz="4" w:space="0" w:color="auto"/>
+            </w:tcBorders>
+            <w:shd w:val="clear" w:color="auto" w:fill="auto"/>
+            <w:noWrap/>
+            <w:vAlign w:val="bottom"/>
+            <w:hideMark/>
+          </w:tcPr>
+          <w:p>
+            <w:pPr>
+              <w:jc w:val="right"/>
+              <w:rPr>
+                <w:rFonts w:eastAsia="Times New Roman"/>
+                <w:color w:val="000000"/>
+                <w:sz w:val="18"/>
+                <w:szCs w:val="18"/>
+                <w:lang w:val="en-AE"/>
+              </w:rPr>
+            </w:pPr>
+            <w:r>
+              <w:rPr>
+                <w:rFonts w:eastAsia="Times New Roman"/>
+                <w:color w:val="000000"/>
+                <w:sz w:val="18"/>
+                <w:szCs w:val="18"/>
+                <w:lang w:val="en-AE"/>
+              </w:rPr>
+              <w:t>2</w:t>
+            </w:r>
+          </w:p>
+        </w:tc>
+        <w:tc>
+          <w:tcPr>
+            <w:tcW w:w="1366" w:type="dxa"/>
+            <w:tcBorders>
+              <w:top w:val="nil"/>
+              <w:left w:val="nil"/>
+              <w:bottom w:val="single" w:sz="4" w:space="0" w:color="auto"/>
+              <w:right w:val="single" w:sz="4" w:space="0" w:color="auto"/>
+            </w:tcBorders>
+            <w:shd w:val="clear" w:color="auto" w:fill="auto"/>
+            <w:noWrap/>
+            <w:vAlign w:val="bottom"/>
+            <w:hideMark/>
+          </w:tcPr>
+          <w:p>
+            <w:pPr>
+              <w:jc w:val="right"/>
+              <w:rPr>
+                <w:rFonts w:eastAsia="Times New Roman"/>
+                <w:color w:val="000000"/>
+                <w:sz w:val="18"/>
+                <w:szCs w:val="18"/>
+                <w:lang w:val="en-AE"/>
+              </w:rPr>
+            </w:pPr>
+            <w:r>
+              <w:rPr>
+                <w:rFonts w:eastAsia="Times New Roman"/>
+                <w:color w:val="000000"/>
+                <w:sz w:val="18"/>
+                <w:szCs w:val="18"/>
+                <w:lang w:val="en-AE"/>
+              </w:rPr>
+              <w:t>3</w:t>
+            </w:r>
+          </w:p>
+        </w:tc>
+      </w:tr>
+      <w:tr>
+        <w:trPr>
+          <w:trHeight w:val="306"/>
+        </w:trPr>
+        <w:tc>
+          <w:tcPr>
+            <w:tcW w:w="2141" w:type="dxa"/>
+            <w:tcBorders>
+              <w:top w:val="nil"/>
+              <w:left w:val="single" w:sz="4" w:space="0" w:color="auto"/>
+              <w:bottom w:val="single" w:sz="4" w:space="0" w:color="auto"/>
+              <w:right w:val="single" w:sz="4" w:space="0" w:color="auto"/>
+            </w:tcBorders>
+            <w:shd w:val="clear" w:color="auto" w:fill="auto"/>
+            <w:noWrap/>
+            <w:vAlign w:val="bottom"/>
+            <w:hideMark/>
+          </w:tcPr>
+          <w:p>
+            <w:pPr>
+              <w:rPr>
+                <w:rFonts w:eastAsia="Times New Roman"/>
+                <w:color w:val="000000"/>
+                <w:sz w:val="18"/>
+                <w:szCs w:val="18"/>
+                <w:lang w:val="en-AE"/>
+              </w:rPr>
+            </w:pPr>
+            <w:r>
+              <w:rPr>
+                <w:rFonts w:eastAsia="Times New Roman"/>
+                <w:color w:val="000000"/>
+                <w:sz w:val="18"/>
+                <w:szCs w:val="18"/>
+                <w:lang w:val="en-AE"/>
+              </w:rPr>
+              <w:t>Online Boarding</w:t>
+            </w:r>
+          </w:p>
+        </w:tc>
+        <w:tc>
+          <w:tcPr>
+            <w:tcW w:w="570" w:type="dxa"/>
+            <w:tcBorders>
+              <w:top w:val="nil"/>
+              <w:left w:val="nil"/>
+              <w:bottom w:val="single" w:sz="4" w:space="0" w:color="auto"/>
+              <w:right w:val="single" w:sz="4" w:space="0" w:color="auto"/>
+            </w:tcBorders>
+            <w:shd w:val="clear" w:color="auto" w:fill="auto"/>
+            <w:noWrap/>
+            <w:vAlign w:val="bottom"/>
+            <w:hideMark/>
+          </w:tcPr>
+          <w:p>
+            <w:pPr>
+              <w:jc w:val="right"/>
+              <w:rPr>
+                <w:rFonts w:eastAsia="Times New Roman"/>
+                <w:color w:val="000000"/>
+                <w:sz w:val="18"/>
+                <w:szCs w:val="18"/>
+                <w:lang w:val="en-AE"/>
+              </w:rPr>
+            </w:pPr>
+            <w:r>
+              <w:rPr>
+                <w:rFonts w:eastAsia="Times New Roman"/>
+                <w:color w:val="000000"/>
+                <w:sz w:val="18"/>
+                <w:szCs w:val="18"/>
+                <w:lang w:val="en-AE"/>
+              </w:rPr>
+              <w:t>2</w:t>
+            </w:r>
+          </w:p>
+        </w:tc>
+        <w:tc>
+          <w:tcPr>
+            <w:tcW w:w="1214" w:type="dxa"/>
+            <w:tcBorders>
+              <w:top w:val="nil"/>
+              <w:left w:val="nil"/>
+              <w:bottom w:val="single" w:sz="4" w:space="0" w:color="auto"/>
+              <w:right w:val="single" w:sz="4" w:space="0" w:color="auto"/>
+            </w:tcBorders>
+            <w:shd w:val="clear" w:color="auto" w:fill="auto"/>
+            <w:noWrap/>
+            <w:vAlign w:val="bottom"/>
+            <w:hideMark/>
+          </w:tcPr>
+          <w:p>
+            <w:pPr>
+              <w:jc w:val="right"/>
+              <w:rPr>
+                <w:rFonts w:eastAsia="Times New Roman"/>
+                <w:color w:val="000000"/>
+                <w:sz w:val="18"/>
+                <w:szCs w:val="18"/>
+                <w:lang w:val="en-AE"/>
+              </w:rPr>
+            </w:pPr>
+            <w:r>
+              <w:rPr>
+                <w:rFonts w:eastAsia="Times New Roman"/>
+                <w:color w:val="000000"/>
+                <w:sz w:val="18"/>
+                <w:szCs w:val="18"/>
+                <w:lang w:val="en-AE"/>
+              </w:rPr>
+              <w:t>4</w:t>
+            </w:r>
+          </w:p>
+        </w:tc>
+        <w:tc>
+          <w:tcPr>
+            <w:tcW w:w="926" w:type="dxa"/>
+            <w:tcBorders>
+              <w:top w:val="nil"/>
+              <w:left w:val="nil"/>
+              <w:bottom w:val="single" w:sz="4" w:space="0" w:color="auto"/>
+              <w:right w:val="single" w:sz="4" w:space="0" w:color="auto"/>
+            </w:tcBorders>
+            <w:shd w:val="clear" w:color="auto" w:fill="auto"/>
+            <w:noWrap/>
+            <w:vAlign w:val="bottom"/>
+            <w:hideMark/>
+          </w:tcPr>
+          <w:p>
+            <w:pPr>
+              <w:jc w:val="right"/>
+              <w:rPr>
+                <w:rFonts w:eastAsia="Times New Roman"/>
+                <w:color w:val="000000"/>
+                <w:sz w:val="18"/>
+                <w:szCs w:val="18"/>
+                <w:lang w:val="en-AE"/>
+              </w:rPr>
+            </w:pPr>
+            <w:r>
+              <w:rPr>
+                <w:rFonts w:eastAsia="Times New Roman"/>
+                <w:color w:val="000000"/>
+                <w:sz w:val="18"/>
+                <w:szCs w:val="18"/>
+                <w:lang w:val="en-AE"/>
+              </w:rPr>
+              <w:t>2</w:t>
+            </w:r>
+          </w:p>
+        </w:tc>
+        <w:tc>
+          <w:tcPr>
+            <w:tcW w:w="1141" w:type="dxa"/>
+            <w:tcBorders>
+              <w:top w:val="nil"/>
+              <w:left w:val="nil"/>
+              <w:bottom w:val="single" w:sz="4" w:space="0" w:color="auto"/>
+              <w:right w:val="single" w:sz="4" w:space="0" w:color="auto"/>
+            </w:tcBorders>
+            <w:shd w:val="clear" w:color="auto" w:fill="auto"/>
+            <w:noWrap/>
+            <w:vAlign w:val="bottom"/>
+            <w:hideMark/>
+          </w:tcPr>
+          <w:p>
+            <w:pPr>
+              <w:jc w:val="right"/>
+              <w:rPr>
+                <w:rFonts w:eastAsia="Times New Roman"/>
+                <w:color w:val="000000"/>
+                <w:sz w:val="18"/>
+                <w:szCs w:val="18"/>
+                <w:lang w:val="en-AE"/>
+              </w:rPr>
+            </w:pPr>
+            <w:r>
+              <w:rPr>
+                <w:rFonts w:eastAsia="Times New Roman"/>
+                <w:color w:val="000000"/>
+                <w:sz w:val="18"/>
+                <w:szCs w:val="18"/>
+                <w:lang w:val="en-AE"/>
+              </w:rPr>
+              <w:t>7</w:t>
+            </w:r>
+          </w:p>
+        </w:tc>
+        <w:tc>
+          <w:tcPr>
+            <w:tcW w:w="855" w:type="dxa"/>
+            <w:tcBorders>
+              <w:top w:val="nil"/>
+              <w:left w:val="nil"/>
+              <w:bottom w:val="single" w:sz="4" w:space="0" w:color="auto"/>
+              <w:right w:val="single" w:sz="4" w:space="0" w:color="auto"/>
+            </w:tcBorders>
+            <w:shd w:val="clear" w:color="auto" w:fill="auto"/>
+            <w:noWrap/>
+            <w:vAlign w:val="bottom"/>
+            <w:hideMark/>
+          </w:tcPr>
+          <w:p>
+            <w:pPr>
+              <w:jc w:val="right"/>
+              <w:rPr>
+                <w:rFonts w:eastAsia="Times New Roman"/>
+                <w:color w:val="000000"/>
+                <w:sz w:val="18"/>
+                <w:szCs w:val="18"/>
+                <w:lang w:val="en-AE"/>
+              </w:rPr>
+            </w:pPr>
+            <w:r>
+              <w:rPr>
+                <w:rFonts w:eastAsia="Times New Roman"/>
+                <w:color w:val="000000"/>
+                <w:sz w:val="18"/>
+                <w:szCs w:val="18"/>
+                <w:lang w:val="en-AE"/>
+              </w:rPr>
+              <w:t>1</w:t>
+            </w:r>
+          </w:p>
+        </w:tc>
+        <w:tc>
+          <w:tcPr>
+            <w:tcW w:w="629" w:type="dxa"/>
+            <w:tcBorders>
+              <w:top w:val="nil"/>
+              <w:left w:val="nil"/>
+              <w:bottom w:val="single" w:sz="4" w:space="0" w:color="auto"/>
+              <w:right w:val="single" w:sz="4" w:space="0" w:color="auto"/>
+            </w:tcBorders>
+            <w:shd w:val="clear" w:color="auto" w:fill="auto"/>
+            <w:noWrap/>
+            <w:vAlign w:val="bottom"/>
+            <w:hideMark/>
+          </w:tcPr>
+          <w:p>
+            <w:pPr>
+              <w:jc w:val="right"/>
+              <w:rPr>
+                <w:rFonts w:eastAsia="Times New Roman"/>
+                <w:color w:val="000000"/>
+                <w:sz w:val="18"/>
+                <w:szCs w:val="18"/>
+                <w:lang w:val="en-AE"/>
+              </w:rPr>
+            </w:pPr>
+            <w:r>
+              <w:rPr>
+                <w:rFonts w:eastAsia="Times New Roman"/>
+                <w:color w:val="000000"/>
+                <w:sz w:val="18"/>
+                <w:szCs w:val="18"/>
+                <w:lang w:val="en-AE"/>
+              </w:rPr>
+              <w:t>6</w:t>
+            </w:r>
+          </w:p>
+        </w:tc>
+        <w:tc>
+          <w:tcPr>
+            <w:tcW w:w="1366" w:type="dxa"/>
+            <w:tcBorders>
+              <w:top w:val="nil"/>
+              <w:left w:val="nil"/>
+              <w:bottom w:val="single" w:sz="4" w:space="0" w:color="auto"/>
+              <w:right w:val="single" w:sz="4" w:space="0" w:color="auto"/>
+            </w:tcBorders>
+            <w:shd w:val="clear" w:color="auto" w:fill="auto"/>
+            <w:noWrap/>
+            <w:vAlign w:val="bottom"/>
+            <w:hideMark/>
+          </w:tcPr>
+          <w:p>
+            <w:pPr>
+              <w:jc w:val="right"/>
+              <w:rPr>
+                <w:rFonts w:eastAsia="Times New Roman"/>
+                <w:color w:val="000000"/>
+                <w:sz w:val="18"/>
+                <w:szCs w:val="18"/>
+                <w:lang w:val="en-AE"/>
+              </w:rPr>
+            </w:pPr>
+            <w:r>
+              <w:rPr>
+                <w:rFonts w:eastAsia="Times New Roman"/>
+                <w:color w:val="000000"/>
+                <w:sz w:val="18"/>
+                <w:szCs w:val="18"/>
+                <w:lang w:val="en-AE"/>
+              </w:rPr>
+              <w:t>4</w:t>
+            </w:r>
+          </w:p>
+        </w:tc>
+      </w:tr>
+      <w:tr>
+        <w:trPr>
+          <w:trHeight w:val="306"/>
+        </w:trPr>
+        <w:tc>
+          <w:tcPr>
+            <w:tcW w:w="2141" w:type="dxa"/>
+            <w:tcBorders>
+              <w:top w:val="nil"/>
+              <w:left w:val="single" w:sz="4" w:space="0" w:color="auto"/>
+              <w:bottom w:val="single" w:sz="4" w:space="0" w:color="auto"/>
+              <w:right w:val="single" w:sz="4" w:space="0" w:color="auto"/>
+            </w:tcBorders>
+            <w:shd w:val="clear" w:color="auto" w:fill="auto"/>
+            <w:noWrap/>
+            <w:vAlign w:val="bottom"/>
+            <w:hideMark/>
+          </w:tcPr>
+          <w:p>
+            <w:pPr>
+              <w:rPr>
+                <w:rFonts w:eastAsia="Times New Roman"/>
+                <w:color w:val="000000"/>
+                <w:sz w:val="18"/>
+                <w:szCs w:val="18"/>
+                <w:lang w:val="en-AE"/>
+              </w:rPr>
+            </w:pPr>
+            <w:r>
+              <w:rPr>
+                <w:rFonts w:eastAsia="Times New Roman"/>
+                <w:color w:val="000000"/>
+                <w:sz w:val="18"/>
+                <w:szCs w:val="18"/>
+                <w:lang w:val="en-AE"/>
+              </w:rPr>
+              <w:t>In-flight Wifi Service</w:t>
+            </w:r>
+          </w:p>
+        </w:tc>
+        <w:tc>
+          <w:tcPr>
+            <w:tcW w:w="570" w:type="dxa"/>
+            <w:tcBorders>
+              <w:top w:val="nil"/>
+              <w:left w:val="nil"/>
+              <w:bottom w:val="single" w:sz="4" w:space="0" w:color="auto"/>
+              <w:right w:val="single" w:sz="4" w:space="0" w:color="auto"/>
+            </w:tcBorders>
+            <w:shd w:val="clear" w:color="auto" w:fill="auto"/>
+            <w:noWrap/>
+            <w:vAlign w:val="bottom"/>
+            <w:hideMark/>
+          </w:tcPr>
+          <w:p>
+            <w:pPr>
+              <w:jc w:val="right"/>
+              <w:rPr>
+                <w:rFonts w:eastAsia="Times New Roman"/>
+                <w:color w:val="000000"/>
+                <w:sz w:val="18"/>
+                <w:szCs w:val="18"/>
+                <w:lang w:val="en-AE"/>
+              </w:rPr>
+            </w:pPr>
+            <w:r>
+              <w:rPr>
+                <w:rFonts w:eastAsia="Times New Roman"/>
+                <w:color w:val="000000"/>
+                <w:sz w:val="18"/>
+                <w:szCs w:val="18"/>
+                <w:lang w:val="en-AE"/>
+              </w:rPr>
+              <w:t>3</w:t>
+            </w:r>
+          </w:p>
+        </w:tc>
+        <w:tc>
+          <w:tcPr>
+            <w:tcW w:w="1214" w:type="dxa"/>
+            <w:tcBorders>
+              <w:top w:val="nil"/>
+              <w:left w:val="nil"/>
+              <w:bottom w:val="single" w:sz="4" w:space="0" w:color="auto"/>
+              <w:right w:val="single" w:sz="4" w:space="0" w:color="auto"/>
+            </w:tcBorders>
+            <w:shd w:val="clear" w:color="auto" w:fill="auto"/>
+            <w:noWrap/>
+            <w:vAlign w:val="bottom"/>
+            <w:hideMark/>
+          </w:tcPr>
+          <w:p>
+            <w:pPr>
+              <w:jc w:val="right"/>
+              <w:rPr>
+                <w:rFonts w:eastAsia="Times New Roman"/>
+                <w:color w:val="000000"/>
+                <w:sz w:val="18"/>
+                <w:szCs w:val="18"/>
+                <w:lang w:val="en-AE"/>
+              </w:rPr>
+            </w:pPr>
+            <w:r>
+              <w:rPr>
+                <w:rFonts w:eastAsia="Times New Roman"/>
+                <w:color w:val="000000"/>
+                <w:sz w:val="18"/>
+                <w:szCs w:val="18"/>
+                <w:lang w:val="en-AE"/>
+              </w:rPr>
+              <w:t>17</w:t>
+            </w:r>
+          </w:p>
+        </w:tc>
+        <w:tc>
+          <w:tcPr>
+            <w:tcW w:w="926" w:type="dxa"/>
+            <w:tcBorders>
+              <w:top w:val="nil"/>
+              <w:left w:val="nil"/>
+              <w:bottom w:val="single" w:sz="4" w:space="0" w:color="auto"/>
+              <w:right w:val="single" w:sz="4" w:space="0" w:color="auto"/>
+            </w:tcBorders>
+            <w:shd w:val="clear" w:color="auto" w:fill="auto"/>
+            <w:noWrap/>
+            <w:vAlign w:val="bottom"/>
+            <w:hideMark/>
+          </w:tcPr>
+          <w:p>
+            <w:pPr>
+              <w:jc w:val="right"/>
+              <w:rPr>
+                <w:rFonts w:eastAsia="Times New Roman"/>
+                <w:color w:val="000000"/>
+                <w:sz w:val="18"/>
+                <w:szCs w:val="18"/>
+                <w:lang w:val="en-AE"/>
+              </w:rPr>
+            </w:pPr>
+            <w:r>
+              <w:rPr>
+                <w:rFonts w:eastAsia="Times New Roman"/>
+                <w:color w:val="000000"/>
+                <w:sz w:val="18"/>
+                <w:szCs w:val="18"/>
+                <w:lang w:val="en-AE"/>
+              </w:rPr>
+              <w:t>3</w:t>
+            </w:r>
+          </w:p>
+        </w:tc>
+        <w:tc>
+          <w:tcPr>
+            <w:tcW w:w="1141" w:type="dxa"/>
+            <w:tcBorders>
+              <w:top w:val="nil"/>
+              <w:left w:val="nil"/>
+              <w:bottom w:val="single" w:sz="4" w:space="0" w:color="auto"/>
+              <w:right w:val="single" w:sz="4" w:space="0" w:color="auto"/>
+            </w:tcBorders>
+            <w:shd w:val="clear" w:color="auto" w:fill="auto"/>
+            <w:noWrap/>
+            <w:vAlign w:val="bottom"/>
+            <w:hideMark/>
+          </w:tcPr>
+          <w:p>
+            <w:pPr>
+              <w:jc w:val="right"/>
+              <w:rPr>
+                <w:rFonts w:eastAsia="Times New Roman"/>
+                <w:color w:val="000000"/>
+                <w:sz w:val="18"/>
+                <w:szCs w:val="18"/>
+                <w:lang w:val="en-AE"/>
+              </w:rPr>
+            </w:pPr>
+            <w:r>
+              <w:rPr>
+                <w:rFonts w:eastAsia="Times New Roman"/>
+                <w:color w:val="000000"/>
+                <w:sz w:val="18"/>
+                <w:szCs w:val="18"/>
+                <w:lang w:val="en-AE"/>
+              </w:rPr>
+              <w:t>6</w:t>
+            </w:r>
+          </w:p>
+        </w:tc>
+        <w:tc>
+          <w:tcPr>
+            <w:tcW w:w="855" w:type="dxa"/>
+            <w:tcBorders>
+              <w:top w:val="nil"/>
+              <w:left w:val="nil"/>
+              <w:bottom w:val="single" w:sz="4" w:space="0" w:color="auto"/>
+              <w:right w:val="single" w:sz="4" w:space="0" w:color="auto"/>
+            </w:tcBorders>
+            <w:shd w:val="clear" w:color="auto" w:fill="auto"/>
+            <w:noWrap/>
+            <w:vAlign w:val="bottom"/>
+            <w:hideMark/>
+          </w:tcPr>
+          <w:p>
+            <w:pPr>
+              <w:jc w:val="right"/>
+              <w:rPr>
+                <w:rFonts w:eastAsia="Times New Roman"/>
+                <w:color w:val="000000"/>
+                <w:sz w:val="18"/>
+                <w:szCs w:val="18"/>
+                <w:lang w:val="en-AE"/>
+              </w:rPr>
+            </w:pPr>
+            <w:r>
+              <w:rPr>
+                <w:rFonts w:eastAsia="Times New Roman"/>
+                <w:color w:val="000000"/>
+                <w:sz w:val="18"/>
+                <w:szCs w:val="18"/>
+                <w:lang w:val="en-AE"/>
+              </w:rPr>
+              <w:t>14</w:t>
+            </w:r>
+          </w:p>
+        </w:tc>
+        <w:tc>
+          <w:tcPr>
+            <w:tcW w:w="629" w:type="dxa"/>
+            <w:tcBorders>
+              <w:top w:val="nil"/>
+              <w:left w:val="nil"/>
+              <w:bottom w:val="single" w:sz="4" w:space="0" w:color="auto"/>
+              <w:right w:val="single" w:sz="4" w:space="0" w:color="auto"/>
+            </w:tcBorders>
+            <w:shd w:val="clear" w:color="auto" w:fill="auto"/>
+            <w:noWrap/>
+            <w:vAlign w:val="bottom"/>
+            <w:hideMark/>
+          </w:tcPr>
+          <w:p>
+            <w:pPr>
+              <w:jc w:val="right"/>
+              <w:rPr>
+                <w:rFonts w:eastAsia="Times New Roman"/>
+                <w:color w:val="000000"/>
+                <w:sz w:val="18"/>
+                <w:szCs w:val="18"/>
+                <w:lang w:val="en-AE"/>
+              </w:rPr>
+            </w:pPr>
+            <w:r>
+              <w:rPr>
+                <w:rFonts w:eastAsia="Times New Roman"/>
+                <w:color w:val="000000"/>
+                <w:sz w:val="18"/>
+                <w:szCs w:val="18"/>
+                <w:lang w:val="en-AE"/>
+              </w:rPr>
+              <w:t>1</w:t>
+            </w:r>
+          </w:p>
+        </w:tc>
+        <w:tc>
+          <w:tcPr>
+            <w:tcW w:w="1366" w:type="dxa"/>
+            <w:tcBorders>
+              <w:top w:val="nil"/>
+              <w:left w:val="nil"/>
+              <w:bottom w:val="single" w:sz="4" w:space="0" w:color="auto"/>
+              <w:right w:val="single" w:sz="4" w:space="0" w:color="auto"/>
+            </w:tcBorders>
+            <w:shd w:val="clear" w:color="auto" w:fill="auto"/>
+            <w:noWrap/>
+            <w:vAlign w:val="bottom"/>
+            <w:hideMark/>
+          </w:tcPr>
+          <w:p>
+            <w:pPr>
+              <w:jc w:val="right"/>
+              <w:rPr>
+                <w:rFonts w:eastAsia="Times New Roman"/>
+                <w:color w:val="000000"/>
+                <w:sz w:val="18"/>
+                <w:szCs w:val="18"/>
+                <w:lang w:val="en-AE"/>
+              </w:rPr>
+            </w:pPr>
+            <w:r>
+              <w:rPr>
+                <w:rFonts w:eastAsia="Times New Roman"/>
+                <w:color w:val="000000"/>
+                <w:sz w:val="18"/>
+                <w:szCs w:val="18"/>
+                <w:lang w:val="en-AE"/>
+              </w:rPr>
+              <w:t>7</w:t>
+            </w:r>
+          </w:p>
+        </w:tc>
+      </w:tr>
+      <w:tr>
+        <w:trPr>
+          <w:trHeight w:val="306"/>
+        </w:trPr>
+        <w:tc>
+          <w:tcPr>
+            <w:tcW w:w="2141" w:type="dxa"/>
+            <w:tcBorders>
+              <w:top w:val="nil"/>
+              <w:left w:val="single" w:sz="4" w:space="0" w:color="auto"/>
+              <w:bottom w:val="single" w:sz="4" w:space="0" w:color="auto"/>
+              <w:right w:val="single" w:sz="4" w:space="0" w:color="auto"/>
+            </w:tcBorders>
+            <w:shd w:val="clear" w:color="auto" w:fill="auto"/>
+            <w:noWrap/>
+            <w:vAlign w:val="bottom"/>
+            <w:hideMark/>
+          </w:tcPr>
+          <w:p>
+            <w:pPr>
+              <w:rPr>
+                <w:rFonts w:eastAsia="Times New Roman"/>
+                <w:color w:val="000000"/>
+                <w:sz w:val="18"/>
+                <w:szCs w:val="18"/>
+                <w:lang w:val="en-AE"/>
+              </w:rPr>
+            </w:pPr>
+            <w:r>
+              <w:rPr>
+                <w:rFonts w:eastAsia="Times New Roman"/>
+                <w:color w:val="000000"/>
+                <w:sz w:val="18"/>
+                <w:szCs w:val="18"/>
+                <w:lang w:val="en-AE"/>
+              </w:rPr>
+              <w:lastRenderedPageBreak/>
+              <w:t>Ease of Online Booking</w:t>
+            </w:r>
+          </w:p>
+        </w:tc>
+        <w:tc>
+          <w:tcPr>
+            <w:tcW w:w="570" w:type="dxa"/>
+            <w:tcBorders>
+              <w:top w:val="nil"/>
+              <w:left w:val="nil"/>
+              <w:bottom w:val="single" w:sz="4" w:space="0" w:color="auto"/>
+              <w:right w:val="single" w:sz="4" w:space="0" w:color="auto"/>
+            </w:tcBorders>
+            <w:shd w:val="clear" w:color="auto" w:fill="auto"/>
+            <w:noWrap/>
+            <w:vAlign w:val="bottom"/>
+            <w:hideMark/>
+          </w:tcPr>
+          <w:p>
+            <w:pPr>
+              <w:jc w:val="right"/>
+              <w:rPr>
+                <w:rFonts w:eastAsia="Times New Roman"/>
+                <w:color w:val="000000"/>
+                <w:sz w:val="18"/>
+                <w:szCs w:val="18"/>
+                <w:lang w:val="en-AE"/>
+              </w:rPr>
+            </w:pPr>
+            <w:r>
+              <w:rPr>
+                <w:rFonts w:eastAsia="Times New Roman"/>
+                <w:color w:val="000000"/>
+                <w:sz w:val="18"/>
+                <w:szCs w:val="18"/>
+                <w:lang w:val="en-AE"/>
+              </w:rPr>
+              <w:t>4</w:t>
+            </w:r>
+          </w:p>
+        </w:tc>
+        <w:tc>
+          <w:tcPr>
+            <w:tcW w:w="1214" w:type="dxa"/>
+            <w:tcBorders>
+              <w:top w:val="nil"/>
+              <w:left w:val="nil"/>
+              <w:bottom w:val="single" w:sz="4" w:space="0" w:color="auto"/>
+              <w:right w:val="single" w:sz="4" w:space="0" w:color="auto"/>
+            </w:tcBorders>
+            <w:shd w:val="clear" w:color="auto" w:fill="auto"/>
+            <w:noWrap/>
+            <w:vAlign w:val="bottom"/>
+            <w:hideMark/>
+          </w:tcPr>
+          <w:p>
+            <w:pPr>
+              <w:jc w:val="right"/>
+              <w:rPr>
+                <w:rFonts w:eastAsia="Times New Roman"/>
+                <w:color w:val="000000"/>
+                <w:sz w:val="18"/>
+                <w:szCs w:val="18"/>
+                <w:lang w:val="en-AE"/>
+              </w:rPr>
+            </w:pPr>
+            <w:r>
+              <w:rPr>
+                <w:rFonts w:eastAsia="Times New Roman"/>
+                <w:color w:val="000000"/>
+                <w:sz w:val="18"/>
+                <w:szCs w:val="18"/>
+                <w:lang w:val="en-AE"/>
+              </w:rPr>
+              <w:t>18</w:t>
+            </w:r>
+          </w:p>
+        </w:tc>
+        <w:tc>
+          <w:tcPr>
+            <w:tcW w:w="926" w:type="dxa"/>
+            <w:tcBorders>
+              <w:top w:val="nil"/>
+              <w:left w:val="nil"/>
+              <w:bottom w:val="single" w:sz="4" w:space="0" w:color="auto"/>
+              <w:right w:val="single" w:sz="4" w:space="0" w:color="auto"/>
+            </w:tcBorders>
+            <w:shd w:val="clear" w:color="auto" w:fill="auto"/>
+            <w:noWrap/>
+            <w:vAlign w:val="bottom"/>
+            <w:hideMark/>
+          </w:tcPr>
+          <w:p>
+            <w:pPr>
+              <w:jc w:val="right"/>
+              <w:rPr>
+                <w:rFonts w:eastAsia="Times New Roman"/>
+                <w:color w:val="000000"/>
+                <w:sz w:val="18"/>
+                <w:szCs w:val="18"/>
+                <w:lang w:val="en-AE"/>
+              </w:rPr>
+            </w:pPr>
+            <w:r>
+              <w:rPr>
+                <w:rFonts w:eastAsia="Times New Roman"/>
+                <w:color w:val="000000"/>
+                <w:sz w:val="18"/>
+                <w:szCs w:val="18"/>
+                <w:lang w:val="en-AE"/>
+              </w:rPr>
+              <w:t>4</w:t>
+            </w:r>
+          </w:p>
+        </w:tc>
+        <w:tc>
+          <w:tcPr>
+            <w:tcW w:w="1141" w:type="dxa"/>
+            <w:tcBorders>
+              <w:top w:val="nil"/>
+              <w:left w:val="nil"/>
+              <w:bottom w:val="single" w:sz="4" w:space="0" w:color="auto"/>
+              <w:right w:val="single" w:sz="4" w:space="0" w:color="auto"/>
+            </w:tcBorders>
+            <w:shd w:val="clear" w:color="auto" w:fill="auto"/>
+            <w:noWrap/>
+            <w:vAlign w:val="bottom"/>
+            <w:hideMark/>
+          </w:tcPr>
+          <w:p>
+            <w:pPr>
+              <w:jc w:val="right"/>
+              <w:rPr>
+                <w:rFonts w:eastAsia="Times New Roman"/>
+                <w:color w:val="000000"/>
+                <w:sz w:val="18"/>
+                <w:szCs w:val="18"/>
+                <w:lang w:val="en-AE"/>
+              </w:rPr>
+            </w:pPr>
+            <w:r>
+              <w:rPr>
+                <w:rFonts w:eastAsia="Times New Roman"/>
+                <w:color w:val="000000"/>
+                <w:sz w:val="18"/>
+                <w:szCs w:val="18"/>
+                <w:lang w:val="en-AE"/>
+              </w:rPr>
+              <w:t>8</w:t>
+            </w:r>
+          </w:p>
+        </w:tc>
+        <w:tc>
+          <w:tcPr>
+            <w:tcW w:w="855" w:type="dxa"/>
+            <w:tcBorders>
+              <w:top w:val="nil"/>
+              <w:left w:val="nil"/>
+              <w:bottom w:val="single" w:sz="4" w:space="0" w:color="auto"/>
+              <w:right w:val="single" w:sz="4" w:space="0" w:color="auto"/>
+            </w:tcBorders>
+            <w:shd w:val="clear" w:color="auto" w:fill="auto"/>
+            <w:noWrap/>
+            <w:vAlign w:val="bottom"/>
+            <w:hideMark/>
+          </w:tcPr>
+          <w:p>
+            <w:pPr>
+              <w:jc w:val="right"/>
+              <w:rPr>
+                <w:rFonts w:eastAsia="Times New Roman"/>
+                <w:color w:val="000000"/>
+                <w:sz w:val="18"/>
+                <w:szCs w:val="18"/>
+                <w:lang w:val="en-AE"/>
+              </w:rPr>
+            </w:pPr>
+            <w:r>
+              <w:rPr>
+                <w:rFonts w:eastAsia="Times New Roman"/>
+                <w:color w:val="000000"/>
+                <w:sz w:val="18"/>
+                <w:szCs w:val="18"/>
+                <w:lang w:val="en-AE"/>
+              </w:rPr>
+              <w:t>13</w:t>
+            </w:r>
+          </w:p>
+        </w:tc>
+        <w:tc>
+          <w:tcPr>
+            <w:tcW w:w="629" w:type="dxa"/>
+            <w:tcBorders>
+              <w:top w:val="nil"/>
+              <w:left w:val="nil"/>
+              <w:bottom w:val="single" w:sz="4" w:space="0" w:color="auto"/>
+              <w:right w:val="single" w:sz="4" w:space="0" w:color="auto"/>
+            </w:tcBorders>
+            <w:shd w:val="clear" w:color="auto" w:fill="auto"/>
+            <w:noWrap/>
+            <w:vAlign w:val="bottom"/>
+            <w:hideMark/>
+          </w:tcPr>
+          <w:p>
+            <w:pPr>
+              <w:jc w:val="right"/>
+              <w:rPr>
+                <w:rFonts w:eastAsia="Times New Roman"/>
+                <w:color w:val="000000"/>
+                <w:sz w:val="18"/>
+                <w:szCs w:val="18"/>
+                <w:lang w:val="en-AE"/>
+              </w:rPr>
+            </w:pPr>
+            <w:r>
+              <w:rPr>
+                <w:rFonts w:eastAsia="Times New Roman"/>
+                <w:color w:val="000000"/>
+                <w:sz w:val="18"/>
+                <w:szCs w:val="18"/>
+                <w:lang w:val="en-AE"/>
+              </w:rPr>
+              <w:t>4</w:t>
+            </w:r>
+          </w:p>
+        </w:tc>
+        <w:tc>
+          <w:tcPr>
+            <w:tcW w:w="1366" w:type="dxa"/>
+            <w:tcBorders>
+              <w:top w:val="nil"/>
+              <w:left w:val="nil"/>
+              <w:bottom w:val="single" w:sz="4" w:space="0" w:color="auto"/>
+              <w:right w:val="single" w:sz="4" w:space="0" w:color="auto"/>
+            </w:tcBorders>
+            <w:shd w:val="clear" w:color="auto" w:fill="auto"/>
+            <w:noWrap/>
+            <w:vAlign w:val="bottom"/>
+            <w:hideMark/>
+          </w:tcPr>
+          <w:p>
+            <w:pPr>
+              <w:jc w:val="right"/>
+              <w:rPr>
+                <w:rFonts w:eastAsia="Times New Roman"/>
+                <w:color w:val="000000"/>
+                <w:sz w:val="18"/>
+                <w:szCs w:val="18"/>
+                <w:lang w:val="en-AE"/>
+              </w:rPr>
+            </w:pPr>
+            <w:r>
+              <w:rPr>
+                <w:rFonts w:eastAsia="Times New Roman"/>
+                <w:color w:val="000000"/>
+                <w:sz w:val="18"/>
+                <w:szCs w:val="18"/>
+                <w:lang w:val="en-AE"/>
+              </w:rPr>
+              <w:t>9</w:t>
+            </w:r>
+          </w:p>
+        </w:tc>
+      </w:tr>
+      <w:tr>
+        <w:trPr>
+          <w:trHeight w:val="306"/>
+        </w:trPr>
+        <w:tc>
+          <w:tcPr>
+            <w:tcW w:w="2141" w:type="dxa"/>
+            <w:tcBorders>
+              <w:top w:val="nil"/>
+              <w:left w:val="single" w:sz="4" w:space="0" w:color="auto"/>
+              <w:bottom w:val="single" w:sz="4" w:space="0" w:color="auto"/>
+              <w:right w:val="single" w:sz="4" w:space="0" w:color="auto"/>
+            </w:tcBorders>
+            <w:shd w:val="clear" w:color="auto" w:fill="auto"/>
+            <w:noWrap/>
+            <w:vAlign w:val="bottom"/>
+            <w:hideMark/>
+          </w:tcPr>
+          <w:p>
+            <w:pPr>
+              <w:rPr>
+                <w:rFonts w:eastAsia="Times New Roman"/>
+                <w:color w:val="000000"/>
+                <w:sz w:val="18"/>
+                <w:szCs w:val="18"/>
+                <w:lang w:val="en-AE"/>
+              </w:rPr>
+            </w:pPr>
+            <w:r>
+              <w:rPr>
+                <w:rFonts w:eastAsia="Times New Roman"/>
+                <w:color w:val="000000"/>
+                <w:sz w:val="18"/>
+                <w:szCs w:val="18"/>
+                <w:lang w:val="en-AE"/>
+              </w:rPr>
+              <w:t>Age</w:t>
+            </w:r>
+          </w:p>
+        </w:tc>
+        <w:tc>
+          <w:tcPr>
+            <w:tcW w:w="570" w:type="dxa"/>
+            <w:tcBorders>
+              <w:top w:val="nil"/>
+              <w:left w:val="nil"/>
+              <w:bottom w:val="single" w:sz="4" w:space="0" w:color="auto"/>
+              <w:right w:val="single" w:sz="4" w:space="0" w:color="auto"/>
+            </w:tcBorders>
+            <w:shd w:val="clear" w:color="auto" w:fill="auto"/>
+            <w:noWrap/>
+            <w:vAlign w:val="bottom"/>
+            <w:hideMark/>
+          </w:tcPr>
+          <w:p>
+            <w:pPr>
+              <w:jc w:val="right"/>
+              <w:rPr>
+                <w:rFonts w:eastAsia="Times New Roman"/>
+                <w:color w:val="000000"/>
+                <w:sz w:val="18"/>
+                <w:szCs w:val="18"/>
+                <w:lang w:val="en-AE"/>
+              </w:rPr>
+            </w:pPr>
+            <w:r>
+              <w:rPr>
+                <w:rFonts w:eastAsia="Times New Roman"/>
+                <w:color w:val="000000"/>
+                <w:sz w:val="18"/>
+                <w:szCs w:val="18"/>
+                <w:lang w:val="en-AE"/>
+              </w:rPr>
+              <w:t>7</w:t>
+            </w:r>
+          </w:p>
+        </w:tc>
+        <w:tc>
+          <w:tcPr>
+            <w:tcW w:w="1214" w:type="dxa"/>
+            <w:tcBorders>
+              <w:top w:val="nil"/>
+              <w:left w:val="nil"/>
+              <w:bottom w:val="single" w:sz="4" w:space="0" w:color="auto"/>
+              <w:right w:val="single" w:sz="4" w:space="0" w:color="auto"/>
+            </w:tcBorders>
+            <w:shd w:val="clear" w:color="auto" w:fill="auto"/>
+            <w:noWrap/>
+            <w:vAlign w:val="bottom"/>
+            <w:hideMark/>
+          </w:tcPr>
+          <w:p>
+            <w:pPr>
+              <w:jc w:val="right"/>
+              <w:rPr>
+                <w:rFonts w:eastAsia="Times New Roman"/>
+                <w:color w:val="000000"/>
+                <w:sz w:val="18"/>
+                <w:szCs w:val="18"/>
+                <w:lang w:val="en-AE"/>
+              </w:rPr>
+            </w:pPr>
+            <w:r>
+              <w:rPr>
+                <w:rFonts w:eastAsia="Times New Roman"/>
+                <w:color w:val="000000"/>
+                <w:sz w:val="18"/>
+                <w:szCs w:val="18"/>
+                <w:lang w:val="en-AE"/>
+              </w:rPr>
+              <w:t>3</w:t>
+            </w:r>
+          </w:p>
+        </w:tc>
+        <w:tc>
+          <w:tcPr>
+            <w:tcW w:w="926" w:type="dxa"/>
+            <w:tcBorders>
+              <w:top w:val="nil"/>
+              <w:left w:val="nil"/>
+              <w:bottom w:val="single" w:sz="4" w:space="0" w:color="auto"/>
+              <w:right w:val="single" w:sz="4" w:space="0" w:color="auto"/>
+            </w:tcBorders>
+            <w:shd w:val="clear" w:color="auto" w:fill="auto"/>
+            <w:noWrap/>
+            <w:vAlign w:val="bottom"/>
+            <w:hideMark/>
+          </w:tcPr>
+          <w:p>
+            <w:pPr>
+              <w:jc w:val="right"/>
+              <w:rPr>
+                <w:rFonts w:eastAsia="Times New Roman"/>
+                <w:color w:val="000000"/>
+                <w:sz w:val="18"/>
+                <w:szCs w:val="18"/>
+                <w:lang w:val="en-AE"/>
+              </w:rPr>
+            </w:pPr>
+            <w:r>
+              <w:rPr>
+                <w:rFonts w:eastAsia="Times New Roman"/>
+                <w:color w:val="000000"/>
+                <w:sz w:val="18"/>
+                <w:szCs w:val="18"/>
+                <w:lang w:val="en-AE"/>
+              </w:rPr>
+              <w:t>8</w:t>
+            </w:r>
+          </w:p>
+        </w:tc>
+        <w:tc>
+          <w:tcPr>
+            <w:tcW w:w="1141" w:type="dxa"/>
+            <w:tcBorders>
+              <w:top w:val="nil"/>
+              <w:left w:val="nil"/>
+              <w:bottom w:val="single" w:sz="4" w:space="0" w:color="auto"/>
+              <w:right w:val="single" w:sz="4" w:space="0" w:color="auto"/>
+            </w:tcBorders>
+            <w:shd w:val="clear" w:color="auto" w:fill="auto"/>
+            <w:noWrap/>
+            <w:vAlign w:val="bottom"/>
+            <w:hideMark/>
+          </w:tcPr>
+          <w:p>
+            <w:pPr>
+              <w:jc w:val="right"/>
+              <w:rPr>
+                <w:rFonts w:eastAsia="Times New Roman"/>
+                <w:color w:val="000000"/>
+                <w:sz w:val="18"/>
+                <w:szCs w:val="18"/>
+                <w:lang w:val="en-AE"/>
+              </w:rPr>
+            </w:pPr>
+            <w:r>
+              <w:rPr>
+                <w:rFonts w:eastAsia="Times New Roman"/>
+                <w:color w:val="000000"/>
+                <w:sz w:val="18"/>
+                <w:szCs w:val="18"/>
+                <w:lang w:val="en-AE"/>
+              </w:rPr>
+              <w:t>2</w:t>
+            </w:r>
+          </w:p>
+        </w:tc>
+        <w:tc>
+          <w:tcPr>
+            <w:tcW w:w="855" w:type="dxa"/>
+            <w:tcBorders>
+              <w:top w:val="nil"/>
+              <w:left w:val="nil"/>
+              <w:bottom w:val="single" w:sz="4" w:space="0" w:color="auto"/>
+              <w:right w:val="single" w:sz="4" w:space="0" w:color="auto"/>
+            </w:tcBorders>
+            <w:shd w:val="clear" w:color="auto" w:fill="auto"/>
+            <w:noWrap/>
+            <w:vAlign w:val="bottom"/>
+            <w:hideMark/>
+          </w:tcPr>
+          <w:p>
+            <w:pPr>
+              <w:jc w:val="right"/>
+              <w:rPr>
+                <w:rFonts w:eastAsia="Times New Roman"/>
+                <w:color w:val="000000"/>
+                <w:sz w:val="18"/>
+                <w:szCs w:val="18"/>
+                <w:lang w:val="en-AE"/>
+              </w:rPr>
+            </w:pPr>
+            <w:r>
+              <w:rPr>
+                <w:rFonts w:eastAsia="Times New Roman"/>
+                <w:color w:val="000000"/>
+                <w:sz w:val="18"/>
+                <w:szCs w:val="18"/>
+                <w:lang w:val="en-AE"/>
+              </w:rPr>
+              <w:t>4</w:t>
+            </w:r>
+          </w:p>
+        </w:tc>
+        <w:tc>
+          <w:tcPr>
+            <w:tcW w:w="629" w:type="dxa"/>
+            <w:tcBorders>
+              <w:top w:val="nil"/>
+              <w:left w:val="nil"/>
+              <w:bottom w:val="single" w:sz="4" w:space="0" w:color="auto"/>
+              <w:right w:val="single" w:sz="4" w:space="0" w:color="auto"/>
+            </w:tcBorders>
+            <w:shd w:val="clear" w:color="auto" w:fill="auto"/>
+            <w:noWrap/>
+            <w:vAlign w:val="bottom"/>
+            <w:hideMark/>
+          </w:tcPr>
+          <w:p>
+            <w:pPr>
+              <w:jc w:val="right"/>
+              <w:rPr>
+                <w:rFonts w:eastAsia="Times New Roman"/>
+                <w:color w:val="000000"/>
+                <w:sz w:val="18"/>
+                <w:szCs w:val="18"/>
+                <w:lang w:val="en-AE"/>
+              </w:rPr>
+            </w:pPr>
+            <w:r>
+              <w:rPr>
+                <w:rFonts w:eastAsia="Times New Roman"/>
+                <w:color w:val="000000"/>
+                <w:sz w:val="18"/>
+                <w:szCs w:val="18"/>
+                <w:lang w:val="en-AE"/>
+              </w:rPr>
+              <w:t>18</w:t>
+            </w:r>
+          </w:p>
+        </w:tc>
+        <w:tc>
+          <w:tcPr>
+            <w:tcW w:w="1366" w:type="dxa"/>
+            <w:tcBorders>
+              <w:top w:val="nil"/>
+              <w:left w:val="nil"/>
+              <w:bottom w:val="single" w:sz="4" w:space="0" w:color="auto"/>
+              <w:right w:val="single" w:sz="4" w:space="0" w:color="auto"/>
+            </w:tcBorders>
+            <w:shd w:val="clear" w:color="auto" w:fill="auto"/>
+            <w:noWrap/>
+            <w:vAlign w:val="bottom"/>
+            <w:hideMark/>
+          </w:tcPr>
+          <w:p>
+            <w:pPr>
+              <w:jc w:val="right"/>
+              <w:rPr>
+                <w:rFonts w:eastAsia="Times New Roman"/>
+                <w:color w:val="000000"/>
+                <w:sz w:val="18"/>
+                <w:szCs w:val="18"/>
+                <w:lang w:val="en-AE"/>
+              </w:rPr>
+            </w:pPr>
+            <w:r>
+              <w:rPr>
+                <w:rFonts w:eastAsia="Times New Roman"/>
+                <w:color w:val="000000"/>
+                <w:sz w:val="18"/>
+                <w:szCs w:val="18"/>
+                <w:lang w:val="en-AE"/>
+              </w:rPr>
+              <w:t>7</w:t>
+            </w:r>
+          </w:p>
+        </w:tc>
+      </w:tr>
+      <w:tr>
+        <w:trPr>
+          <w:trHeight w:val="306"/>
+        </w:trPr>
+        <w:tc>
+          <w:tcPr>
+            <w:tcW w:w="2141" w:type="dxa"/>
+            <w:tcBorders>
+              <w:top w:val="nil"/>
+              <w:left w:val="single" w:sz="4" w:space="0" w:color="auto"/>
+              <w:bottom w:val="single" w:sz="4" w:space="0" w:color="auto"/>
+              <w:right w:val="single" w:sz="4" w:space="0" w:color="auto"/>
+            </w:tcBorders>
+            <w:shd w:val="clear" w:color="auto" w:fill="auto"/>
+            <w:noWrap/>
+            <w:vAlign w:val="bottom"/>
+            <w:hideMark/>
+          </w:tcPr>
+          <w:p>
+            <w:pPr>
+              <w:rPr>
+                <w:rFonts w:eastAsia="Times New Roman"/>
+                <w:color w:val="000000"/>
+                <w:sz w:val="18"/>
+                <w:szCs w:val="18"/>
+                <w:lang w:val="en-AE"/>
+              </w:rPr>
+            </w:pPr>
+            <w:r>
+              <w:rPr>
+                <w:rFonts w:eastAsia="Times New Roman"/>
+                <w:color w:val="000000"/>
+                <w:sz w:val="18"/>
+                <w:szCs w:val="18"/>
+                <w:lang w:val="en-AE"/>
+              </w:rPr>
+              <w:t>In-flight Entertainment</w:t>
+            </w:r>
+          </w:p>
+        </w:tc>
+        <w:tc>
+          <w:tcPr>
+            <w:tcW w:w="570" w:type="dxa"/>
+            <w:tcBorders>
+              <w:top w:val="nil"/>
+              <w:left w:val="nil"/>
+              <w:bottom w:val="single" w:sz="4" w:space="0" w:color="auto"/>
+              <w:right w:val="single" w:sz="4" w:space="0" w:color="auto"/>
+            </w:tcBorders>
+            <w:shd w:val="clear" w:color="auto" w:fill="auto"/>
+            <w:noWrap/>
+            <w:vAlign w:val="bottom"/>
+            <w:hideMark/>
+          </w:tcPr>
+          <w:p>
+            <w:pPr>
+              <w:jc w:val="right"/>
+              <w:rPr>
+                <w:rFonts w:eastAsia="Times New Roman"/>
+                <w:color w:val="000000"/>
+                <w:sz w:val="18"/>
+                <w:szCs w:val="18"/>
+                <w:lang w:val="en-AE"/>
+              </w:rPr>
+            </w:pPr>
+            <w:r>
+              <w:rPr>
+                <w:rFonts w:eastAsia="Times New Roman"/>
+                <w:color w:val="000000"/>
+                <w:sz w:val="18"/>
+                <w:szCs w:val="18"/>
+                <w:lang w:val="en-AE"/>
+              </w:rPr>
+              <w:t>8</w:t>
+            </w:r>
+          </w:p>
+        </w:tc>
+        <w:tc>
+          <w:tcPr>
+            <w:tcW w:w="1214" w:type="dxa"/>
+            <w:tcBorders>
+              <w:top w:val="nil"/>
+              <w:left w:val="nil"/>
+              <w:bottom w:val="single" w:sz="4" w:space="0" w:color="auto"/>
+              <w:right w:val="single" w:sz="4" w:space="0" w:color="auto"/>
+            </w:tcBorders>
+            <w:shd w:val="clear" w:color="auto" w:fill="auto"/>
+            <w:noWrap/>
+            <w:vAlign w:val="bottom"/>
+            <w:hideMark/>
+          </w:tcPr>
+          <w:p>
+            <w:pPr>
+              <w:jc w:val="right"/>
+              <w:rPr>
+                <w:rFonts w:eastAsia="Times New Roman"/>
+                <w:color w:val="000000"/>
+                <w:sz w:val="18"/>
+                <w:szCs w:val="18"/>
+                <w:lang w:val="en-AE"/>
+              </w:rPr>
+            </w:pPr>
+            <w:r>
+              <w:rPr>
+                <w:rFonts w:eastAsia="Times New Roman"/>
+                <w:color w:val="000000"/>
+                <w:sz w:val="18"/>
+                <w:szCs w:val="18"/>
+                <w:lang w:val="en-AE"/>
+              </w:rPr>
+              <w:t>6</w:t>
+            </w:r>
+          </w:p>
+        </w:tc>
+        <w:tc>
+          <w:tcPr>
+            <w:tcW w:w="926" w:type="dxa"/>
+            <w:tcBorders>
+              <w:top w:val="nil"/>
+              <w:left w:val="nil"/>
+              <w:bottom w:val="single" w:sz="4" w:space="0" w:color="auto"/>
+              <w:right w:val="single" w:sz="4" w:space="0" w:color="auto"/>
+            </w:tcBorders>
+            <w:shd w:val="clear" w:color="auto" w:fill="auto"/>
+            <w:noWrap/>
+            <w:vAlign w:val="bottom"/>
+            <w:hideMark/>
+          </w:tcPr>
+          <w:p>
+            <w:pPr>
+              <w:jc w:val="right"/>
+              <w:rPr>
+                <w:rFonts w:eastAsia="Times New Roman"/>
+                <w:color w:val="000000"/>
+                <w:sz w:val="18"/>
+                <w:szCs w:val="18"/>
+                <w:lang w:val="en-AE"/>
+              </w:rPr>
+            </w:pPr>
+            <w:r>
+              <w:rPr>
+                <w:rFonts w:eastAsia="Times New Roman"/>
+                <w:color w:val="000000"/>
+                <w:sz w:val="18"/>
+                <w:szCs w:val="18"/>
+                <w:lang w:val="en-AE"/>
+              </w:rPr>
+              <w:t>9</w:t>
+            </w:r>
+          </w:p>
+        </w:tc>
+        <w:tc>
+          <w:tcPr>
+            <w:tcW w:w="1141" w:type="dxa"/>
+            <w:tcBorders>
+              <w:top w:val="nil"/>
+              <w:left w:val="nil"/>
+              <w:bottom w:val="single" w:sz="4" w:space="0" w:color="auto"/>
+              <w:right w:val="single" w:sz="4" w:space="0" w:color="auto"/>
+            </w:tcBorders>
+            <w:shd w:val="clear" w:color="auto" w:fill="auto"/>
+            <w:noWrap/>
+            <w:vAlign w:val="bottom"/>
+            <w:hideMark/>
+          </w:tcPr>
+          <w:p>
+            <w:pPr>
+              <w:jc w:val="right"/>
+              <w:rPr>
+                <w:rFonts w:eastAsia="Times New Roman"/>
+                <w:color w:val="000000"/>
+                <w:sz w:val="18"/>
+                <w:szCs w:val="18"/>
+                <w:lang w:val="en-AE"/>
+              </w:rPr>
+            </w:pPr>
+            <w:r>
+              <w:rPr>
+                <w:rFonts w:eastAsia="Times New Roman"/>
+                <w:color w:val="000000"/>
+                <w:sz w:val="18"/>
+                <w:szCs w:val="18"/>
+                <w:lang w:val="en-AE"/>
+              </w:rPr>
+              <w:t>11</w:t>
+            </w:r>
+          </w:p>
+        </w:tc>
+        <w:tc>
+          <w:tcPr>
+            <w:tcW w:w="855" w:type="dxa"/>
+            <w:tcBorders>
+              <w:top w:val="nil"/>
+              <w:left w:val="nil"/>
+              <w:bottom w:val="single" w:sz="4" w:space="0" w:color="auto"/>
+              <w:right w:val="single" w:sz="4" w:space="0" w:color="auto"/>
+            </w:tcBorders>
+            <w:shd w:val="clear" w:color="auto" w:fill="auto"/>
+            <w:noWrap/>
+            <w:vAlign w:val="bottom"/>
+            <w:hideMark/>
+          </w:tcPr>
+          <w:p>
+            <w:pPr>
+              <w:jc w:val="right"/>
+              <w:rPr>
+                <w:rFonts w:eastAsia="Times New Roman"/>
+                <w:color w:val="000000"/>
+                <w:sz w:val="18"/>
+                <w:szCs w:val="18"/>
+                <w:lang w:val="en-AE"/>
+              </w:rPr>
+            </w:pPr>
+            <w:r>
+              <w:rPr>
+                <w:rFonts w:eastAsia="Times New Roman"/>
+                <w:color w:val="000000"/>
+                <w:sz w:val="18"/>
+                <w:szCs w:val="18"/>
+                <w:lang w:val="en-AE"/>
+              </w:rPr>
+              <w:t>5</w:t>
+            </w:r>
+          </w:p>
+        </w:tc>
+        <w:tc>
+          <w:tcPr>
+            <w:tcW w:w="629" w:type="dxa"/>
+            <w:tcBorders>
+              <w:top w:val="nil"/>
+              <w:left w:val="nil"/>
+              <w:bottom w:val="single" w:sz="4" w:space="0" w:color="auto"/>
+              <w:right w:val="single" w:sz="4" w:space="0" w:color="auto"/>
+            </w:tcBorders>
+            <w:shd w:val="clear" w:color="auto" w:fill="auto"/>
+            <w:noWrap/>
+            <w:vAlign w:val="bottom"/>
+            <w:hideMark/>
+          </w:tcPr>
+          <w:p>
+            <w:pPr>
+              <w:jc w:val="right"/>
+              <w:rPr>
+                <w:rFonts w:eastAsia="Times New Roman"/>
+                <w:color w:val="000000"/>
+                <w:sz w:val="18"/>
+                <w:szCs w:val="18"/>
+                <w:lang w:val="en-AE"/>
+              </w:rPr>
+            </w:pPr>
+            <w:r>
+              <w:rPr>
+                <w:rFonts w:eastAsia="Times New Roman"/>
+                <w:color w:val="000000"/>
+                <w:sz w:val="18"/>
+                <w:szCs w:val="18"/>
+                <w:lang w:val="en-AE"/>
+              </w:rPr>
+              <w:t>7</w:t>
+            </w:r>
+          </w:p>
+        </w:tc>
+        <w:tc>
+          <w:tcPr>
+            <w:tcW w:w="1366" w:type="dxa"/>
+            <w:tcBorders>
+              <w:top w:val="nil"/>
+              <w:left w:val="nil"/>
+              <w:bottom w:val="single" w:sz="4" w:space="0" w:color="auto"/>
+              <w:right w:val="single" w:sz="4" w:space="0" w:color="auto"/>
+            </w:tcBorders>
+            <w:shd w:val="clear" w:color="auto" w:fill="auto"/>
+            <w:noWrap/>
+            <w:vAlign w:val="bottom"/>
+            <w:hideMark/>
+          </w:tcPr>
+          <w:p>
+            <w:pPr>
+              <w:jc w:val="right"/>
+              <w:rPr>
+                <w:rFonts w:eastAsia="Times New Roman"/>
+                <w:color w:val="000000"/>
+                <w:sz w:val="18"/>
+                <w:szCs w:val="18"/>
+                <w:lang w:val="en-AE"/>
+              </w:rPr>
+            </w:pPr>
+            <w:r>
+              <w:rPr>
+                <w:rFonts w:eastAsia="Times New Roman"/>
+                <w:color w:val="000000"/>
+                <w:sz w:val="18"/>
+                <w:szCs w:val="18"/>
+                <w:lang w:val="en-AE"/>
+              </w:rPr>
+              <w:t>8</w:t>
+            </w:r>
+          </w:p>
+        </w:tc>
+      </w:tr>
+      <w:tr>
+        <w:trPr>
+          <w:trHeight w:val="306"/>
+        </w:trPr>
+        <w:tc>
+          <w:tcPr>
+            <w:tcW w:w="2141" w:type="dxa"/>
+            <w:tcBorders>
+              <w:top w:val="nil"/>
+              <w:left w:val="single" w:sz="4" w:space="0" w:color="auto"/>
+              <w:bottom w:val="single" w:sz="4" w:space="0" w:color="auto"/>
+              <w:right w:val="single" w:sz="4" w:space="0" w:color="auto"/>
+            </w:tcBorders>
+            <w:shd w:val="clear" w:color="auto" w:fill="auto"/>
+            <w:noWrap/>
+            <w:vAlign w:val="bottom"/>
+            <w:hideMark/>
+          </w:tcPr>
+          <w:p>
+            <w:pPr>
+              <w:rPr>
+                <w:rFonts w:eastAsia="Times New Roman"/>
+                <w:color w:val="000000"/>
+                <w:sz w:val="18"/>
+                <w:szCs w:val="18"/>
+                <w:lang w:val="en-AE"/>
+              </w:rPr>
+            </w:pPr>
+            <w:r>
+              <w:rPr>
+                <w:rFonts w:eastAsia="Times New Roman"/>
+                <w:color w:val="000000"/>
+                <w:sz w:val="18"/>
+                <w:szCs w:val="18"/>
+                <w:lang w:val="en-AE"/>
+              </w:rPr>
+              <w:t>Flight Distance</w:t>
+            </w:r>
+          </w:p>
+        </w:tc>
+        <w:tc>
+          <w:tcPr>
+            <w:tcW w:w="570" w:type="dxa"/>
+            <w:tcBorders>
+              <w:top w:val="nil"/>
+              <w:left w:val="nil"/>
+              <w:bottom w:val="single" w:sz="4" w:space="0" w:color="auto"/>
+              <w:right w:val="single" w:sz="4" w:space="0" w:color="auto"/>
+            </w:tcBorders>
+            <w:shd w:val="clear" w:color="auto" w:fill="auto"/>
+            <w:noWrap/>
+            <w:vAlign w:val="bottom"/>
+            <w:hideMark/>
+          </w:tcPr>
+          <w:p>
+            <w:pPr>
+              <w:jc w:val="right"/>
+              <w:rPr>
+                <w:rFonts w:eastAsia="Times New Roman"/>
+                <w:color w:val="000000"/>
+                <w:sz w:val="18"/>
+                <w:szCs w:val="18"/>
+                <w:lang w:val="en-AE"/>
+              </w:rPr>
+            </w:pPr>
+            <w:r>
+              <w:rPr>
+                <w:rFonts w:eastAsia="Times New Roman"/>
+                <w:color w:val="000000"/>
+                <w:sz w:val="18"/>
+                <w:szCs w:val="18"/>
+                <w:lang w:val="en-AE"/>
+              </w:rPr>
+              <w:t>9</w:t>
+            </w:r>
+          </w:p>
+        </w:tc>
+        <w:tc>
+          <w:tcPr>
+            <w:tcW w:w="1214" w:type="dxa"/>
+            <w:tcBorders>
+              <w:top w:val="nil"/>
+              <w:left w:val="nil"/>
+              <w:bottom w:val="single" w:sz="4" w:space="0" w:color="auto"/>
+              <w:right w:val="single" w:sz="4" w:space="0" w:color="auto"/>
+            </w:tcBorders>
+            <w:shd w:val="clear" w:color="auto" w:fill="auto"/>
+            <w:noWrap/>
+            <w:vAlign w:val="bottom"/>
+            <w:hideMark/>
+          </w:tcPr>
+          <w:p>
+            <w:pPr>
+              <w:jc w:val="right"/>
+              <w:rPr>
+                <w:rFonts w:eastAsia="Times New Roman"/>
+                <w:color w:val="000000"/>
+                <w:sz w:val="18"/>
+                <w:szCs w:val="18"/>
+                <w:lang w:val="en-AE"/>
+              </w:rPr>
+            </w:pPr>
+            <w:r>
+              <w:rPr>
+                <w:rFonts w:eastAsia="Times New Roman"/>
+                <w:color w:val="000000"/>
+                <w:sz w:val="18"/>
+                <w:szCs w:val="18"/>
+                <w:lang w:val="en-AE"/>
+              </w:rPr>
+              <w:t>2</w:t>
+            </w:r>
+          </w:p>
+        </w:tc>
+        <w:tc>
+          <w:tcPr>
+            <w:tcW w:w="926" w:type="dxa"/>
+            <w:tcBorders>
+              <w:top w:val="nil"/>
+              <w:left w:val="nil"/>
+              <w:bottom w:val="single" w:sz="4" w:space="0" w:color="auto"/>
+              <w:right w:val="single" w:sz="4" w:space="0" w:color="auto"/>
+            </w:tcBorders>
+            <w:shd w:val="clear" w:color="auto" w:fill="auto"/>
+            <w:noWrap/>
+            <w:vAlign w:val="bottom"/>
+            <w:hideMark/>
+          </w:tcPr>
+          <w:p>
+            <w:pPr>
+              <w:jc w:val="right"/>
+              <w:rPr>
+                <w:rFonts w:eastAsia="Times New Roman"/>
+                <w:color w:val="000000"/>
+                <w:sz w:val="18"/>
+                <w:szCs w:val="18"/>
+                <w:lang w:val="en-AE"/>
+              </w:rPr>
+            </w:pPr>
+            <w:r>
+              <w:rPr>
+                <w:rFonts w:eastAsia="Times New Roman"/>
+                <w:color w:val="000000"/>
+                <w:sz w:val="18"/>
+                <w:szCs w:val="18"/>
+                <w:lang w:val="en-AE"/>
+              </w:rPr>
+              <w:t>7</w:t>
+            </w:r>
+          </w:p>
+        </w:tc>
+        <w:tc>
+          <w:tcPr>
+            <w:tcW w:w="1141" w:type="dxa"/>
+            <w:tcBorders>
+              <w:top w:val="nil"/>
+              <w:left w:val="nil"/>
+              <w:bottom w:val="single" w:sz="4" w:space="0" w:color="auto"/>
+              <w:right w:val="single" w:sz="4" w:space="0" w:color="auto"/>
+            </w:tcBorders>
+            <w:shd w:val="clear" w:color="auto" w:fill="auto"/>
+            <w:noWrap/>
+            <w:vAlign w:val="bottom"/>
+            <w:hideMark/>
+          </w:tcPr>
+          <w:p>
+            <w:pPr>
+              <w:jc w:val="right"/>
+              <w:rPr>
+                <w:rFonts w:eastAsia="Times New Roman"/>
+                <w:color w:val="000000"/>
+                <w:sz w:val="18"/>
+                <w:szCs w:val="18"/>
+                <w:lang w:val="en-AE"/>
+              </w:rPr>
+            </w:pPr>
+            <w:r>
+              <w:rPr>
+                <w:rFonts w:eastAsia="Times New Roman"/>
+                <w:color w:val="000000"/>
+                <w:sz w:val="18"/>
+                <w:szCs w:val="18"/>
+                <w:lang w:val="en-AE"/>
+              </w:rPr>
+              <w:t>1</w:t>
+            </w:r>
+          </w:p>
+        </w:tc>
+        <w:tc>
+          <w:tcPr>
+            <w:tcW w:w="855" w:type="dxa"/>
+            <w:tcBorders>
+              <w:top w:val="nil"/>
+              <w:left w:val="nil"/>
+              <w:bottom w:val="single" w:sz="4" w:space="0" w:color="auto"/>
+              <w:right w:val="single" w:sz="4" w:space="0" w:color="auto"/>
+            </w:tcBorders>
+            <w:shd w:val="clear" w:color="auto" w:fill="auto"/>
+            <w:noWrap/>
+            <w:vAlign w:val="bottom"/>
+            <w:hideMark/>
+          </w:tcPr>
+          <w:p>
+            <w:pPr>
+              <w:jc w:val="right"/>
+              <w:rPr>
+                <w:rFonts w:eastAsia="Times New Roman"/>
+                <w:color w:val="000000"/>
+                <w:sz w:val="18"/>
+                <w:szCs w:val="18"/>
+                <w:lang w:val="en-AE"/>
+              </w:rPr>
+            </w:pPr>
+            <w:r>
+              <w:rPr>
+                <w:rFonts w:eastAsia="Times New Roman"/>
+                <w:color w:val="000000"/>
+                <w:sz w:val="18"/>
+                <w:szCs w:val="18"/>
+                <w:lang w:val="en-AE"/>
+              </w:rPr>
+              <w:t>3</w:t>
+            </w:r>
+          </w:p>
+        </w:tc>
+        <w:tc>
+          <w:tcPr>
+            <w:tcW w:w="629" w:type="dxa"/>
+            <w:tcBorders>
+              <w:top w:val="nil"/>
+              <w:left w:val="nil"/>
+              <w:bottom w:val="single" w:sz="4" w:space="0" w:color="auto"/>
+              <w:right w:val="single" w:sz="4" w:space="0" w:color="auto"/>
+            </w:tcBorders>
+            <w:shd w:val="clear" w:color="auto" w:fill="auto"/>
+            <w:noWrap/>
+            <w:vAlign w:val="bottom"/>
+            <w:hideMark/>
+          </w:tcPr>
+          <w:p>
+            <w:pPr>
+              <w:jc w:val="right"/>
+              <w:rPr>
+                <w:rFonts w:eastAsia="Times New Roman"/>
+                <w:color w:val="000000"/>
+                <w:sz w:val="18"/>
+                <w:szCs w:val="18"/>
+                <w:lang w:val="en-AE"/>
+              </w:rPr>
+            </w:pPr>
+            <w:r>
+              <w:rPr>
+                <w:rFonts w:eastAsia="Times New Roman"/>
+                <w:color w:val="000000"/>
+                <w:sz w:val="18"/>
+                <w:szCs w:val="18"/>
+                <w:lang w:val="en-AE"/>
+              </w:rPr>
+              <w:t>21</w:t>
+            </w:r>
+          </w:p>
+        </w:tc>
+        <w:tc>
+          <w:tcPr>
+            <w:tcW w:w="1366" w:type="dxa"/>
+            <w:tcBorders>
+              <w:top w:val="nil"/>
+              <w:left w:val="nil"/>
+              <w:bottom w:val="single" w:sz="4" w:space="0" w:color="auto"/>
+              <w:right w:val="single" w:sz="4" w:space="0" w:color="auto"/>
+            </w:tcBorders>
+            <w:shd w:val="clear" w:color="auto" w:fill="auto"/>
+            <w:noWrap/>
+            <w:vAlign w:val="bottom"/>
+            <w:hideMark/>
+          </w:tcPr>
+          <w:p>
+            <w:pPr>
+              <w:jc w:val="right"/>
+              <w:rPr>
+                <w:rFonts w:eastAsia="Times New Roman"/>
+                <w:color w:val="000000"/>
+                <w:sz w:val="18"/>
+                <w:szCs w:val="18"/>
+                <w:lang w:val="en-AE"/>
+              </w:rPr>
+            </w:pPr>
+            <w:r>
+              <w:rPr>
+                <w:rFonts w:eastAsia="Times New Roman"/>
+                <w:color w:val="000000"/>
+                <w:sz w:val="18"/>
+                <w:szCs w:val="18"/>
+                <w:lang w:val="en-AE"/>
+              </w:rPr>
+              <w:t>7</w:t>
+            </w:r>
+          </w:p>
+        </w:tc>
+      </w:tr>
+      <w:tr>
+        <w:trPr>
+          <w:trHeight w:val="306"/>
+        </w:trPr>
+        <w:tc>
+          <w:tcPr>
+            <w:tcW w:w="2141" w:type="dxa"/>
+            <w:tcBorders>
+              <w:top w:val="nil"/>
+              <w:left w:val="single" w:sz="4" w:space="0" w:color="auto"/>
+              <w:bottom w:val="single" w:sz="4" w:space="0" w:color="auto"/>
+              <w:right w:val="single" w:sz="4" w:space="0" w:color="auto"/>
+            </w:tcBorders>
+            <w:shd w:val="clear" w:color="auto" w:fill="auto"/>
+            <w:noWrap/>
+            <w:vAlign w:val="bottom"/>
+            <w:hideMark/>
+          </w:tcPr>
+          <w:p>
+            <w:pPr>
+              <w:rPr>
+                <w:rFonts w:eastAsia="Times New Roman"/>
+                <w:color w:val="000000"/>
+                <w:sz w:val="18"/>
+                <w:szCs w:val="18"/>
+                <w:lang w:val="en-AE"/>
+              </w:rPr>
+            </w:pPr>
+            <w:r>
+              <w:rPr>
+                <w:rFonts w:eastAsia="Times New Roman"/>
+                <w:color w:val="000000"/>
+                <w:sz w:val="18"/>
+                <w:szCs w:val="18"/>
+                <w:lang w:val="en-AE"/>
+              </w:rPr>
+              <w:t>Departure and Arrival Time Convenience</w:t>
+            </w:r>
+          </w:p>
+        </w:tc>
+        <w:tc>
+          <w:tcPr>
+            <w:tcW w:w="570" w:type="dxa"/>
+            <w:tcBorders>
+              <w:top w:val="nil"/>
+              <w:left w:val="nil"/>
+              <w:bottom w:val="single" w:sz="4" w:space="0" w:color="auto"/>
+              <w:right w:val="single" w:sz="4" w:space="0" w:color="auto"/>
+            </w:tcBorders>
+            <w:shd w:val="clear" w:color="auto" w:fill="auto"/>
+            <w:noWrap/>
+            <w:vAlign w:val="bottom"/>
+            <w:hideMark/>
+          </w:tcPr>
+          <w:p>
+            <w:pPr>
+              <w:jc w:val="right"/>
+              <w:rPr>
+                <w:rFonts w:eastAsia="Times New Roman"/>
+                <w:color w:val="000000"/>
+                <w:sz w:val="18"/>
+                <w:szCs w:val="18"/>
+                <w:lang w:val="en-AE"/>
+              </w:rPr>
+            </w:pPr>
+            <w:r>
+              <w:rPr>
+                <w:rFonts w:eastAsia="Times New Roman"/>
+                <w:color w:val="000000"/>
+                <w:sz w:val="18"/>
+                <w:szCs w:val="18"/>
+                <w:lang w:val="en-AE"/>
+              </w:rPr>
+              <w:t>6</w:t>
+            </w:r>
+          </w:p>
+        </w:tc>
+        <w:tc>
+          <w:tcPr>
+            <w:tcW w:w="1214" w:type="dxa"/>
+            <w:tcBorders>
+              <w:top w:val="nil"/>
+              <w:left w:val="nil"/>
+              <w:bottom w:val="single" w:sz="4" w:space="0" w:color="auto"/>
+              <w:right w:val="single" w:sz="4" w:space="0" w:color="auto"/>
+            </w:tcBorders>
+            <w:shd w:val="clear" w:color="auto" w:fill="auto"/>
+            <w:noWrap/>
+            <w:vAlign w:val="bottom"/>
+            <w:hideMark/>
+          </w:tcPr>
+          <w:p>
+            <w:pPr>
+              <w:jc w:val="right"/>
+              <w:rPr>
+                <w:rFonts w:eastAsia="Times New Roman"/>
+                <w:color w:val="000000"/>
+                <w:sz w:val="18"/>
+                <w:szCs w:val="18"/>
+                <w:lang w:val="en-AE"/>
+              </w:rPr>
+            </w:pPr>
+            <w:r>
+              <w:rPr>
+                <w:rFonts w:eastAsia="Times New Roman"/>
+                <w:color w:val="000000"/>
+                <w:sz w:val="18"/>
+                <w:szCs w:val="18"/>
+                <w:lang w:val="en-AE"/>
+              </w:rPr>
+              <w:t>16</w:t>
+            </w:r>
+          </w:p>
+        </w:tc>
+        <w:tc>
+          <w:tcPr>
+            <w:tcW w:w="926" w:type="dxa"/>
+            <w:tcBorders>
+              <w:top w:val="nil"/>
+              <w:left w:val="nil"/>
+              <w:bottom w:val="single" w:sz="4" w:space="0" w:color="auto"/>
+              <w:right w:val="single" w:sz="4" w:space="0" w:color="auto"/>
+            </w:tcBorders>
+            <w:shd w:val="clear" w:color="auto" w:fill="auto"/>
+            <w:noWrap/>
+            <w:vAlign w:val="bottom"/>
+            <w:hideMark/>
+          </w:tcPr>
+          <w:p>
+            <w:pPr>
+              <w:jc w:val="right"/>
+              <w:rPr>
+                <w:rFonts w:eastAsia="Times New Roman"/>
+                <w:color w:val="000000"/>
+                <w:sz w:val="18"/>
+                <w:szCs w:val="18"/>
+                <w:lang w:val="en-AE"/>
+              </w:rPr>
+            </w:pPr>
+            <w:r>
+              <w:rPr>
+                <w:rFonts w:eastAsia="Times New Roman"/>
+                <w:color w:val="000000"/>
+                <w:sz w:val="18"/>
+                <w:szCs w:val="18"/>
+                <w:lang w:val="en-AE"/>
+              </w:rPr>
+              <w:t>6</w:t>
+            </w:r>
+          </w:p>
+        </w:tc>
+        <w:tc>
+          <w:tcPr>
+            <w:tcW w:w="1141" w:type="dxa"/>
+            <w:tcBorders>
+              <w:top w:val="nil"/>
+              <w:left w:val="nil"/>
+              <w:bottom w:val="single" w:sz="4" w:space="0" w:color="auto"/>
+              <w:right w:val="single" w:sz="4" w:space="0" w:color="auto"/>
+            </w:tcBorders>
+            <w:shd w:val="clear" w:color="auto" w:fill="auto"/>
+            <w:noWrap/>
+            <w:vAlign w:val="bottom"/>
+            <w:hideMark/>
+          </w:tcPr>
+          <w:p>
+            <w:pPr>
+              <w:jc w:val="right"/>
+              <w:rPr>
+                <w:rFonts w:eastAsia="Times New Roman"/>
+                <w:color w:val="000000"/>
+                <w:sz w:val="18"/>
+                <w:szCs w:val="18"/>
+                <w:lang w:val="en-AE"/>
+              </w:rPr>
+            </w:pPr>
+            <w:r>
+              <w:rPr>
+                <w:rFonts w:eastAsia="Times New Roman"/>
+                <w:color w:val="000000"/>
+                <w:sz w:val="18"/>
+                <w:szCs w:val="18"/>
+                <w:lang w:val="en-AE"/>
+              </w:rPr>
+              <w:t>10</w:t>
+            </w:r>
+          </w:p>
+        </w:tc>
+        <w:tc>
+          <w:tcPr>
+            <w:tcW w:w="855" w:type="dxa"/>
+            <w:tcBorders>
+              <w:top w:val="nil"/>
+              <w:left w:val="nil"/>
+              <w:bottom w:val="single" w:sz="4" w:space="0" w:color="auto"/>
+              <w:right w:val="single" w:sz="4" w:space="0" w:color="auto"/>
+            </w:tcBorders>
+            <w:shd w:val="clear" w:color="auto" w:fill="auto"/>
+            <w:noWrap/>
+            <w:vAlign w:val="bottom"/>
+            <w:hideMark/>
+          </w:tcPr>
+          <w:p>
+            <w:pPr>
+              <w:jc w:val="right"/>
+              <w:rPr>
+                <w:rFonts w:eastAsia="Times New Roman"/>
+                <w:color w:val="000000"/>
+                <w:sz w:val="18"/>
+                <w:szCs w:val="18"/>
+                <w:lang w:val="en-AE"/>
+              </w:rPr>
+            </w:pPr>
+            <w:r>
+              <w:rPr>
+                <w:rFonts w:eastAsia="Times New Roman"/>
+                <w:color w:val="000000"/>
+                <w:sz w:val="18"/>
+                <w:szCs w:val="18"/>
+                <w:lang w:val="en-AE"/>
+              </w:rPr>
+              <w:t>12</w:t>
+            </w:r>
+          </w:p>
+        </w:tc>
+        <w:tc>
+          <w:tcPr>
+            <w:tcW w:w="629" w:type="dxa"/>
+            <w:tcBorders>
+              <w:top w:val="nil"/>
+              <w:left w:val="nil"/>
+              <w:bottom w:val="single" w:sz="4" w:space="0" w:color="auto"/>
+              <w:right w:val="single" w:sz="4" w:space="0" w:color="auto"/>
+            </w:tcBorders>
+            <w:shd w:val="clear" w:color="auto" w:fill="auto"/>
+            <w:noWrap/>
+            <w:vAlign w:val="bottom"/>
+            <w:hideMark/>
+          </w:tcPr>
+          <w:p>
+            <w:pPr>
+              <w:jc w:val="right"/>
+              <w:rPr>
+                <w:rFonts w:eastAsia="Times New Roman"/>
+                <w:color w:val="000000"/>
+                <w:sz w:val="18"/>
+                <w:szCs w:val="18"/>
+                <w:lang w:val="en-AE"/>
+              </w:rPr>
+            </w:pPr>
+            <w:r>
+              <w:rPr>
+                <w:rFonts w:eastAsia="Times New Roman"/>
+                <w:color w:val="000000"/>
+                <w:sz w:val="18"/>
+                <w:szCs w:val="18"/>
+                <w:lang w:val="en-AE"/>
+              </w:rPr>
+              <w:t>9</w:t>
+            </w:r>
+          </w:p>
+        </w:tc>
+        <w:tc>
+          <w:tcPr>
+            <w:tcW w:w="1366" w:type="dxa"/>
+            <w:tcBorders>
+              <w:top w:val="nil"/>
+              <w:left w:val="nil"/>
+              <w:bottom w:val="single" w:sz="4" w:space="0" w:color="auto"/>
+              <w:right w:val="single" w:sz="4" w:space="0" w:color="auto"/>
+            </w:tcBorders>
+            <w:shd w:val="clear" w:color="auto" w:fill="auto"/>
+            <w:noWrap/>
+            <w:vAlign w:val="bottom"/>
+            <w:hideMark/>
+          </w:tcPr>
+          <w:p>
+            <w:pPr>
+              <w:jc w:val="right"/>
+              <w:rPr>
+                <w:rFonts w:eastAsia="Times New Roman"/>
+                <w:color w:val="000000"/>
+                <w:sz w:val="18"/>
+                <w:szCs w:val="18"/>
+                <w:lang w:val="en-AE"/>
+              </w:rPr>
+            </w:pPr>
+            <w:r>
+              <w:rPr>
+                <w:rFonts w:eastAsia="Times New Roman"/>
+                <w:color w:val="000000"/>
+                <w:sz w:val="18"/>
+                <w:szCs w:val="18"/>
+                <w:lang w:val="en-AE"/>
+              </w:rPr>
+              <w:t>10</w:t>
+            </w:r>
+          </w:p>
+        </w:tc>
+      </w:tr>
+      <w:tr>
+        <w:trPr>
+          <w:trHeight w:val="306"/>
+        </w:trPr>
+        <w:tc>
+          <w:tcPr>
+            <w:tcW w:w="2141" w:type="dxa"/>
+            <w:tcBorders>
+              <w:top w:val="nil"/>
+              <w:left w:val="single" w:sz="4" w:space="0" w:color="auto"/>
+              <w:bottom w:val="single" w:sz="4" w:space="0" w:color="auto"/>
+              <w:right w:val="single" w:sz="4" w:space="0" w:color="auto"/>
+            </w:tcBorders>
+            <w:shd w:val="clear" w:color="auto" w:fill="auto"/>
+            <w:noWrap/>
+            <w:vAlign w:val="bottom"/>
+            <w:hideMark/>
+          </w:tcPr>
+          <w:p>
+            <w:pPr>
+              <w:rPr>
+                <w:rFonts w:eastAsia="Times New Roman"/>
+                <w:color w:val="000000"/>
+                <w:sz w:val="18"/>
+                <w:szCs w:val="18"/>
+                <w:lang w:val="en-AE"/>
+              </w:rPr>
+            </w:pPr>
+            <w:r>
+              <w:rPr>
+                <w:rFonts w:eastAsia="Times New Roman"/>
+                <w:color w:val="000000"/>
+                <w:sz w:val="18"/>
+                <w:szCs w:val="18"/>
+                <w:lang w:val="en-AE"/>
+              </w:rPr>
+              <w:t>Seat Comfort</w:t>
+            </w:r>
+          </w:p>
+        </w:tc>
+        <w:tc>
+          <w:tcPr>
+            <w:tcW w:w="570" w:type="dxa"/>
+            <w:tcBorders>
+              <w:top w:val="nil"/>
+              <w:left w:val="nil"/>
+              <w:bottom w:val="single" w:sz="4" w:space="0" w:color="auto"/>
+              <w:right w:val="single" w:sz="4" w:space="0" w:color="auto"/>
+            </w:tcBorders>
+            <w:shd w:val="clear" w:color="auto" w:fill="auto"/>
+            <w:noWrap/>
+            <w:vAlign w:val="bottom"/>
+            <w:hideMark/>
+          </w:tcPr>
+          <w:p>
+            <w:pPr>
+              <w:jc w:val="right"/>
+              <w:rPr>
+                <w:rFonts w:eastAsia="Times New Roman"/>
+                <w:color w:val="000000"/>
+                <w:sz w:val="18"/>
+                <w:szCs w:val="18"/>
+                <w:lang w:val="en-AE"/>
+              </w:rPr>
+            </w:pPr>
+            <w:r>
+              <w:rPr>
+                <w:rFonts w:eastAsia="Times New Roman"/>
+                <w:color w:val="000000"/>
+                <w:sz w:val="18"/>
+                <w:szCs w:val="18"/>
+                <w:lang w:val="en-AE"/>
+              </w:rPr>
+              <w:t>11</w:t>
+            </w:r>
+          </w:p>
+        </w:tc>
+        <w:tc>
+          <w:tcPr>
+            <w:tcW w:w="1214" w:type="dxa"/>
+            <w:tcBorders>
+              <w:top w:val="nil"/>
+              <w:left w:val="nil"/>
+              <w:bottom w:val="single" w:sz="4" w:space="0" w:color="auto"/>
+              <w:right w:val="single" w:sz="4" w:space="0" w:color="auto"/>
+            </w:tcBorders>
+            <w:shd w:val="clear" w:color="auto" w:fill="auto"/>
+            <w:noWrap/>
+            <w:vAlign w:val="bottom"/>
+            <w:hideMark/>
+          </w:tcPr>
+          <w:p>
+            <w:pPr>
+              <w:jc w:val="right"/>
+              <w:rPr>
+                <w:rFonts w:eastAsia="Times New Roman"/>
+                <w:color w:val="000000"/>
+                <w:sz w:val="18"/>
+                <w:szCs w:val="18"/>
+                <w:lang w:val="en-AE"/>
+              </w:rPr>
+            </w:pPr>
+            <w:r>
+              <w:rPr>
+                <w:rFonts w:eastAsia="Times New Roman"/>
+                <w:color w:val="000000"/>
+                <w:sz w:val="18"/>
+                <w:szCs w:val="18"/>
+                <w:lang w:val="en-AE"/>
+              </w:rPr>
+              <w:t>5</w:t>
+            </w:r>
+          </w:p>
+        </w:tc>
+        <w:tc>
+          <w:tcPr>
+            <w:tcW w:w="926" w:type="dxa"/>
+            <w:tcBorders>
+              <w:top w:val="nil"/>
+              <w:left w:val="nil"/>
+              <w:bottom w:val="single" w:sz="4" w:space="0" w:color="auto"/>
+              <w:right w:val="single" w:sz="4" w:space="0" w:color="auto"/>
+            </w:tcBorders>
+            <w:shd w:val="clear" w:color="auto" w:fill="auto"/>
+            <w:noWrap/>
+            <w:vAlign w:val="bottom"/>
+            <w:hideMark/>
+          </w:tcPr>
+          <w:p>
+            <w:pPr>
+              <w:jc w:val="right"/>
+              <w:rPr>
+                <w:rFonts w:eastAsia="Times New Roman"/>
+                <w:color w:val="000000"/>
+                <w:sz w:val="18"/>
+                <w:szCs w:val="18"/>
+                <w:lang w:val="en-AE"/>
+              </w:rPr>
+            </w:pPr>
+            <w:r>
+              <w:rPr>
+                <w:rFonts w:eastAsia="Times New Roman"/>
+                <w:color w:val="000000"/>
+                <w:sz w:val="18"/>
+                <w:szCs w:val="18"/>
+                <w:lang w:val="en-AE"/>
+              </w:rPr>
+              <w:t>10</w:t>
+            </w:r>
+          </w:p>
+        </w:tc>
+        <w:tc>
+          <w:tcPr>
+            <w:tcW w:w="1141" w:type="dxa"/>
+            <w:tcBorders>
+              <w:top w:val="nil"/>
+              <w:left w:val="nil"/>
+              <w:bottom w:val="single" w:sz="4" w:space="0" w:color="auto"/>
+              <w:right w:val="single" w:sz="4" w:space="0" w:color="auto"/>
+            </w:tcBorders>
+            <w:shd w:val="clear" w:color="auto" w:fill="auto"/>
+            <w:noWrap/>
+            <w:vAlign w:val="bottom"/>
+            <w:hideMark/>
+          </w:tcPr>
+          <w:p>
+            <w:pPr>
+              <w:jc w:val="right"/>
+              <w:rPr>
+                <w:rFonts w:eastAsia="Times New Roman"/>
+                <w:color w:val="000000"/>
+                <w:sz w:val="18"/>
+                <w:szCs w:val="18"/>
+                <w:lang w:val="en-AE"/>
+              </w:rPr>
+            </w:pPr>
+            <w:r>
+              <w:rPr>
+                <w:rFonts w:eastAsia="Times New Roman"/>
+                <w:color w:val="000000"/>
+                <w:sz w:val="18"/>
+                <w:szCs w:val="18"/>
+                <w:lang w:val="en-AE"/>
+              </w:rPr>
+              <w:t>12</w:t>
+            </w:r>
+          </w:p>
+        </w:tc>
+        <w:tc>
+          <w:tcPr>
+            <w:tcW w:w="855" w:type="dxa"/>
+            <w:tcBorders>
+              <w:top w:val="nil"/>
+              <w:left w:val="nil"/>
+              <w:bottom w:val="single" w:sz="4" w:space="0" w:color="auto"/>
+              <w:right w:val="single" w:sz="4" w:space="0" w:color="auto"/>
+            </w:tcBorders>
+            <w:shd w:val="clear" w:color="auto" w:fill="auto"/>
+            <w:noWrap/>
+            <w:vAlign w:val="bottom"/>
+            <w:hideMark/>
+          </w:tcPr>
+          <w:p>
+            <w:pPr>
+              <w:jc w:val="right"/>
+              <w:rPr>
+                <w:rFonts w:eastAsia="Times New Roman"/>
+                <w:color w:val="000000"/>
+                <w:sz w:val="18"/>
+                <w:szCs w:val="18"/>
+                <w:lang w:val="en-AE"/>
+              </w:rPr>
+            </w:pPr>
+            <w:r>
+              <w:rPr>
+                <w:rFonts w:eastAsia="Times New Roman"/>
+                <w:color w:val="000000"/>
+                <w:sz w:val="18"/>
+                <w:szCs w:val="18"/>
+                <w:lang w:val="en-AE"/>
+              </w:rPr>
+              <w:t>7</w:t>
+            </w:r>
+          </w:p>
+        </w:tc>
+        <w:tc>
+          <w:tcPr>
+            <w:tcW w:w="629" w:type="dxa"/>
+            <w:tcBorders>
+              <w:top w:val="nil"/>
+              <w:left w:val="nil"/>
+              <w:bottom w:val="single" w:sz="4" w:space="0" w:color="auto"/>
+              <w:right w:val="single" w:sz="4" w:space="0" w:color="auto"/>
+            </w:tcBorders>
+            <w:shd w:val="clear" w:color="auto" w:fill="auto"/>
+            <w:noWrap/>
+            <w:vAlign w:val="bottom"/>
+            <w:hideMark/>
+          </w:tcPr>
+          <w:p>
+            <w:pPr>
+              <w:jc w:val="right"/>
+              <w:rPr>
+                <w:rFonts w:eastAsia="Times New Roman"/>
+                <w:color w:val="000000"/>
+                <w:sz w:val="18"/>
+                <w:szCs w:val="18"/>
+                <w:lang w:val="en-AE"/>
+              </w:rPr>
+            </w:pPr>
+            <w:r>
+              <w:rPr>
+                <w:rFonts w:eastAsia="Times New Roman"/>
+                <w:color w:val="000000"/>
+                <w:sz w:val="18"/>
+                <w:szCs w:val="18"/>
+                <w:lang w:val="en-AE"/>
+              </w:rPr>
+              <w:t>15</w:t>
+            </w:r>
+          </w:p>
+        </w:tc>
+        <w:tc>
+          <w:tcPr>
+            <w:tcW w:w="1366" w:type="dxa"/>
+            <w:tcBorders>
+              <w:top w:val="nil"/>
+              <w:left w:val="nil"/>
+              <w:bottom w:val="single" w:sz="4" w:space="0" w:color="auto"/>
+              <w:right w:val="single" w:sz="4" w:space="0" w:color="auto"/>
+            </w:tcBorders>
+            <w:shd w:val="clear" w:color="auto" w:fill="auto"/>
+            <w:noWrap/>
+            <w:vAlign w:val="bottom"/>
+            <w:hideMark/>
+          </w:tcPr>
+          <w:p>
+            <w:pPr>
+              <w:jc w:val="right"/>
+              <w:rPr>
+                <w:rFonts w:eastAsia="Times New Roman"/>
+                <w:color w:val="000000"/>
+                <w:sz w:val="18"/>
+                <w:szCs w:val="18"/>
+                <w:lang w:val="en-AE"/>
+              </w:rPr>
+            </w:pPr>
+            <w:r>
+              <w:rPr>
+                <w:rFonts w:eastAsia="Times New Roman"/>
+                <w:color w:val="000000"/>
+                <w:sz w:val="18"/>
+                <w:szCs w:val="18"/>
+                <w:lang w:val="en-AE"/>
+              </w:rPr>
+              <w:t>10</w:t>
+            </w:r>
+          </w:p>
+        </w:tc>
+      </w:tr>
+      <w:tr>
+        <w:trPr>
+          <w:trHeight w:val="306"/>
+        </w:trPr>
+        <w:tc>
+          <w:tcPr>
+            <w:tcW w:w="2141" w:type="dxa"/>
+            <w:tcBorders>
+              <w:top w:val="nil"/>
+              <w:left w:val="single" w:sz="4" w:space="0" w:color="auto"/>
+              <w:bottom w:val="single" w:sz="4" w:space="0" w:color="auto"/>
+              <w:right w:val="single" w:sz="4" w:space="0" w:color="auto"/>
+            </w:tcBorders>
+            <w:shd w:val="clear" w:color="auto" w:fill="auto"/>
+            <w:noWrap/>
+            <w:vAlign w:val="bottom"/>
+            <w:hideMark/>
+          </w:tcPr>
+          <w:p>
+            <w:pPr>
+              <w:rPr>
+                <w:rFonts w:eastAsia="Times New Roman"/>
+                <w:color w:val="000000"/>
+                <w:sz w:val="18"/>
+                <w:szCs w:val="18"/>
+                <w:lang w:val="en-AE"/>
+              </w:rPr>
+            </w:pPr>
+            <w:r>
+              <w:rPr>
+                <w:rFonts w:eastAsia="Times New Roman"/>
+                <w:color w:val="000000"/>
+                <w:sz w:val="18"/>
+                <w:szCs w:val="18"/>
+                <w:lang w:val="en-AE"/>
+              </w:rPr>
+              <w:t>Class</w:t>
+            </w:r>
+          </w:p>
+        </w:tc>
+        <w:tc>
+          <w:tcPr>
+            <w:tcW w:w="570" w:type="dxa"/>
+            <w:tcBorders>
+              <w:top w:val="nil"/>
+              <w:left w:val="nil"/>
+              <w:bottom w:val="single" w:sz="4" w:space="0" w:color="auto"/>
+              <w:right w:val="single" w:sz="4" w:space="0" w:color="auto"/>
+            </w:tcBorders>
+            <w:shd w:val="clear" w:color="auto" w:fill="auto"/>
+            <w:noWrap/>
+            <w:vAlign w:val="bottom"/>
+            <w:hideMark/>
+          </w:tcPr>
+          <w:p>
+            <w:pPr>
+              <w:jc w:val="right"/>
+              <w:rPr>
+                <w:rFonts w:eastAsia="Times New Roman"/>
+                <w:color w:val="000000"/>
+                <w:sz w:val="18"/>
+                <w:szCs w:val="18"/>
+                <w:lang w:val="en-AE"/>
+              </w:rPr>
+            </w:pPr>
+            <w:r>
+              <w:rPr>
+                <w:rFonts w:eastAsia="Times New Roman"/>
+                <w:color w:val="000000"/>
+                <w:sz w:val="18"/>
+                <w:szCs w:val="18"/>
+                <w:lang w:val="en-AE"/>
+              </w:rPr>
+              <w:t>10</w:t>
+            </w:r>
+          </w:p>
+        </w:tc>
+        <w:tc>
+          <w:tcPr>
+            <w:tcW w:w="1214" w:type="dxa"/>
+            <w:tcBorders>
+              <w:top w:val="nil"/>
+              <w:left w:val="nil"/>
+              <w:bottom w:val="single" w:sz="4" w:space="0" w:color="auto"/>
+              <w:right w:val="single" w:sz="4" w:space="0" w:color="auto"/>
+            </w:tcBorders>
+            <w:shd w:val="clear" w:color="auto" w:fill="auto"/>
+            <w:noWrap/>
+            <w:vAlign w:val="bottom"/>
+            <w:hideMark/>
+          </w:tcPr>
+          <w:p>
+            <w:pPr>
+              <w:jc w:val="right"/>
+              <w:rPr>
+                <w:rFonts w:eastAsia="Times New Roman"/>
+                <w:color w:val="000000"/>
+                <w:sz w:val="18"/>
+                <w:szCs w:val="18"/>
+                <w:lang w:val="en-AE"/>
+              </w:rPr>
+            </w:pPr>
+            <w:r>
+              <w:rPr>
+                <w:rFonts w:eastAsia="Times New Roman"/>
+                <w:color w:val="000000"/>
+                <w:sz w:val="18"/>
+                <w:szCs w:val="18"/>
+                <w:lang w:val="en-AE"/>
+              </w:rPr>
+              <w:t>15</w:t>
+            </w:r>
+          </w:p>
+        </w:tc>
+        <w:tc>
+          <w:tcPr>
+            <w:tcW w:w="926" w:type="dxa"/>
+            <w:tcBorders>
+              <w:top w:val="nil"/>
+              <w:left w:val="nil"/>
+              <w:bottom w:val="single" w:sz="4" w:space="0" w:color="auto"/>
+              <w:right w:val="single" w:sz="4" w:space="0" w:color="auto"/>
+            </w:tcBorders>
+            <w:shd w:val="clear" w:color="auto" w:fill="auto"/>
+            <w:noWrap/>
+            <w:vAlign w:val="bottom"/>
+            <w:hideMark/>
+          </w:tcPr>
+          <w:p>
+            <w:pPr>
+              <w:jc w:val="right"/>
+              <w:rPr>
+                <w:rFonts w:eastAsia="Times New Roman"/>
+                <w:color w:val="000000"/>
+                <w:sz w:val="18"/>
+                <w:szCs w:val="18"/>
+                <w:lang w:val="en-AE"/>
+              </w:rPr>
+            </w:pPr>
+            <w:r>
+              <w:rPr>
+                <w:rFonts w:eastAsia="Times New Roman"/>
+                <w:color w:val="000000"/>
+                <w:sz w:val="18"/>
+                <w:szCs w:val="18"/>
+                <w:lang w:val="en-AE"/>
+              </w:rPr>
+              <w:t>5</w:t>
+            </w:r>
+          </w:p>
+        </w:tc>
+        <w:tc>
+          <w:tcPr>
+            <w:tcW w:w="1141" w:type="dxa"/>
+            <w:tcBorders>
+              <w:top w:val="nil"/>
+              <w:left w:val="nil"/>
+              <w:bottom w:val="single" w:sz="4" w:space="0" w:color="auto"/>
+              <w:right w:val="single" w:sz="4" w:space="0" w:color="auto"/>
+            </w:tcBorders>
+            <w:shd w:val="clear" w:color="auto" w:fill="auto"/>
+            <w:noWrap/>
+            <w:vAlign w:val="bottom"/>
+            <w:hideMark/>
+          </w:tcPr>
+          <w:p>
+            <w:pPr>
+              <w:jc w:val="right"/>
+              <w:rPr>
+                <w:rFonts w:eastAsia="Times New Roman"/>
+                <w:color w:val="000000"/>
+                <w:sz w:val="18"/>
+                <w:szCs w:val="18"/>
+                <w:lang w:val="en-AE"/>
+              </w:rPr>
+            </w:pPr>
+            <w:r>
+              <w:rPr>
+                <w:rFonts w:eastAsia="Times New Roman"/>
+                <w:color w:val="000000"/>
+                <w:sz w:val="18"/>
+                <w:szCs w:val="18"/>
+                <w:lang w:val="en-AE"/>
+              </w:rPr>
+              <w:t>9</w:t>
+            </w:r>
+          </w:p>
+        </w:tc>
+        <w:tc>
+          <w:tcPr>
+            <w:tcW w:w="855" w:type="dxa"/>
+            <w:tcBorders>
+              <w:top w:val="nil"/>
+              <w:left w:val="nil"/>
+              <w:bottom w:val="single" w:sz="4" w:space="0" w:color="auto"/>
+              <w:right w:val="single" w:sz="4" w:space="0" w:color="auto"/>
+            </w:tcBorders>
+            <w:shd w:val="clear" w:color="auto" w:fill="auto"/>
+            <w:noWrap/>
+            <w:vAlign w:val="bottom"/>
+            <w:hideMark/>
+          </w:tcPr>
+          <w:p>
+            <w:pPr>
+              <w:jc w:val="right"/>
+              <w:rPr>
+                <w:rFonts w:eastAsia="Times New Roman"/>
+                <w:color w:val="000000"/>
+                <w:sz w:val="18"/>
+                <w:szCs w:val="18"/>
+                <w:lang w:val="en-AE"/>
+              </w:rPr>
+            </w:pPr>
+            <w:r>
+              <w:rPr>
+                <w:rFonts w:eastAsia="Times New Roman"/>
+                <w:color w:val="000000"/>
+                <w:sz w:val="18"/>
+                <w:szCs w:val="18"/>
+                <w:lang w:val="en-AE"/>
+              </w:rPr>
+              <w:t>22</w:t>
+            </w:r>
+          </w:p>
+        </w:tc>
+        <w:tc>
+          <w:tcPr>
+            <w:tcW w:w="629" w:type="dxa"/>
+            <w:tcBorders>
+              <w:top w:val="nil"/>
+              <w:left w:val="nil"/>
+              <w:bottom w:val="single" w:sz="4" w:space="0" w:color="auto"/>
+              <w:right w:val="single" w:sz="4" w:space="0" w:color="auto"/>
+            </w:tcBorders>
+            <w:shd w:val="clear" w:color="auto" w:fill="auto"/>
+            <w:noWrap/>
+            <w:vAlign w:val="bottom"/>
+            <w:hideMark/>
+          </w:tcPr>
+          <w:p>
+            <w:pPr>
+              <w:jc w:val="right"/>
+              <w:rPr>
+                <w:rFonts w:eastAsia="Times New Roman"/>
+                <w:color w:val="000000"/>
+                <w:sz w:val="18"/>
+                <w:szCs w:val="18"/>
+                <w:lang w:val="en-AE"/>
+              </w:rPr>
+            </w:pPr>
+            <w:r>
+              <w:rPr>
+                <w:rFonts w:eastAsia="Times New Roman"/>
+                <w:color w:val="000000"/>
+                <w:sz w:val="18"/>
+                <w:szCs w:val="18"/>
+                <w:lang w:val="en-AE"/>
+              </w:rPr>
+              <w:t>3</w:t>
+            </w:r>
+          </w:p>
+        </w:tc>
+        <w:tc>
+          <w:tcPr>
+            <w:tcW w:w="1366" w:type="dxa"/>
+            <w:tcBorders>
+              <w:top w:val="nil"/>
+              <w:left w:val="nil"/>
+              <w:bottom w:val="single" w:sz="4" w:space="0" w:color="auto"/>
+              <w:right w:val="single" w:sz="4" w:space="0" w:color="auto"/>
+            </w:tcBorders>
+            <w:shd w:val="clear" w:color="auto" w:fill="auto"/>
+            <w:noWrap/>
+            <w:vAlign w:val="bottom"/>
+            <w:hideMark/>
+          </w:tcPr>
+          <w:p>
+            <w:pPr>
+              <w:jc w:val="right"/>
+              <w:rPr>
+                <w:rFonts w:eastAsia="Times New Roman"/>
+                <w:color w:val="000000"/>
+                <w:sz w:val="18"/>
+                <w:szCs w:val="18"/>
+                <w:lang w:val="en-AE"/>
+              </w:rPr>
+            </w:pPr>
+            <w:r>
+              <w:rPr>
+                <w:rFonts w:eastAsia="Times New Roman"/>
+                <w:color w:val="000000"/>
+                <w:sz w:val="18"/>
+                <w:szCs w:val="18"/>
+                <w:lang w:val="en-AE"/>
+              </w:rPr>
+              <w:t>11</w:t>
+            </w:r>
+          </w:p>
+        </w:tc>
+      </w:tr>
+      <w:tr>
+        <w:trPr>
+          <w:trHeight w:val="306"/>
+        </w:trPr>
+        <w:tc>
+          <w:tcPr>
+            <w:tcW w:w="2141" w:type="dxa"/>
+            <w:tcBorders>
+              <w:top w:val="nil"/>
+              <w:left w:val="single" w:sz="4" w:space="0" w:color="auto"/>
+              <w:bottom w:val="single" w:sz="4" w:space="0" w:color="auto"/>
+              <w:right w:val="single" w:sz="4" w:space="0" w:color="auto"/>
+            </w:tcBorders>
+            <w:shd w:val="clear" w:color="auto" w:fill="auto"/>
+            <w:noWrap/>
+            <w:vAlign w:val="bottom"/>
+            <w:hideMark/>
+          </w:tcPr>
+          <w:p>
+            <w:pPr>
+              <w:rPr>
+                <w:rFonts w:eastAsia="Times New Roman"/>
+                <w:color w:val="000000"/>
+                <w:sz w:val="18"/>
+                <w:szCs w:val="18"/>
+                <w:lang w:val="en-AE"/>
+              </w:rPr>
+            </w:pPr>
+            <w:r>
+              <w:rPr>
+                <w:rFonts w:eastAsia="Times New Roman"/>
+                <w:color w:val="000000"/>
+                <w:sz w:val="18"/>
+                <w:szCs w:val="18"/>
+                <w:lang w:val="en-AE"/>
+              </w:rPr>
+              <w:t>Cleanliness</w:t>
+            </w:r>
+          </w:p>
+        </w:tc>
+        <w:tc>
+          <w:tcPr>
+            <w:tcW w:w="570" w:type="dxa"/>
+            <w:tcBorders>
+              <w:top w:val="nil"/>
+              <w:left w:val="nil"/>
+              <w:bottom w:val="single" w:sz="4" w:space="0" w:color="auto"/>
+              <w:right w:val="single" w:sz="4" w:space="0" w:color="auto"/>
+            </w:tcBorders>
+            <w:shd w:val="clear" w:color="auto" w:fill="auto"/>
+            <w:noWrap/>
+            <w:vAlign w:val="bottom"/>
+            <w:hideMark/>
+          </w:tcPr>
+          <w:p>
+            <w:pPr>
+              <w:jc w:val="right"/>
+              <w:rPr>
+                <w:rFonts w:eastAsia="Times New Roman"/>
+                <w:color w:val="000000"/>
+                <w:sz w:val="18"/>
+                <w:szCs w:val="18"/>
+                <w:lang w:val="en-AE"/>
+              </w:rPr>
+            </w:pPr>
+            <w:r>
+              <w:rPr>
+                <w:rFonts w:eastAsia="Times New Roman"/>
+                <w:color w:val="000000"/>
+                <w:sz w:val="18"/>
+                <w:szCs w:val="18"/>
+                <w:lang w:val="en-AE"/>
+              </w:rPr>
+              <w:t>15</w:t>
+            </w:r>
+          </w:p>
+        </w:tc>
+        <w:tc>
+          <w:tcPr>
+            <w:tcW w:w="1214" w:type="dxa"/>
+            <w:tcBorders>
+              <w:top w:val="nil"/>
+              <w:left w:val="nil"/>
+              <w:bottom w:val="single" w:sz="4" w:space="0" w:color="auto"/>
+              <w:right w:val="single" w:sz="4" w:space="0" w:color="auto"/>
+            </w:tcBorders>
+            <w:shd w:val="clear" w:color="auto" w:fill="auto"/>
+            <w:noWrap/>
+            <w:vAlign w:val="bottom"/>
+            <w:hideMark/>
+          </w:tcPr>
+          <w:p>
+            <w:pPr>
+              <w:jc w:val="right"/>
+              <w:rPr>
+                <w:rFonts w:eastAsia="Times New Roman"/>
+                <w:color w:val="000000"/>
+                <w:sz w:val="18"/>
+                <w:szCs w:val="18"/>
+                <w:lang w:val="en-AE"/>
+              </w:rPr>
+            </w:pPr>
+            <w:r>
+              <w:rPr>
+                <w:rFonts w:eastAsia="Times New Roman"/>
+                <w:color w:val="000000"/>
+                <w:sz w:val="18"/>
+                <w:szCs w:val="18"/>
+                <w:lang w:val="en-AE"/>
+              </w:rPr>
+              <w:t>8</w:t>
+            </w:r>
+          </w:p>
+        </w:tc>
+        <w:tc>
+          <w:tcPr>
+            <w:tcW w:w="926" w:type="dxa"/>
+            <w:tcBorders>
+              <w:top w:val="nil"/>
+              <w:left w:val="nil"/>
+              <w:bottom w:val="single" w:sz="4" w:space="0" w:color="auto"/>
+              <w:right w:val="single" w:sz="4" w:space="0" w:color="auto"/>
+            </w:tcBorders>
+            <w:shd w:val="clear" w:color="auto" w:fill="auto"/>
+            <w:noWrap/>
+            <w:vAlign w:val="bottom"/>
+            <w:hideMark/>
+          </w:tcPr>
+          <w:p>
+            <w:pPr>
+              <w:jc w:val="right"/>
+              <w:rPr>
+                <w:rFonts w:eastAsia="Times New Roman"/>
+                <w:color w:val="000000"/>
+                <w:sz w:val="18"/>
+                <w:szCs w:val="18"/>
+                <w:lang w:val="en-AE"/>
+              </w:rPr>
+            </w:pPr>
+            <w:r>
+              <w:rPr>
+                <w:rFonts w:eastAsia="Times New Roman"/>
+                <w:color w:val="000000"/>
+                <w:sz w:val="18"/>
+                <w:szCs w:val="18"/>
+                <w:lang w:val="en-AE"/>
+              </w:rPr>
+              <w:t>14</w:t>
+            </w:r>
+          </w:p>
+        </w:tc>
+        <w:tc>
+          <w:tcPr>
+            <w:tcW w:w="1141" w:type="dxa"/>
+            <w:tcBorders>
+              <w:top w:val="nil"/>
+              <w:left w:val="nil"/>
+              <w:bottom w:val="single" w:sz="4" w:space="0" w:color="auto"/>
+              <w:right w:val="single" w:sz="4" w:space="0" w:color="auto"/>
+            </w:tcBorders>
+            <w:shd w:val="clear" w:color="auto" w:fill="auto"/>
+            <w:noWrap/>
+            <w:vAlign w:val="bottom"/>
+            <w:hideMark/>
+          </w:tcPr>
+          <w:p>
+            <w:pPr>
+              <w:jc w:val="right"/>
+              <w:rPr>
+                <w:rFonts w:eastAsia="Times New Roman"/>
+                <w:color w:val="000000"/>
+                <w:sz w:val="18"/>
+                <w:szCs w:val="18"/>
+                <w:lang w:val="en-AE"/>
+              </w:rPr>
+            </w:pPr>
+            <w:r>
+              <w:rPr>
+                <w:rFonts w:eastAsia="Times New Roman"/>
+                <w:color w:val="000000"/>
+                <w:sz w:val="18"/>
+                <w:szCs w:val="18"/>
+                <w:lang w:val="en-AE"/>
+              </w:rPr>
+              <w:t>14</w:t>
+            </w:r>
+          </w:p>
+        </w:tc>
+        <w:tc>
+          <w:tcPr>
+            <w:tcW w:w="855" w:type="dxa"/>
+            <w:tcBorders>
+              <w:top w:val="nil"/>
+              <w:left w:val="nil"/>
+              <w:bottom w:val="single" w:sz="4" w:space="0" w:color="auto"/>
+              <w:right w:val="single" w:sz="4" w:space="0" w:color="auto"/>
+            </w:tcBorders>
+            <w:shd w:val="clear" w:color="auto" w:fill="auto"/>
+            <w:noWrap/>
+            <w:vAlign w:val="bottom"/>
+            <w:hideMark/>
+          </w:tcPr>
+          <w:p>
+            <w:pPr>
+              <w:jc w:val="right"/>
+              <w:rPr>
+                <w:rFonts w:eastAsia="Times New Roman"/>
+                <w:color w:val="000000"/>
+                <w:sz w:val="18"/>
+                <w:szCs w:val="18"/>
+                <w:lang w:val="en-AE"/>
+              </w:rPr>
+            </w:pPr>
+            <w:r>
+              <w:rPr>
+                <w:rFonts w:eastAsia="Times New Roman"/>
+                <w:color w:val="000000"/>
+                <w:sz w:val="18"/>
+                <w:szCs w:val="18"/>
+                <w:lang w:val="en-AE"/>
+              </w:rPr>
+              <w:t>17</w:t>
+            </w:r>
+          </w:p>
+        </w:tc>
+        <w:tc>
+          <w:tcPr>
+            <w:tcW w:w="629" w:type="dxa"/>
+            <w:tcBorders>
+              <w:top w:val="nil"/>
+              <w:left w:val="nil"/>
+              <w:bottom w:val="single" w:sz="4" w:space="0" w:color="auto"/>
+              <w:right w:val="single" w:sz="4" w:space="0" w:color="auto"/>
+            </w:tcBorders>
+            <w:shd w:val="clear" w:color="auto" w:fill="auto"/>
+            <w:noWrap/>
+            <w:vAlign w:val="bottom"/>
+            <w:hideMark/>
+          </w:tcPr>
+          <w:p>
+            <w:pPr>
+              <w:jc w:val="right"/>
+              <w:rPr>
+                <w:rFonts w:eastAsia="Times New Roman"/>
+                <w:color w:val="000000"/>
+                <w:sz w:val="18"/>
+                <w:szCs w:val="18"/>
+                <w:lang w:val="en-AE"/>
+              </w:rPr>
+            </w:pPr>
+            <w:r>
+              <w:rPr>
+                <w:rFonts w:eastAsia="Times New Roman"/>
+                <w:color w:val="000000"/>
+                <w:sz w:val="18"/>
+                <w:szCs w:val="18"/>
+                <w:lang w:val="en-AE"/>
+              </w:rPr>
+              <w:t>12</w:t>
+            </w:r>
+          </w:p>
+        </w:tc>
+        <w:tc>
+          <w:tcPr>
+            <w:tcW w:w="1366" w:type="dxa"/>
+            <w:tcBorders>
+              <w:top w:val="nil"/>
+              <w:left w:val="nil"/>
+              <w:bottom w:val="single" w:sz="4" w:space="0" w:color="auto"/>
+              <w:right w:val="single" w:sz="4" w:space="0" w:color="auto"/>
+            </w:tcBorders>
+            <w:shd w:val="clear" w:color="auto" w:fill="auto"/>
+            <w:noWrap/>
+            <w:vAlign w:val="bottom"/>
+            <w:hideMark/>
+          </w:tcPr>
+          <w:p>
+            <w:pPr>
+              <w:jc w:val="right"/>
+              <w:rPr>
+                <w:rFonts w:eastAsia="Times New Roman"/>
+                <w:color w:val="000000"/>
+                <w:sz w:val="18"/>
+                <w:szCs w:val="18"/>
+                <w:lang w:val="en-AE"/>
+              </w:rPr>
+            </w:pPr>
+            <w:r>
+              <w:rPr>
+                <w:rFonts w:eastAsia="Times New Roman"/>
+                <w:color w:val="000000"/>
+                <w:sz w:val="18"/>
+                <w:szCs w:val="18"/>
+                <w:lang w:val="en-AE"/>
+              </w:rPr>
+              <w:t>13</w:t>
+            </w:r>
+          </w:p>
+        </w:tc>
+      </w:tr>
+      <w:tr>
+        <w:trPr>
+          <w:trHeight w:val="306"/>
+        </w:trPr>
+        <w:tc>
+          <w:tcPr>
+            <w:tcW w:w="2141" w:type="dxa"/>
+            <w:tcBorders>
+              <w:top w:val="nil"/>
+              <w:left w:val="single" w:sz="4" w:space="0" w:color="auto"/>
+              <w:bottom w:val="single" w:sz="4" w:space="0" w:color="auto"/>
+              <w:right w:val="single" w:sz="4" w:space="0" w:color="auto"/>
+            </w:tcBorders>
+            <w:shd w:val="clear" w:color="auto" w:fill="auto"/>
+            <w:noWrap/>
+            <w:vAlign w:val="bottom"/>
+            <w:hideMark/>
+          </w:tcPr>
+          <w:p>
+            <w:pPr>
+              <w:rPr>
+                <w:rFonts w:eastAsia="Times New Roman"/>
+                <w:color w:val="000000"/>
+                <w:sz w:val="18"/>
+                <w:szCs w:val="18"/>
+                <w:lang w:val="en-AE"/>
+              </w:rPr>
+            </w:pPr>
+            <w:r>
+              <w:rPr>
+                <w:rFonts w:eastAsia="Times New Roman"/>
+                <w:color w:val="000000"/>
+                <w:sz w:val="18"/>
+                <w:szCs w:val="18"/>
+                <w:lang w:val="en-AE"/>
+              </w:rPr>
+              <w:t>On-board Service</w:t>
+            </w:r>
+          </w:p>
+        </w:tc>
+        <w:tc>
+          <w:tcPr>
+            <w:tcW w:w="570" w:type="dxa"/>
+            <w:tcBorders>
+              <w:top w:val="nil"/>
+              <w:left w:val="nil"/>
+              <w:bottom w:val="single" w:sz="4" w:space="0" w:color="auto"/>
+              <w:right w:val="single" w:sz="4" w:space="0" w:color="auto"/>
+            </w:tcBorders>
+            <w:shd w:val="clear" w:color="auto" w:fill="auto"/>
+            <w:noWrap/>
+            <w:vAlign w:val="bottom"/>
+            <w:hideMark/>
+          </w:tcPr>
+          <w:p>
+            <w:pPr>
+              <w:jc w:val="right"/>
+              <w:rPr>
+                <w:rFonts w:eastAsia="Times New Roman"/>
+                <w:color w:val="000000"/>
+                <w:sz w:val="18"/>
+                <w:szCs w:val="18"/>
+                <w:lang w:val="en-AE"/>
+              </w:rPr>
+            </w:pPr>
+            <w:r>
+              <w:rPr>
+                <w:rFonts w:eastAsia="Times New Roman"/>
+                <w:color w:val="000000"/>
+                <w:sz w:val="18"/>
+                <w:szCs w:val="18"/>
+                <w:lang w:val="en-AE"/>
+              </w:rPr>
+              <w:t>13</w:t>
+            </w:r>
+          </w:p>
+        </w:tc>
+        <w:tc>
+          <w:tcPr>
+            <w:tcW w:w="1214" w:type="dxa"/>
+            <w:tcBorders>
+              <w:top w:val="nil"/>
+              <w:left w:val="nil"/>
+              <w:bottom w:val="single" w:sz="4" w:space="0" w:color="auto"/>
+              <w:right w:val="single" w:sz="4" w:space="0" w:color="auto"/>
+            </w:tcBorders>
+            <w:shd w:val="clear" w:color="auto" w:fill="auto"/>
+            <w:noWrap/>
+            <w:vAlign w:val="bottom"/>
+            <w:hideMark/>
+          </w:tcPr>
+          <w:p>
+            <w:pPr>
+              <w:jc w:val="right"/>
+              <w:rPr>
+                <w:rFonts w:eastAsia="Times New Roman"/>
+                <w:color w:val="000000"/>
+                <w:sz w:val="18"/>
+                <w:szCs w:val="18"/>
+                <w:lang w:val="en-AE"/>
+              </w:rPr>
+            </w:pPr>
+            <w:r>
+              <w:rPr>
+                <w:rFonts w:eastAsia="Times New Roman"/>
+                <w:color w:val="000000"/>
+                <w:sz w:val="18"/>
+                <w:szCs w:val="18"/>
+                <w:lang w:val="en-AE"/>
+              </w:rPr>
+              <w:t>11</w:t>
+            </w:r>
+          </w:p>
+        </w:tc>
+        <w:tc>
+          <w:tcPr>
+            <w:tcW w:w="926" w:type="dxa"/>
+            <w:tcBorders>
+              <w:top w:val="nil"/>
+              <w:left w:val="nil"/>
+              <w:bottom w:val="single" w:sz="4" w:space="0" w:color="auto"/>
+              <w:right w:val="single" w:sz="4" w:space="0" w:color="auto"/>
+            </w:tcBorders>
+            <w:shd w:val="clear" w:color="auto" w:fill="auto"/>
+            <w:noWrap/>
+            <w:vAlign w:val="bottom"/>
+            <w:hideMark/>
+          </w:tcPr>
+          <w:p>
+            <w:pPr>
+              <w:jc w:val="right"/>
+              <w:rPr>
+                <w:rFonts w:eastAsia="Times New Roman"/>
+                <w:color w:val="000000"/>
+                <w:sz w:val="18"/>
+                <w:szCs w:val="18"/>
+                <w:lang w:val="en-AE"/>
+              </w:rPr>
+            </w:pPr>
+            <w:r>
+              <w:rPr>
+                <w:rFonts w:eastAsia="Times New Roman"/>
+                <w:color w:val="000000"/>
+                <w:sz w:val="18"/>
+                <w:szCs w:val="18"/>
+                <w:lang w:val="en-AE"/>
+              </w:rPr>
+              <w:t>11</w:t>
+            </w:r>
+          </w:p>
+        </w:tc>
+        <w:tc>
+          <w:tcPr>
+            <w:tcW w:w="1141" w:type="dxa"/>
+            <w:tcBorders>
+              <w:top w:val="nil"/>
+              <w:left w:val="nil"/>
+              <w:bottom w:val="single" w:sz="4" w:space="0" w:color="auto"/>
+              <w:right w:val="single" w:sz="4" w:space="0" w:color="auto"/>
+            </w:tcBorders>
+            <w:shd w:val="clear" w:color="auto" w:fill="auto"/>
+            <w:noWrap/>
+            <w:vAlign w:val="bottom"/>
+            <w:hideMark/>
+          </w:tcPr>
+          <w:p>
+            <w:pPr>
+              <w:jc w:val="right"/>
+              <w:rPr>
+                <w:rFonts w:eastAsia="Times New Roman"/>
+                <w:color w:val="000000"/>
+                <w:sz w:val="18"/>
+                <w:szCs w:val="18"/>
+                <w:lang w:val="en-AE"/>
+              </w:rPr>
+            </w:pPr>
+            <w:r>
+              <w:rPr>
+                <w:rFonts w:eastAsia="Times New Roman"/>
+                <w:color w:val="000000"/>
+                <w:sz w:val="18"/>
+                <w:szCs w:val="18"/>
+                <w:lang w:val="en-AE"/>
+              </w:rPr>
+              <w:t>13</w:t>
+            </w:r>
+          </w:p>
+        </w:tc>
+        <w:tc>
+          <w:tcPr>
+            <w:tcW w:w="855" w:type="dxa"/>
+            <w:tcBorders>
+              <w:top w:val="nil"/>
+              <w:left w:val="nil"/>
+              <w:bottom w:val="single" w:sz="4" w:space="0" w:color="auto"/>
+              <w:right w:val="single" w:sz="4" w:space="0" w:color="auto"/>
+            </w:tcBorders>
+            <w:shd w:val="clear" w:color="auto" w:fill="auto"/>
+            <w:noWrap/>
+            <w:vAlign w:val="bottom"/>
+            <w:hideMark/>
+          </w:tcPr>
+          <w:p>
+            <w:pPr>
+              <w:jc w:val="right"/>
+              <w:rPr>
+                <w:rFonts w:eastAsia="Times New Roman"/>
+                <w:color w:val="000000"/>
+                <w:sz w:val="18"/>
+                <w:szCs w:val="18"/>
+                <w:lang w:val="en-AE"/>
+              </w:rPr>
+            </w:pPr>
+            <w:r>
+              <w:rPr>
+                <w:rFonts w:eastAsia="Times New Roman"/>
+                <w:color w:val="000000"/>
+                <w:sz w:val="18"/>
+                <w:szCs w:val="18"/>
+                <w:lang w:val="en-AE"/>
+              </w:rPr>
+              <w:t>9</w:t>
+            </w:r>
+          </w:p>
+        </w:tc>
+        <w:tc>
+          <w:tcPr>
+            <w:tcW w:w="629" w:type="dxa"/>
+            <w:tcBorders>
+              <w:top w:val="nil"/>
+              <w:left w:val="nil"/>
+              <w:bottom w:val="single" w:sz="4" w:space="0" w:color="auto"/>
+              <w:right w:val="single" w:sz="4" w:space="0" w:color="auto"/>
+            </w:tcBorders>
+            <w:shd w:val="clear" w:color="auto" w:fill="auto"/>
+            <w:noWrap/>
+            <w:vAlign w:val="bottom"/>
+            <w:hideMark/>
+          </w:tcPr>
+          <w:p>
+            <w:pPr>
+              <w:jc w:val="right"/>
+              <w:rPr>
+                <w:rFonts w:eastAsia="Times New Roman"/>
+                <w:color w:val="000000"/>
+                <w:sz w:val="18"/>
+                <w:szCs w:val="18"/>
+                <w:lang w:val="en-AE"/>
+              </w:rPr>
+            </w:pPr>
+            <w:r>
+              <w:rPr>
+                <w:rFonts w:eastAsia="Times New Roman"/>
+                <w:color w:val="000000"/>
+                <w:sz w:val="18"/>
+                <w:szCs w:val="18"/>
+                <w:lang w:val="en-AE"/>
+              </w:rPr>
+              <w:t>11</w:t>
+            </w:r>
+          </w:p>
+        </w:tc>
+        <w:tc>
+          <w:tcPr>
+            <w:tcW w:w="1366" w:type="dxa"/>
+            <w:tcBorders>
+              <w:top w:val="nil"/>
+              <w:left w:val="nil"/>
+              <w:bottom w:val="single" w:sz="4" w:space="0" w:color="auto"/>
+              <w:right w:val="single" w:sz="4" w:space="0" w:color="auto"/>
+            </w:tcBorders>
+            <w:shd w:val="clear" w:color="auto" w:fill="auto"/>
+            <w:noWrap/>
+            <w:vAlign w:val="bottom"/>
+            <w:hideMark/>
+          </w:tcPr>
+          <w:p>
+            <w:pPr>
+              <w:jc w:val="right"/>
+              <w:rPr>
+                <w:rFonts w:eastAsia="Times New Roman"/>
+                <w:color w:val="000000"/>
+                <w:sz w:val="18"/>
+                <w:szCs w:val="18"/>
+                <w:lang w:val="en-AE"/>
+              </w:rPr>
+            </w:pPr>
+            <w:r>
+              <w:rPr>
+                <w:rFonts w:eastAsia="Times New Roman"/>
+                <w:color w:val="000000"/>
+                <w:sz w:val="18"/>
+                <w:szCs w:val="18"/>
+                <w:lang w:val="en-AE"/>
+              </w:rPr>
+              <w:t>11</w:t>
+            </w:r>
+          </w:p>
+        </w:tc>
+      </w:tr>
+      <w:tr>
+        <w:trPr>
+          <w:trHeight w:val="306"/>
+        </w:trPr>
+        <w:tc>
+          <w:tcPr>
+            <w:tcW w:w="2141" w:type="dxa"/>
+            <w:tcBorders>
+              <w:top w:val="nil"/>
+              <w:left w:val="single" w:sz="4" w:space="0" w:color="auto"/>
+              <w:bottom w:val="single" w:sz="4" w:space="0" w:color="auto"/>
+              <w:right w:val="single" w:sz="4" w:space="0" w:color="auto"/>
+            </w:tcBorders>
+            <w:shd w:val="clear" w:color="auto" w:fill="auto"/>
+            <w:noWrap/>
+            <w:vAlign w:val="bottom"/>
+            <w:hideMark/>
+          </w:tcPr>
+          <w:p>
+            <w:pPr>
+              <w:rPr>
+                <w:rFonts w:eastAsia="Times New Roman"/>
+                <w:color w:val="000000"/>
+                <w:sz w:val="18"/>
+                <w:szCs w:val="18"/>
+                <w:lang w:val="en-AE"/>
+              </w:rPr>
+            </w:pPr>
+            <w:r>
+              <w:rPr>
+                <w:rFonts w:eastAsia="Times New Roman"/>
+                <w:color w:val="000000"/>
+                <w:sz w:val="18"/>
+                <w:szCs w:val="18"/>
+                <w:lang w:val="en-AE"/>
+              </w:rPr>
+              <w:t>Leg Room Service</w:t>
+            </w:r>
+          </w:p>
+        </w:tc>
+        <w:tc>
+          <w:tcPr>
+            <w:tcW w:w="570" w:type="dxa"/>
+            <w:tcBorders>
+              <w:top w:val="nil"/>
+              <w:left w:val="nil"/>
+              <w:bottom w:val="single" w:sz="4" w:space="0" w:color="auto"/>
+              <w:right w:val="single" w:sz="4" w:space="0" w:color="auto"/>
+            </w:tcBorders>
+            <w:shd w:val="clear" w:color="auto" w:fill="auto"/>
+            <w:noWrap/>
+            <w:vAlign w:val="bottom"/>
+            <w:hideMark/>
+          </w:tcPr>
+          <w:p>
+            <w:pPr>
+              <w:jc w:val="right"/>
+              <w:rPr>
+                <w:rFonts w:eastAsia="Times New Roman"/>
+                <w:color w:val="000000"/>
+                <w:sz w:val="18"/>
+                <w:szCs w:val="18"/>
+                <w:lang w:val="en-AE"/>
+              </w:rPr>
+            </w:pPr>
+            <w:r>
+              <w:rPr>
+                <w:rFonts w:eastAsia="Times New Roman"/>
+                <w:color w:val="000000"/>
+                <w:sz w:val="18"/>
+                <w:szCs w:val="18"/>
+                <w:lang w:val="en-AE"/>
+              </w:rPr>
+              <w:t>14</w:t>
+            </w:r>
+          </w:p>
+        </w:tc>
+        <w:tc>
+          <w:tcPr>
+            <w:tcW w:w="1214" w:type="dxa"/>
+            <w:tcBorders>
+              <w:top w:val="nil"/>
+              <w:left w:val="nil"/>
+              <w:bottom w:val="single" w:sz="4" w:space="0" w:color="auto"/>
+              <w:right w:val="single" w:sz="4" w:space="0" w:color="auto"/>
+            </w:tcBorders>
+            <w:shd w:val="clear" w:color="auto" w:fill="auto"/>
+            <w:noWrap/>
+            <w:vAlign w:val="bottom"/>
+            <w:hideMark/>
+          </w:tcPr>
+          <w:p>
+            <w:pPr>
+              <w:jc w:val="right"/>
+              <w:rPr>
+                <w:rFonts w:eastAsia="Times New Roman"/>
+                <w:color w:val="000000"/>
+                <w:sz w:val="18"/>
+                <w:szCs w:val="18"/>
+                <w:lang w:val="en-AE"/>
+              </w:rPr>
+            </w:pPr>
+            <w:r>
+              <w:rPr>
+                <w:rFonts w:eastAsia="Times New Roman"/>
+                <w:color w:val="000000"/>
+                <w:sz w:val="18"/>
+                <w:szCs w:val="18"/>
+                <w:lang w:val="en-AE"/>
+              </w:rPr>
+              <w:t>10</w:t>
+            </w:r>
+          </w:p>
+        </w:tc>
+        <w:tc>
+          <w:tcPr>
+            <w:tcW w:w="926" w:type="dxa"/>
+            <w:tcBorders>
+              <w:top w:val="nil"/>
+              <w:left w:val="nil"/>
+              <w:bottom w:val="single" w:sz="4" w:space="0" w:color="auto"/>
+              <w:right w:val="single" w:sz="4" w:space="0" w:color="auto"/>
+            </w:tcBorders>
+            <w:shd w:val="clear" w:color="auto" w:fill="auto"/>
+            <w:noWrap/>
+            <w:vAlign w:val="bottom"/>
+            <w:hideMark/>
+          </w:tcPr>
+          <w:p>
+            <w:pPr>
+              <w:jc w:val="right"/>
+              <w:rPr>
+                <w:rFonts w:eastAsia="Times New Roman"/>
+                <w:color w:val="000000"/>
+                <w:sz w:val="18"/>
+                <w:szCs w:val="18"/>
+                <w:lang w:val="en-AE"/>
+              </w:rPr>
+            </w:pPr>
+            <w:r>
+              <w:rPr>
+                <w:rFonts w:eastAsia="Times New Roman"/>
+                <w:color w:val="000000"/>
+                <w:sz w:val="18"/>
+                <w:szCs w:val="18"/>
+                <w:lang w:val="en-AE"/>
+              </w:rPr>
+              <w:t>13</w:t>
+            </w:r>
+          </w:p>
+        </w:tc>
+        <w:tc>
+          <w:tcPr>
+            <w:tcW w:w="1141" w:type="dxa"/>
+            <w:tcBorders>
+              <w:top w:val="nil"/>
+              <w:left w:val="nil"/>
+              <w:bottom w:val="single" w:sz="4" w:space="0" w:color="auto"/>
+              <w:right w:val="single" w:sz="4" w:space="0" w:color="auto"/>
+            </w:tcBorders>
+            <w:shd w:val="clear" w:color="auto" w:fill="auto"/>
+            <w:noWrap/>
+            <w:vAlign w:val="bottom"/>
+            <w:hideMark/>
+          </w:tcPr>
+          <w:p>
+            <w:pPr>
+              <w:jc w:val="right"/>
+              <w:rPr>
+                <w:rFonts w:eastAsia="Times New Roman"/>
+                <w:color w:val="000000"/>
+                <w:sz w:val="18"/>
+                <w:szCs w:val="18"/>
+                <w:lang w:val="en-AE"/>
+              </w:rPr>
+            </w:pPr>
+            <w:r>
+              <w:rPr>
+                <w:rFonts w:eastAsia="Times New Roman"/>
+                <w:color w:val="000000"/>
+                <w:sz w:val="18"/>
+                <w:szCs w:val="18"/>
+                <w:lang w:val="en-AE"/>
+              </w:rPr>
+              <w:t>15</w:t>
+            </w:r>
+          </w:p>
+        </w:tc>
+        <w:tc>
+          <w:tcPr>
+            <w:tcW w:w="855" w:type="dxa"/>
+            <w:tcBorders>
+              <w:top w:val="nil"/>
+              <w:left w:val="nil"/>
+              <w:bottom w:val="single" w:sz="4" w:space="0" w:color="auto"/>
+              <w:right w:val="single" w:sz="4" w:space="0" w:color="auto"/>
+            </w:tcBorders>
+            <w:shd w:val="clear" w:color="auto" w:fill="auto"/>
+            <w:noWrap/>
+            <w:vAlign w:val="bottom"/>
+            <w:hideMark/>
+          </w:tcPr>
+          <w:p>
+            <w:pPr>
+              <w:jc w:val="right"/>
+              <w:rPr>
+                <w:rFonts w:eastAsia="Times New Roman"/>
+                <w:color w:val="000000"/>
+                <w:sz w:val="18"/>
+                <w:szCs w:val="18"/>
+                <w:lang w:val="en-AE"/>
+              </w:rPr>
+            </w:pPr>
+            <w:r>
+              <w:rPr>
+                <w:rFonts w:eastAsia="Times New Roman"/>
+                <w:color w:val="000000"/>
+                <w:sz w:val="18"/>
+                <w:szCs w:val="18"/>
+                <w:lang w:val="en-AE"/>
+              </w:rPr>
+              <w:t>8</w:t>
+            </w:r>
+          </w:p>
+        </w:tc>
+        <w:tc>
+          <w:tcPr>
+            <w:tcW w:w="629" w:type="dxa"/>
+            <w:tcBorders>
+              <w:top w:val="nil"/>
+              <w:left w:val="nil"/>
+              <w:bottom w:val="single" w:sz="4" w:space="0" w:color="auto"/>
+              <w:right w:val="single" w:sz="4" w:space="0" w:color="auto"/>
+            </w:tcBorders>
+            <w:shd w:val="clear" w:color="auto" w:fill="auto"/>
+            <w:noWrap/>
+            <w:vAlign w:val="bottom"/>
+            <w:hideMark/>
+          </w:tcPr>
+          <w:p>
+            <w:pPr>
+              <w:jc w:val="right"/>
+              <w:rPr>
+                <w:rFonts w:eastAsia="Times New Roman"/>
+                <w:color w:val="000000"/>
+                <w:sz w:val="18"/>
+                <w:szCs w:val="18"/>
+                <w:lang w:val="en-AE"/>
+              </w:rPr>
+            </w:pPr>
+            <w:r>
+              <w:rPr>
+                <w:rFonts w:eastAsia="Times New Roman"/>
+                <w:color w:val="000000"/>
+                <w:sz w:val="18"/>
+                <w:szCs w:val="18"/>
+                <w:lang w:val="en-AE"/>
+              </w:rPr>
+              <w:t>14</w:t>
+            </w:r>
+          </w:p>
+        </w:tc>
+        <w:tc>
+          <w:tcPr>
+            <w:tcW w:w="1366" w:type="dxa"/>
+            <w:tcBorders>
+              <w:top w:val="nil"/>
+              <w:left w:val="nil"/>
+              <w:bottom w:val="single" w:sz="4" w:space="0" w:color="auto"/>
+              <w:right w:val="single" w:sz="4" w:space="0" w:color="auto"/>
+            </w:tcBorders>
+            <w:shd w:val="clear" w:color="auto" w:fill="auto"/>
+            <w:noWrap/>
+            <w:vAlign w:val="bottom"/>
+            <w:hideMark/>
+          </w:tcPr>
+          <w:p>
+            <w:pPr>
+              <w:jc w:val="right"/>
+              <w:rPr>
+                <w:rFonts w:eastAsia="Times New Roman"/>
+                <w:color w:val="000000"/>
+                <w:sz w:val="18"/>
+                <w:szCs w:val="18"/>
+                <w:lang w:val="en-AE"/>
+              </w:rPr>
+            </w:pPr>
+            <w:r>
+              <w:rPr>
+                <w:rFonts w:eastAsia="Times New Roman"/>
+                <w:color w:val="000000"/>
+                <w:sz w:val="18"/>
+                <w:szCs w:val="18"/>
+                <w:lang w:val="en-AE"/>
+              </w:rPr>
+              <w:t>12</w:t>
+            </w:r>
+          </w:p>
+        </w:tc>
+      </w:tr>
+      <w:tr>
+        <w:trPr>
+          <w:trHeight w:val="306"/>
+        </w:trPr>
+        <w:tc>
+          <w:tcPr>
+            <w:tcW w:w="2141" w:type="dxa"/>
+            <w:tcBorders>
+              <w:top w:val="nil"/>
+              <w:left w:val="single" w:sz="4" w:space="0" w:color="auto"/>
+              <w:bottom w:val="single" w:sz="4" w:space="0" w:color="auto"/>
+              <w:right w:val="single" w:sz="4" w:space="0" w:color="auto"/>
+            </w:tcBorders>
+            <w:shd w:val="clear" w:color="auto" w:fill="auto"/>
+            <w:noWrap/>
+            <w:vAlign w:val="bottom"/>
+            <w:hideMark/>
+          </w:tcPr>
+          <w:p>
+            <w:pPr>
+              <w:rPr>
+                <w:rFonts w:eastAsia="Times New Roman"/>
+                <w:color w:val="000000"/>
+                <w:sz w:val="18"/>
+                <w:szCs w:val="18"/>
+                <w:lang w:val="en-AE"/>
+              </w:rPr>
+            </w:pPr>
+            <w:r>
+              <w:rPr>
+                <w:rFonts w:eastAsia="Times New Roman"/>
+                <w:color w:val="000000"/>
+                <w:sz w:val="18"/>
+                <w:szCs w:val="18"/>
+                <w:lang w:val="en-AE"/>
+              </w:rPr>
+              <w:t>In-flight Service</w:t>
+            </w:r>
+          </w:p>
+        </w:tc>
+        <w:tc>
+          <w:tcPr>
+            <w:tcW w:w="570" w:type="dxa"/>
+            <w:tcBorders>
+              <w:top w:val="nil"/>
+              <w:left w:val="nil"/>
+              <w:bottom w:val="single" w:sz="4" w:space="0" w:color="auto"/>
+              <w:right w:val="single" w:sz="4" w:space="0" w:color="auto"/>
+            </w:tcBorders>
+            <w:shd w:val="clear" w:color="auto" w:fill="auto"/>
+            <w:noWrap/>
+            <w:vAlign w:val="bottom"/>
+            <w:hideMark/>
+          </w:tcPr>
+          <w:p>
+            <w:pPr>
+              <w:jc w:val="right"/>
+              <w:rPr>
+                <w:rFonts w:eastAsia="Times New Roman"/>
+                <w:color w:val="000000"/>
+                <w:sz w:val="18"/>
+                <w:szCs w:val="18"/>
+                <w:lang w:val="en-AE"/>
+              </w:rPr>
+            </w:pPr>
+            <w:r>
+              <w:rPr>
+                <w:rFonts w:eastAsia="Times New Roman"/>
+                <w:color w:val="000000"/>
+                <w:sz w:val="18"/>
+                <w:szCs w:val="18"/>
+                <w:lang w:val="en-AE"/>
+              </w:rPr>
+              <w:t>12</w:t>
+            </w:r>
+          </w:p>
+        </w:tc>
+        <w:tc>
+          <w:tcPr>
+            <w:tcW w:w="1214" w:type="dxa"/>
+            <w:tcBorders>
+              <w:top w:val="nil"/>
+              <w:left w:val="nil"/>
+              <w:bottom w:val="single" w:sz="4" w:space="0" w:color="auto"/>
+              <w:right w:val="single" w:sz="4" w:space="0" w:color="auto"/>
+            </w:tcBorders>
+            <w:shd w:val="clear" w:color="auto" w:fill="auto"/>
+            <w:noWrap/>
+            <w:vAlign w:val="bottom"/>
+            <w:hideMark/>
+          </w:tcPr>
+          <w:p>
+            <w:pPr>
+              <w:jc w:val="right"/>
+              <w:rPr>
+                <w:rFonts w:eastAsia="Times New Roman"/>
+                <w:color w:val="000000"/>
+                <w:sz w:val="18"/>
+                <w:szCs w:val="18"/>
+                <w:lang w:val="en-AE"/>
+              </w:rPr>
+            </w:pPr>
+            <w:r>
+              <w:rPr>
+                <w:rFonts w:eastAsia="Times New Roman"/>
+                <w:color w:val="000000"/>
+                <w:sz w:val="18"/>
+                <w:szCs w:val="18"/>
+                <w:lang w:val="en-AE"/>
+              </w:rPr>
+              <w:t>19</w:t>
+            </w:r>
+          </w:p>
+        </w:tc>
+        <w:tc>
+          <w:tcPr>
+            <w:tcW w:w="926" w:type="dxa"/>
+            <w:tcBorders>
+              <w:top w:val="nil"/>
+              <w:left w:val="nil"/>
+              <w:bottom w:val="single" w:sz="4" w:space="0" w:color="auto"/>
+              <w:right w:val="single" w:sz="4" w:space="0" w:color="auto"/>
+            </w:tcBorders>
+            <w:shd w:val="clear" w:color="auto" w:fill="auto"/>
+            <w:noWrap/>
+            <w:vAlign w:val="bottom"/>
+            <w:hideMark/>
+          </w:tcPr>
+          <w:p>
+            <w:pPr>
+              <w:jc w:val="right"/>
+              <w:rPr>
+                <w:rFonts w:eastAsia="Times New Roman"/>
+                <w:color w:val="000000"/>
+                <w:sz w:val="18"/>
+                <w:szCs w:val="18"/>
+                <w:lang w:val="en-AE"/>
+              </w:rPr>
+            </w:pPr>
+            <w:r>
+              <w:rPr>
+                <w:rFonts w:eastAsia="Times New Roman"/>
+                <w:color w:val="000000"/>
+                <w:sz w:val="18"/>
+                <w:szCs w:val="18"/>
+                <w:lang w:val="en-AE"/>
+              </w:rPr>
+              <w:t>12</w:t>
+            </w:r>
+          </w:p>
+        </w:tc>
+        <w:tc>
+          <w:tcPr>
+            <w:tcW w:w="1141" w:type="dxa"/>
+            <w:tcBorders>
+              <w:top w:val="nil"/>
+              <w:left w:val="nil"/>
+              <w:bottom w:val="single" w:sz="4" w:space="0" w:color="auto"/>
+              <w:right w:val="single" w:sz="4" w:space="0" w:color="auto"/>
+            </w:tcBorders>
+            <w:shd w:val="clear" w:color="auto" w:fill="auto"/>
+            <w:noWrap/>
+            <w:vAlign w:val="bottom"/>
+            <w:hideMark/>
+          </w:tcPr>
+          <w:p>
+            <w:pPr>
+              <w:jc w:val="right"/>
+              <w:rPr>
+                <w:rFonts w:eastAsia="Times New Roman"/>
+                <w:color w:val="000000"/>
+                <w:sz w:val="18"/>
+                <w:szCs w:val="18"/>
+                <w:lang w:val="en-AE"/>
+              </w:rPr>
+            </w:pPr>
+            <w:r>
+              <w:rPr>
+                <w:rFonts w:eastAsia="Times New Roman"/>
+                <w:color w:val="000000"/>
+                <w:sz w:val="18"/>
+                <w:szCs w:val="18"/>
+                <w:lang w:val="en-AE"/>
+              </w:rPr>
+              <w:t>18</w:t>
+            </w:r>
+          </w:p>
+        </w:tc>
+        <w:tc>
+          <w:tcPr>
+            <w:tcW w:w="855" w:type="dxa"/>
+            <w:tcBorders>
+              <w:top w:val="nil"/>
+              <w:left w:val="nil"/>
+              <w:bottom w:val="single" w:sz="4" w:space="0" w:color="auto"/>
+              <w:right w:val="single" w:sz="4" w:space="0" w:color="auto"/>
+            </w:tcBorders>
+            <w:shd w:val="clear" w:color="auto" w:fill="auto"/>
+            <w:noWrap/>
+            <w:vAlign w:val="bottom"/>
+            <w:hideMark/>
+          </w:tcPr>
+          <w:p>
+            <w:pPr>
+              <w:jc w:val="right"/>
+              <w:rPr>
+                <w:rFonts w:eastAsia="Times New Roman"/>
+                <w:color w:val="000000"/>
+                <w:sz w:val="18"/>
+                <w:szCs w:val="18"/>
+                <w:lang w:val="en-AE"/>
+              </w:rPr>
+            </w:pPr>
+            <w:r>
+              <w:rPr>
+                <w:rFonts w:eastAsia="Times New Roman"/>
+                <w:color w:val="000000"/>
+                <w:sz w:val="18"/>
+                <w:szCs w:val="18"/>
+                <w:lang w:val="en-AE"/>
+              </w:rPr>
+              <w:t>16</w:t>
+            </w:r>
+          </w:p>
+        </w:tc>
+        <w:tc>
+          <w:tcPr>
+            <w:tcW w:w="629" w:type="dxa"/>
+            <w:tcBorders>
+              <w:top w:val="nil"/>
+              <w:left w:val="nil"/>
+              <w:bottom w:val="single" w:sz="4" w:space="0" w:color="auto"/>
+              <w:right w:val="single" w:sz="4" w:space="0" w:color="auto"/>
+            </w:tcBorders>
+            <w:shd w:val="clear" w:color="auto" w:fill="auto"/>
+            <w:noWrap/>
+            <w:vAlign w:val="bottom"/>
+            <w:hideMark/>
+          </w:tcPr>
+          <w:p>
+            <w:pPr>
+              <w:jc w:val="right"/>
+              <w:rPr>
+                <w:rFonts w:eastAsia="Times New Roman"/>
+                <w:color w:val="000000"/>
+                <w:sz w:val="18"/>
+                <w:szCs w:val="18"/>
+                <w:lang w:val="en-AE"/>
+              </w:rPr>
+            </w:pPr>
+            <w:r>
+              <w:rPr>
+                <w:rFonts w:eastAsia="Times New Roman"/>
+                <w:color w:val="000000"/>
+                <w:sz w:val="18"/>
+                <w:szCs w:val="18"/>
+                <w:lang w:val="en-AE"/>
+              </w:rPr>
+              <w:t>8</w:t>
+            </w:r>
+          </w:p>
+        </w:tc>
+        <w:tc>
+          <w:tcPr>
+            <w:tcW w:w="1366" w:type="dxa"/>
+            <w:tcBorders>
+              <w:top w:val="nil"/>
+              <w:left w:val="nil"/>
+              <w:bottom w:val="single" w:sz="4" w:space="0" w:color="auto"/>
+              <w:right w:val="single" w:sz="4" w:space="0" w:color="auto"/>
+            </w:tcBorders>
+            <w:shd w:val="clear" w:color="auto" w:fill="auto"/>
+            <w:noWrap/>
+            <w:vAlign w:val="bottom"/>
+            <w:hideMark/>
+          </w:tcPr>
+          <w:p>
+            <w:pPr>
+              <w:jc w:val="right"/>
+              <w:rPr>
+                <w:rFonts w:eastAsia="Times New Roman"/>
+                <w:color w:val="000000"/>
+                <w:sz w:val="18"/>
+                <w:szCs w:val="18"/>
+                <w:lang w:val="en-AE"/>
+              </w:rPr>
+            </w:pPr>
+            <w:r>
+              <w:rPr>
+                <w:rFonts w:eastAsia="Times New Roman"/>
+                <w:color w:val="000000"/>
+                <w:sz w:val="18"/>
+                <w:szCs w:val="18"/>
+                <w:lang w:val="en-AE"/>
+              </w:rPr>
+              <w:t>14</w:t>
+            </w:r>
+          </w:p>
+        </w:tc>
+      </w:tr>
+    </w:tbl>
+    <w:p>
+      <w:pPr>
+        <w:spacing w:before="240" w:after="240"/>
+        <w:ind w:left="567"/>
+        <w:jc w:val="both"/>
         <w:rPr>
           <w:sz w:val="20"/>
           <w:szCs w:val="20"/>
           <w:lang w:val="en-AE"/>
         </w:rPr>
-        <w:t>The dataset contains both categorical and continuous variables, each requiring specific handling to prepare them for clustering and predictive modeling. Categorical features, including Gender, Customer Type, Type of Travel, and Class, were label-encoded to convert them into numerical representations that clustering algorithms can process. For example, Gender was transformed into binary values, while Type of Travel (Business or Personal) and Class (Business, Economy, Economy Plus) were similarly encoded to capture their distinct values numerically.</w:t>
-      </w:r>
-    </w:p>
-    <w:p>
-      <w:pPr>
-        <w:ind w:left="567"/>
-        <w:jc w:val="center"/>
+      </w:pPr>
+      <w:r>
+        <w:rPr>
+          <w:sz w:val="20"/>
+          <w:szCs w:val="20"/>
+        </w:rPr>
+        <w:t>The table above combines ranks from various feature selection methods, including Extra Trees Classifier</w:t>
+      </w:r>
+      <w:r>
+        <w:rPr>
+          <w:sz w:val="20"/>
+          <w:szCs w:val="20"/>
+        </w:rPr>
+        <w:t xml:space="preserve">, </w:t>
+      </w:r>
+      <w:r>
+        <w:rPr>
+          <w:sz w:val="20"/>
+          <w:szCs w:val="20"/>
+        </w:rPr>
+        <w:t xml:space="preserve">Correlation, </w:t>
+      </w:r>
+      <w:proofErr w:type="spellStart"/>
+      <w:r>
+        <w:rPr>
+          <w:sz w:val="20"/>
+          <w:szCs w:val="20"/>
+        </w:rPr>
+        <w:t>KMeans</w:t>
+      </w:r>
+      <w:proofErr w:type="spellEnd"/>
+      <w:r>
+        <w:rPr>
+          <w:sz w:val="20"/>
+          <w:szCs w:val="20"/>
+        </w:rPr>
+        <w:t xml:space="preserve"> ranking, Chi-square scores, Lasso, and Recursive Feature Elimination (RFE)</w:t>
+      </w:r>
+      <w:r>
+        <w:rPr>
+          <w:sz w:val="20"/>
+          <w:szCs w:val="20"/>
+        </w:rPr>
+        <w:t xml:space="preserve"> from which top 13 features are selected</w:t>
+      </w:r>
+      <w:r>
+        <w:rPr>
+          <w:sz w:val="20"/>
+          <w:szCs w:val="20"/>
+        </w:rPr>
+        <w:t>. This approach mitigates the risks of overfitting and underfitting by maintaining a balanced and robust set of features.</w:t>
+      </w:r>
+      <w:r>
         <w:rPr>
           <w:sz w:val="20"/>
           <w:szCs w:val="20"/>
           <w:lang w:val="en-AE"/>
         </w:rPr>
-      </w:pPr>
-      <w:r>
-        <w:rPr>
-          <w:noProof/>
+        <w:t xml:space="preserve"> </w:t>
+      </w:r>
+      <w:r>
+        <w:rPr>
           <w:sz w:val="20"/>
           <w:szCs w:val="20"/>
           <w:lang w:val="en-AE"/>
         </w:rPr>
-        <w:lastRenderedPageBreak/>
-        <w:drawing>
-          <wp:inline distT="0" distB="0" distL="0" distR="0" wp14:anchorId="7A754C2A" wp14:editId="17B5E087">
-            <wp:extent cx="1605915" cy="1565806"/>
-            <wp:effectExtent l="0" t="0" r="0" b="0"/>
-            <wp:docPr id="1063257027" name="Picture 1"/>
-            <wp:cNvGraphicFramePr>
-              <a:graphicFrameLocks xmlns:a="http://schemas.openxmlformats.org/drawingml/2006/main" noChangeAspect="1"/>
-            </wp:cNvGraphicFramePr>
-            <a:graphic xmlns:a="http://schemas.openxmlformats.org/drawingml/2006/main">
-              <a:graphicData uri="http://schemas.openxmlformats.org/drawingml/2006/picture">
-                <pic:pic xmlns:pic="http://schemas.openxmlformats.org/drawingml/2006/picture">
-                  <pic:nvPicPr>
-                    <pic:cNvPr id="1063257027" name=""/>
-                    <pic:cNvPicPr/>
-                  </pic:nvPicPr>
-                  <pic:blipFill>
-                    <a:blip r:embed="rId19"/>
-                    <a:stretch>
-                      <a:fillRect/>
-                    </a:stretch>
-                  </pic:blipFill>
-                  <pic:spPr>
-                    <a:xfrm>
-                      <a:off x="0" y="0"/>
-                      <a:ext cx="1723669" cy="1680619"/>
-                    </a:xfrm>
-                    <a:prstGeom prst="rect">
-                      <a:avLst/>
-                    </a:prstGeom>
-                  </pic:spPr>
-                </pic:pic>
-              </a:graphicData>
-            </a:graphic>
-          </wp:inline>
-        </w:drawing>
-      </w:r>
-      <w:r>
-        <w:rPr>
-          <w:noProof/>
+        <w:t xml:space="preserve">New critical feature like </w:t>
+      </w:r>
+      <w:r>
+        <w:rPr>
           <w:sz w:val="20"/>
           <w:szCs w:val="20"/>
           <w:lang w:val="en-AE"/>
         </w:rPr>
-        <w:drawing>
-          <wp:inline distT="0" distB="0" distL="0" distR="0" wp14:anchorId="3F976123" wp14:editId="65515206">
-            <wp:extent cx="2028975" cy="1472565"/>
-            <wp:effectExtent l="0" t="0" r="3175" b="635"/>
-            <wp:docPr id="1787243049" name="Picture 1" descr="A graph of a line&#10;&#10;Description automatically generated with medium confidence"/>
-            <wp:cNvGraphicFramePr>
-              <a:graphicFrameLocks xmlns:a="http://schemas.openxmlformats.org/drawingml/2006/main" noChangeAspect="1"/>
-            </wp:cNvGraphicFramePr>
-            <a:graphic xmlns:a="http://schemas.openxmlformats.org/drawingml/2006/main">
-              <a:graphicData uri="http://schemas.openxmlformats.org/drawingml/2006/picture">
-                <pic:pic xmlns:pic="http://schemas.openxmlformats.org/drawingml/2006/picture">
-                  <pic:nvPicPr>
-                    <pic:cNvPr id="1787243049" name="Picture 1" descr="A graph of a line&#10;&#10;Description automatically generated with medium confidence"/>
-                    <pic:cNvPicPr/>
-                  </pic:nvPicPr>
-                  <pic:blipFill>
-                    <a:blip r:embed="rId20"/>
-                    <a:stretch>
-                      <a:fillRect/>
-                    </a:stretch>
-                  </pic:blipFill>
-                  <pic:spPr>
-                    <a:xfrm>
-                      <a:off x="0" y="0"/>
-                      <a:ext cx="2140076" cy="1553199"/>
-                    </a:xfrm>
-                    <a:prstGeom prst="rect">
-                      <a:avLst/>
-                    </a:prstGeom>
-                  </pic:spPr>
-                </pic:pic>
-              </a:graphicData>
-            </a:graphic>
-          </wp:inline>
-        </w:drawing>
-      </w:r>
-    </w:p>
-    <w:p>
-      <w:pPr>
-        <w:spacing w:after="240"/>
-        <w:ind w:left="567"/>
-        <w:jc w:val="both"/>
+        <w:t xml:space="preserve">Type </w:t>
+      </w:r>
+      <w:r>
         <w:rPr>
           <w:sz w:val="20"/>
           <w:szCs w:val="20"/>
           <w:lang w:val="en-AE"/>
         </w:rPr>
-      </w:pPr>
+        <w:t xml:space="preserve">of </w:t>
+      </w:r>
       <w:r>
         <w:rPr>
           <w:sz w:val="20"/>
           <w:szCs w:val="20"/>
           <w:lang w:val="en-AE"/>
         </w:rPr>
-        <w:t>Continuous features, such as Flight Distance, Departure Delay, and Arrival Delay, were transformed to enhance their interpretability and reduce skewness. Binning was applied to the delay features based on quantiles to better capture the natural distribution of delays without excessive variance. Additionally, Age was binned into broader categories (e.g., young adults, middle-aged, seniors), simplifying age-related analysis and providing a more structured way to analyze demographic patterns</w:t>
+        <w:t xml:space="preserve">travel </w:t>
       </w:r>
       <w:r>
         <w:rPr>
@@ -6007,437 +10634,47 @@
           <w:szCs w:val="20"/>
           <w:lang w:val="en-AE"/>
         </w:rPr>
-        <w:t>.</w:t>
-      </w:r>
-    </w:p>
-    <w:p>
-      <w:pPr>
-        <w:pStyle w:val="Heading2"/>
-        <w:numPr>
-          <w:ilvl w:val="1"/>
-          <w:numId w:val="71"/>
-        </w:numPr>
-      </w:pPr>
-      <w:bookmarkStart w:id="8" w:name="_Toc182182745"/>
-      <w:r>
-        <w:t>Feature Engineering</w:t>
-      </w:r>
-      <w:bookmarkEnd w:id="8"/>
-    </w:p>
-    <w:p>
-      <w:pPr>
-        <w:spacing w:after="240"/>
-        <w:ind w:left="567"/>
-        <w:jc w:val="both"/>
-        <w:rPr>
-          <w:sz w:val="20"/>
-          <w:szCs w:val="20"/>
-        </w:rPr>
-      </w:pPr>
-      <w:r>
-        <w:rPr>
-          <w:sz w:val="20"/>
-          <w:szCs w:val="20"/>
-        </w:rPr>
-        <w:t xml:space="preserve">Feature engineering played a crucial role in enhancing the dataset’s predictive power by generating broader survey-based metrics and interaction terms. Key features were aggregated to form new variables like </w:t>
-      </w:r>
-      <w:r>
-        <w:rPr>
-          <w:b/>
-          <w:bCs/>
-          <w:sz w:val="20"/>
-          <w:szCs w:val="20"/>
-        </w:rPr>
-        <w:t>Total Onboarding Convenience</w:t>
-      </w:r>
-      <w:r>
-        <w:rPr>
-          <w:sz w:val="20"/>
-          <w:szCs w:val="20"/>
-        </w:rPr>
-        <w:t xml:space="preserve">, </w:t>
-      </w:r>
-      <w:r>
-        <w:rPr>
-          <w:b/>
-          <w:bCs/>
-          <w:sz w:val="20"/>
-          <w:szCs w:val="20"/>
-        </w:rPr>
-        <w:t>Overall Comfort</w:t>
-      </w:r>
-      <w:r>
-        <w:rPr>
-          <w:sz w:val="20"/>
-          <w:szCs w:val="20"/>
-        </w:rPr>
-        <w:t xml:space="preserve">, </w:t>
-      </w:r>
-      <w:r>
-        <w:rPr>
-          <w:b/>
-          <w:bCs/>
-          <w:sz w:val="20"/>
-          <w:szCs w:val="20"/>
-        </w:rPr>
-        <w:t>In-flight Service Quality</w:t>
-      </w:r>
-      <w:r>
-        <w:rPr>
-          <w:sz w:val="20"/>
-          <w:szCs w:val="20"/>
-        </w:rPr>
-        <w:t xml:space="preserve">, and </w:t>
-      </w:r>
-      <w:r>
-        <w:rPr>
-          <w:b/>
-          <w:bCs/>
-          <w:sz w:val="20"/>
-          <w:szCs w:val="20"/>
-        </w:rPr>
-        <w:t>Cleanliness</w:t>
-      </w:r>
-      <w:r>
-        <w:rPr>
-          <w:sz w:val="20"/>
-          <w:szCs w:val="20"/>
-        </w:rPr>
-        <w:t xml:space="preserve">. For instance, </w:t>
-      </w:r>
-      <w:r>
-        <w:rPr>
-          <w:b/>
-          <w:bCs/>
-          <w:sz w:val="20"/>
-          <w:szCs w:val="20"/>
-        </w:rPr>
-        <w:t>Total Onboarding Convenience</w:t>
-      </w:r>
-      <w:r>
-        <w:rPr>
-          <w:sz w:val="20"/>
-          <w:szCs w:val="20"/>
-        </w:rPr>
-        <w:t xml:space="preserve"> was constructed by combining scores from </w:t>
-      </w:r>
-      <w:r>
-        <w:rPr>
-          <w:b/>
-          <w:bCs/>
-          <w:sz w:val="20"/>
-          <w:szCs w:val="20"/>
-        </w:rPr>
-        <w:t>Ease of Online Booking</w:t>
-      </w:r>
-      <w:r>
-        <w:rPr>
-          <w:sz w:val="20"/>
-          <w:szCs w:val="20"/>
-        </w:rPr>
-        <w:t xml:space="preserve">, </w:t>
-      </w:r>
-      <w:r>
-        <w:rPr>
-          <w:b/>
-          <w:bCs/>
-          <w:sz w:val="20"/>
-          <w:szCs w:val="20"/>
-        </w:rPr>
-        <w:t>Check-in Service</w:t>
-      </w:r>
-      <w:r>
-        <w:rPr>
-          <w:sz w:val="20"/>
-          <w:szCs w:val="20"/>
-        </w:rPr>
-        <w:t xml:space="preserve">, and </w:t>
-      </w:r>
-      <w:r>
-        <w:rPr>
-          <w:b/>
-          <w:bCs/>
-          <w:sz w:val="20"/>
-          <w:szCs w:val="20"/>
-        </w:rPr>
-        <w:t>Gate Location</w:t>
-      </w:r>
-      <w:r>
-        <w:rPr>
-          <w:sz w:val="20"/>
-          <w:szCs w:val="20"/>
-        </w:rPr>
-        <w:t>, encapsulating the entire boarding experience into a single metric. This not only simplified the data but also highlighted the comprehensive impact of the boarding process on customer satisfaction.</w:t>
-      </w:r>
-    </w:p>
-    <w:p>
-      <w:pPr>
-        <w:spacing w:after="240"/>
-        <w:ind w:left="567"/>
-        <w:jc w:val="center"/>
-        <w:rPr>
-          <w:sz w:val="20"/>
-          <w:szCs w:val="20"/>
-        </w:rPr>
-      </w:pPr>
-      <w:r>
-        <w:rPr>
-          <w:noProof/>
-          <w:sz w:val="20"/>
-          <w:szCs w:val="20"/>
-        </w:rPr>
-        <w:drawing>
-          <wp:inline distT="0" distB="0" distL="0" distR="0" wp14:anchorId="0757221F" wp14:editId="6AFED5DC">
-            <wp:extent cx="2492501" cy="2635992"/>
-            <wp:effectExtent l="0" t="0" r="0" b="5715"/>
-            <wp:docPr id="1199391165" name="Picture 1"/>
-            <wp:cNvGraphicFramePr>
-              <a:graphicFrameLocks xmlns:a="http://schemas.openxmlformats.org/drawingml/2006/main" noChangeAspect="1"/>
-            </wp:cNvGraphicFramePr>
-            <a:graphic xmlns:a="http://schemas.openxmlformats.org/drawingml/2006/main">
-              <a:graphicData uri="http://schemas.openxmlformats.org/drawingml/2006/picture">
-                <pic:pic xmlns:pic="http://schemas.openxmlformats.org/drawingml/2006/picture">
-                  <pic:nvPicPr>
-                    <pic:cNvPr id="1199391165" name=""/>
-                    <pic:cNvPicPr/>
-                  </pic:nvPicPr>
-                  <pic:blipFill>
-                    <a:blip r:embed="rId21"/>
-                    <a:stretch>
-                      <a:fillRect/>
-                    </a:stretch>
-                  </pic:blipFill>
-                  <pic:spPr>
-                    <a:xfrm>
-                      <a:off x="0" y="0"/>
-                      <a:ext cx="2566413" cy="2714159"/>
-                    </a:xfrm>
-                    <a:prstGeom prst="rect">
-                      <a:avLst/>
-                    </a:prstGeom>
-                  </pic:spPr>
-                </pic:pic>
-              </a:graphicData>
-            </a:graphic>
-          </wp:inline>
-        </w:drawing>
-      </w:r>
-      <w:r>
-        <w:rPr>
-          <w:noProof/>
-          <w:sz w:val="20"/>
-          <w:szCs w:val="20"/>
-        </w:rPr>
-        <w:drawing>
-          <wp:inline distT="0" distB="0" distL="0" distR="0" wp14:anchorId="59C8BA04" wp14:editId="0241E997">
-            <wp:extent cx="1904808" cy="2642433"/>
-            <wp:effectExtent l="0" t="0" r="635" b="0"/>
-            <wp:docPr id="2129870004" name="Picture 1"/>
-            <wp:cNvGraphicFramePr>
-              <a:graphicFrameLocks xmlns:a="http://schemas.openxmlformats.org/drawingml/2006/main" noChangeAspect="1"/>
-            </wp:cNvGraphicFramePr>
-            <a:graphic xmlns:a="http://schemas.openxmlformats.org/drawingml/2006/main">
-              <a:graphicData uri="http://schemas.openxmlformats.org/drawingml/2006/picture">
-                <pic:pic xmlns:pic="http://schemas.openxmlformats.org/drawingml/2006/picture">
-                  <pic:nvPicPr>
-                    <pic:cNvPr id="2129870004" name=""/>
-                    <pic:cNvPicPr/>
-                  </pic:nvPicPr>
-                  <pic:blipFill>
-                    <a:blip r:embed="rId22"/>
-                    <a:stretch>
-                      <a:fillRect/>
-                    </a:stretch>
-                  </pic:blipFill>
-                  <pic:spPr>
-                    <a:xfrm>
-                      <a:off x="0" y="0"/>
-                      <a:ext cx="1937311" cy="2687522"/>
-                    </a:xfrm>
-                    <a:prstGeom prst="rect">
-                      <a:avLst/>
-                    </a:prstGeom>
-                  </pic:spPr>
-                </pic:pic>
-              </a:graphicData>
-            </a:graphic>
-          </wp:inline>
-        </w:drawing>
-      </w:r>
-    </w:p>
-    <w:p>
-      <w:pPr>
-        <w:spacing w:after="240"/>
-        <w:ind w:left="567"/>
-        <w:jc w:val="both"/>
-        <w:rPr>
-          <w:sz w:val="20"/>
-          <w:szCs w:val="20"/>
-        </w:rPr>
-      </w:pPr>
-      <w:r>
-        <w:rPr>
-          <w:sz w:val="20"/>
-          <w:szCs w:val="20"/>
-        </w:rPr>
-        <w:t xml:space="preserve">To capture complex relationships, interaction terms were created, particularly for features expected to influence customer loyalty when combined. These interaction terms included </w:t>
-      </w:r>
-      <w:r>
-        <w:rPr>
-          <w:b/>
-          <w:bCs/>
-          <w:sz w:val="20"/>
-          <w:szCs w:val="20"/>
-        </w:rPr>
-        <w:t>Online Boarding x Comfort</w:t>
-      </w:r>
-      <w:r>
-        <w:rPr>
-          <w:sz w:val="20"/>
-          <w:szCs w:val="20"/>
-        </w:rPr>
-        <w:t xml:space="preserve">, </w:t>
-      </w:r>
-      <w:r>
-        <w:rPr>
-          <w:b/>
-          <w:bCs/>
-          <w:sz w:val="20"/>
-          <w:szCs w:val="20"/>
-        </w:rPr>
-        <w:t>Departure Delay x Total Survey Score</w:t>
-      </w:r>
-      <w:r>
-        <w:rPr>
-          <w:sz w:val="20"/>
-          <w:szCs w:val="20"/>
-        </w:rPr>
-        <w:t>, and others that helped highlight combined service effects. Notably, these engineered interaction terms exhibited higher correlation scores with loyalty, emphasizing the importance of customer experiences formed by multiple factors working together.</w:t>
-      </w:r>
-    </w:p>
-    <w:p>
-      <w:pPr>
-        <w:spacing w:after="240"/>
-        <w:ind w:left="567"/>
-        <w:jc w:val="both"/>
-        <w:rPr>
-          <w:sz w:val="20"/>
-          <w:szCs w:val="20"/>
-        </w:rPr>
-      </w:pPr>
-      <w:r>
-        <w:rPr>
-          <w:sz w:val="20"/>
-          <w:szCs w:val="20"/>
-        </w:rPr>
-        <w:t xml:space="preserve">Correlation analysis further revealed positive relationships between features such as </w:t>
-      </w:r>
-      <w:r>
-        <w:rPr>
-          <w:b/>
-          <w:bCs/>
-          <w:sz w:val="20"/>
-          <w:szCs w:val="20"/>
-        </w:rPr>
-        <w:t>Online Boarding</w:t>
-      </w:r>
-      <w:r>
-        <w:rPr>
-          <w:sz w:val="20"/>
-          <w:szCs w:val="20"/>
-        </w:rPr>
-        <w:t xml:space="preserve"> (0.43), </w:t>
-      </w:r>
-      <w:r>
-        <w:rPr>
-          <w:b/>
-          <w:bCs/>
-          <w:sz w:val="20"/>
-          <w:szCs w:val="20"/>
-        </w:rPr>
-        <w:t>Onboarding Convenience</w:t>
-      </w:r>
-      <w:r>
-        <w:rPr>
-          <w:sz w:val="20"/>
-          <w:szCs w:val="20"/>
-        </w:rPr>
-        <w:t xml:space="preserve"> (0.42), and </w:t>
-      </w:r>
-      <w:r>
-        <w:rPr>
-          <w:b/>
-          <w:bCs/>
-          <w:sz w:val="20"/>
-          <w:szCs w:val="20"/>
-        </w:rPr>
-        <w:t>Seat Comfort</w:t>
-      </w:r>
-      <w:r>
-        <w:rPr>
-          <w:sz w:val="20"/>
-          <w:szCs w:val="20"/>
-        </w:rPr>
-        <w:t xml:space="preserve"> (0.30) with loyalty scores. Variance Inflation Factor (VIF) analysis was also conducted to detect multicollinearity. Delay-related features like </w:t>
-      </w:r>
-      <w:r>
-        <w:rPr>
-          <w:b/>
-          <w:bCs/>
-          <w:sz w:val="20"/>
-          <w:szCs w:val="20"/>
-        </w:rPr>
-        <w:t>Departure Delay</w:t>
-      </w:r>
-      <w:r>
-        <w:rPr>
-          <w:sz w:val="20"/>
-          <w:szCs w:val="20"/>
-        </w:rPr>
-        <w:t xml:space="preserve"> and </w:t>
-      </w:r>
-      <w:r>
-        <w:rPr>
-          <w:b/>
-          <w:bCs/>
-          <w:sz w:val="20"/>
-          <w:szCs w:val="20"/>
-        </w:rPr>
-        <w:t>Arrival Delay</w:t>
-      </w:r>
-      <w:r>
-        <w:rPr>
-          <w:sz w:val="20"/>
-          <w:szCs w:val="20"/>
-        </w:rPr>
-        <w:t xml:space="preserve"> showed high VIF values, indicating close correlations. By introducing feature scaling and strategically adding interaction terms, multicollinearity was effectively mitigated, ensuring that feature dependencies did not overly influence clustering outcomes.</w:t>
-      </w:r>
-    </w:p>
-    <w:p>
-      <w:pPr>
-        <w:spacing w:after="240"/>
-        <w:ind w:left="567"/>
-        <w:jc w:val="both"/>
+        <w:t xml:space="preserve">was selected based on this approach along with decision to eliminate </w:t>
+      </w:r>
+      <w:r>
         <w:rPr>
           <w:sz w:val="20"/>
           <w:szCs w:val="20"/>
           <w:lang w:val="en-AE"/>
         </w:rPr>
-      </w:pPr>
+        <w:t xml:space="preserve">features like Departure Delay and Arrival Delay </w:t>
+      </w:r>
       <w:r>
         <w:rPr>
           <w:sz w:val="20"/>
           <w:szCs w:val="20"/>
-        </w:rPr>
-        <w:t xml:space="preserve">These refined features provided a well-balanced and insightful dataset optimized for loyalty prediction. They allowed clustering algorithms to identify meaningful customer segments characterized by flight experience, </w:t>
+          <w:lang w:val="en-AE"/>
+        </w:rPr>
+        <w:t xml:space="preserve">which </w:t>
       </w:r>
       <w:r>
         <w:rPr>
           <w:sz w:val="20"/>
           <w:szCs w:val="20"/>
-        </w:rPr>
-        <w:lastRenderedPageBreak/>
-        <w:t>service ratings, and convenience factors, offering deeper insights into the drivers of customer loyalty. This comprehensive preparation facilitated a more structured and robust predictive analysis, capturing both individual service ratings and broader experience impacts.</w:t>
+          <w:lang w:val="en-AE"/>
+        </w:rPr>
+        <w:t xml:space="preserve">show </w:t>
+      </w:r>
+      <w:r>
+        <w:rPr>
+          <w:sz w:val="20"/>
+          <w:szCs w:val="20"/>
+          <w:lang w:val="en-AE"/>
+        </w:rPr>
+        <w:t xml:space="preserve">showed </w:t>
+      </w:r>
+      <w:r>
+        <w:rPr>
+          <w:sz w:val="20"/>
+          <w:szCs w:val="20"/>
+          <w:lang w:val="en-AE"/>
+        </w:rPr>
+        <w:t>limited utility across ranking methods.</w:t>
       </w:r>
     </w:p>
     <w:p>
@@ -6450,11 +10687,11 @@
         <w:spacing w:after="240"/>
         <w:ind w:right="10"/>
       </w:pPr>
-      <w:bookmarkStart w:id="9" w:name="_Toc182182746"/>
+      <w:bookmarkStart w:id="8" w:name="_Toc182182746"/>
       <w:r>
         <w:t>Clustering</w:t>
       </w:r>
-      <w:bookmarkEnd w:id="9"/>
+      <w:bookmarkEnd w:id="8"/>
     </w:p>
     <w:p>
       <w:pPr>
@@ -6464,11 +10701,11 @@
           <w:numId w:val="72"/>
         </w:numPr>
       </w:pPr>
-      <w:bookmarkStart w:id="10" w:name="_Toc182182747"/>
+      <w:bookmarkStart w:id="9" w:name="_Toc182182747"/>
       <w:r>
         <w:t>Rationale for K-Means Selection and Data Preparation</w:t>
       </w:r>
-      <w:bookmarkEnd w:id="10"/>
+      <w:bookmarkEnd w:id="9"/>
     </w:p>
     <w:p>
       <w:pPr>
@@ -6562,7 +10799,7 @@
                     <pic:cNvPicPr/>
                   </pic:nvPicPr>
                   <pic:blipFill>
-                    <a:blip r:embed="rId23"/>
+                    <a:blip r:embed="rId19"/>
                     <a:stretch>
                       <a:fillRect/>
                     </a:stretch>
@@ -6604,7 +10841,7 @@
                     <pic:cNvPicPr/>
                   </pic:nvPicPr>
                   <pic:blipFill>
-                    <a:blip r:embed="rId24"/>
+                    <a:blip r:embed="rId20"/>
                     <a:stretch>
                       <a:fillRect/>
                     </a:stretch>
@@ -6642,11 +10879,11 @@
           <w:numId w:val="72"/>
         </w:numPr>
       </w:pPr>
-      <w:bookmarkStart w:id="11" w:name="_Toc182182748"/>
+      <w:bookmarkStart w:id="10" w:name="_Toc182182748"/>
       <w:r>
         <w:t>Cluster Profiles and Key Insights</w:t>
       </w:r>
-      <w:bookmarkEnd w:id="11"/>
+      <w:bookmarkEnd w:id="10"/>
     </w:p>
     <w:p>
       <w:pPr>
@@ -6662,7 +10899,15 @@
           <w:sz w:val="21"/>
           <w:szCs w:val="21"/>
         </w:rPr>
-        <w:t>The clustering revealed four distinct customer segments with varying service expectations and demographic characteristics.</w:t>
+        <w:t xml:space="preserve">The clustering revealed four distinct customer segments with varying service expectations and </w:t>
+      </w:r>
+      <w:r>
+        <w:rPr>
+          <w:sz w:val="21"/>
+          <w:szCs w:val="21"/>
+        </w:rPr>
+        <w:lastRenderedPageBreak/>
+        <w:t>demographic characteristics.</w:t>
       </w:r>
     </w:p>
     <w:p>
@@ -6829,11 +11074,11 @@
         </w:numPr>
         <w:ind w:right="10"/>
       </w:pPr>
-      <w:bookmarkStart w:id="12" w:name="_Toc182182749"/>
+      <w:bookmarkStart w:id="11" w:name="_Toc182182749"/>
       <w:r>
         <w:t>Baseline Training and Evaluation Experiments</w:t>
       </w:r>
-      <w:bookmarkEnd w:id="12"/>
+      <w:bookmarkEnd w:id="11"/>
     </w:p>
     <w:p>
       <w:pPr>
@@ -6849,11 +11094,11 @@
           <w:numId w:val="73"/>
         </w:numPr>
       </w:pPr>
-      <w:bookmarkStart w:id="13" w:name="_Toc182182750"/>
+      <w:bookmarkStart w:id="12" w:name="_Toc182182750"/>
       <w:r>
         <w:t>Models Implemented</w:t>
       </w:r>
-      <w:bookmarkEnd w:id="13"/>
+      <w:bookmarkEnd w:id="12"/>
     </w:p>
     <w:p>
       <w:pPr>
@@ -6874,6 +11119,9 @@
         <w:ind w:left="709"/>
       </w:pPr>
       <w:r>
+        <w:rPr>
+          <w:noProof/>
+        </w:rPr>
         <w:drawing>
           <wp:inline distT="0" distB="0" distL="0" distR="0" wp14:anchorId="7D9F543B" wp14:editId="2279500F">
             <wp:extent cx="5811864" cy="2173257"/>
@@ -6890,7 +11138,7 @@
                     <pic:cNvPicPr/>
                   </pic:nvPicPr>
                   <pic:blipFill>
-                    <a:blip r:embed="rId25"/>
+                    <a:blip r:embed="rId21"/>
                     <a:stretch>
                       <a:fillRect/>
                     </a:stretch>
@@ -6925,14 +11173,14 @@
         </w:numPr>
         <w:ind w:left="789" w:hanging="432"/>
       </w:pPr>
-      <w:bookmarkStart w:id="14" w:name="_Toc182182751"/>
+      <w:bookmarkStart w:id="13" w:name="_Toc182182751"/>
       <w:r>
         <w:t xml:space="preserve">4.2 </w:t>
       </w:r>
       <w:r>
         <w:t>Model Output and Evaluation</w:t>
       </w:r>
-      <w:bookmarkEnd w:id="14"/>
+      <w:bookmarkEnd w:id="13"/>
     </w:p>
     <w:p>
       <w:pPr>
@@ -6941,7 +11189,11 @@
         <w:jc w:val="both"/>
       </w:pPr>
       <w:r>
-        <w:t>Each model’s performance was evaluated using standard classification metrics, including accuracy, precision, recall, and F1 score. The Decision Tree model yielded the highest accuracy of 80%, with corresponding F1, precision, and recall values around 0.81, suggesting it effectively captured the patterns in the data. Naive Bayes produced a lower accuracy of 71%, with an F1 score of 0.73, indicating some limitations in modeling this dataset due to its independence assumption. The k-NN model achieved an accuracy of 77% with an F1 score of 0.77, performing reasonably well though slightly lower than the Decision Tree. Confusion matrices illustrated the models’ performance in detail, with the Decision Tree showing the most balanced results, suggesting that it might be the most reliable model for this dataset.</w:t>
+        <w:t xml:space="preserve">Each model’s performance was evaluated using standard classification metrics, including accuracy, precision, recall, and F1 score. The Decision Tree model yielded the highest accuracy of 80%, with corresponding F1, precision, and recall values around 0.81, suggesting it effectively captured the patterns in the data. Naive Bayes produced a lower accuracy of 71%, with an F1 </w:t>
+      </w:r>
+      <w:r>
+        <w:lastRenderedPageBreak/>
+        <w:t>score of 0.73, indicating some limitations in modeling this dataset due to its independence assumption. The k-NN model achieved an accuracy of 77% with an F1 score of 0.77, performing reasonably well though slightly lower than the Decision Tree. Confusion matrices illustrated the models’ performance in detail, with the Decision Tree showing the most balanced results, suggesting that it might be the most reliable model for this dataset.</w:t>
       </w:r>
     </w:p>
     <w:p>
@@ -6953,11 +11205,11 @@
         </w:numPr>
         <w:ind w:right="10"/>
       </w:pPr>
-      <w:bookmarkStart w:id="15" w:name="_Toc182182752"/>
+      <w:bookmarkStart w:id="14" w:name="_Toc182182752"/>
       <w:r>
         <w:t>Neural Networks</w:t>
       </w:r>
-      <w:bookmarkEnd w:id="15"/>
+      <w:bookmarkEnd w:id="14"/>
     </w:p>
     <w:p>
       <w:pPr>
@@ -6979,11 +11231,11 @@
         </w:numPr>
         <w:ind w:right="10"/>
       </w:pPr>
-      <w:bookmarkStart w:id="16" w:name="_Toc182182753"/>
+      <w:bookmarkStart w:id="15" w:name="_Toc182182753"/>
       <w:r>
         <w:t>Conclusion</w:t>
       </w:r>
-      <w:bookmarkEnd w:id="16"/>
+      <w:bookmarkEnd w:id="15"/>
     </w:p>
     <w:p>
       <w:pPr>
@@ -7009,23 +11261,23 @@
         </w:numPr>
         <w:ind w:right="10"/>
       </w:pPr>
-      <w:bookmarkStart w:id="17" w:name="_APPENDIX_–_CREDENTIALS"/>
-      <w:bookmarkStart w:id="18" w:name="_Appendix"/>
-      <w:bookmarkStart w:id="19" w:name="_Toc159890384"/>
+      <w:bookmarkStart w:id="16" w:name="_APPENDIX_–_CREDENTIALS"/>
+      <w:bookmarkStart w:id="17" w:name="_Appendix"/>
+      <w:bookmarkStart w:id="18" w:name="_Toc159890384"/>
+      <w:bookmarkEnd w:id="16"/>
       <w:bookmarkEnd w:id="17"/>
+      <w:r>
+        <w:t xml:space="preserve"> </w:t>
+      </w:r>
+      <w:bookmarkStart w:id="19" w:name="_Toc182182754"/>
+      <w:r>
+        <w:t>A</w:t>
+      </w:r>
+      <w:r>
+        <w:t>ppendix</w:t>
+      </w:r>
       <w:bookmarkEnd w:id="18"/>
-      <w:r>
-        <w:t xml:space="preserve"> </w:t>
-      </w:r>
-      <w:bookmarkStart w:id="20" w:name="_Toc182182754"/>
-      <w:r>
-        <w:t>A</w:t>
-      </w:r>
-      <w:r>
-        <w:t>ppendix</w:t>
-      </w:r>
       <w:bookmarkEnd w:id="19"/>
-      <w:bookmarkEnd w:id="20"/>
     </w:p>
     <w:p>
       <w:pPr>
@@ -7060,7 +11312,7 @@
         </w:rPr>
         <w:t xml:space="preserve">GITHUB Repository Link: </w:t>
       </w:r>
-      <w:hyperlink r:id="rId26" w:history="1">
+      <w:hyperlink r:id="rId22" w:history="1">
         <w:r>
           <w:rPr>
             <w:rStyle w:val="Hyperlink"/>
@@ -7092,7 +11344,6 @@
           <w:szCs w:val="24"/>
           <w:lang w:val="en-AE" w:eastAsia="en-AE"/>
         </w:rPr>
-        <w:lastRenderedPageBreak/>
         <w:t>Dataset Source Details:</w:t>
       </w:r>
     </w:p>
@@ -7163,7 +11414,7 @@
         </w:rPr>
         <w:t xml:space="preserve"> </w:t>
       </w:r>
-      <w:hyperlink r:id="rId27" w:history="1">
+      <w:hyperlink r:id="rId23" w:history="1">
         <w:r>
           <w:rPr>
             <w:rStyle w:val="Hyperlink"/>
@@ -7278,7 +11529,7 @@
         </w:rPr>
         <w:t xml:space="preserve">: </w:t>
       </w:r>
-      <w:hyperlink r:id="rId28" w:history="1">
+      <w:hyperlink r:id="rId24" w:history="1">
         <w:r>
           <w:rPr>
             <w:rStyle w:val="Hyperlink"/>
@@ -7385,7 +11636,7 @@
         </w:rPr>
         <w:t xml:space="preserve">Link: </w:t>
       </w:r>
-      <w:hyperlink r:id="rId29" w:history="1">
+      <w:hyperlink r:id="rId25" w:history="1">
         <w:r>
           <w:rPr>
             <w:rStyle w:val="Hyperlink"/>
@@ -7425,7 +11676,7 @@
     </w:p>
     <w:sectPr>
       <w:pgSz w:w="12240" w:h="15840"/>
-      <w:pgMar w:top="752" w:right="810" w:bottom="900" w:left="1340" w:header="720" w:footer="469" w:gutter="0"/>
+      <w:pgMar w:top="754" w:right="811" w:bottom="902" w:left="1338" w:header="720" w:footer="471" w:gutter="0"/>
       <w:cols w:space="720"/>
     </w:sectPr>
   </w:body>

--- a/F21DL -Group2 Airplan Survey.docx
+++ b/F21DL -Group2 Airplan Survey.docx
@@ -3823,21 +3823,7 @@
                 <w:rStyle w:val="Hyperlink"/>
                 <w:noProof/>
               </w:rPr>
-              <w:t>Data Analysis</w:t>
-            </w:r>
-            <w:r>
-              <w:rPr>
-                <w:rStyle w:val="Hyperlink"/>
-                <w:noProof/>
-              </w:rPr>
-              <w:t xml:space="preserve"> </w:t>
-            </w:r>
-            <w:r>
-              <w:rPr>
-                <w:rStyle w:val="Hyperlink"/>
-                <w:noProof/>
-              </w:rPr>
-              <w:t>and Exploration</w:t>
+              <w:t>Data Analysis and Exploration</w:t>
             </w:r>
             <w:r>
               <w:rPr>
@@ -10695,17 +10681,22 @@
     </w:p>
     <w:p>
       <w:pPr>
-        <w:pStyle w:val="Heading2"/>
-        <w:numPr>
-          <w:ilvl w:val="1"/>
-          <w:numId w:val="72"/>
-        </w:numPr>
-      </w:pPr>
-      <w:bookmarkStart w:id="9" w:name="_Toc182182747"/>
-      <w:r>
-        <w:t>Rationale for K-Means Selection and Data Preparation</w:t>
-      </w:r>
-      <w:bookmarkEnd w:id="9"/>
+        <w:ind w:left="567"/>
+        <w:jc w:val="both"/>
+        <w:rPr>
+          <w:sz w:val="21"/>
+          <w:szCs w:val="21"/>
+          <w:lang w:val="en-AE"/>
+        </w:rPr>
+      </w:pPr>
+      <w:r>
+        <w:rPr>
+          <w:sz w:val="21"/>
+          <w:szCs w:val="21"/>
+          <w:lang w:val="en-AE"/>
+        </w:rPr>
+        <w:t xml:space="preserve">Feature selection improved clustering by isolating key attributes such as Type of Travel, Online Boarding, and In-flight Wifi Service, which had strong relevance to Loyalty. Removing redundant or uncorrelated features reduced noise and enhanced computational efficiency. </w:t>
+      </w:r>
     </w:p>
     <w:p>
       <w:pPr>
@@ -10714,80 +10705,15 @@
         <w:rPr>
           <w:sz w:val="21"/>
           <w:szCs w:val="21"/>
-        </w:rPr>
-      </w:pPr>
-      <w:r>
-        <w:rPr>
-          <w:sz w:val="21"/>
-          <w:szCs w:val="21"/>
-        </w:rPr>
-        <w:t>For customer segmentation, K-Means clustering was selected due to its efficiency in handling high-dimensional, continuous data. Our dataset, consisting of metrics on customer service experience (e.g., Online Boarding, Seat Comfort) and demographics, was well-suited to K-Means, which allows for meaningful segmentation based solely on feature similarity without the need for labeled data.</w:t>
-      </w:r>
-    </w:p>
-    <w:p>
-      <w:pPr>
-        <w:ind w:left="567"/>
-        <w:jc w:val="both"/>
-        <w:rPr>
-          <w:sz w:val="21"/>
-          <w:szCs w:val="21"/>
-        </w:rPr>
-      </w:pPr>
-    </w:p>
-    <w:p>
-      <w:pPr>
-        <w:spacing w:after="240"/>
-        <w:ind w:left="567"/>
-        <w:jc w:val="both"/>
-        <w:rPr>
-          <w:sz w:val="21"/>
-          <w:szCs w:val="21"/>
-        </w:rPr>
-      </w:pPr>
-      <w:r>
-        <w:rPr>
-          <w:sz w:val="21"/>
-          <w:szCs w:val="21"/>
-        </w:rPr>
-        <w:t xml:space="preserve">Data standardization was essential, as K-Means relies on Euclidean distance; without standardization, features with larger scales might dominate clustering. We applied </w:t>
-      </w:r>
-      <w:proofErr w:type="spellStart"/>
-      <w:r>
-        <w:rPr>
-          <w:sz w:val="21"/>
-          <w:szCs w:val="21"/>
-        </w:rPr>
-        <w:t>StandardScaler</w:t>
-      </w:r>
-      <w:proofErr w:type="spellEnd"/>
-      <w:r>
-        <w:rPr>
-          <w:sz w:val="21"/>
-          <w:szCs w:val="21"/>
-        </w:rPr>
-        <w:t xml:space="preserve"> to normalize the data, followed by the Elbow Method to determine an optimal cluster count by plotting within-cluster sum of squares (inertia) for clusters ranging from 1 to 10. An “elbow” was observed at 4 clusters, indicating an optimal balance between compactness and simplicity. Silhouette Scores, which measure the separation between clusters, confirmed that 4 clusters provided clear distinctions between customer groups. This was further visualized using PCA for dimensionality reduction, enabling us to view the clusters on a two-dimensional plot for clearer interpretation.</w:t>
-      </w:r>
-    </w:p>
-    <w:p>
-      <w:pPr>
-        <w:ind w:left="567"/>
-        <w:jc w:val="center"/>
-        <w:rPr>
-          <w:sz w:val="21"/>
-          <w:szCs w:val="21"/>
-        </w:rPr>
-      </w:pPr>
-      <w:r>
-        <w:rPr>
-          <w:noProof/>
-          <w:sz w:val="21"/>
-          <w:szCs w:val="21"/>
-        </w:rPr>
+          <w:lang w:val="en-AE"/>
+        </w:rPr>
+      </w:pPr>
+      <w:r>
         <w:drawing>
-          <wp:inline distT="0" distB="0" distL="0" distR="0" wp14:anchorId="71D31D10" wp14:editId="0FA6349A">
-            <wp:extent cx="2070658" cy="2231756"/>
-            <wp:effectExtent l="0" t="0" r="0" b="3810"/>
-            <wp:docPr id="32848181" name="Picture 1" descr="A graph of a number of clusters&#10;&#10;Description automatically generated"/>
+          <wp:inline distT="0" distB="0" distL="0" distR="0" wp14:anchorId="3B5D4491" wp14:editId="3F1F9131">
+            <wp:extent cx="5943600" cy="1356995"/>
+            <wp:effectExtent l="0" t="0" r="0" b="1905"/>
+            <wp:docPr id="837778464" name="Picture 1" descr="A graph with a line and a black sign&#10;&#10;Description automatically generated with medium confidence"/>
             <wp:cNvGraphicFramePr>
               <a:graphicFrameLocks xmlns:a="http://schemas.openxmlformats.org/drawingml/2006/main" noChangeAspect="1"/>
             </wp:cNvGraphicFramePr>
@@ -10795,7 +10721,7 @@
               <a:graphicData uri="http://schemas.openxmlformats.org/drawingml/2006/picture">
                 <pic:pic xmlns:pic="http://schemas.openxmlformats.org/drawingml/2006/picture">
                   <pic:nvPicPr>
-                    <pic:cNvPr id="32848181" name="Picture 1" descr="A graph of a number of clusters&#10;&#10;Description automatically generated"/>
+                    <pic:cNvPr id="837778464" name="Picture 1" descr="A graph with a line and a black sign&#10;&#10;Description automatically generated with medium confidence"/>
                     <pic:cNvPicPr/>
                   </pic:nvPicPr>
                   <pic:blipFill>
@@ -10807,7 +10733,7 @@
                   <pic:spPr>
                     <a:xfrm>
                       <a:off x="0" y="0"/>
-                      <a:ext cx="2146326" cy="2313311"/>
+                      <a:ext cx="5943600" cy="1356995"/>
                     </a:xfrm>
                     <a:prstGeom prst="rect">
                       <a:avLst/>
@@ -10819,17 +10745,132 @@
           </wp:inline>
         </w:drawing>
       </w:r>
-      <w:r>
-        <w:rPr>
-          <w:noProof/>
+    </w:p>
+    <w:p>
+      <w:pPr>
+        <w:ind w:left="567"/>
+        <w:jc w:val="center"/>
+        <w:rPr>
+          <w:i/>
+          <w:iCs/>
+          <w:sz w:val="16"/>
+          <w:szCs w:val="16"/>
+          <w:lang w:val="en-AE"/>
+        </w:rPr>
+      </w:pPr>
+      <w:r>
+        <w:rPr>
+          <w:i/>
+          <w:iCs/>
+          <w:sz w:val="16"/>
+          <w:szCs w:val="16"/>
+          <w:lang w:val="en-AE"/>
+        </w:rPr>
+        <w:t xml:space="preserve">Fig. </w:t>
+      </w:r>
+      <w:r>
+        <w:rPr>
+          <w:i/>
+          <w:iCs/>
+          <w:sz w:val="16"/>
+          <w:szCs w:val="16"/>
+          <w:lang w:val="en-AE"/>
+        </w:rPr>
+        <w:t>Silhouette Score Plot</w:t>
+      </w:r>
+    </w:p>
+    <w:p>
+      <w:pPr>
+        <w:spacing w:after="240"/>
+        <w:ind w:left="567"/>
+        <w:jc w:val="both"/>
+        <w:rPr>
           <w:sz w:val="21"/>
           <w:szCs w:val="21"/>
+          <w:lang w:val="en-AE"/>
+        </w:rPr>
+      </w:pPr>
+      <w:r>
+        <w:rPr>
+          <w:sz w:val="21"/>
+          <w:szCs w:val="21"/>
+          <w:lang w:val="en-AE"/>
+        </w:rPr>
+        <w:t>PCA further optimized the dataset by reducing the selected 14 features to eight principal components, capturing over 80% of the variance, a critical threshold for retaining the dataset’s informational value. This dimensionality reduction not only improved clustering performance but also enabled clearer visualizations, such as scatter plots, to highlight meaningful cluster structures. For instance, PCA-reduced data allowed K-Means to achieve a peak silhouette score with five well-separated clusters, demonstrating the effectiveness of the process.</w:t>
+      </w:r>
+    </w:p>
+    <w:p>
+      <w:pPr>
+        <w:pStyle w:val="Heading2"/>
+      </w:pPr>
+      <w:r>
+        <w:t>Clustering Method:</w:t>
+      </w:r>
+    </w:p>
+    <w:p>
+      <w:pPr>
+        <w:spacing w:after="240"/>
+        <w:ind w:left="567"/>
+        <w:rPr>
+          <w:sz w:val="21"/>
+          <w:szCs w:val="21"/>
+          <w:lang w:val="en-AE"/>
+        </w:rPr>
+      </w:pPr>
+      <w:r>
+        <w:rPr>
+          <w:sz w:val="21"/>
+          <w:szCs w:val="21"/>
+          <w:lang w:val="en-AE"/>
+        </w:rPr>
+        <w:t>Among the clustering methods tested, K-Means demonstrated superior performance in segmenting the dataset into five distinct clusters. While 2D and 3D scatter plots initially struggled to show clear separations, the PCA-reduced data allowed meaningful cluster visualization. For example, scatter plots of PC2 vs. PC3 provided the clearest separation between clusters, particularly highlighting groups of loyal and dissatisfied customers. The five clusters identified by K-Means included loyal business travelers, dissatisfied economy travelers, and younger customers with moderate satisfaction, making the segmentation actionable and interpretable.</w:t>
+      </w:r>
+    </w:p>
+    <w:p>
+      <w:pPr>
+        <w:spacing w:after="240"/>
+        <w:ind w:left="567"/>
+        <w:jc w:val="both"/>
+        <w:rPr>
+          <w:sz w:val="21"/>
+          <w:szCs w:val="21"/>
+          <w:lang w:val="en-AE"/>
+        </w:rPr>
+      </w:pPr>
+      <w:r>
+        <w:rPr>
+          <w:sz w:val="21"/>
+          <w:szCs w:val="21"/>
+          <w:lang w:val="en-AE"/>
+        </w:rPr>
+        <w:t xml:space="preserve">Gaussian Mixture Models (GMM), on the other hand, performed less effectively due to their assumption of Gaussian-distributed data, which did not align with the dataset’s structure. GMM failed to achieve a significant silhouette score peak and resulted in overlapping clusters, particularly merging groups with medium satisfaction levels. Hierarchical clustering, using Ward linkage and dendrograms, provided </w:t>
+      </w:r>
+      <w:r>
+        <w:rPr>
+          <w:sz w:val="21"/>
+          <w:szCs w:val="21"/>
+          <w:lang w:val="en-AE"/>
+        </w:rPr>
+        <w:lastRenderedPageBreak/>
+        <w:t>insights into relationships among data points but failed to achieve the clear segmentation observed with K-Means.</w:t>
+      </w:r>
+    </w:p>
+    <w:p>
+      <w:pPr>
+        <w:ind w:left="567"/>
+        <w:rPr>
+          <w:lang w:val="en-AE"/>
+        </w:rPr>
+      </w:pPr>
+      <w:r>
+        <w:rPr>
+          <w:lang w:val="en-AE"/>
         </w:rPr>
         <w:drawing>
-          <wp:inline distT="0" distB="0" distL="0" distR="0" wp14:anchorId="5A88C103" wp14:editId="30E0BB73">
-            <wp:extent cx="2777043" cy="2193010"/>
-            <wp:effectExtent l="0" t="0" r="4445" b="4445"/>
-            <wp:docPr id="177554805" name="Picture 1"/>
+          <wp:inline distT="0" distB="0" distL="0" distR="0" wp14:anchorId="3F7849F4" wp14:editId="04B9FD1F">
+            <wp:extent cx="5943600" cy="1939925"/>
+            <wp:effectExtent l="0" t="0" r="0" b="3175"/>
+            <wp:docPr id="38064418" name="Picture 1"/>
             <wp:cNvGraphicFramePr>
               <a:graphicFrameLocks xmlns:a="http://schemas.openxmlformats.org/drawingml/2006/main" noChangeAspect="1"/>
             </wp:cNvGraphicFramePr>
@@ -10837,7 +10878,7 @@
               <a:graphicData uri="http://schemas.openxmlformats.org/drawingml/2006/picture">
                 <pic:pic xmlns:pic="http://schemas.openxmlformats.org/drawingml/2006/picture">
                   <pic:nvPicPr>
-                    <pic:cNvPr id="177554805" name=""/>
+                    <pic:cNvPr id="38064418" name=""/>
                     <pic:cNvPicPr/>
                   </pic:nvPicPr>
                   <pic:blipFill>
@@ -10849,7 +10890,7 @@
                   <pic:spPr>
                     <a:xfrm>
                       <a:off x="0" y="0"/>
-                      <a:ext cx="2865604" cy="2262946"/>
+                      <a:ext cx="5943600" cy="1939925"/>
                     </a:xfrm>
                     <a:prstGeom prst="rect">
                       <a:avLst/>
@@ -10864,206 +10905,23 @@
     </w:p>
     <w:p>
       <w:pPr>
-        <w:ind w:left="567"/>
-        <w:rPr>
-          <w:sz w:val="21"/>
-          <w:szCs w:val="21"/>
-        </w:rPr>
-      </w:pPr>
-    </w:p>
-    <w:p>
-      <w:pPr>
-        <w:pStyle w:val="Heading2"/>
-        <w:numPr>
-          <w:ilvl w:val="1"/>
-          <w:numId w:val="72"/>
-        </w:numPr>
-      </w:pPr>
-      <w:bookmarkStart w:id="10" w:name="_Toc182182748"/>
-      <w:r>
-        <w:t>Cluster Profiles and Key Insights</w:t>
-      </w:r>
-      <w:bookmarkEnd w:id="10"/>
-    </w:p>
-    <w:p>
-      <w:pPr>
-        <w:ind w:left="567"/>
-        <w:jc w:val="both"/>
-        <w:rPr>
-          <w:sz w:val="21"/>
-          <w:szCs w:val="21"/>
-        </w:rPr>
-      </w:pPr>
-      <w:r>
-        <w:rPr>
-          <w:sz w:val="21"/>
-          <w:szCs w:val="21"/>
-        </w:rPr>
-        <w:t xml:space="preserve">The clustering revealed four distinct customer segments with varying service expectations and </w:t>
-      </w:r>
-      <w:r>
-        <w:rPr>
-          <w:sz w:val="21"/>
-          <w:szCs w:val="21"/>
-        </w:rPr>
-        <w:lastRenderedPageBreak/>
-        <w:t>demographic characteristics.</w:t>
-      </w:r>
-    </w:p>
-    <w:p>
-      <w:pPr>
-        <w:ind w:left="567"/>
-        <w:jc w:val="both"/>
-        <w:rPr>
-          <w:sz w:val="21"/>
-          <w:szCs w:val="21"/>
-        </w:rPr>
-      </w:pPr>
-    </w:p>
-    <w:p>
-      <w:pPr>
-        <w:ind w:left="567"/>
-        <w:jc w:val="both"/>
-        <w:rPr>
-          <w:sz w:val="21"/>
-          <w:szCs w:val="21"/>
-        </w:rPr>
-      </w:pPr>
-      <w:r>
-        <w:rPr>
-          <w:b/>
-          <w:bCs/>
-          <w:sz w:val="21"/>
-          <w:szCs w:val="21"/>
-        </w:rPr>
-        <w:t>Cluster 0</w:t>
-      </w:r>
-      <w:r>
-        <w:rPr>
-          <w:sz w:val="21"/>
-          <w:szCs w:val="21"/>
-        </w:rPr>
-        <w:t xml:space="preserve"> predominantly includes middle-aged customers who prioritize convenience, rating Online Boarding and Leg Room Service highly. This suggests a loyalty driver centered on ease and comfort during onboarding.</w:t>
-      </w:r>
-      <w:r>
-        <w:rPr>
-          <w:sz w:val="21"/>
-          <w:szCs w:val="21"/>
-        </w:rPr>
-        <w:t xml:space="preserve"> </w:t>
-      </w:r>
-      <w:r>
-        <w:rPr>
-          <w:b/>
-          <w:bCs/>
-          <w:sz w:val="21"/>
-          <w:szCs w:val="21"/>
-        </w:rPr>
-        <w:t>Cluster 1</w:t>
-      </w:r>
-      <w:r>
-        <w:rPr>
-          <w:sz w:val="21"/>
-          <w:szCs w:val="21"/>
-        </w:rPr>
-        <w:t xml:space="preserve"> comprises older, mostly business travelers who often take long-haul flights. They rate Food and Drink service well, indicating that in-flight amenities are important to this group’s loyalty.</w:t>
-      </w:r>
-      <w:r>
-        <w:rPr>
-          <w:sz w:val="21"/>
-          <w:szCs w:val="21"/>
-        </w:rPr>
-        <w:t xml:space="preserve"> </w:t>
-      </w:r>
-      <w:r>
-        <w:rPr>
-          <w:b/>
-          <w:bCs/>
-          <w:sz w:val="21"/>
-          <w:szCs w:val="21"/>
-        </w:rPr>
-        <w:t>Cluster 2</w:t>
-      </w:r>
-      <w:r>
-        <w:rPr>
-          <w:sz w:val="21"/>
-          <w:szCs w:val="21"/>
-        </w:rPr>
-        <w:t xml:space="preserve"> represents younger customers on shorter flights, with lower ratings for Online Boarding and On-board Service, suggesting potential gaps in meeting their expectations. These customers may be less loyal, representing an opportunity for targeted improvements.</w:t>
-      </w:r>
-      <w:r>
-        <w:rPr>
-          <w:sz w:val="21"/>
-          <w:szCs w:val="21"/>
-        </w:rPr>
-        <w:t xml:space="preserve"> </w:t>
-      </w:r>
-      <w:r>
-        <w:rPr>
-          <w:b/>
-          <w:bCs/>
-          <w:sz w:val="21"/>
-          <w:szCs w:val="21"/>
-        </w:rPr>
-        <w:t>Cluster 3</w:t>
-      </w:r>
-      <w:r>
-        <w:rPr>
-          <w:sz w:val="21"/>
-          <w:szCs w:val="21"/>
-        </w:rPr>
-        <w:t xml:space="preserve"> includes young leisure travelers who value Leg Room Service, suggesting that targeted offers on comfort and affordability may appeal strongly to this group.</w:t>
-      </w:r>
-    </w:p>
-    <w:p>
-      <w:pPr>
-        <w:ind w:left="567"/>
-        <w:jc w:val="both"/>
-        <w:rPr>
-          <w:sz w:val="21"/>
-          <w:szCs w:val="21"/>
-        </w:rPr>
-      </w:pPr>
-    </w:p>
-    <w:p>
-      <w:pPr>
         <w:spacing w:after="240"/>
         <w:ind w:left="567"/>
         <w:jc w:val="both"/>
         <w:rPr>
           <w:sz w:val="21"/>
           <w:szCs w:val="21"/>
+          <w:lang w:val="en-AE"/>
         </w:rPr>
       </w:pPr>
       <w:r>
         <w:rPr>
           <w:sz w:val="21"/>
           <w:szCs w:val="21"/>
-        </w:rPr>
-        <w:t>This segmentation allows us to identify loyalty drivers specific to each group. Correlation analysis shows Online Boarding, Total Onboarding Convenience, and Seat Comfort as key factors associated with loyalty, which align with the needs identified within each cluster. By understanding these profiles, we can develop tailored loyalty programs and service improvements that directly address the preferences of each customer segment, enhancing retention and satisfaction across the board.</w:t>
-      </w:r>
-    </w:p>
-    <w:p>
-      <w:pPr>
-        <w:spacing w:after="240"/>
-        <w:ind w:left="567"/>
-        <w:jc w:val="both"/>
-        <w:rPr>
-          <w:sz w:val="21"/>
-          <w:szCs w:val="21"/>
-        </w:rPr>
-      </w:pPr>
-    </w:p>
-    <w:p>
-      <w:pPr>
-        <w:spacing w:after="240"/>
-        <w:ind w:left="567"/>
-        <w:jc w:val="both"/>
-        <w:rPr>
-          <w:sz w:val="21"/>
-          <w:szCs w:val="21"/>
-        </w:rPr>
-      </w:pPr>
+          <w:lang w:val="en-AE"/>
+        </w:rPr>
+        <w:t>Overall, K-Means emerged as the optimal clustering method, validated by its silhouette score peaking at five clusters and its ability to produce distinct, interpretable profiles. These findings highlight the importance of feature selection, dimensionality reduction, and method evaluation in achieving robust clustering results.</w:t>
+      </w:r>
     </w:p>
     <w:p>
       <w:pPr>
@@ -11074,11 +10932,11 @@
         </w:numPr>
         <w:ind w:right="10"/>
       </w:pPr>
-      <w:bookmarkStart w:id="11" w:name="_Toc182182749"/>
+      <w:bookmarkStart w:id="9" w:name="_Toc182182749"/>
       <w:r>
         <w:t>Baseline Training and Evaluation Experiments</w:t>
       </w:r>
-      <w:bookmarkEnd w:id="11"/>
+      <w:bookmarkEnd w:id="9"/>
     </w:p>
     <w:p>
       <w:pPr>
@@ -11094,11 +10952,11 @@
           <w:numId w:val="73"/>
         </w:numPr>
       </w:pPr>
-      <w:bookmarkStart w:id="12" w:name="_Toc182182750"/>
+      <w:bookmarkStart w:id="10" w:name="_Toc182182750"/>
       <w:r>
         <w:t>Models Implemented</w:t>
       </w:r>
-      <w:bookmarkEnd w:id="12"/>
+      <w:bookmarkEnd w:id="10"/>
     </w:p>
     <w:p>
       <w:pPr>
@@ -11167,20 +11025,15 @@
     <w:p>
       <w:pPr>
         <w:pStyle w:val="Heading2"/>
-        <w:numPr>
-          <w:ilvl w:val="0"/>
-          <w:numId w:val="0"/>
-        </w:numPr>
-        <w:ind w:left="789" w:hanging="432"/>
-      </w:pPr>
-      <w:bookmarkStart w:id="13" w:name="_Toc182182751"/>
+      </w:pPr>
+      <w:bookmarkStart w:id="11" w:name="_Toc182182751"/>
       <w:r>
         <w:t xml:space="preserve">4.2 </w:t>
       </w:r>
       <w:r>
         <w:t>Model Output and Evaluation</w:t>
       </w:r>
-      <w:bookmarkEnd w:id="13"/>
+      <w:bookmarkEnd w:id="11"/>
     </w:p>
     <w:p>
       <w:pPr>
@@ -11189,11 +11042,11 @@
         <w:jc w:val="both"/>
       </w:pPr>
       <w:r>
-        <w:t xml:space="preserve">Each model’s performance was evaluated using standard classification metrics, including accuracy, precision, recall, and F1 score. The Decision Tree model yielded the highest accuracy of 80%, with corresponding F1, precision, and recall values around 0.81, suggesting it effectively captured the patterns in the data. Naive Bayes produced a lower accuracy of 71%, with an F1 </w:t>
+        <w:t xml:space="preserve">Each model’s performance was evaluated using standard classification metrics, including accuracy, precision, recall, and F1 score. The Decision Tree model yielded the highest accuracy of 80%, with corresponding F1, precision, and recall values around 0.81, suggesting it effectively captured the patterns in the data. Naive Bayes produced a lower accuracy of 71%, with an F1 score of 0.73, indicating some limitations in modeling this dataset due to its independence </w:t>
       </w:r>
       <w:r>
         <w:lastRenderedPageBreak/>
-        <w:t>score of 0.73, indicating some limitations in modeling this dataset due to its independence assumption. The k-NN model achieved an accuracy of 77% with an F1 score of 0.77, performing reasonably well though slightly lower than the Decision Tree. Confusion matrices illustrated the models’ performance in detail, with the Decision Tree showing the most balanced results, suggesting that it might be the most reliable model for this dataset.</w:t>
+        <w:t>assumption. The k-NN model achieved an accuracy of 77% with an F1 score of 0.77, performing reasonably well though slightly lower than the Decision Tree. Confusion matrices illustrated the models’ performance in detail, with the Decision Tree showing the most balanced results, suggesting that it might be the most reliable model for this dataset.</w:t>
       </w:r>
     </w:p>
     <w:p>
@@ -11205,11 +11058,11 @@
         </w:numPr>
         <w:ind w:right="10"/>
       </w:pPr>
-      <w:bookmarkStart w:id="14" w:name="_Toc182182752"/>
+      <w:bookmarkStart w:id="12" w:name="_Toc182182752"/>
       <w:r>
         <w:t>Neural Networks</w:t>
       </w:r>
-      <w:bookmarkEnd w:id="14"/>
+      <w:bookmarkEnd w:id="12"/>
     </w:p>
     <w:p>
       <w:pPr>
@@ -11231,11 +11084,11 @@
         </w:numPr>
         <w:ind w:right="10"/>
       </w:pPr>
-      <w:bookmarkStart w:id="15" w:name="_Toc182182753"/>
+      <w:bookmarkStart w:id="13" w:name="_Toc182182753"/>
       <w:r>
         <w:t>Conclusion</w:t>
       </w:r>
-      <w:bookmarkEnd w:id="15"/>
+      <w:bookmarkEnd w:id="13"/>
     </w:p>
     <w:p>
       <w:pPr>
@@ -11261,23 +11114,23 @@
         </w:numPr>
         <w:ind w:right="10"/>
       </w:pPr>
-      <w:bookmarkStart w:id="16" w:name="_APPENDIX_–_CREDENTIALS"/>
-      <w:bookmarkStart w:id="17" w:name="_Appendix"/>
-      <w:bookmarkStart w:id="18" w:name="_Toc159890384"/>
+      <w:bookmarkStart w:id="14" w:name="_APPENDIX_–_CREDENTIALS"/>
+      <w:bookmarkStart w:id="15" w:name="_Appendix"/>
+      <w:bookmarkStart w:id="16" w:name="_Toc159890384"/>
+      <w:bookmarkEnd w:id="14"/>
+      <w:bookmarkEnd w:id="15"/>
+      <w:r>
+        <w:t xml:space="preserve"> </w:t>
+      </w:r>
+      <w:bookmarkStart w:id="17" w:name="_Toc182182754"/>
+      <w:r>
+        <w:t>A</w:t>
+      </w:r>
+      <w:r>
+        <w:t>ppendix</w:t>
+      </w:r>
       <w:bookmarkEnd w:id="16"/>
       <w:bookmarkEnd w:id="17"/>
-      <w:r>
-        <w:t xml:space="preserve"> </w:t>
-      </w:r>
-      <w:bookmarkStart w:id="19" w:name="_Toc182182754"/>
-      <w:r>
-        <w:t>A</w:t>
-      </w:r>
-      <w:r>
-        <w:t>ppendix</w:t>
-      </w:r>
-      <w:bookmarkEnd w:id="18"/>
-      <w:bookmarkEnd w:id="19"/>
     </w:p>
     <w:p>
       <w:pPr>
@@ -13298,7 +13151,6 @@
     <w:lvl w:ilvl="1">
       <w:start w:val="1"/>
       <w:numFmt w:val="decimal"/>
-      <w:pStyle w:val="Heading2"/>
       <w:isLgl/>
       <w:lvlText w:val="%1.%2."/>
       <w:lvlJc w:val="left"/>
@@ -20633,7 +20485,7 @@
   <w:style w:type="paragraph" w:default="1" w:styleId="Normal">
     <w:name w:val="Normal"/>
     <w:qFormat/>
-    <w:rsid w:val="00425B2A"/>
+    <w:rsid w:val="00B66BA0"/>
     <w:rPr>
       <w:rFonts w:ascii="Arial" w:eastAsia="Arial" w:hAnsi="Arial" w:cs="Arial"/>
     </w:rPr>
@@ -20665,15 +20517,12 @@
     <w:uiPriority w:val="9"/>
     <w:unhideWhenUsed/>
     <w:qFormat/>
-    <w:rsid w:val="003A114C"/>
+    <w:rsid w:val="00B66BA0"/>
     <w:pPr>
       <w:keepNext/>
       <w:keepLines/>
-      <w:numPr>
-        <w:ilvl w:val="1"/>
-        <w:numId w:val="67"/>
-      </w:numPr>
       <w:spacing w:before="40" w:line="360" w:lineRule="auto"/>
+      <w:ind w:firstLine="567"/>
       <w:outlineLvl w:val="1"/>
     </w:pPr>
     <w:rPr>
@@ -20900,7 +20749,7 @@
     <w:basedOn w:val="DefaultParagraphFont"/>
     <w:link w:val="Heading2"/>
     <w:uiPriority w:val="9"/>
-    <w:rsid w:val="003A114C"/>
+    <w:rsid w:val="00B66BA0"/>
     <w:rPr>
       <w:rFonts w:asciiTheme="majorHAnsi" w:eastAsiaTheme="majorEastAsia" w:hAnsiTheme="majorHAnsi" w:cstheme="majorBidi"/>
       <w:b/>
